--- a/Лаб3/Лаб3-Отчет.docx
+++ b/Лаб3/Лаб3-Отчет.docx
@@ -722,31 +722,6 @@
       <w:pPr>
         <w:spacing w:after="0"/>
         <w:ind w:firstLine="426"/>
-        <w:jc w:val="center"/>
-        <w:rPr>
-          <w:rFonts w:ascii="Times New Roman" w:hAnsi="Times New Roman" w:cs="Times New Roman"/>
-          <w:b/>
-          <w:bCs/>
-          <w:sz w:val="32"/>
-          <w:szCs w:val="32"/>
-        </w:rPr>
-      </w:pPr>
-      <w:r>
-        <w:rPr>
-          <w:rFonts w:ascii="Times New Roman" w:hAnsi="Times New Roman" w:cs="Times New Roman"/>
-          <w:b/>
-          <w:bCs/>
-          <w:sz w:val="32"/>
-          <w:szCs w:val="32"/>
-        </w:rPr>
-        <w:lastRenderedPageBreak/>
-        <w:t>Модель 1</w:t>
-      </w:r>
-    </w:p>
-    <w:p>
-      <w:pPr>
-        <w:spacing w:after="0"/>
-        <w:ind w:firstLine="426"/>
         <w:rPr>
           <w:rFonts w:ascii="Times New Roman" w:hAnsi="Times New Roman" w:cs="Times New Roman"/>
           <w:b/>
@@ -763,6 +738,7 @@
           <w:sz w:val="28"/>
           <w:szCs w:val="28"/>
         </w:rPr>
+        <w:lastRenderedPageBreak/>
         <w:t>Постановка задачи</w:t>
       </w:r>
     </w:p>
@@ -1048,7 +1024,7 @@
         <w:rPr>
           <w:rFonts w:ascii="Times New Roman" w:hAnsi="Times New Roman" w:cs="Times New Roman"/>
         </w:rPr>
-        <w:t xml:space="preserve">Погрешность скорости ракеты противника </w:t>
+        <w:t xml:space="preserve">Угол запуска ракеты противника </w:t>
       </w:r>
       <w:proofErr w:type="spellStart"/>
       <w:r>
@@ -1056,14 +1032,7 @@
           <w:rFonts w:ascii="Times New Roman" w:hAnsi="Times New Roman" w:cs="Times New Roman"/>
           <w:lang w:val="en-US"/>
         </w:rPr>
-        <w:t>Δ</w:t>
-      </w:r>
-      <w:r>
-        <w:rPr>
-          <w:rFonts w:ascii="Times New Roman" w:hAnsi="Times New Roman" w:cs="Times New Roman"/>
-          <w:lang w:val="en-US"/>
-        </w:rPr>
-        <w:t>v</w:t>
+        <w:t>alef</w:t>
       </w:r>
       <w:r>
         <w:rPr>
@@ -1083,14 +1052,15 @@
       <w:r>
         <w:rPr>
           <w:rFonts w:ascii="Times New Roman" w:hAnsi="Times New Roman" w:cs="Times New Roman"/>
-        </w:rPr>
-        <w:t>1</w:t>
-      </w:r>
-      <w:r>
-        <w:rPr>
-          <w:rFonts w:ascii="Times New Roman" w:hAnsi="Times New Roman" w:cs="Times New Roman"/>
-        </w:rPr>
-        <w:t>0 м/с</w:t>
+          <w:lang w:val="en-US"/>
+        </w:rPr>
+        <w:t>pi</w:t>
+      </w:r>
+      <w:r>
+        <w:rPr>
+          <w:rFonts w:ascii="Times New Roman" w:hAnsi="Times New Roman" w:cs="Times New Roman"/>
+        </w:rPr>
+        <w:t>/4</w:t>
       </w:r>
     </w:p>
     <w:p>
@@ -1110,7 +1080,25 @@
         <w:rPr>
           <w:rFonts w:ascii="Times New Roman" w:hAnsi="Times New Roman" w:cs="Times New Roman"/>
         </w:rPr>
-        <w:t xml:space="preserve">Угол запуска ракеты противника </w:t>
+        <w:t xml:space="preserve">Диапазон </w:t>
+      </w:r>
+      <w:r>
+        <w:rPr>
+          <w:rFonts w:ascii="Times New Roman" w:hAnsi="Times New Roman" w:cs="Times New Roman"/>
+        </w:rPr>
+        <w:t>высоты</w:t>
+      </w:r>
+      <w:r>
+        <w:rPr>
+          <w:rFonts w:ascii="Times New Roman" w:hAnsi="Times New Roman" w:cs="Times New Roman"/>
+        </w:rPr>
+        <w:t xml:space="preserve"> съема данных</w:t>
+      </w:r>
+      <w:r>
+        <w:rPr>
+          <w:rFonts w:ascii="Times New Roman" w:hAnsi="Times New Roman" w:cs="Times New Roman"/>
+        </w:rPr>
+        <w:t xml:space="preserve"> </w:t>
       </w:r>
       <w:proofErr w:type="spellStart"/>
       <w:r>
@@ -1118,72 +1106,50 @@
           <w:rFonts w:ascii="Times New Roman" w:hAnsi="Times New Roman" w:cs="Times New Roman"/>
           <w:lang w:val="en-US"/>
         </w:rPr>
-        <w:t>alef</w:t>
-      </w:r>
-      <w:r>
-        <w:rPr>
-          <w:rFonts w:ascii="Times New Roman" w:hAnsi="Times New Roman" w:cs="Times New Roman"/>
-          <w:vertAlign w:val="subscript"/>
-          <w:lang w:val="en-US"/>
-        </w:rPr>
-        <w:t>en</w:t>
+        <w:t>diap</w:t>
       </w:r>
       <w:proofErr w:type="spellEnd"/>
       <w:r>
         <w:rPr>
           <w:rFonts w:ascii="Times New Roman" w:hAnsi="Times New Roman" w:cs="Times New Roman"/>
         </w:rPr>
-        <w:t xml:space="preserve"> = </w:t>
-      </w:r>
-      <w:r>
-        <w:rPr>
-          <w:rFonts w:ascii="Times New Roman" w:hAnsi="Times New Roman" w:cs="Times New Roman"/>
-          <w:lang w:val="en-US"/>
-        </w:rPr>
-        <w:t>pi</w:t>
-      </w:r>
-      <w:r>
-        <w:rPr>
-          <w:rFonts w:ascii="Times New Roman" w:hAnsi="Times New Roman" w:cs="Times New Roman"/>
-        </w:rPr>
-        <w:t>/4</w:t>
-      </w:r>
-      <w:r>
-        <w:rPr>
-          <w:rFonts w:ascii="Times New Roman" w:hAnsi="Times New Roman" w:cs="Times New Roman"/>
-        </w:rPr>
-        <w:t>±</w:t>
-      </w:r>
-      <w:r>
-        <w:rPr>
-          <w:rFonts w:ascii="Times New Roman" w:hAnsi="Times New Roman" w:cs="Times New Roman"/>
-        </w:rPr>
         <w:t xml:space="preserve"> </w:t>
       </w:r>
       <w:r>
         <w:rPr>
-          <w:rFonts w:ascii="Times New Roman" w:hAnsi="Times New Roman" w:cs="Times New Roman"/>
-          <w:lang w:val="en-US"/>
-        </w:rPr>
-        <w:t>pi</w:t>
-      </w:r>
-      <w:r>
-        <w:rPr>
-          <w:rFonts w:ascii="Times New Roman" w:hAnsi="Times New Roman" w:cs="Times New Roman"/>
-        </w:rPr>
-        <w:t>/</w:t>
-      </w:r>
-      <w:r>
-        <w:rPr>
-          <w:rFonts w:ascii="Times New Roman" w:hAnsi="Times New Roman" w:cs="Times New Roman"/>
-        </w:rPr>
-        <w:t>9</w:t>
-      </w:r>
-      <w:r>
-        <w:rPr>
-          <w:rFonts w:ascii="Times New Roman" w:hAnsi="Times New Roman" w:cs="Times New Roman"/>
-        </w:rPr>
-        <w:t>0</w:t>
+          <w:rFonts w:ascii="Cambria Math" w:hAnsi="Cambria Math" w:cs="Cambria Math"/>
+        </w:rPr>
+        <w:t>∈ [</w:t>
+      </w:r>
+      <w:r>
+        <w:rPr>
+          <w:rFonts w:ascii="Cambria Math" w:hAnsi="Cambria Math" w:cs="Cambria Math"/>
+        </w:rPr>
+        <w:t>10</w:t>
+      </w:r>
+      <w:r>
+        <w:rPr>
+          <w:rFonts w:ascii="Cambria Math" w:hAnsi="Cambria Math" w:cs="Cambria Math"/>
+        </w:rPr>
+        <w:t xml:space="preserve">000 </w:t>
+      </w:r>
+      <w:r>
+        <w:rPr>
+          <w:rFonts w:ascii="Cambria Math" w:hAnsi="Cambria Math" w:cs="Cambria Math"/>
+        </w:rPr>
+        <w:t>20</w:t>
+      </w:r>
+      <w:r>
+        <w:rPr>
+          <w:rFonts w:ascii="Cambria Math" w:hAnsi="Cambria Math" w:cs="Cambria Math"/>
+        </w:rPr>
+        <w:t xml:space="preserve">000] </w:t>
+      </w:r>
+      <w:r>
+        <w:rPr>
+          <w:rFonts w:ascii="Cambria Math" w:hAnsi="Cambria Math" w:cs="Cambria Math"/>
+        </w:rPr>
+        <w:t>м</w:t>
       </w:r>
     </w:p>
     <w:p>
@@ -1193,54 +1159,47 @@
           <w:ilvl w:val="0"/>
           <w:numId w:val="2"/>
         </w:numPr>
-        <w:spacing w:after="0"/>
-        <w:ind w:firstLine="426"/>
-        <w:rPr>
-          <w:rFonts w:ascii="Times New Roman" w:hAnsi="Times New Roman" w:cs="Times New Roman"/>
-        </w:rPr>
-      </w:pPr>
-      <w:r>
-        <w:rPr>
-          <w:rFonts w:ascii="Times New Roman" w:hAnsi="Times New Roman" w:cs="Times New Roman"/>
-        </w:rPr>
-        <w:t>Диапазон измеримой дальности съема данных</w:t>
-      </w:r>
-      <w:r>
-        <w:rPr>
-          <w:rFonts w:ascii="Times New Roman" w:hAnsi="Times New Roman" w:cs="Times New Roman"/>
-        </w:rPr>
-        <w:t xml:space="preserve"> </w:t>
-      </w:r>
-      <w:r>
-        <w:rPr>
-          <w:rFonts w:ascii="Times New Roman" w:hAnsi="Times New Roman" w:cs="Times New Roman"/>
-          <w:lang w:val="en-US"/>
-        </w:rPr>
-        <w:t>L</w:t>
-      </w:r>
-      <w:r>
-        <w:rPr>
-          <w:rFonts w:ascii="Times New Roman" w:hAnsi="Times New Roman" w:cs="Times New Roman"/>
-        </w:rPr>
-        <w:t xml:space="preserve"> </w:t>
-      </w:r>
+        <w:autoSpaceDE w:val="0"/>
+        <w:autoSpaceDN w:val="0"/>
+        <w:adjustRightInd w:val="0"/>
+        <w:spacing w:after="0" w:line="240" w:lineRule="auto"/>
+        <w:ind w:firstLine="426"/>
+        <w:rPr>
+          <w:rFonts w:ascii="Courier New" w:hAnsi="Courier New" w:cs="Courier New"/>
+          <w:sz w:val="24"/>
+          <w:szCs w:val="24"/>
+        </w:rPr>
+      </w:pPr>
       <w:r>
         <w:rPr>
           <w:rFonts w:ascii="Cambria Math" w:hAnsi="Cambria Math" w:cs="Cambria Math"/>
         </w:rPr>
-        <w:t>∈</w:t>
+        <w:t xml:space="preserve">Погрешность снятия данных </w:t>
       </w:r>
       <w:r>
         <w:rPr>
           <w:rFonts w:ascii="Cambria Math" w:hAnsi="Cambria Math" w:cs="Cambria Math"/>
-        </w:rPr>
-        <w:t xml:space="preserve"> [55000 35000] </w:t>
+          <w:lang w:val="en-US"/>
+        </w:rPr>
+        <w:t>eps</w:t>
       </w:r>
       <w:r>
         <w:rPr>
           <w:rFonts w:ascii="Cambria Math" w:hAnsi="Cambria Math" w:cs="Cambria Math"/>
         </w:rPr>
-        <w:t>м</w:t>
+        <w:t xml:space="preserve"> = </w:t>
+      </w:r>
+      <w:r>
+        <w:rPr>
+          <w:rFonts w:ascii="Cambria Math" w:hAnsi="Cambria Math" w:cs="Cambria Math"/>
+        </w:rPr>
+        <w:t>1</w:t>
+      </w:r>
+      <w:r>
+        <w:rPr>
+          <w:rFonts w:ascii="Cambria Math" w:hAnsi="Cambria Math" w:cs="Cambria Math"/>
+        </w:rPr>
+        <w:t>0 м</w:t>
       </w:r>
     </w:p>
     <w:p>
@@ -1250,48 +1209,49 @@
           <w:ilvl w:val="0"/>
           <w:numId w:val="2"/>
         </w:numPr>
-        <w:spacing w:after="0"/>
-        <w:ind w:firstLine="426"/>
-        <w:rPr>
-          <w:rFonts w:ascii="Times New Roman" w:hAnsi="Times New Roman" w:cs="Times New Roman"/>
-        </w:rPr>
-      </w:pPr>
-      <w:r>
+        <w:autoSpaceDE w:val="0"/>
+        <w:autoSpaceDN w:val="0"/>
+        <w:adjustRightInd w:val="0"/>
+        <w:spacing w:after="0" w:line="240" w:lineRule="auto"/>
+        <w:ind w:firstLine="426"/>
         <w:rPr>
           <w:rFonts w:ascii="Cambria Math" w:hAnsi="Cambria Math" w:cs="Cambria Math"/>
         </w:rPr>
-        <w:t>Погрешность снятия данных</w:t>
+      </w:pPr>
+      <w:r>
+        <w:rPr>
+          <w:rFonts w:ascii="Times New Roman" w:hAnsi="Times New Roman" w:cs="Times New Roman"/>
+        </w:rPr>
+        <w:t>Время расчета траекторий ПРО</w:t>
       </w:r>
       <w:r>
         <w:rPr>
           <w:rFonts w:ascii="Cambria Math" w:hAnsi="Cambria Math" w:cs="Cambria Math"/>
         </w:rPr>
-        <w:t>, разрешающая способность</w:t>
-      </w:r>
+        <w:t xml:space="preserve"> </w:t>
+      </w:r>
+      <w:proofErr w:type="spellStart"/>
       <w:r>
         <w:rPr>
           <w:rFonts w:ascii="Cambria Math" w:hAnsi="Cambria Math" w:cs="Cambria Math"/>
-        </w:rPr>
-        <w:t xml:space="preserve"> </w:t>
+          <w:lang w:val="en-US"/>
+        </w:rPr>
+        <w:t>t</w:t>
       </w:r>
       <w:r>
         <w:rPr>
           <w:rFonts w:ascii="Cambria Math" w:hAnsi="Cambria Math" w:cs="Cambria Math"/>
-          <w:lang w:val="en-US"/>
-        </w:rPr>
-        <w:t>eps</w:t>
-      </w:r>
+          <w:vertAlign w:val="subscript"/>
+          <w:lang w:val="en-US"/>
+        </w:rPr>
+        <w:t>solve</w:t>
+      </w:r>
+      <w:proofErr w:type="spellEnd"/>
       <w:r>
         <w:rPr>
           <w:rFonts w:ascii="Cambria Math" w:hAnsi="Cambria Math" w:cs="Cambria Math"/>
         </w:rPr>
-        <w:t xml:space="preserve"> = 10 </w:t>
-      </w:r>
-      <w:r>
-        <w:rPr>
-          <w:rFonts w:ascii="Cambria Math" w:hAnsi="Cambria Math" w:cs="Cambria Math"/>
-        </w:rPr>
-        <w:t>м</w:t>
+        <w:t xml:space="preserve"> = 5 сек</w:t>
       </w:r>
     </w:p>
     <w:p>
@@ -1323,6 +1283,32 @@
           <w:rFonts w:ascii="Times New Roman" w:hAnsi="Times New Roman" w:cs="Times New Roman"/>
         </w:rPr>
       </w:pPr>
+      <w:r>
+        <w:rPr>
+          <w:rFonts w:ascii="Times New Roman" w:hAnsi="Times New Roman" w:cs="Times New Roman"/>
+        </w:rPr>
+        <w:t>Заключение об уничтожении вражеской ракеты и вражеской ПУ</w:t>
+      </w:r>
+    </w:p>
+    <w:p>
+      <w:pPr>
+        <w:pStyle w:val="a3"/>
+        <w:numPr>
+          <w:ilvl w:val="0"/>
+          <w:numId w:val="2"/>
+        </w:numPr>
+        <w:spacing w:after="0"/>
+        <w:ind w:firstLine="426"/>
+        <w:rPr>
+          <w:rFonts w:ascii="Times New Roman" w:hAnsi="Times New Roman" w:cs="Times New Roman"/>
+        </w:rPr>
+      </w:pPr>
+      <w:r>
+        <w:rPr>
+          <w:rFonts w:ascii="Times New Roman" w:hAnsi="Times New Roman" w:cs="Times New Roman"/>
+        </w:rPr>
+        <w:t>Вероятность сбития вражеской ракеты, вражеского ПУ</w:t>
+      </w:r>
     </w:p>
     <w:p>
       <w:pPr>
@@ -1332,7 +1318,6 @@
           <w:rFonts w:ascii="Times New Roman" w:hAnsi="Times New Roman" w:cs="Times New Roman"/>
           <w:b/>
           <w:bCs/>
-          <w:lang w:val="en-US"/>
         </w:rPr>
       </w:pPr>
     </w:p>
@@ -1344,6 +1329,7 @@
           <w:rFonts w:ascii="Times New Roman" w:hAnsi="Times New Roman" w:cs="Times New Roman"/>
           <w:b/>
           <w:bCs/>
+          <w:lang w:val="en-US"/>
         </w:rPr>
       </w:pPr>
       <w:r>
@@ -1385,14 +1371,77 @@
         <w:ind w:firstLine="426"/>
         <w:rPr>
           <w:rFonts w:ascii="Times New Roman" w:hAnsi="Times New Roman" w:cs="Times New Roman"/>
-          <w:lang w:val="en-US"/>
-        </w:rPr>
-      </w:pPr>
-      <w:r>
-        <w:rPr>
-          <w:rFonts w:ascii="Times New Roman" w:hAnsi="Times New Roman" w:cs="Times New Roman"/>
-        </w:rPr>
-        <w:t>1 этап. Моделирование реального полета ракет противника</w:t>
+          <w:b/>
+          <w:bCs/>
+          <w:sz w:val="28"/>
+          <w:szCs w:val="28"/>
+        </w:rPr>
+      </w:pPr>
+    </w:p>
+    <w:p>
+      <w:pPr>
+        <w:spacing w:after="0"/>
+        <w:ind w:firstLine="426"/>
+        <w:rPr>
+          <w:rFonts w:ascii="Times New Roman" w:hAnsi="Times New Roman" w:cs="Times New Roman"/>
+        </w:rPr>
+      </w:pPr>
+      <w:r>
+        <w:rPr>
+          <w:rFonts w:ascii="Times New Roman" w:hAnsi="Times New Roman" w:cs="Times New Roman"/>
+        </w:rPr>
+        <w:t xml:space="preserve">Будем работать с моделью в режиме реального времени с итерационным шагом </w:t>
+      </w:r>
+      <w:r>
+        <w:rPr>
+          <w:rFonts w:ascii="Times New Roman" w:hAnsi="Times New Roman" w:cs="Times New Roman"/>
+          <w:lang w:val="en-US"/>
+        </w:rPr>
+        <w:t>t</w:t>
+      </w:r>
+      <w:r>
+        <w:rPr>
+          <w:rFonts w:ascii="Times New Roman" w:hAnsi="Times New Roman" w:cs="Times New Roman"/>
+          <w:vertAlign w:val="subscript"/>
+          <w:lang w:val="en-US"/>
+        </w:rPr>
+        <w:t>iter</w:t>
+      </w:r>
+      <w:r>
+        <w:rPr>
+          <w:rFonts w:ascii="Times New Roman" w:hAnsi="Times New Roman" w:cs="Times New Roman"/>
+        </w:rPr>
+        <w:t xml:space="preserve"> = 0.01 </w:t>
+      </w:r>
+      <w:r>
+        <w:rPr>
+          <w:rFonts w:ascii="Times New Roman" w:hAnsi="Times New Roman" w:cs="Times New Roman"/>
+        </w:rPr>
+        <w:t xml:space="preserve">сек. </w:t>
+      </w:r>
+    </w:p>
+    <w:p>
+      <w:pPr>
+        <w:spacing w:after="0"/>
+        <w:ind w:firstLine="426"/>
+        <w:rPr>
+          <w:rFonts w:ascii="Times New Roman" w:hAnsi="Times New Roman" w:cs="Times New Roman"/>
+        </w:rPr>
+      </w:pPr>
+    </w:p>
+    <w:p>
+      <w:pPr>
+        <w:spacing w:after="0"/>
+        <w:ind w:firstLine="426"/>
+        <w:rPr>
+          <w:rFonts w:ascii="Times New Roman" w:hAnsi="Times New Roman" w:cs="Times New Roman"/>
+        </w:rPr>
+      </w:pPr>
+      <w:r>
+        <w:rPr>
+          <w:rFonts w:ascii="Times New Roman" w:hAnsi="Times New Roman" w:cs="Times New Roman"/>
+        </w:rPr>
+        <w:t>Движение вражеской ракеты:</w:t>
       </w:r>
     </w:p>
     <w:p>
@@ -1408,9 +1457,9 @@
           <w:rFonts w:ascii="Times New Roman" w:hAnsi="Times New Roman" w:cs="Times New Roman"/>
         </w:rPr>
         <w:drawing>
-          <wp:inline distT="0" distB="0" distL="0" distR="0" wp14:anchorId="5428B6E1" wp14:editId="38FCBF50">
-            <wp:extent cx="1952898" cy="895475"/>
-            <wp:effectExtent l="0" t="0" r="9525" b="0"/>
+          <wp:inline distT="0" distB="0" distL="0" distR="0" wp14:anchorId="15B32CAF" wp14:editId="15C5F724">
+            <wp:extent cx="1686160" cy="638264"/>
+            <wp:effectExtent l="0" t="0" r="9525" b="9525"/>
             <wp:docPr id="1" name="Рисунок 1"/>
             <wp:cNvGraphicFramePr>
               <a:graphicFrameLocks xmlns:a="http://schemas.openxmlformats.org/drawingml/2006/main" noChangeAspect="1"/>
@@ -1431,7 +1480,7 @@
                   <pic:spPr>
                     <a:xfrm>
                       <a:off x="0" y="0"/>
-                      <a:ext cx="1952898" cy="895475"/>
+                      <a:ext cx="1686160" cy="638264"/>
                     </a:xfrm>
                     <a:prstGeom prst="rect">
                       <a:avLst/>
@@ -1465,132 +1514,26 @@
         <w:rPr>
           <w:rFonts w:ascii="Times New Roman" w:hAnsi="Times New Roman" w:cs="Times New Roman"/>
         </w:rPr>
-        <w:t xml:space="preserve">2 </w:t>
-      </w:r>
-      <w:r>
-        <w:rPr>
-          <w:rFonts w:ascii="Times New Roman" w:hAnsi="Times New Roman" w:cs="Times New Roman"/>
-        </w:rPr>
-        <w:t>этап. Снятие данных</w:t>
-      </w:r>
-      <w:r>
-        <w:rPr>
-          <w:rFonts w:ascii="Times New Roman" w:hAnsi="Times New Roman" w:cs="Times New Roman"/>
-        </w:rPr>
-        <w:t xml:space="preserve"> о вражеских ракетах</w:t>
-      </w:r>
-    </w:p>
-    <w:p>
-      <w:pPr>
-        <w:spacing w:after="0"/>
-        <w:ind w:firstLine="426"/>
-        <w:rPr>
-          <w:rFonts w:ascii="Times New Roman" w:hAnsi="Times New Roman" w:cs="Times New Roman"/>
-        </w:rPr>
-      </w:pPr>
-    </w:p>
-    <w:p>
-      <w:pPr>
-        <w:spacing w:after="0"/>
-        <w:ind w:firstLine="426"/>
-        <w:rPr>
-          <w:rFonts w:ascii="Times New Roman" w:hAnsi="Times New Roman" w:cs="Times New Roman"/>
-        </w:rPr>
-      </w:pPr>
-      <w:r>
-        <w:rPr>
-          <w:rFonts w:ascii="Times New Roman" w:hAnsi="Times New Roman" w:cs="Times New Roman"/>
-        </w:rPr>
-        <w:t xml:space="preserve"> </w:t>
-      </w:r>
-      <w:r>
-        <w:rPr>
-          <w:rFonts w:ascii="Times New Roman" w:hAnsi="Times New Roman" w:cs="Times New Roman"/>
-        </w:rPr>
-        <w:br w:type="page"/>
-      </w:r>
-    </w:p>
-    <w:p>
-      <w:pPr>
-        <w:spacing w:after="0"/>
-        <w:ind w:firstLine="426"/>
-        <w:rPr>
-          <w:rFonts w:ascii="Times New Roman" w:hAnsi="Times New Roman" w:cs="Times New Roman"/>
-          <w:b/>
-          <w:bCs/>
-          <w:sz w:val="28"/>
-          <w:szCs w:val="28"/>
-        </w:rPr>
-      </w:pPr>
-      <w:r>
-        <w:rPr>
-          <w:rFonts w:ascii="Times New Roman" w:hAnsi="Times New Roman" w:cs="Times New Roman"/>
-          <w:b/>
-          <w:bCs/>
-          <w:sz w:val="28"/>
-          <w:szCs w:val="28"/>
-        </w:rPr>
-        <w:lastRenderedPageBreak/>
-        <w:t>Численное решение</w:t>
-      </w:r>
-    </w:p>
-    <w:p>
-      <w:pPr>
-        <w:spacing w:after="0"/>
-        <w:ind w:firstLine="426"/>
-        <w:rPr>
-          <w:rFonts w:ascii="Times New Roman" w:hAnsi="Times New Roman" w:cs="Times New Roman"/>
-        </w:rPr>
-      </w:pPr>
-      <w:r>
-        <w:rPr>
-          <w:rFonts w:ascii="Times New Roman" w:hAnsi="Times New Roman" w:cs="Times New Roman"/>
-        </w:rPr>
-        <w:t xml:space="preserve">1 </w:t>
-      </w:r>
-      <w:r>
-        <w:rPr>
-          <w:rFonts w:ascii="Times New Roman" w:hAnsi="Times New Roman" w:cs="Times New Roman"/>
-        </w:rPr>
-        <w:t>Этап</w:t>
-      </w:r>
-      <w:r>
-        <w:rPr>
-          <w:rFonts w:ascii="Times New Roman" w:hAnsi="Times New Roman" w:cs="Times New Roman"/>
-        </w:rPr>
-        <w:t xml:space="preserve">. </w:t>
-      </w:r>
-      <w:r>
-        <w:rPr>
-          <w:rFonts w:ascii="Times New Roman" w:hAnsi="Times New Roman" w:cs="Times New Roman"/>
-        </w:rPr>
-        <w:t>Моделирование реального полета ракет противника</w:t>
-      </w:r>
-      <w:r>
-        <w:rPr>
-          <w:rFonts w:ascii="Times New Roman" w:hAnsi="Times New Roman" w:cs="Times New Roman"/>
-        </w:rPr>
-        <w:t xml:space="preserve"> </w:t>
-      </w:r>
-    </w:p>
-    <w:p>
-      <w:pPr>
-        <w:spacing w:after="0"/>
-        <w:ind w:firstLine="426"/>
-        <w:rPr>
-          <w:rFonts w:ascii="Times New Roman" w:hAnsi="Times New Roman" w:cs="Times New Roman"/>
-        </w:rPr>
-      </w:pPr>
-      <w:r>
-        <w:rPr>
-          <w:rFonts w:ascii="Times New Roman" w:hAnsi="Times New Roman" w:cs="Times New Roman"/>
-          <w:noProof/>
+        <w:t>Погрешность получения данных ПРО о цели:</w:t>
+      </w:r>
+    </w:p>
+    <w:p>
+      <w:pPr>
+        <w:spacing w:after="0"/>
+        <w:ind w:firstLine="426"/>
+        <w:rPr>
+          <w:rFonts w:ascii="Times New Roman" w:hAnsi="Times New Roman" w:cs="Times New Roman"/>
+        </w:rPr>
+      </w:pPr>
+      <w:r>
+        <w:rPr>
+          <w:rFonts w:ascii="Times New Roman" w:hAnsi="Times New Roman" w:cs="Times New Roman"/>
         </w:rPr>
         <w:drawing>
-          <wp:inline distT="0" distB="0" distL="0" distR="0" wp14:anchorId="1AC207BC" wp14:editId="54CEEAB3">
-            <wp:extent cx="5082314" cy="2945080"/>
-            <wp:effectExtent l="0" t="0" r="0" b="0"/>
-            <wp:docPr id="21" name="Рисунок 21"/>
+          <wp:inline distT="0" distB="0" distL="0" distR="0" wp14:anchorId="509BB788" wp14:editId="00DCB9C5">
+            <wp:extent cx="1514686" cy="219106"/>
+            <wp:effectExtent l="0" t="0" r="0" b="9525"/>
+            <wp:docPr id="2" name="Рисунок 2"/>
             <wp:cNvGraphicFramePr>
               <a:graphicFrameLocks xmlns:a="http://schemas.openxmlformats.org/drawingml/2006/main" noChangeAspect="1"/>
             </wp:cNvGraphicFramePr>
@@ -1598,13 +1541,323 @@
               <a:graphicData uri="http://schemas.openxmlformats.org/drawingml/2006/picture">
                 <pic:pic xmlns:pic="http://schemas.openxmlformats.org/drawingml/2006/picture">
                   <pic:nvPicPr>
-                    <pic:cNvPr id="0" name="Picture 1"/>
+                    <pic:cNvPr id="1" name=""/>
+                    <pic:cNvPicPr/>
+                  </pic:nvPicPr>
+                  <pic:blipFill>
+                    <a:blip r:embed="rId6"/>
+                    <a:stretch>
+                      <a:fillRect/>
+                    </a:stretch>
+                  </pic:blipFill>
+                  <pic:spPr>
+                    <a:xfrm>
+                      <a:off x="0" y="0"/>
+                      <a:ext cx="1514686" cy="219106"/>
+                    </a:xfrm>
+                    <a:prstGeom prst="rect">
+                      <a:avLst/>
+                    </a:prstGeom>
+                  </pic:spPr>
+                </pic:pic>
+              </a:graphicData>
+            </a:graphic>
+          </wp:inline>
+        </w:drawing>
+      </w:r>
+    </w:p>
+    <w:p>
+      <w:pPr>
+        <w:spacing w:after="0"/>
+        <w:ind w:firstLine="426"/>
+        <w:rPr>
+          <w:rFonts w:ascii="Times New Roman" w:hAnsi="Times New Roman" w:cs="Times New Roman"/>
+        </w:rPr>
+      </w:pPr>
+    </w:p>
+    <w:p>
+      <w:pPr>
+        <w:spacing w:after="0"/>
+        <w:ind w:firstLine="426"/>
+        <w:rPr>
+          <w:rFonts w:ascii="Times New Roman" w:hAnsi="Times New Roman" w:cs="Times New Roman"/>
+        </w:rPr>
+      </w:pPr>
+      <w:r>
+        <w:rPr>
+          <w:rFonts w:ascii="Times New Roman" w:hAnsi="Times New Roman" w:cs="Times New Roman"/>
+        </w:rPr>
+        <w:t>Приближать полученные данные до параболической траектории будем методом наименьших квадратов:</w:t>
+      </w:r>
+    </w:p>
+    <w:p>
+      <w:pPr>
+        <w:spacing w:after="0"/>
+        <w:ind w:firstLine="426"/>
+        <w:rPr>
+          <w:rFonts w:ascii="Times New Roman" w:hAnsi="Times New Roman" w:cs="Times New Roman"/>
+        </w:rPr>
+      </w:pPr>
+      <w:r>
+        <w:rPr>
+          <w:rFonts w:ascii="Times New Roman" w:hAnsi="Times New Roman" w:cs="Times New Roman"/>
+        </w:rPr>
+        <w:drawing>
+          <wp:inline distT="0" distB="0" distL="0" distR="0" wp14:anchorId="0ACB13CB" wp14:editId="2BC30014">
+            <wp:extent cx="1781424" cy="390580"/>
+            <wp:effectExtent l="0" t="0" r="0" b="9525"/>
+            <wp:docPr id="3" name="Рисунок 3"/>
+            <wp:cNvGraphicFramePr>
+              <a:graphicFrameLocks xmlns:a="http://schemas.openxmlformats.org/drawingml/2006/main" noChangeAspect="1"/>
+            </wp:cNvGraphicFramePr>
+            <a:graphic xmlns:a="http://schemas.openxmlformats.org/drawingml/2006/main">
+              <a:graphicData uri="http://schemas.openxmlformats.org/drawingml/2006/picture">
+                <pic:pic xmlns:pic="http://schemas.openxmlformats.org/drawingml/2006/picture">
+                  <pic:nvPicPr>
+                    <pic:cNvPr id="1" name=""/>
+                    <pic:cNvPicPr/>
+                  </pic:nvPicPr>
+                  <pic:blipFill>
+                    <a:blip r:embed="rId7"/>
+                    <a:stretch>
+                      <a:fillRect/>
+                    </a:stretch>
+                  </pic:blipFill>
+                  <pic:spPr>
+                    <a:xfrm>
+                      <a:off x="0" y="0"/>
+                      <a:ext cx="1781424" cy="390580"/>
+                    </a:xfrm>
+                    <a:prstGeom prst="rect">
+                      <a:avLst/>
+                    </a:prstGeom>
+                  </pic:spPr>
+                </pic:pic>
+              </a:graphicData>
+            </a:graphic>
+          </wp:inline>
+        </w:drawing>
+      </w:r>
+    </w:p>
+    <w:p>
+      <w:pPr>
+        <w:spacing w:after="0"/>
+        <w:ind w:firstLine="426"/>
+        <w:rPr>
+          <w:rFonts w:ascii="Times New Roman" w:hAnsi="Times New Roman" w:cs="Times New Roman"/>
+        </w:rPr>
+      </w:pPr>
+      <w:r>
+        <w:rPr>
+          <w:rFonts w:ascii="Times New Roman" w:hAnsi="Times New Roman" w:cs="Times New Roman"/>
+        </w:rPr>
+        <w:t xml:space="preserve">Минимизация будет достигнута при коэффициентах </w:t>
+      </w:r>
+      <w:r>
+        <w:rPr>
+          <w:rFonts w:ascii="Times New Roman" w:hAnsi="Times New Roman" w:cs="Times New Roman"/>
+          <w:lang w:val="en-US"/>
+        </w:rPr>
+        <w:t>a</w:t>
+      </w:r>
+      <w:r>
+        <w:rPr>
+          <w:rFonts w:ascii="Times New Roman" w:hAnsi="Times New Roman" w:cs="Times New Roman"/>
+        </w:rPr>
+        <w:t xml:space="preserve">, </w:t>
+      </w:r>
+      <w:r>
+        <w:rPr>
+          <w:rFonts w:ascii="Times New Roman" w:hAnsi="Times New Roman" w:cs="Times New Roman"/>
+          <w:lang w:val="en-US"/>
+        </w:rPr>
+        <w:t>b</w:t>
+      </w:r>
+      <w:r>
+        <w:rPr>
+          <w:rFonts w:ascii="Times New Roman" w:hAnsi="Times New Roman" w:cs="Times New Roman"/>
+        </w:rPr>
+        <w:t xml:space="preserve">, </w:t>
+      </w:r>
+      <w:r>
+        <w:rPr>
+          <w:rFonts w:ascii="Times New Roman" w:hAnsi="Times New Roman" w:cs="Times New Roman"/>
+          <w:lang w:val="en-US"/>
+        </w:rPr>
+        <w:t>c</w:t>
+      </w:r>
+      <w:r>
+        <w:rPr>
+          <w:rFonts w:ascii="Times New Roman" w:hAnsi="Times New Roman" w:cs="Times New Roman"/>
+        </w:rPr>
+        <w:t xml:space="preserve"> </w:t>
+      </w:r>
+      <w:r>
+        <w:rPr>
+          <w:rFonts w:ascii="Times New Roman" w:hAnsi="Times New Roman" w:cs="Times New Roman"/>
+        </w:rPr>
+        <w:t>полученных решением системы:</w:t>
+      </w:r>
+    </w:p>
+    <w:p>
+      <w:pPr>
+        <w:spacing w:after="0"/>
+        <w:ind w:firstLine="426"/>
+        <w:rPr>
+          <w:rFonts w:ascii="Times New Roman" w:hAnsi="Times New Roman" w:cs="Times New Roman"/>
+        </w:rPr>
+      </w:pPr>
+      <w:r>
+        <w:rPr>
+          <w:rFonts w:ascii="Times New Roman" w:hAnsi="Times New Roman" w:cs="Times New Roman"/>
+        </w:rPr>
+        <w:drawing>
+          <wp:inline distT="0" distB="0" distL="0" distR="0" wp14:anchorId="0C698C3B" wp14:editId="48357931">
+            <wp:extent cx="809738" cy="1209844"/>
+            <wp:effectExtent l="0" t="0" r="9525" b="9525"/>
+            <wp:docPr id="5" name="Рисунок 5"/>
+            <wp:cNvGraphicFramePr>
+              <a:graphicFrameLocks xmlns:a="http://schemas.openxmlformats.org/drawingml/2006/main" noChangeAspect="1"/>
+            </wp:cNvGraphicFramePr>
+            <a:graphic xmlns:a="http://schemas.openxmlformats.org/drawingml/2006/main">
+              <a:graphicData uri="http://schemas.openxmlformats.org/drawingml/2006/picture">
+                <pic:pic xmlns:pic="http://schemas.openxmlformats.org/drawingml/2006/picture">
+                  <pic:nvPicPr>
+                    <pic:cNvPr id="1" name=""/>
+                    <pic:cNvPicPr/>
+                  </pic:nvPicPr>
+                  <pic:blipFill>
+                    <a:blip r:embed="rId8"/>
+                    <a:stretch>
+                      <a:fillRect/>
+                    </a:stretch>
+                  </pic:blipFill>
+                  <pic:spPr>
+                    <a:xfrm>
+                      <a:off x="0" y="0"/>
+                      <a:ext cx="809738" cy="1209844"/>
+                    </a:xfrm>
+                    <a:prstGeom prst="rect">
+                      <a:avLst/>
+                    </a:prstGeom>
+                  </pic:spPr>
+                </pic:pic>
+              </a:graphicData>
+            </a:graphic>
+          </wp:inline>
+        </w:drawing>
+      </w:r>
+    </w:p>
+    <w:p>
+      <w:pPr>
+        <w:spacing w:after="0"/>
+        <w:ind w:firstLine="426"/>
+        <w:rPr>
+          <w:rFonts w:ascii="Times New Roman" w:hAnsi="Times New Roman" w:cs="Times New Roman"/>
+        </w:rPr>
+      </w:pPr>
+    </w:p>
+    <w:p>
+      <w:pPr>
+        <w:spacing w:after="0"/>
+        <w:ind w:firstLine="426"/>
+        <w:rPr>
+          <w:rFonts w:ascii="Times New Roman" w:hAnsi="Times New Roman" w:cs="Times New Roman"/>
+        </w:rPr>
+      </w:pPr>
+      <w:r>
+        <w:rPr>
+          <w:rFonts w:ascii="Times New Roman" w:hAnsi="Times New Roman" w:cs="Times New Roman"/>
+        </w:rPr>
+        <w:t xml:space="preserve">Построив расчетную траекторию противника, рассчитаем углы запуска наших ракет по вражеской ракете и вражеской ПУ. </w:t>
+      </w:r>
+    </w:p>
+    <w:p>
+      <w:pPr>
+        <w:spacing w:after="0"/>
+        <w:ind w:firstLine="426"/>
+        <w:rPr>
+          <w:rFonts w:ascii="Times New Roman" w:hAnsi="Times New Roman" w:cs="Times New Roman"/>
+        </w:rPr>
+      </w:pPr>
+      <w:r>
+        <w:rPr>
+          <w:rFonts w:ascii="Times New Roman" w:hAnsi="Times New Roman" w:cs="Times New Roman"/>
+        </w:rPr>
+        <w:t xml:space="preserve"> </w:t>
+      </w:r>
+      <w:r>
+        <w:rPr>
+          <w:rFonts w:ascii="Times New Roman" w:hAnsi="Times New Roman" w:cs="Times New Roman"/>
+        </w:rPr>
+        <w:br w:type="page"/>
+      </w:r>
+    </w:p>
+    <w:p>
+      <w:pPr>
+        <w:spacing w:after="0"/>
+        <w:ind w:firstLine="426"/>
+        <w:rPr>
+          <w:rFonts w:ascii="Times New Roman" w:hAnsi="Times New Roman" w:cs="Times New Roman"/>
+          <w:b/>
+          <w:bCs/>
+          <w:sz w:val="28"/>
+          <w:szCs w:val="28"/>
+        </w:rPr>
+      </w:pPr>
+      <w:r>
+        <w:rPr>
+          <w:rFonts w:ascii="Times New Roman" w:hAnsi="Times New Roman" w:cs="Times New Roman"/>
+          <w:b/>
+          <w:bCs/>
+          <w:sz w:val="28"/>
+          <w:szCs w:val="28"/>
+        </w:rPr>
+        <w:lastRenderedPageBreak/>
+        <w:t>Численное решение</w:t>
+      </w:r>
+    </w:p>
+    <w:p>
+      <w:pPr>
+        <w:spacing w:after="0"/>
+        <w:rPr>
+          <w:rFonts w:ascii="Times New Roman" w:hAnsi="Times New Roman" w:cs="Times New Roman"/>
+          <w:lang w:val="en-US"/>
+        </w:rPr>
+      </w:pPr>
+    </w:p>
+    <w:p>
+      <w:pPr>
+        <w:spacing w:after="0"/>
+        <w:ind w:firstLine="426"/>
+        <w:rPr>
+          <w:rFonts w:ascii="Times New Roman" w:hAnsi="Times New Roman" w:cs="Times New Roman"/>
+        </w:rPr>
+      </w:pPr>
+      <w:r>
+        <w:rPr>
+          <w:rFonts w:ascii="Times New Roman" w:hAnsi="Times New Roman" w:cs="Times New Roman"/>
+          <w:noProof/>
+        </w:rPr>
+        <w:drawing>
+          <wp:inline distT="0" distB="0" distL="0" distR="0" wp14:anchorId="35B2C738" wp14:editId="3D3EB8BB">
+            <wp:extent cx="5940425" cy="3905250"/>
+            <wp:effectExtent l="0" t="0" r="0" b="0"/>
+            <wp:docPr id="9" name="Рисунок 9"/>
+            <wp:cNvGraphicFramePr>
+              <a:graphicFrameLocks xmlns:a="http://schemas.openxmlformats.org/drawingml/2006/main" noChangeAspect="1"/>
+            </wp:cNvGraphicFramePr>
+            <a:graphic xmlns:a="http://schemas.openxmlformats.org/drawingml/2006/main">
+              <a:graphicData uri="http://schemas.openxmlformats.org/drawingml/2006/picture">
+                <pic:pic xmlns:pic="http://schemas.openxmlformats.org/drawingml/2006/picture">
+                  <pic:nvPicPr>
+                    <pic:cNvPr id="0" name="Picture 4"/>
                     <pic:cNvPicPr>
                       <a:picLocks noChangeAspect="1" noChangeArrowheads="1"/>
                     </pic:cNvPicPr>
                   </pic:nvPicPr>
                   <pic:blipFill>
-                    <a:blip r:embed="rId6">
+                    <a:blip r:embed="rId9">
                       <a:extLst>
                         <a:ext uri="{28A0092B-C50C-407E-A947-70E740481C1C}">
                           <a14:useLocalDpi xmlns:a14="http://schemas.microsoft.com/office/drawing/2010/main" val="0"/>
@@ -1619,7 +1872,7 @@
                   <pic:spPr bwMode="auto">
                     <a:xfrm>
                       <a:off x="0" y="0"/>
-                      <a:ext cx="5087644" cy="2948169"/>
+                      <a:ext cx="5940425" cy="3905250"/>
                     </a:xfrm>
                     <a:prstGeom prst="rect">
                       <a:avLst/>
@@ -1644,24 +1897,6 @@
           <w:rFonts w:ascii="Times New Roman" w:hAnsi="Times New Roman" w:cs="Times New Roman"/>
         </w:rPr>
       </w:pPr>
-    </w:p>
-    <w:p>
-      <w:pPr>
-        <w:spacing w:after="0"/>
-        <w:ind w:firstLine="426"/>
-        <w:rPr>
-          <w:rFonts w:ascii="Times New Roman" w:hAnsi="Times New Roman" w:cs="Times New Roman"/>
-        </w:rPr>
-      </w:pPr>
-    </w:p>
-    <w:p>
-      <w:pPr>
-        <w:spacing w:after="0"/>
-        <w:ind w:firstLine="426"/>
-        <w:rPr>
-          <w:rFonts w:ascii="Times New Roman" w:hAnsi="Times New Roman" w:cs="Times New Roman"/>
-        </w:rPr>
-      </w:pPr>
       <w:r>
         <w:rPr>
           <w:rFonts w:ascii="Times New Roman" w:hAnsi="Times New Roman" w:cs="Times New Roman"/>
@@ -1781,6 +2016,3070 @@
           <w:rFonts w:ascii="Times New Roman" w:hAnsi="Times New Roman" w:cs="Times New Roman"/>
         </w:rPr>
       </w:pPr>
+    </w:p>
+    <w:p>
+      <w:pPr>
+        <w:autoSpaceDE w:val="0"/>
+        <w:autoSpaceDN w:val="0"/>
+        <w:adjustRightInd w:val="0"/>
+        <w:spacing w:after="0" w:line="240" w:lineRule="auto"/>
+        <w:rPr>
+          <w:rFonts w:ascii="Courier New" w:hAnsi="Courier New" w:cs="Courier New"/>
+          <w:sz w:val="24"/>
+          <w:szCs w:val="24"/>
+        </w:rPr>
+      </w:pPr>
+      <w:proofErr w:type="spellStart"/>
+      <w:r>
+        <w:rPr>
+          <w:rFonts w:ascii="Courier New" w:hAnsi="Courier New" w:cs="Courier New"/>
+          <w:color w:val="000000"/>
+          <w:sz w:val="20"/>
+          <w:szCs w:val="20"/>
+        </w:rPr>
+        <w:t>clear</w:t>
+      </w:r>
+      <w:proofErr w:type="spellEnd"/>
+    </w:p>
+    <w:p>
+      <w:pPr>
+        <w:autoSpaceDE w:val="0"/>
+        <w:autoSpaceDN w:val="0"/>
+        <w:adjustRightInd w:val="0"/>
+        <w:spacing w:after="0" w:line="240" w:lineRule="auto"/>
+        <w:rPr>
+          <w:rFonts w:ascii="Courier New" w:hAnsi="Courier New" w:cs="Courier New"/>
+          <w:sz w:val="24"/>
+          <w:szCs w:val="24"/>
+        </w:rPr>
+      </w:pPr>
+      <w:r>
+        <w:rPr>
+          <w:rFonts w:ascii="Courier New" w:hAnsi="Courier New" w:cs="Courier New"/>
+          <w:color w:val="000000"/>
+          <w:sz w:val="20"/>
+          <w:szCs w:val="20"/>
+        </w:rPr>
+        <w:t xml:space="preserve"> </w:t>
+      </w:r>
+    </w:p>
+    <w:p>
+      <w:pPr>
+        <w:autoSpaceDE w:val="0"/>
+        <w:autoSpaceDN w:val="0"/>
+        <w:adjustRightInd w:val="0"/>
+        <w:spacing w:after="0" w:line="240" w:lineRule="auto"/>
+        <w:rPr>
+          <w:rFonts w:ascii="Courier New" w:hAnsi="Courier New" w:cs="Courier New"/>
+          <w:sz w:val="24"/>
+          <w:szCs w:val="24"/>
+          <w:lang w:val="en-US"/>
+        </w:rPr>
+      </w:pPr>
+      <w:r>
+        <w:rPr>
+          <w:rFonts w:ascii="Courier New" w:hAnsi="Courier New" w:cs="Courier New"/>
+          <w:color w:val="000000"/>
+          <w:sz w:val="20"/>
+          <w:szCs w:val="20"/>
+          <w:lang w:val="en-US"/>
+        </w:rPr>
+        <w:t>doPlot = true;</w:t>
+      </w:r>
+    </w:p>
+    <w:p>
+      <w:pPr>
+        <w:autoSpaceDE w:val="0"/>
+        <w:autoSpaceDN w:val="0"/>
+        <w:adjustRightInd w:val="0"/>
+        <w:spacing w:after="0" w:line="240" w:lineRule="auto"/>
+        <w:rPr>
+          <w:rFonts w:ascii="Courier New" w:hAnsi="Courier New" w:cs="Courier New"/>
+          <w:sz w:val="24"/>
+          <w:szCs w:val="24"/>
+          <w:lang w:val="en-US"/>
+        </w:rPr>
+      </w:pPr>
+      <w:r>
+        <w:rPr>
+          <w:rFonts w:ascii="Courier New" w:hAnsi="Courier New" w:cs="Courier New"/>
+          <w:color w:val="000000"/>
+          <w:sz w:val="20"/>
+          <w:szCs w:val="20"/>
+          <w:lang w:val="en-US"/>
+        </w:rPr>
+        <w:t xml:space="preserve"> </w:t>
+      </w:r>
+    </w:p>
+    <w:p>
+      <w:pPr>
+        <w:autoSpaceDE w:val="0"/>
+        <w:autoSpaceDN w:val="0"/>
+        <w:adjustRightInd w:val="0"/>
+        <w:spacing w:after="0" w:line="240" w:lineRule="auto"/>
+        <w:rPr>
+          <w:rFonts w:ascii="Courier New" w:hAnsi="Courier New" w:cs="Courier New"/>
+          <w:sz w:val="24"/>
+          <w:szCs w:val="24"/>
+          <w:lang w:val="en-US"/>
+        </w:rPr>
+      </w:pPr>
+      <w:r>
+        <w:rPr>
+          <w:rFonts w:ascii="Courier New" w:hAnsi="Courier New" w:cs="Courier New"/>
+          <w:color w:val="000000"/>
+          <w:sz w:val="20"/>
+          <w:szCs w:val="20"/>
+          <w:lang w:val="en-US"/>
+        </w:rPr>
+        <w:t>v_en = 1000;</w:t>
+      </w:r>
+    </w:p>
+    <w:p>
+      <w:pPr>
+        <w:autoSpaceDE w:val="0"/>
+        <w:autoSpaceDN w:val="0"/>
+        <w:adjustRightInd w:val="0"/>
+        <w:spacing w:after="0" w:line="240" w:lineRule="auto"/>
+        <w:rPr>
+          <w:rFonts w:ascii="Courier New" w:hAnsi="Courier New" w:cs="Courier New"/>
+          <w:sz w:val="24"/>
+          <w:szCs w:val="24"/>
+          <w:lang w:val="en-US"/>
+        </w:rPr>
+      </w:pPr>
+      <w:r>
+        <w:rPr>
+          <w:rFonts w:ascii="Courier New" w:hAnsi="Courier New" w:cs="Courier New"/>
+          <w:color w:val="000000"/>
+          <w:sz w:val="20"/>
+          <w:szCs w:val="20"/>
+          <w:lang w:val="en-US"/>
+        </w:rPr>
+        <w:t>alef_en = pi/4;</w:t>
+      </w:r>
+    </w:p>
+    <w:p>
+      <w:pPr>
+        <w:autoSpaceDE w:val="0"/>
+        <w:autoSpaceDN w:val="0"/>
+        <w:adjustRightInd w:val="0"/>
+        <w:spacing w:after="0" w:line="240" w:lineRule="auto"/>
+        <w:rPr>
+          <w:rFonts w:ascii="Courier New" w:hAnsi="Courier New" w:cs="Courier New"/>
+          <w:sz w:val="24"/>
+          <w:szCs w:val="24"/>
+          <w:lang w:val="en-US"/>
+        </w:rPr>
+      </w:pPr>
+      <w:r>
+        <w:rPr>
+          <w:rFonts w:ascii="Courier New" w:hAnsi="Courier New" w:cs="Courier New"/>
+          <w:color w:val="000000"/>
+          <w:sz w:val="20"/>
+          <w:szCs w:val="20"/>
+          <w:lang w:val="en-US"/>
+        </w:rPr>
+        <w:t>location = 75000;</w:t>
+      </w:r>
+    </w:p>
+    <w:p>
+      <w:pPr>
+        <w:autoSpaceDE w:val="0"/>
+        <w:autoSpaceDN w:val="0"/>
+        <w:adjustRightInd w:val="0"/>
+        <w:spacing w:after="0" w:line="240" w:lineRule="auto"/>
+        <w:rPr>
+          <w:rFonts w:ascii="Courier New" w:hAnsi="Courier New" w:cs="Courier New"/>
+          <w:sz w:val="24"/>
+          <w:szCs w:val="24"/>
+          <w:lang w:val="en-US"/>
+        </w:rPr>
+      </w:pPr>
+      <w:r>
+        <w:rPr>
+          <w:rFonts w:ascii="Courier New" w:hAnsi="Courier New" w:cs="Courier New"/>
+          <w:color w:val="000000"/>
+          <w:sz w:val="20"/>
+          <w:szCs w:val="20"/>
+          <w:lang w:val="en-US"/>
+        </w:rPr>
+        <w:t>minDiap = 10000;</w:t>
+      </w:r>
+    </w:p>
+    <w:p>
+      <w:pPr>
+        <w:autoSpaceDE w:val="0"/>
+        <w:autoSpaceDN w:val="0"/>
+        <w:adjustRightInd w:val="0"/>
+        <w:spacing w:after="0" w:line="240" w:lineRule="auto"/>
+        <w:rPr>
+          <w:rFonts w:ascii="Courier New" w:hAnsi="Courier New" w:cs="Courier New"/>
+          <w:sz w:val="24"/>
+          <w:szCs w:val="24"/>
+          <w:lang w:val="en-US"/>
+        </w:rPr>
+      </w:pPr>
+      <w:r>
+        <w:rPr>
+          <w:rFonts w:ascii="Courier New" w:hAnsi="Courier New" w:cs="Courier New"/>
+          <w:color w:val="000000"/>
+          <w:sz w:val="20"/>
+          <w:szCs w:val="20"/>
+          <w:lang w:val="en-US"/>
+        </w:rPr>
+        <w:t>maxDiap = 20000;</w:t>
+      </w:r>
+    </w:p>
+    <w:p>
+      <w:pPr>
+        <w:autoSpaceDE w:val="0"/>
+        <w:autoSpaceDN w:val="0"/>
+        <w:adjustRightInd w:val="0"/>
+        <w:spacing w:after="0" w:line="240" w:lineRule="auto"/>
+        <w:rPr>
+          <w:rFonts w:ascii="Courier New" w:hAnsi="Courier New" w:cs="Courier New"/>
+          <w:sz w:val="24"/>
+          <w:szCs w:val="24"/>
+          <w:lang w:val="en-US"/>
+        </w:rPr>
+      </w:pPr>
+      <w:r>
+        <w:rPr>
+          <w:rFonts w:ascii="Courier New" w:hAnsi="Courier New" w:cs="Courier New"/>
+          <w:color w:val="000000"/>
+          <w:sz w:val="20"/>
+          <w:szCs w:val="20"/>
+          <w:lang w:val="en-US"/>
+        </w:rPr>
+        <w:t>eps = 10;</w:t>
+      </w:r>
+    </w:p>
+    <w:p>
+      <w:pPr>
+        <w:autoSpaceDE w:val="0"/>
+        <w:autoSpaceDN w:val="0"/>
+        <w:adjustRightInd w:val="0"/>
+        <w:spacing w:after="0" w:line="240" w:lineRule="auto"/>
+        <w:rPr>
+          <w:rFonts w:ascii="Courier New" w:hAnsi="Courier New" w:cs="Courier New"/>
+          <w:sz w:val="24"/>
+          <w:szCs w:val="24"/>
+          <w:lang w:val="en-US"/>
+        </w:rPr>
+      </w:pPr>
+      <w:r>
+        <w:rPr>
+          <w:rFonts w:ascii="Courier New" w:hAnsi="Courier New" w:cs="Courier New"/>
+          <w:color w:val="000000"/>
+          <w:sz w:val="20"/>
+          <w:szCs w:val="20"/>
+          <w:lang w:val="en-US"/>
+        </w:rPr>
+        <w:t>t_solve = 5;</w:t>
+      </w:r>
+    </w:p>
+    <w:p>
+      <w:pPr>
+        <w:autoSpaceDE w:val="0"/>
+        <w:autoSpaceDN w:val="0"/>
+        <w:adjustRightInd w:val="0"/>
+        <w:spacing w:after="0" w:line="240" w:lineRule="auto"/>
+        <w:rPr>
+          <w:rFonts w:ascii="Courier New" w:hAnsi="Courier New" w:cs="Courier New"/>
+          <w:sz w:val="24"/>
+          <w:szCs w:val="24"/>
+        </w:rPr>
+      </w:pPr>
+      <w:r>
+        <w:rPr>
+          <w:rFonts w:ascii="Courier New" w:hAnsi="Courier New" w:cs="Courier New"/>
+          <w:color w:val="000000"/>
+          <w:sz w:val="20"/>
+          <w:szCs w:val="20"/>
+        </w:rPr>
+        <w:t>g = 9.8;</w:t>
+      </w:r>
+    </w:p>
+    <w:p>
+      <w:pPr>
+        <w:autoSpaceDE w:val="0"/>
+        <w:autoSpaceDN w:val="0"/>
+        <w:adjustRightInd w:val="0"/>
+        <w:spacing w:after="0" w:line="240" w:lineRule="auto"/>
+        <w:rPr>
+          <w:rFonts w:ascii="Courier New" w:hAnsi="Courier New" w:cs="Courier New"/>
+          <w:sz w:val="24"/>
+          <w:szCs w:val="24"/>
+        </w:rPr>
+      </w:pPr>
+      <w:proofErr w:type="spellStart"/>
+      <w:r>
+        <w:rPr>
+          <w:rFonts w:ascii="Courier New" w:hAnsi="Courier New" w:cs="Courier New"/>
+          <w:color w:val="000000"/>
+          <w:sz w:val="20"/>
+          <w:szCs w:val="20"/>
+        </w:rPr>
+        <w:t>t_iter</w:t>
+      </w:r>
+      <w:proofErr w:type="spellEnd"/>
+      <w:r>
+        <w:rPr>
+          <w:rFonts w:ascii="Courier New" w:hAnsi="Courier New" w:cs="Courier New"/>
+          <w:color w:val="000000"/>
+          <w:sz w:val="20"/>
+          <w:szCs w:val="20"/>
+        </w:rPr>
+        <w:t xml:space="preserve"> = 0.01;</w:t>
+      </w:r>
+    </w:p>
+    <w:p>
+      <w:pPr>
+        <w:autoSpaceDE w:val="0"/>
+        <w:autoSpaceDN w:val="0"/>
+        <w:adjustRightInd w:val="0"/>
+        <w:spacing w:after="0" w:line="240" w:lineRule="auto"/>
+        <w:rPr>
+          <w:rFonts w:ascii="Courier New" w:hAnsi="Courier New" w:cs="Courier New"/>
+          <w:sz w:val="24"/>
+          <w:szCs w:val="24"/>
+        </w:rPr>
+      </w:pPr>
+      <w:r>
+        <w:rPr>
+          <w:rFonts w:ascii="Courier New" w:hAnsi="Courier New" w:cs="Courier New"/>
+          <w:color w:val="000000"/>
+          <w:sz w:val="20"/>
+          <w:szCs w:val="20"/>
+        </w:rPr>
+        <w:t xml:space="preserve"> </w:t>
+      </w:r>
+    </w:p>
+    <w:p>
+      <w:pPr>
+        <w:autoSpaceDE w:val="0"/>
+        <w:autoSpaceDN w:val="0"/>
+        <w:adjustRightInd w:val="0"/>
+        <w:spacing w:after="0" w:line="240" w:lineRule="auto"/>
+        <w:rPr>
+          <w:rFonts w:ascii="Courier New" w:hAnsi="Courier New" w:cs="Courier New"/>
+          <w:sz w:val="24"/>
+          <w:szCs w:val="24"/>
+        </w:rPr>
+      </w:pPr>
+      <w:r>
+        <w:rPr>
+          <w:rFonts w:ascii="Courier New" w:hAnsi="Courier New" w:cs="Courier New"/>
+          <w:color w:val="000000"/>
+          <w:sz w:val="20"/>
+          <w:szCs w:val="20"/>
+        </w:rPr>
+        <w:t>t=0;</w:t>
+      </w:r>
+    </w:p>
+    <w:p>
+      <w:pPr>
+        <w:autoSpaceDE w:val="0"/>
+        <w:autoSpaceDN w:val="0"/>
+        <w:adjustRightInd w:val="0"/>
+        <w:spacing w:after="0" w:line="240" w:lineRule="auto"/>
+        <w:rPr>
+          <w:rFonts w:ascii="Courier New" w:hAnsi="Courier New" w:cs="Courier New"/>
+          <w:sz w:val="24"/>
+          <w:szCs w:val="24"/>
+          <w:lang w:val="en-US"/>
+        </w:rPr>
+      </w:pPr>
+      <w:r>
+        <w:rPr>
+          <w:rFonts w:ascii="Courier New" w:hAnsi="Courier New" w:cs="Courier New"/>
+          <w:color w:val="000000"/>
+          <w:sz w:val="20"/>
+          <w:szCs w:val="20"/>
+          <w:lang w:val="en-US"/>
+        </w:rPr>
+        <w:t>index = 1;</w:t>
+      </w:r>
+    </w:p>
+    <w:p>
+      <w:pPr>
+        <w:autoSpaceDE w:val="0"/>
+        <w:autoSpaceDN w:val="0"/>
+        <w:adjustRightInd w:val="0"/>
+        <w:spacing w:after="0" w:line="240" w:lineRule="auto"/>
+        <w:rPr>
+          <w:rFonts w:ascii="Courier New" w:hAnsi="Courier New" w:cs="Courier New"/>
+          <w:sz w:val="24"/>
+          <w:szCs w:val="24"/>
+          <w:lang w:val="en-US"/>
+        </w:rPr>
+      </w:pPr>
+      <w:r>
+        <w:rPr>
+          <w:rFonts w:ascii="Courier New" w:hAnsi="Courier New" w:cs="Courier New"/>
+          <w:color w:val="000000"/>
+          <w:sz w:val="20"/>
+          <w:szCs w:val="20"/>
+          <w:lang w:val="en-US"/>
+        </w:rPr>
+        <w:t>newIndex = 1;</w:t>
+      </w:r>
+    </w:p>
+    <w:p>
+      <w:pPr>
+        <w:autoSpaceDE w:val="0"/>
+        <w:autoSpaceDN w:val="0"/>
+        <w:adjustRightInd w:val="0"/>
+        <w:spacing w:after="0" w:line="240" w:lineRule="auto"/>
+        <w:rPr>
+          <w:rFonts w:ascii="Courier New" w:hAnsi="Courier New" w:cs="Courier New"/>
+          <w:sz w:val="24"/>
+          <w:szCs w:val="24"/>
+          <w:lang w:val="en-US"/>
+        </w:rPr>
+      </w:pPr>
+      <w:r>
+        <w:rPr>
+          <w:rFonts w:ascii="Courier New" w:hAnsi="Courier New" w:cs="Courier New"/>
+          <w:color w:val="000000"/>
+          <w:sz w:val="20"/>
+          <w:szCs w:val="20"/>
+          <w:lang w:val="en-US"/>
+        </w:rPr>
+        <w:t>X_en(index) = 0;</w:t>
+      </w:r>
+    </w:p>
+    <w:p>
+      <w:pPr>
+        <w:autoSpaceDE w:val="0"/>
+        <w:autoSpaceDN w:val="0"/>
+        <w:adjustRightInd w:val="0"/>
+        <w:spacing w:after="0" w:line="240" w:lineRule="auto"/>
+        <w:rPr>
+          <w:rFonts w:ascii="Courier New" w:hAnsi="Courier New" w:cs="Courier New"/>
+          <w:sz w:val="24"/>
+          <w:szCs w:val="24"/>
+          <w:lang w:val="en-US"/>
+        </w:rPr>
+      </w:pPr>
+      <w:r>
+        <w:rPr>
+          <w:rFonts w:ascii="Courier New" w:hAnsi="Courier New" w:cs="Courier New"/>
+          <w:color w:val="000000"/>
+          <w:sz w:val="20"/>
+          <w:szCs w:val="20"/>
+          <w:lang w:val="en-US"/>
+        </w:rPr>
+        <w:t>H_en(index) = 0;</w:t>
+      </w:r>
+    </w:p>
+    <w:p>
+      <w:pPr>
+        <w:autoSpaceDE w:val="0"/>
+        <w:autoSpaceDN w:val="0"/>
+        <w:adjustRightInd w:val="0"/>
+        <w:spacing w:after="0" w:line="240" w:lineRule="auto"/>
+        <w:rPr>
+          <w:rFonts w:ascii="Courier New" w:hAnsi="Courier New" w:cs="Courier New"/>
+          <w:sz w:val="24"/>
+          <w:szCs w:val="24"/>
+          <w:lang w:val="en-US"/>
+        </w:rPr>
+      </w:pPr>
+      <w:r>
+        <w:rPr>
+          <w:rFonts w:ascii="Courier New" w:hAnsi="Courier New" w:cs="Courier New"/>
+          <w:color w:val="000000"/>
+          <w:sz w:val="20"/>
+          <w:szCs w:val="20"/>
+          <w:lang w:val="en-US"/>
+        </w:rPr>
+        <w:t>x_en(newIndex) = 0;</w:t>
+      </w:r>
+    </w:p>
+    <w:p>
+      <w:pPr>
+        <w:autoSpaceDE w:val="0"/>
+        <w:autoSpaceDN w:val="0"/>
+        <w:adjustRightInd w:val="0"/>
+        <w:spacing w:after="0" w:line="240" w:lineRule="auto"/>
+        <w:rPr>
+          <w:rFonts w:ascii="Courier New" w:hAnsi="Courier New" w:cs="Courier New"/>
+          <w:sz w:val="24"/>
+          <w:szCs w:val="24"/>
+          <w:lang w:val="en-US"/>
+        </w:rPr>
+      </w:pPr>
+      <w:r>
+        <w:rPr>
+          <w:rFonts w:ascii="Courier New" w:hAnsi="Courier New" w:cs="Courier New"/>
+          <w:color w:val="000000"/>
+          <w:sz w:val="20"/>
+          <w:szCs w:val="20"/>
+          <w:lang w:val="en-US"/>
+        </w:rPr>
+        <w:t>h_en(newIndex) = 0;</w:t>
+      </w:r>
+    </w:p>
+    <w:p>
+      <w:pPr>
+        <w:autoSpaceDE w:val="0"/>
+        <w:autoSpaceDN w:val="0"/>
+        <w:adjustRightInd w:val="0"/>
+        <w:spacing w:after="0" w:line="240" w:lineRule="auto"/>
+        <w:rPr>
+          <w:rFonts w:ascii="Courier New" w:hAnsi="Courier New" w:cs="Courier New"/>
+          <w:sz w:val="24"/>
+          <w:szCs w:val="24"/>
+          <w:lang w:val="en-US"/>
+        </w:rPr>
+      </w:pPr>
+      <w:r>
+        <w:rPr>
+          <w:rFonts w:ascii="Courier New" w:hAnsi="Courier New" w:cs="Courier New"/>
+          <w:color w:val="000000"/>
+          <w:sz w:val="20"/>
+          <w:szCs w:val="20"/>
+          <w:lang w:val="en-US"/>
+        </w:rPr>
+        <w:t xml:space="preserve"> </w:t>
+      </w:r>
+    </w:p>
+    <w:p>
+      <w:pPr>
+        <w:autoSpaceDE w:val="0"/>
+        <w:autoSpaceDN w:val="0"/>
+        <w:adjustRightInd w:val="0"/>
+        <w:spacing w:after="0" w:line="240" w:lineRule="auto"/>
+        <w:rPr>
+          <w:rFonts w:ascii="Courier New" w:hAnsi="Courier New" w:cs="Courier New"/>
+          <w:sz w:val="24"/>
+          <w:szCs w:val="24"/>
+          <w:lang w:val="en-US"/>
+        </w:rPr>
+      </w:pPr>
+      <w:r>
+        <w:rPr>
+          <w:rFonts w:ascii="Courier New" w:hAnsi="Courier New" w:cs="Courier New"/>
+          <w:color w:val="000000"/>
+          <w:sz w:val="20"/>
+          <w:szCs w:val="20"/>
+          <w:lang w:val="en-US"/>
+        </w:rPr>
+        <w:t>t_last = 0;</w:t>
+      </w:r>
+    </w:p>
+    <w:p>
+      <w:pPr>
+        <w:autoSpaceDE w:val="0"/>
+        <w:autoSpaceDN w:val="0"/>
+        <w:adjustRightInd w:val="0"/>
+        <w:spacing w:after="0" w:line="240" w:lineRule="auto"/>
+        <w:rPr>
+          <w:rFonts w:ascii="Courier New" w:hAnsi="Courier New" w:cs="Courier New"/>
+          <w:sz w:val="24"/>
+          <w:szCs w:val="24"/>
+          <w:lang w:val="en-US"/>
+        </w:rPr>
+      </w:pPr>
+      <w:r>
+        <w:rPr>
+          <w:rFonts w:ascii="Courier New" w:hAnsi="Courier New" w:cs="Courier New"/>
+          <w:color w:val="000000"/>
+          <w:sz w:val="20"/>
+          <w:szCs w:val="20"/>
+          <w:lang w:val="en-US"/>
+        </w:rPr>
+        <w:t>t_pusk = 0;</w:t>
+      </w:r>
+    </w:p>
+    <w:p>
+      <w:pPr>
+        <w:autoSpaceDE w:val="0"/>
+        <w:autoSpaceDN w:val="0"/>
+        <w:adjustRightInd w:val="0"/>
+        <w:spacing w:after="0" w:line="240" w:lineRule="auto"/>
+        <w:rPr>
+          <w:rFonts w:ascii="Courier New" w:hAnsi="Courier New" w:cs="Courier New"/>
+          <w:sz w:val="24"/>
+          <w:szCs w:val="24"/>
+          <w:lang w:val="en-US"/>
+        </w:rPr>
+      </w:pPr>
+      <w:r>
+        <w:rPr>
+          <w:rFonts w:ascii="Courier New" w:hAnsi="Courier New" w:cs="Courier New"/>
+          <w:color w:val="000000"/>
+          <w:sz w:val="20"/>
+          <w:szCs w:val="20"/>
+          <w:lang w:val="en-US"/>
+        </w:rPr>
+        <w:t>X_pusk =0;</w:t>
+      </w:r>
+    </w:p>
+    <w:p>
+      <w:pPr>
+        <w:autoSpaceDE w:val="0"/>
+        <w:autoSpaceDN w:val="0"/>
+        <w:adjustRightInd w:val="0"/>
+        <w:spacing w:after="0" w:line="240" w:lineRule="auto"/>
+        <w:rPr>
+          <w:rFonts w:ascii="Courier New" w:hAnsi="Courier New" w:cs="Courier New"/>
+          <w:sz w:val="24"/>
+          <w:szCs w:val="24"/>
+          <w:lang w:val="en-US"/>
+        </w:rPr>
+      </w:pPr>
+      <w:r>
+        <w:rPr>
+          <w:rFonts w:ascii="Courier New" w:hAnsi="Courier New" w:cs="Courier New"/>
+          <w:color w:val="000000"/>
+          <w:sz w:val="20"/>
+          <w:szCs w:val="20"/>
+          <w:lang w:val="en-US"/>
+        </w:rPr>
+        <w:t>H_pusk =0;</w:t>
+      </w:r>
+    </w:p>
+    <w:p>
+      <w:pPr>
+        <w:autoSpaceDE w:val="0"/>
+        <w:autoSpaceDN w:val="0"/>
+        <w:adjustRightInd w:val="0"/>
+        <w:spacing w:after="0" w:line="240" w:lineRule="auto"/>
+        <w:rPr>
+          <w:rFonts w:ascii="Courier New" w:hAnsi="Courier New" w:cs="Courier New"/>
+          <w:sz w:val="24"/>
+          <w:szCs w:val="24"/>
+          <w:lang w:val="en-US"/>
+        </w:rPr>
+      </w:pPr>
+      <w:r>
+        <w:rPr>
+          <w:rFonts w:ascii="Courier New" w:hAnsi="Courier New" w:cs="Courier New"/>
+          <w:color w:val="000000"/>
+          <w:sz w:val="20"/>
+          <w:szCs w:val="20"/>
+          <w:lang w:val="en-US"/>
+        </w:rPr>
+        <w:t xml:space="preserve"> </w:t>
+      </w:r>
+    </w:p>
+    <w:p>
+      <w:pPr>
+        <w:autoSpaceDE w:val="0"/>
+        <w:autoSpaceDN w:val="0"/>
+        <w:adjustRightInd w:val="0"/>
+        <w:spacing w:after="0" w:line="240" w:lineRule="auto"/>
+        <w:rPr>
+          <w:rFonts w:ascii="Courier New" w:hAnsi="Courier New" w:cs="Courier New"/>
+          <w:sz w:val="24"/>
+          <w:szCs w:val="24"/>
+          <w:lang w:val="en-US"/>
+        </w:rPr>
+      </w:pPr>
+      <w:r>
+        <w:rPr>
+          <w:rFonts w:ascii="Courier New" w:hAnsi="Courier New" w:cs="Courier New"/>
+          <w:color w:val="000000"/>
+          <w:sz w:val="20"/>
+          <w:szCs w:val="20"/>
+          <w:lang w:val="en-US"/>
+        </w:rPr>
+        <w:t xml:space="preserve">syms </w:t>
+      </w:r>
+      <w:r>
+        <w:rPr>
+          <w:rFonts w:ascii="Courier New" w:hAnsi="Courier New" w:cs="Courier New"/>
+          <w:color w:val="A020F0"/>
+          <w:sz w:val="20"/>
+          <w:szCs w:val="20"/>
+          <w:lang w:val="en-US"/>
+        </w:rPr>
+        <w:t>a</w:t>
+      </w:r>
+    </w:p>
+    <w:p>
+      <w:pPr>
+        <w:autoSpaceDE w:val="0"/>
+        <w:autoSpaceDN w:val="0"/>
+        <w:adjustRightInd w:val="0"/>
+        <w:spacing w:after="0" w:line="240" w:lineRule="auto"/>
+        <w:rPr>
+          <w:rFonts w:ascii="Courier New" w:hAnsi="Courier New" w:cs="Courier New"/>
+          <w:sz w:val="24"/>
+          <w:szCs w:val="24"/>
+          <w:lang w:val="en-US"/>
+        </w:rPr>
+      </w:pPr>
+      <w:r>
+        <w:rPr>
+          <w:rFonts w:ascii="Courier New" w:hAnsi="Courier New" w:cs="Courier New"/>
+          <w:color w:val="000000"/>
+          <w:sz w:val="20"/>
+          <w:szCs w:val="20"/>
+          <w:lang w:val="en-US"/>
+        </w:rPr>
+        <w:t xml:space="preserve">syms </w:t>
+      </w:r>
+      <w:r>
+        <w:rPr>
+          <w:rFonts w:ascii="Courier New" w:hAnsi="Courier New" w:cs="Courier New"/>
+          <w:color w:val="A020F0"/>
+          <w:sz w:val="20"/>
+          <w:szCs w:val="20"/>
+          <w:lang w:val="en-US"/>
+        </w:rPr>
+        <w:t>b</w:t>
+      </w:r>
+    </w:p>
+    <w:p>
+      <w:pPr>
+        <w:autoSpaceDE w:val="0"/>
+        <w:autoSpaceDN w:val="0"/>
+        <w:adjustRightInd w:val="0"/>
+        <w:spacing w:after="0" w:line="240" w:lineRule="auto"/>
+        <w:rPr>
+          <w:rFonts w:ascii="Courier New" w:hAnsi="Courier New" w:cs="Courier New"/>
+          <w:sz w:val="24"/>
+          <w:szCs w:val="24"/>
+          <w:lang w:val="en-US"/>
+        </w:rPr>
+      </w:pPr>
+      <w:r>
+        <w:rPr>
+          <w:rFonts w:ascii="Courier New" w:hAnsi="Courier New" w:cs="Courier New"/>
+          <w:color w:val="000000"/>
+          <w:sz w:val="20"/>
+          <w:szCs w:val="20"/>
+          <w:lang w:val="en-US"/>
+        </w:rPr>
+        <w:t xml:space="preserve">syms </w:t>
+      </w:r>
+      <w:r>
+        <w:rPr>
+          <w:rFonts w:ascii="Courier New" w:hAnsi="Courier New" w:cs="Courier New"/>
+          <w:color w:val="A020F0"/>
+          <w:sz w:val="20"/>
+          <w:szCs w:val="20"/>
+          <w:lang w:val="en-US"/>
+        </w:rPr>
+        <w:t>c</w:t>
+      </w:r>
+    </w:p>
+    <w:p>
+      <w:pPr>
+        <w:autoSpaceDE w:val="0"/>
+        <w:autoSpaceDN w:val="0"/>
+        <w:adjustRightInd w:val="0"/>
+        <w:spacing w:after="0" w:line="240" w:lineRule="auto"/>
+        <w:rPr>
+          <w:rFonts w:ascii="Courier New" w:hAnsi="Courier New" w:cs="Courier New"/>
+          <w:sz w:val="24"/>
+          <w:szCs w:val="24"/>
+          <w:lang w:val="en-US"/>
+        </w:rPr>
+      </w:pPr>
+      <w:r>
+        <w:rPr>
+          <w:rFonts w:ascii="Courier New" w:hAnsi="Courier New" w:cs="Courier New"/>
+          <w:color w:val="A020F0"/>
+          <w:sz w:val="20"/>
+          <w:szCs w:val="20"/>
+          <w:lang w:val="en-US"/>
+        </w:rPr>
+        <w:t xml:space="preserve"> </w:t>
+      </w:r>
+    </w:p>
+    <w:p>
+      <w:pPr>
+        <w:autoSpaceDE w:val="0"/>
+        <w:autoSpaceDN w:val="0"/>
+        <w:adjustRightInd w:val="0"/>
+        <w:spacing w:after="0" w:line="240" w:lineRule="auto"/>
+        <w:rPr>
+          <w:rFonts w:ascii="Courier New" w:hAnsi="Courier New" w:cs="Courier New"/>
+          <w:sz w:val="24"/>
+          <w:szCs w:val="24"/>
+          <w:lang w:val="en-US"/>
+        </w:rPr>
+      </w:pPr>
+      <w:r>
+        <w:rPr>
+          <w:rFonts w:ascii="Courier New" w:hAnsi="Courier New" w:cs="Courier New"/>
+          <w:color w:val="0000FF"/>
+          <w:sz w:val="20"/>
+          <w:szCs w:val="20"/>
+          <w:lang w:val="en-US"/>
+        </w:rPr>
+        <w:t>while</w:t>
+      </w:r>
+      <w:r>
+        <w:rPr>
+          <w:rFonts w:ascii="Courier New" w:hAnsi="Courier New" w:cs="Courier New"/>
+          <w:color w:val="000000"/>
+          <w:sz w:val="20"/>
+          <w:szCs w:val="20"/>
+          <w:lang w:val="en-US"/>
+        </w:rPr>
+        <w:t>(true)</w:t>
+      </w:r>
+    </w:p>
+    <w:p>
+      <w:pPr>
+        <w:autoSpaceDE w:val="0"/>
+        <w:autoSpaceDN w:val="0"/>
+        <w:adjustRightInd w:val="0"/>
+        <w:spacing w:after="0" w:line="240" w:lineRule="auto"/>
+        <w:rPr>
+          <w:rFonts w:ascii="Courier New" w:hAnsi="Courier New" w:cs="Courier New"/>
+          <w:sz w:val="24"/>
+          <w:szCs w:val="24"/>
+          <w:lang w:val="en-US"/>
+        </w:rPr>
+      </w:pPr>
+      <w:r>
+        <w:rPr>
+          <w:rFonts w:ascii="Courier New" w:hAnsi="Courier New" w:cs="Courier New"/>
+          <w:color w:val="000000"/>
+          <w:sz w:val="20"/>
+          <w:szCs w:val="20"/>
+          <w:lang w:val="en-US"/>
+        </w:rPr>
+        <w:t xml:space="preserve">    t=t+t_iter;</w:t>
+      </w:r>
+    </w:p>
+    <w:p>
+      <w:pPr>
+        <w:autoSpaceDE w:val="0"/>
+        <w:autoSpaceDN w:val="0"/>
+        <w:adjustRightInd w:val="0"/>
+        <w:spacing w:after="0" w:line="240" w:lineRule="auto"/>
+        <w:rPr>
+          <w:rFonts w:ascii="Courier New" w:hAnsi="Courier New" w:cs="Courier New"/>
+          <w:sz w:val="24"/>
+          <w:szCs w:val="24"/>
+          <w:lang w:val="en-US"/>
+        </w:rPr>
+      </w:pPr>
+      <w:r>
+        <w:rPr>
+          <w:rFonts w:ascii="Courier New" w:hAnsi="Courier New" w:cs="Courier New"/>
+          <w:color w:val="000000"/>
+          <w:sz w:val="20"/>
+          <w:szCs w:val="20"/>
+          <w:lang w:val="en-US"/>
+        </w:rPr>
+        <w:t xml:space="preserve">    index=index+1;</w:t>
+      </w:r>
+    </w:p>
+    <w:p>
+      <w:pPr>
+        <w:autoSpaceDE w:val="0"/>
+        <w:autoSpaceDN w:val="0"/>
+        <w:adjustRightInd w:val="0"/>
+        <w:spacing w:after="0" w:line="240" w:lineRule="auto"/>
+        <w:rPr>
+          <w:rFonts w:ascii="Courier New" w:hAnsi="Courier New" w:cs="Courier New"/>
+          <w:sz w:val="24"/>
+          <w:szCs w:val="24"/>
+          <w:lang w:val="en-US"/>
+        </w:rPr>
+      </w:pPr>
+      <w:r>
+        <w:rPr>
+          <w:rFonts w:ascii="Courier New" w:hAnsi="Courier New" w:cs="Courier New"/>
+          <w:color w:val="000000"/>
+          <w:sz w:val="20"/>
+          <w:szCs w:val="20"/>
+          <w:lang w:val="en-US"/>
+        </w:rPr>
+        <w:t xml:space="preserve">    X_en(index) = v_en*cos(alef_en)*t;</w:t>
+      </w:r>
+    </w:p>
+    <w:p>
+      <w:pPr>
+        <w:autoSpaceDE w:val="0"/>
+        <w:autoSpaceDN w:val="0"/>
+        <w:adjustRightInd w:val="0"/>
+        <w:spacing w:after="0" w:line="240" w:lineRule="auto"/>
+        <w:rPr>
+          <w:rFonts w:ascii="Courier New" w:hAnsi="Courier New" w:cs="Courier New"/>
+          <w:sz w:val="24"/>
+          <w:szCs w:val="24"/>
+          <w:lang w:val="en-US"/>
+        </w:rPr>
+      </w:pPr>
+      <w:r>
+        <w:rPr>
+          <w:rFonts w:ascii="Courier New" w:hAnsi="Courier New" w:cs="Courier New"/>
+          <w:color w:val="000000"/>
+          <w:sz w:val="20"/>
+          <w:szCs w:val="20"/>
+          <w:lang w:val="en-US"/>
+        </w:rPr>
+        <w:t xml:space="preserve">    H_en(index) = v_en*sin(alef_en)*t-g*t*t/2;</w:t>
+      </w:r>
+    </w:p>
+    <w:p>
+      <w:pPr>
+        <w:autoSpaceDE w:val="0"/>
+        <w:autoSpaceDN w:val="0"/>
+        <w:adjustRightInd w:val="0"/>
+        <w:spacing w:after="0" w:line="240" w:lineRule="auto"/>
+        <w:rPr>
+          <w:rFonts w:ascii="Courier New" w:hAnsi="Courier New" w:cs="Courier New"/>
+          <w:sz w:val="24"/>
+          <w:szCs w:val="24"/>
+          <w:lang w:val="en-US"/>
+        </w:rPr>
+      </w:pPr>
+      <w:r>
+        <w:rPr>
+          <w:rFonts w:ascii="Courier New" w:hAnsi="Courier New" w:cs="Courier New"/>
+          <w:color w:val="000000"/>
+          <w:sz w:val="20"/>
+          <w:szCs w:val="20"/>
+          <w:lang w:val="en-US"/>
+        </w:rPr>
+        <w:t xml:space="preserve"> </w:t>
+      </w:r>
+    </w:p>
+    <w:p>
+      <w:pPr>
+        <w:autoSpaceDE w:val="0"/>
+        <w:autoSpaceDN w:val="0"/>
+        <w:adjustRightInd w:val="0"/>
+        <w:spacing w:after="0" w:line="240" w:lineRule="auto"/>
+        <w:rPr>
+          <w:rFonts w:ascii="Courier New" w:hAnsi="Courier New" w:cs="Courier New"/>
+          <w:sz w:val="24"/>
+          <w:szCs w:val="24"/>
+          <w:lang w:val="en-US"/>
+        </w:rPr>
+      </w:pPr>
+      <w:r>
+        <w:rPr>
+          <w:rFonts w:ascii="Courier New" w:hAnsi="Courier New" w:cs="Courier New"/>
+          <w:color w:val="000000"/>
+          <w:sz w:val="20"/>
+          <w:szCs w:val="20"/>
+          <w:lang w:val="en-US"/>
+        </w:rPr>
+        <w:t xml:space="preserve">    </w:t>
+      </w:r>
+      <w:r>
+        <w:rPr>
+          <w:rFonts w:ascii="Courier New" w:hAnsi="Courier New" w:cs="Courier New"/>
+          <w:color w:val="0000FF"/>
+          <w:sz w:val="20"/>
+          <w:szCs w:val="20"/>
+          <w:lang w:val="en-US"/>
+        </w:rPr>
+        <w:t>if</w:t>
+      </w:r>
+      <w:r>
+        <w:rPr>
+          <w:rFonts w:ascii="Courier New" w:hAnsi="Courier New" w:cs="Courier New"/>
+          <w:color w:val="000000"/>
+          <w:sz w:val="20"/>
+          <w:szCs w:val="20"/>
+          <w:lang w:val="en-US"/>
+        </w:rPr>
+        <w:t xml:space="preserve"> H_en(index) &gt;= minDiap &amp;&amp; H_en(index) &lt;= maxDiap &amp;&amp; X_en(index) &lt; location/2</w:t>
+      </w:r>
+    </w:p>
+    <w:p>
+      <w:pPr>
+        <w:autoSpaceDE w:val="0"/>
+        <w:autoSpaceDN w:val="0"/>
+        <w:adjustRightInd w:val="0"/>
+        <w:spacing w:after="0" w:line="240" w:lineRule="auto"/>
+        <w:rPr>
+          <w:rFonts w:ascii="Courier New" w:hAnsi="Courier New" w:cs="Courier New"/>
+          <w:sz w:val="24"/>
+          <w:szCs w:val="24"/>
+          <w:lang w:val="en-US"/>
+        </w:rPr>
+      </w:pPr>
+      <w:r>
+        <w:rPr>
+          <w:rFonts w:ascii="Courier New" w:hAnsi="Courier New" w:cs="Courier New"/>
+          <w:color w:val="000000"/>
+          <w:sz w:val="20"/>
+          <w:szCs w:val="20"/>
+          <w:lang w:val="en-US"/>
+        </w:rPr>
+        <w:t xml:space="preserve">        </w:t>
+      </w:r>
+      <w:r>
+        <w:rPr>
+          <w:rFonts w:ascii="Courier New" w:hAnsi="Courier New" w:cs="Courier New"/>
+          <w:color w:val="0000FF"/>
+          <w:sz w:val="20"/>
+          <w:szCs w:val="20"/>
+          <w:lang w:val="en-US"/>
+        </w:rPr>
+        <w:t>if</w:t>
+      </w:r>
+      <w:r>
+        <w:rPr>
+          <w:rFonts w:ascii="Courier New" w:hAnsi="Courier New" w:cs="Courier New"/>
+          <w:color w:val="000000"/>
+          <w:sz w:val="20"/>
+          <w:szCs w:val="20"/>
+          <w:lang w:val="en-US"/>
+        </w:rPr>
+        <w:t xml:space="preserve"> t_last == 0</w:t>
+      </w:r>
+    </w:p>
+    <w:p>
+      <w:pPr>
+        <w:autoSpaceDE w:val="0"/>
+        <w:autoSpaceDN w:val="0"/>
+        <w:adjustRightInd w:val="0"/>
+        <w:spacing w:after="0" w:line="240" w:lineRule="auto"/>
+        <w:rPr>
+          <w:rFonts w:ascii="Courier New" w:hAnsi="Courier New" w:cs="Courier New"/>
+          <w:sz w:val="24"/>
+          <w:szCs w:val="24"/>
+          <w:lang w:val="en-US"/>
+        </w:rPr>
+      </w:pPr>
+      <w:r>
+        <w:rPr>
+          <w:rFonts w:ascii="Courier New" w:hAnsi="Courier New" w:cs="Courier New"/>
+          <w:color w:val="000000"/>
+          <w:sz w:val="20"/>
+          <w:szCs w:val="20"/>
+          <w:lang w:val="en-US"/>
+        </w:rPr>
+        <w:t xml:space="preserve">            t_last = t; </w:t>
+      </w:r>
+    </w:p>
+    <w:p>
+      <w:pPr>
+        <w:autoSpaceDE w:val="0"/>
+        <w:autoSpaceDN w:val="0"/>
+        <w:adjustRightInd w:val="0"/>
+        <w:spacing w:after="0" w:line="240" w:lineRule="auto"/>
+        <w:rPr>
+          <w:rFonts w:ascii="Courier New" w:hAnsi="Courier New" w:cs="Courier New"/>
+          <w:sz w:val="24"/>
+          <w:szCs w:val="24"/>
+          <w:lang w:val="en-US"/>
+        </w:rPr>
+      </w:pPr>
+      <w:r>
+        <w:rPr>
+          <w:rFonts w:ascii="Courier New" w:hAnsi="Courier New" w:cs="Courier New"/>
+          <w:color w:val="000000"/>
+          <w:sz w:val="20"/>
+          <w:szCs w:val="20"/>
+          <w:lang w:val="en-US"/>
+        </w:rPr>
+        <w:t xml:space="preserve">        </w:t>
+      </w:r>
+      <w:r>
+        <w:rPr>
+          <w:rFonts w:ascii="Courier New" w:hAnsi="Courier New" w:cs="Courier New"/>
+          <w:color w:val="0000FF"/>
+          <w:sz w:val="20"/>
+          <w:szCs w:val="20"/>
+          <w:lang w:val="en-US"/>
+        </w:rPr>
+        <w:t>end</w:t>
+      </w:r>
+    </w:p>
+    <w:p>
+      <w:pPr>
+        <w:autoSpaceDE w:val="0"/>
+        <w:autoSpaceDN w:val="0"/>
+        <w:adjustRightInd w:val="0"/>
+        <w:spacing w:after="0" w:line="240" w:lineRule="auto"/>
+        <w:rPr>
+          <w:rFonts w:ascii="Courier New" w:hAnsi="Courier New" w:cs="Courier New"/>
+          <w:sz w:val="24"/>
+          <w:szCs w:val="24"/>
+          <w:lang w:val="en-US"/>
+        </w:rPr>
+      </w:pPr>
+      <w:r>
+        <w:rPr>
+          <w:rFonts w:ascii="Courier New" w:hAnsi="Courier New" w:cs="Courier New"/>
+          <w:color w:val="000000"/>
+          <w:sz w:val="20"/>
+          <w:szCs w:val="20"/>
+          <w:lang w:val="en-US"/>
+        </w:rPr>
+        <w:t xml:space="preserve">        </w:t>
+      </w:r>
+      <w:r>
+        <w:rPr>
+          <w:rFonts w:ascii="Courier New" w:hAnsi="Courier New" w:cs="Courier New"/>
+          <w:color w:val="0000FF"/>
+          <w:sz w:val="20"/>
+          <w:szCs w:val="20"/>
+          <w:lang w:val="en-US"/>
+        </w:rPr>
+        <w:t>if</w:t>
+      </w:r>
+      <w:r>
+        <w:rPr>
+          <w:rFonts w:ascii="Courier New" w:hAnsi="Courier New" w:cs="Courier New"/>
+          <w:color w:val="000000"/>
+          <w:sz w:val="20"/>
+          <w:szCs w:val="20"/>
+          <w:lang w:val="en-US"/>
+        </w:rPr>
+        <w:t xml:space="preserve"> t_last - t &lt; 0.1</w:t>
+      </w:r>
+    </w:p>
+    <w:p>
+      <w:pPr>
+        <w:autoSpaceDE w:val="0"/>
+        <w:autoSpaceDN w:val="0"/>
+        <w:adjustRightInd w:val="0"/>
+        <w:spacing w:after="0" w:line="240" w:lineRule="auto"/>
+        <w:rPr>
+          <w:rFonts w:ascii="Courier New" w:hAnsi="Courier New" w:cs="Courier New"/>
+          <w:sz w:val="24"/>
+          <w:szCs w:val="24"/>
+          <w:lang w:val="en-US"/>
+        </w:rPr>
+      </w:pPr>
+      <w:r>
+        <w:rPr>
+          <w:rFonts w:ascii="Courier New" w:hAnsi="Courier New" w:cs="Courier New"/>
+          <w:color w:val="000000"/>
+          <w:sz w:val="20"/>
+          <w:szCs w:val="20"/>
+          <w:lang w:val="en-US"/>
+        </w:rPr>
+        <w:t xml:space="preserve">            x_en(newIndex) = X_en(index);</w:t>
+      </w:r>
+    </w:p>
+    <w:p>
+      <w:pPr>
+        <w:autoSpaceDE w:val="0"/>
+        <w:autoSpaceDN w:val="0"/>
+        <w:adjustRightInd w:val="0"/>
+        <w:spacing w:after="0" w:line="240" w:lineRule="auto"/>
+        <w:rPr>
+          <w:rFonts w:ascii="Courier New" w:hAnsi="Courier New" w:cs="Courier New"/>
+          <w:sz w:val="24"/>
+          <w:szCs w:val="24"/>
+          <w:lang w:val="en-US"/>
+        </w:rPr>
+      </w:pPr>
+      <w:r>
+        <w:rPr>
+          <w:rFonts w:ascii="Courier New" w:hAnsi="Courier New" w:cs="Courier New"/>
+          <w:color w:val="000000"/>
+          <w:sz w:val="20"/>
+          <w:szCs w:val="20"/>
+          <w:lang w:val="en-US"/>
+        </w:rPr>
+        <w:t xml:space="preserve">            h_en(newIndex) = normrnd(H_en(index), eps);</w:t>
+      </w:r>
+    </w:p>
+    <w:p>
+      <w:pPr>
+        <w:autoSpaceDE w:val="0"/>
+        <w:autoSpaceDN w:val="0"/>
+        <w:adjustRightInd w:val="0"/>
+        <w:spacing w:after="0" w:line="240" w:lineRule="auto"/>
+        <w:rPr>
+          <w:rFonts w:ascii="Courier New" w:hAnsi="Courier New" w:cs="Courier New"/>
+          <w:sz w:val="24"/>
+          <w:szCs w:val="24"/>
+          <w:lang w:val="en-US"/>
+        </w:rPr>
+      </w:pPr>
+      <w:r>
+        <w:rPr>
+          <w:rFonts w:ascii="Courier New" w:hAnsi="Courier New" w:cs="Courier New"/>
+          <w:color w:val="000000"/>
+          <w:sz w:val="20"/>
+          <w:szCs w:val="20"/>
+          <w:lang w:val="en-US"/>
+        </w:rPr>
+        <w:t xml:space="preserve">            newIndex = newIndex+1;</w:t>
+      </w:r>
+    </w:p>
+    <w:p>
+      <w:pPr>
+        <w:autoSpaceDE w:val="0"/>
+        <w:autoSpaceDN w:val="0"/>
+        <w:adjustRightInd w:val="0"/>
+        <w:spacing w:after="0" w:line="240" w:lineRule="auto"/>
+        <w:rPr>
+          <w:rFonts w:ascii="Courier New" w:hAnsi="Courier New" w:cs="Courier New"/>
+          <w:sz w:val="24"/>
+          <w:szCs w:val="24"/>
+          <w:lang w:val="en-US"/>
+        </w:rPr>
+      </w:pPr>
+      <w:r>
+        <w:rPr>
+          <w:rFonts w:ascii="Courier New" w:hAnsi="Courier New" w:cs="Courier New"/>
+          <w:color w:val="000000"/>
+          <w:sz w:val="20"/>
+          <w:szCs w:val="20"/>
+          <w:lang w:val="en-US"/>
+        </w:rPr>
+        <w:t xml:space="preserve">            t_last=t_last+1;</w:t>
+      </w:r>
+    </w:p>
+    <w:p>
+      <w:pPr>
+        <w:autoSpaceDE w:val="0"/>
+        <w:autoSpaceDN w:val="0"/>
+        <w:adjustRightInd w:val="0"/>
+        <w:spacing w:after="0" w:line="240" w:lineRule="auto"/>
+        <w:rPr>
+          <w:rFonts w:ascii="Courier New" w:hAnsi="Courier New" w:cs="Courier New"/>
+          <w:sz w:val="24"/>
+          <w:szCs w:val="24"/>
+          <w:lang w:val="en-US"/>
+        </w:rPr>
+      </w:pPr>
+      <w:r>
+        <w:rPr>
+          <w:rFonts w:ascii="Courier New" w:hAnsi="Courier New" w:cs="Courier New"/>
+          <w:color w:val="000000"/>
+          <w:sz w:val="20"/>
+          <w:szCs w:val="20"/>
+          <w:lang w:val="en-US"/>
+        </w:rPr>
+        <w:t xml:space="preserve">        </w:t>
+      </w:r>
+      <w:r>
+        <w:rPr>
+          <w:rFonts w:ascii="Courier New" w:hAnsi="Courier New" w:cs="Courier New"/>
+          <w:color w:val="0000FF"/>
+          <w:sz w:val="20"/>
+          <w:szCs w:val="20"/>
+          <w:lang w:val="en-US"/>
+        </w:rPr>
+        <w:t>end</w:t>
+      </w:r>
+      <w:r>
+        <w:rPr>
+          <w:rFonts w:ascii="Courier New" w:hAnsi="Courier New" w:cs="Courier New"/>
+          <w:color w:val="000000"/>
+          <w:sz w:val="20"/>
+          <w:szCs w:val="20"/>
+          <w:lang w:val="en-US"/>
+        </w:rPr>
+        <w:t xml:space="preserve"> </w:t>
+      </w:r>
+    </w:p>
+    <w:p>
+      <w:pPr>
+        <w:autoSpaceDE w:val="0"/>
+        <w:autoSpaceDN w:val="0"/>
+        <w:adjustRightInd w:val="0"/>
+        <w:spacing w:after="0" w:line="240" w:lineRule="auto"/>
+        <w:rPr>
+          <w:rFonts w:ascii="Courier New" w:hAnsi="Courier New" w:cs="Courier New"/>
+          <w:sz w:val="24"/>
+          <w:szCs w:val="24"/>
+          <w:lang w:val="en-US"/>
+        </w:rPr>
+      </w:pPr>
+      <w:r>
+        <w:rPr>
+          <w:rFonts w:ascii="Courier New" w:hAnsi="Courier New" w:cs="Courier New"/>
+          <w:color w:val="000000"/>
+          <w:sz w:val="20"/>
+          <w:szCs w:val="20"/>
+          <w:lang w:val="en-US"/>
+        </w:rPr>
+        <w:t xml:space="preserve">    </w:t>
+      </w:r>
+      <w:r>
+        <w:rPr>
+          <w:rFonts w:ascii="Courier New" w:hAnsi="Courier New" w:cs="Courier New"/>
+          <w:color w:val="0000FF"/>
+          <w:sz w:val="20"/>
+          <w:szCs w:val="20"/>
+          <w:lang w:val="en-US"/>
+        </w:rPr>
+        <w:t>else</w:t>
+      </w:r>
+    </w:p>
+    <w:p>
+      <w:pPr>
+        <w:autoSpaceDE w:val="0"/>
+        <w:autoSpaceDN w:val="0"/>
+        <w:adjustRightInd w:val="0"/>
+        <w:spacing w:after="0" w:line="240" w:lineRule="auto"/>
+        <w:rPr>
+          <w:rFonts w:ascii="Courier New" w:hAnsi="Courier New" w:cs="Courier New"/>
+          <w:sz w:val="24"/>
+          <w:szCs w:val="24"/>
+          <w:lang w:val="en-US"/>
+        </w:rPr>
+      </w:pPr>
+      <w:r>
+        <w:rPr>
+          <w:rFonts w:ascii="Courier New" w:hAnsi="Courier New" w:cs="Courier New"/>
+          <w:color w:val="000000"/>
+          <w:sz w:val="20"/>
+          <w:szCs w:val="20"/>
+          <w:lang w:val="en-US"/>
+        </w:rPr>
+        <w:t xml:space="preserve">        </w:t>
+      </w:r>
+      <w:r>
+        <w:rPr>
+          <w:rFonts w:ascii="Courier New" w:hAnsi="Courier New" w:cs="Courier New"/>
+          <w:color w:val="0000FF"/>
+          <w:sz w:val="20"/>
+          <w:szCs w:val="20"/>
+          <w:lang w:val="en-US"/>
+        </w:rPr>
+        <w:t>if</w:t>
+      </w:r>
+      <w:r>
+        <w:rPr>
+          <w:rFonts w:ascii="Courier New" w:hAnsi="Courier New" w:cs="Courier New"/>
+          <w:color w:val="000000"/>
+          <w:sz w:val="20"/>
+          <w:szCs w:val="20"/>
+          <w:lang w:val="en-US"/>
+        </w:rPr>
+        <w:t xml:space="preserve"> t_last ~= 0 </w:t>
+      </w:r>
+    </w:p>
+    <w:p>
+      <w:pPr>
+        <w:autoSpaceDE w:val="0"/>
+        <w:autoSpaceDN w:val="0"/>
+        <w:adjustRightInd w:val="0"/>
+        <w:spacing w:after="0" w:line="240" w:lineRule="auto"/>
+        <w:rPr>
+          <w:rFonts w:ascii="Courier New" w:hAnsi="Courier New" w:cs="Courier New"/>
+          <w:sz w:val="24"/>
+          <w:szCs w:val="24"/>
+          <w:lang w:val="en-US"/>
+        </w:rPr>
+      </w:pPr>
+      <w:r>
+        <w:rPr>
+          <w:rFonts w:ascii="Courier New" w:hAnsi="Courier New" w:cs="Courier New"/>
+          <w:color w:val="000000"/>
+          <w:sz w:val="20"/>
+          <w:szCs w:val="20"/>
+          <w:lang w:val="en-US"/>
+        </w:rPr>
+        <w:t xml:space="preserve">            </w:t>
+      </w:r>
+      <w:r>
+        <w:rPr>
+          <w:rFonts w:ascii="Courier New" w:hAnsi="Courier New" w:cs="Courier New"/>
+          <w:color w:val="0000FF"/>
+          <w:sz w:val="20"/>
+          <w:szCs w:val="20"/>
+          <w:lang w:val="en-US"/>
+        </w:rPr>
+        <w:t>if</w:t>
+      </w:r>
+      <w:r>
+        <w:rPr>
+          <w:rFonts w:ascii="Courier New" w:hAnsi="Courier New" w:cs="Courier New"/>
+          <w:color w:val="000000"/>
+          <w:sz w:val="20"/>
+          <w:szCs w:val="20"/>
+          <w:lang w:val="en-US"/>
+        </w:rPr>
+        <w:t xml:space="preserve"> t-t_last &gt;= t_solve-1</w:t>
+      </w:r>
+    </w:p>
+    <w:p>
+      <w:pPr>
+        <w:autoSpaceDE w:val="0"/>
+        <w:autoSpaceDN w:val="0"/>
+        <w:adjustRightInd w:val="0"/>
+        <w:spacing w:after="0" w:line="240" w:lineRule="auto"/>
+        <w:rPr>
+          <w:rFonts w:ascii="Courier New" w:hAnsi="Courier New" w:cs="Courier New"/>
+          <w:sz w:val="24"/>
+          <w:szCs w:val="24"/>
+          <w:lang w:val="en-US"/>
+        </w:rPr>
+      </w:pPr>
+      <w:r>
+        <w:rPr>
+          <w:rFonts w:ascii="Courier New" w:hAnsi="Courier New" w:cs="Courier New"/>
+          <w:color w:val="000000"/>
+          <w:sz w:val="20"/>
+          <w:szCs w:val="20"/>
+          <w:lang w:val="en-US"/>
+        </w:rPr>
+        <w:t xml:space="preserve">                t_pusk = t; </w:t>
+      </w:r>
+    </w:p>
+    <w:p>
+      <w:pPr>
+        <w:autoSpaceDE w:val="0"/>
+        <w:autoSpaceDN w:val="0"/>
+        <w:adjustRightInd w:val="0"/>
+        <w:spacing w:after="0" w:line="240" w:lineRule="auto"/>
+        <w:rPr>
+          <w:rFonts w:ascii="Courier New" w:hAnsi="Courier New" w:cs="Courier New"/>
+          <w:sz w:val="24"/>
+          <w:szCs w:val="24"/>
+          <w:lang w:val="en-US"/>
+        </w:rPr>
+      </w:pPr>
+      <w:r>
+        <w:rPr>
+          <w:rFonts w:ascii="Courier New" w:hAnsi="Courier New" w:cs="Courier New"/>
+          <w:color w:val="000000"/>
+          <w:sz w:val="20"/>
+          <w:szCs w:val="20"/>
+          <w:lang w:val="en-US"/>
+        </w:rPr>
+        <w:t xml:space="preserve">                X_pusk = X_en(index);</w:t>
+      </w:r>
+    </w:p>
+    <w:p>
+      <w:pPr>
+        <w:autoSpaceDE w:val="0"/>
+        <w:autoSpaceDN w:val="0"/>
+        <w:adjustRightInd w:val="0"/>
+        <w:spacing w:after="0" w:line="240" w:lineRule="auto"/>
+        <w:rPr>
+          <w:rFonts w:ascii="Courier New" w:hAnsi="Courier New" w:cs="Courier New"/>
+          <w:sz w:val="24"/>
+          <w:szCs w:val="24"/>
+          <w:lang w:val="en-US"/>
+        </w:rPr>
+      </w:pPr>
+      <w:r>
+        <w:rPr>
+          <w:rFonts w:ascii="Courier New" w:hAnsi="Courier New" w:cs="Courier New"/>
+          <w:color w:val="000000"/>
+          <w:sz w:val="20"/>
+          <w:szCs w:val="20"/>
+          <w:lang w:val="en-US"/>
+        </w:rPr>
+        <w:t xml:space="preserve">                H_pusk = H_en(index);</w:t>
+      </w:r>
+    </w:p>
+    <w:p>
+      <w:pPr>
+        <w:autoSpaceDE w:val="0"/>
+        <w:autoSpaceDN w:val="0"/>
+        <w:adjustRightInd w:val="0"/>
+        <w:spacing w:after="0" w:line="240" w:lineRule="auto"/>
+        <w:rPr>
+          <w:rFonts w:ascii="Courier New" w:hAnsi="Courier New" w:cs="Courier New"/>
+          <w:sz w:val="24"/>
+          <w:szCs w:val="24"/>
+          <w:lang w:val="en-US"/>
+        </w:rPr>
+      </w:pPr>
+      <w:r>
+        <w:rPr>
+          <w:rFonts w:ascii="Courier New" w:hAnsi="Courier New" w:cs="Courier New"/>
+          <w:color w:val="000000"/>
+          <w:sz w:val="20"/>
+          <w:szCs w:val="20"/>
+          <w:lang w:val="en-US"/>
+        </w:rPr>
+        <w:t xml:space="preserve">                t_last = 0;</w:t>
+      </w:r>
+    </w:p>
+    <w:p>
+      <w:pPr>
+        <w:autoSpaceDE w:val="0"/>
+        <w:autoSpaceDN w:val="0"/>
+        <w:adjustRightInd w:val="0"/>
+        <w:spacing w:after="0" w:line="240" w:lineRule="auto"/>
+        <w:rPr>
+          <w:rFonts w:ascii="Courier New" w:hAnsi="Courier New" w:cs="Courier New"/>
+          <w:sz w:val="24"/>
+          <w:szCs w:val="24"/>
+          <w:lang w:val="en-US"/>
+        </w:rPr>
+      </w:pPr>
+      <w:r>
+        <w:rPr>
+          <w:rFonts w:ascii="Courier New" w:hAnsi="Courier New" w:cs="Courier New"/>
+          <w:color w:val="000000"/>
+          <w:sz w:val="20"/>
+          <w:szCs w:val="20"/>
+          <w:lang w:val="en-US"/>
+        </w:rPr>
+        <w:t xml:space="preserve">                </w:t>
+      </w:r>
+    </w:p>
+    <w:p>
+      <w:pPr>
+        <w:autoSpaceDE w:val="0"/>
+        <w:autoSpaceDN w:val="0"/>
+        <w:adjustRightInd w:val="0"/>
+        <w:spacing w:after="0" w:line="240" w:lineRule="auto"/>
+        <w:rPr>
+          <w:rFonts w:ascii="Courier New" w:hAnsi="Courier New" w:cs="Courier New"/>
+          <w:sz w:val="24"/>
+          <w:szCs w:val="24"/>
+          <w:lang w:val="en-US"/>
+        </w:rPr>
+      </w:pPr>
+      <w:r>
+        <w:rPr>
+          <w:rFonts w:ascii="Courier New" w:hAnsi="Courier New" w:cs="Courier New"/>
+          <w:color w:val="000000"/>
+          <w:sz w:val="20"/>
+          <w:szCs w:val="20"/>
+          <w:lang w:val="en-US"/>
+        </w:rPr>
+        <w:t xml:space="preserve">                Q = 0;</w:t>
+      </w:r>
+    </w:p>
+    <w:p>
+      <w:pPr>
+        <w:autoSpaceDE w:val="0"/>
+        <w:autoSpaceDN w:val="0"/>
+        <w:adjustRightInd w:val="0"/>
+        <w:spacing w:after="0" w:line="240" w:lineRule="auto"/>
+        <w:rPr>
+          <w:rFonts w:ascii="Courier New" w:hAnsi="Courier New" w:cs="Courier New"/>
+          <w:sz w:val="24"/>
+          <w:szCs w:val="24"/>
+          <w:lang w:val="en-US"/>
+        </w:rPr>
+      </w:pPr>
+      <w:r>
+        <w:rPr>
+          <w:rFonts w:ascii="Courier New" w:hAnsi="Courier New" w:cs="Courier New"/>
+          <w:color w:val="000000"/>
+          <w:sz w:val="20"/>
+          <w:szCs w:val="20"/>
+          <w:lang w:val="en-US"/>
+        </w:rPr>
+        <w:t xml:space="preserve">                </w:t>
+      </w:r>
+      <w:r>
+        <w:rPr>
+          <w:rFonts w:ascii="Courier New" w:hAnsi="Courier New" w:cs="Courier New"/>
+          <w:color w:val="0000FF"/>
+          <w:sz w:val="20"/>
+          <w:szCs w:val="20"/>
+          <w:lang w:val="en-US"/>
+        </w:rPr>
+        <w:t>for</w:t>
+      </w:r>
+      <w:r>
+        <w:rPr>
+          <w:rFonts w:ascii="Courier New" w:hAnsi="Courier New" w:cs="Courier New"/>
+          <w:color w:val="000000"/>
+          <w:sz w:val="20"/>
+          <w:szCs w:val="20"/>
+          <w:lang w:val="en-US"/>
+        </w:rPr>
+        <w:t xml:space="preserve"> s = 1:1:newIndex-1</w:t>
+      </w:r>
+    </w:p>
+    <w:p>
+      <w:pPr>
+        <w:autoSpaceDE w:val="0"/>
+        <w:autoSpaceDN w:val="0"/>
+        <w:adjustRightInd w:val="0"/>
+        <w:spacing w:after="0" w:line="240" w:lineRule="auto"/>
+        <w:rPr>
+          <w:rFonts w:ascii="Courier New" w:hAnsi="Courier New" w:cs="Courier New"/>
+          <w:sz w:val="24"/>
+          <w:szCs w:val="24"/>
+          <w:lang w:val="en-US"/>
+        </w:rPr>
+      </w:pPr>
+      <w:r>
+        <w:rPr>
+          <w:rFonts w:ascii="Courier New" w:hAnsi="Courier New" w:cs="Courier New"/>
+          <w:color w:val="000000"/>
+          <w:sz w:val="20"/>
+          <w:szCs w:val="20"/>
+          <w:lang w:val="en-US"/>
+        </w:rPr>
+        <w:t xml:space="preserve">                    Q = Q + (h_en(s) - a*x_en(s)*x_en(s)-b*x_en(s)-c)^2;                    </w:t>
+      </w:r>
+    </w:p>
+    <w:p>
+      <w:pPr>
+        <w:autoSpaceDE w:val="0"/>
+        <w:autoSpaceDN w:val="0"/>
+        <w:adjustRightInd w:val="0"/>
+        <w:spacing w:after="0" w:line="240" w:lineRule="auto"/>
+        <w:rPr>
+          <w:rFonts w:ascii="Courier New" w:hAnsi="Courier New" w:cs="Courier New"/>
+          <w:sz w:val="24"/>
+          <w:szCs w:val="24"/>
+          <w:lang w:val="en-US"/>
+        </w:rPr>
+      </w:pPr>
+      <w:r>
+        <w:rPr>
+          <w:rFonts w:ascii="Courier New" w:hAnsi="Courier New" w:cs="Courier New"/>
+          <w:color w:val="000000"/>
+          <w:sz w:val="20"/>
+          <w:szCs w:val="20"/>
+          <w:lang w:val="en-US"/>
+        </w:rPr>
+        <w:lastRenderedPageBreak/>
+        <w:t xml:space="preserve">                </w:t>
+      </w:r>
+      <w:r>
+        <w:rPr>
+          <w:rFonts w:ascii="Courier New" w:hAnsi="Courier New" w:cs="Courier New"/>
+          <w:color w:val="0000FF"/>
+          <w:sz w:val="20"/>
+          <w:szCs w:val="20"/>
+          <w:lang w:val="en-US"/>
+        </w:rPr>
+        <w:t>end</w:t>
+      </w:r>
+      <w:r>
+        <w:rPr>
+          <w:rFonts w:ascii="Courier New" w:hAnsi="Courier New" w:cs="Courier New"/>
+          <w:color w:val="000000"/>
+          <w:sz w:val="20"/>
+          <w:szCs w:val="20"/>
+          <w:lang w:val="en-US"/>
+        </w:rPr>
+        <w:t xml:space="preserve">                </w:t>
+      </w:r>
+    </w:p>
+    <w:p>
+      <w:pPr>
+        <w:autoSpaceDE w:val="0"/>
+        <w:autoSpaceDN w:val="0"/>
+        <w:adjustRightInd w:val="0"/>
+        <w:spacing w:after="0" w:line="240" w:lineRule="auto"/>
+        <w:rPr>
+          <w:rFonts w:ascii="Courier New" w:hAnsi="Courier New" w:cs="Courier New"/>
+          <w:sz w:val="24"/>
+          <w:szCs w:val="24"/>
+          <w:lang w:val="en-US"/>
+        </w:rPr>
+      </w:pPr>
+      <w:r>
+        <w:rPr>
+          <w:rFonts w:ascii="Courier New" w:hAnsi="Courier New" w:cs="Courier New"/>
+          <w:color w:val="000000"/>
+          <w:sz w:val="20"/>
+          <w:szCs w:val="20"/>
+          <w:lang w:val="en-US"/>
+        </w:rPr>
+        <w:t xml:space="preserve">                coefs = solve(diff(Q, a),diff(Q, b),diff(Q, c));</w:t>
+      </w:r>
+    </w:p>
+    <w:p>
+      <w:pPr>
+        <w:autoSpaceDE w:val="0"/>
+        <w:autoSpaceDN w:val="0"/>
+        <w:adjustRightInd w:val="0"/>
+        <w:spacing w:after="0" w:line="240" w:lineRule="auto"/>
+        <w:rPr>
+          <w:rFonts w:ascii="Courier New" w:hAnsi="Courier New" w:cs="Courier New"/>
+          <w:sz w:val="24"/>
+          <w:szCs w:val="24"/>
+          <w:lang w:val="en-US"/>
+        </w:rPr>
+      </w:pPr>
+      <w:r>
+        <w:rPr>
+          <w:rFonts w:ascii="Courier New" w:hAnsi="Courier New" w:cs="Courier New"/>
+          <w:color w:val="000000"/>
+          <w:sz w:val="20"/>
+          <w:szCs w:val="20"/>
+          <w:lang w:val="en-US"/>
+        </w:rPr>
+        <w:t xml:space="preserve">                syms </w:t>
+      </w:r>
+      <w:r>
+        <w:rPr>
+          <w:rFonts w:ascii="Courier New" w:hAnsi="Courier New" w:cs="Courier New"/>
+          <w:color w:val="A020F0"/>
+          <w:sz w:val="20"/>
+          <w:szCs w:val="20"/>
+          <w:lang w:val="en-US"/>
+        </w:rPr>
+        <w:t>x</w:t>
+      </w:r>
+    </w:p>
+    <w:p>
+      <w:pPr>
+        <w:autoSpaceDE w:val="0"/>
+        <w:autoSpaceDN w:val="0"/>
+        <w:adjustRightInd w:val="0"/>
+        <w:spacing w:after="0" w:line="240" w:lineRule="auto"/>
+        <w:rPr>
+          <w:rFonts w:ascii="Courier New" w:hAnsi="Courier New" w:cs="Courier New"/>
+          <w:sz w:val="24"/>
+          <w:szCs w:val="24"/>
+          <w:lang w:val="en-US"/>
+        </w:rPr>
+      </w:pPr>
+      <w:r>
+        <w:rPr>
+          <w:rFonts w:ascii="Courier New" w:hAnsi="Courier New" w:cs="Courier New"/>
+          <w:color w:val="000000"/>
+          <w:sz w:val="20"/>
+          <w:szCs w:val="20"/>
+          <w:lang w:val="en-US"/>
+        </w:rPr>
+        <w:t xml:space="preserve">                coords = solve(double(coefs.a)*x*x+double(coefs.b)*x+double(coefs.c));</w:t>
+      </w:r>
+    </w:p>
+    <w:p>
+      <w:pPr>
+        <w:autoSpaceDE w:val="0"/>
+        <w:autoSpaceDN w:val="0"/>
+        <w:adjustRightInd w:val="0"/>
+        <w:spacing w:after="0" w:line="240" w:lineRule="auto"/>
+        <w:rPr>
+          <w:rFonts w:ascii="Courier New" w:hAnsi="Courier New" w:cs="Courier New"/>
+          <w:sz w:val="24"/>
+          <w:szCs w:val="24"/>
+          <w:lang w:val="en-US"/>
+        </w:rPr>
+      </w:pPr>
+      <w:r>
+        <w:rPr>
+          <w:rFonts w:ascii="Courier New" w:hAnsi="Courier New" w:cs="Courier New"/>
+          <w:color w:val="000000"/>
+          <w:sz w:val="20"/>
+          <w:szCs w:val="20"/>
+          <w:lang w:val="en-US"/>
+        </w:rPr>
+        <w:t xml:space="preserve">            </w:t>
+      </w:r>
+      <w:r>
+        <w:rPr>
+          <w:rFonts w:ascii="Courier New" w:hAnsi="Courier New" w:cs="Courier New"/>
+          <w:color w:val="0000FF"/>
+          <w:sz w:val="20"/>
+          <w:szCs w:val="20"/>
+          <w:lang w:val="en-US"/>
+        </w:rPr>
+        <w:t>end</w:t>
+      </w:r>
+    </w:p>
+    <w:p>
+      <w:pPr>
+        <w:autoSpaceDE w:val="0"/>
+        <w:autoSpaceDN w:val="0"/>
+        <w:adjustRightInd w:val="0"/>
+        <w:spacing w:after="0" w:line="240" w:lineRule="auto"/>
+        <w:rPr>
+          <w:rFonts w:ascii="Courier New" w:hAnsi="Courier New" w:cs="Courier New"/>
+          <w:sz w:val="24"/>
+          <w:szCs w:val="24"/>
+          <w:lang w:val="en-US"/>
+        </w:rPr>
+      </w:pPr>
+      <w:r>
+        <w:rPr>
+          <w:rFonts w:ascii="Courier New" w:hAnsi="Courier New" w:cs="Courier New"/>
+          <w:color w:val="000000"/>
+          <w:sz w:val="20"/>
+          <w:szCs w:val="20"/>
+          <w:lang w:val="en-US"/>
+        </w:rPr>
+        <w:t xml:space="preserve">        </w:t>
+      </w:r>
+      <w:r>
+        <w:rPr>
+          <w:rFonts w:ascii="Courier New" w:hAnsi="Courier New" w:cs="Courier New"/>
+          <w:color w:val="0000FF"/>
+          <w:sz w:val="20"/>
+          <w:szCs w:val="20"/>
+          <w:lang w:val="en-US"/>
+        </w:rPr>
+        <w:t>end</w:t>
+      </w:r>
+    </w:p>
+    <w:p>
+      <w:pPr>
+        <w:autoSpaceDE w:val="0"/>
+        <w:autoSpaceDN w:val="0"/>
+        <w:adjustRightInd w:val="0"/>
+        <w:spacing w:after="0" w:line="240" w:lineRule="auto"/>
+        <w:rPr>
+          <w:rFonts w:ascii="Courier New" w:hAnsi="Courier New" w:cs="Courier New"/>
+          <w:sz w:val="24"/>
+          <w:szCs w:val="24"/>
+          <w:lang w:val="en-US"/>
+        </w:rPr>
+      </w:pPr>
+      <w:r>
+        <w:rPr>
+          <w:rFonts w:ascii="Courier New" w:hAnsi="Courier New" w:cs="Courier New"/>
+          <w:color w:val="000000"/>
+          <w:sz w:val="20"/>
+          <w:szCs w:val="20"/>
+          <w:lang w:val="en-US"/>
+        </w:rPr>
+        <w:t xml:space="preserve">    </w:t>
+      </w:r>
+      <w:r>
+        <w:rPr>
+          <w:rFonts w:ascii="Courier New" w:hAnsi="Courier New" w:cs="Courier New"/>
+          <w:color w:val="0000FF"/>
+          <w:sz w:val="20"/>
+          <w:szCs w:val="20"/>
+          <w:lang w:val="en-US"/>
+        </w:rPr>
+        <w:t>end</w:t>
+      </w:r>
+    </w:p>
+    <w:p>
+      <w:pPr>
+        <w:autoSpaceDE w:val="0"/>
+        <w:autoSpaceDN w:val="0"/>
+        <w:adjustRightInd w:val="0"/>
+        <w:spacing w:after="0" w:line="240" w:lineRule="auto"/>
+        <w:rPr>
+          <w:rFonts w:ascii="Courier New" w:hAnsi="Courier New" w:cs="Courier New"/>
+          <w:sz w:val="24"/>
+          <w:szCs w:val="24"/>
+          <w:lang w:val="en-US"/>
+        </w:rPr>
+      </w:pPr>
+      <w:r>
+        <w:rPr>
+          <w:rFonts w:ascii="Courier New" w:hAnsi="Courier New" w:cs="Courier New"/>
+          <w:color w:val="000000"/>
+          <w:sz w:val="20"/>
+          <w:szCs w:val="20"/>
+          <w:lang w:val="en-US"/>
+        </w:rPr>
+        <w:t xml:space="preserve">    </w:t>
+      </w:r>
+    </w:p>
+    <w:p>
+      <w:pPr>
+        <w:autoSpaceDE w:val="0"/>
+        <w:autoSpaceDN w:val="0"/>
+        <w:adjustRightInd w:val="0"/>
+        <w:spacing w:after="0" w:line="240" w:lineRule="auto"/>
+        <w:rPr>
+          <w:rFonts w:ascii="Courier New" w:hAnsi="Courier New" w:cs="Courier New"/>
+          <w:sz w:val="24"/>
+          <w:szCs w:val="24"/>
+          <w:lang w:val="en-US"/>
+        </w:rPr>
+      </w:pPr>
+      <w:r>
+        <w:rPr>
+          <w:rFonts w:ascii="Courier New" w:hAnsi="Courier New" w:cs="Courier New"/>
+          <w:color w:val="000000"/>
+          <w:sz w:val="20"/>
+          <w:szCs w:val="20"/>
+          <w:lang w:val="en-US"/>
+        </w:rPr>
+        <w:t xml:space="preserve">    </w:t>
+      </w:r>
+    </w:p>
+    <w:p>
+      <w:pPr>
+        <w:autoSpaceDE w:val="0"/>
+        <w:autoSpaceDN w:val="0"/>
+        <w:adjustRightInd w:val="0"/>
+        <w:spacing w:after="0" w:line="240" w:lineRule="auto"/>
+        <w:rPr>
+          <w:rFonts w:ascii="Courier New" w:hAnsi="Courier New" w:cs="Courier New"/>
+          <w:sz w:val="24"/>
+          <w:szCs w:val="24"/>
+          <w:lang w:val="en-US"/>
+        </w:rPr>
+      </w:pPr>
+      <w:r>
+        <w:rPr>
+          <w:rFonts w:ascii="Courier New" w:hAnsi="Courier New" w:cs="Courier New"/>
+          <w:color w:val="000000"/>
+          <w:sz w:val="20"/>
+          <w:szCs w:val="20"/>
+          <w:lang w:val="en-US"/>
+        </w:rPr>
+        <w:t xml:space="preserve">    </w:t>
+      </w:r>
+      <w:r>
+        <w:rPr>
+          <w:rFonts w:ascii="Courier New" w:hAnsi="Courier New" w:cs="Courier New"/>
+          <w:color w:val="0000FF"/>
+          <w:sz w:val="20"/>
+          <w:szCs w:val="20"/>
+          <w:lang w:val="en-US"/>
+        </w:rPr>
+        <w:t>if</w:t>
+      </w:r>
+      <w:r>
+        <w:rPr>
+          <w:rFonts w:ascii="Courier New" w:hAnsi="Courier New" w:cs="Courier New"/>
+          <w:color w:val="000000"/>
+          <w:sz w:val="20"/>
+          <w:szCs w:val="20"/>
+          <w:lang w:val="en-US"/>
+        </w:rPr>
+        <w:t xml:space="preserve"> H_en(end)&lt;=0 &amp;&amp; X_en(end)&gt;0</w:t>
+      </w:r>
+    </w:p>
+    <w:p>
+      <w:pPr>
+        <w:autoSpaceDE w:val="0"/>
+        <w:autoSpaceDN w:val="0"/>
+        <w:adjustRightInd w:val="0"/>
+        <w:spacing w:after="0" w:line="240" w:lineRule="auto"/>
+        <w:rPr>
+          <w:rFonts w:ascii="Courier New" w:hAnsi="Courier New" w:cs="Courier New"/>
+          <w:sz w:val="24"/>
+          <w:szCs w:val="24"/>
+          <w:lang w:val="en-US"/>
+        </w:rPr>
+      </w:pPr>
+      <w:r>
+        <w:rPr>
+          <w:rFonts w:ascii="Courier New" w:hAnsi="Courier New" w:cs="Courier New"/>
+          <w:color w:val="000000"/>
+          <w:sz w:val="20"/>
+          <w:szCs w:val="20"/>
+          <w:lang w:val="en-US"/>
+        </w:rPr>
+        <w:t xml:space="preserve">        </w:t>
+      </w:r>
+      <w:r>
+        <w:rPr>
+          <w:rFonts w:ascii="Courier New" w:hAnsi="Courier New" w:cs="Courier New"/>
+          <w:color w:val="0000FF"/>
+          <w:sz w:val="20"/>
+          <w:szCs w:val="20"/>
+          <w:lang w:val="en-US"/>
+        </w:rPr>
+        <w:t>break</w:t>
+      </w:r>
+    </w:p>
+    <w:p>
+      <w:pPr>
+        <w:autoSpaceDE w:val="0"/>
+        <w:autoSpaceDN w:val="0"/>
+        <w:adjustRightInd w:val="0"/>
+        <w:spacing w:after="0" w:line="240" w:lineRule="auto"/>
+        <w:rPr>
+          <w:rFonts w:ascii="Courier New" w:hAnsi="Courier New" w:cs="Courier New"/>
+          <w:sz w:val="24"/>
+          <w:szCs w:val="24"/>
+          <w:lang w:val="en-US"/>
+        </w:rPr>
+      </w:pPr>
+      <w:r>
+        <w:rPr>
+          <w:rFonts w:ascii="Courier New" w:hAnsi="Courier New" w:cs="Courier New"/>
+          <w:color w:val="000000"/>
+          <w:sz w:val="20"/>
+          <w:szCs w:val="20"/>
+          <w:lang w:val="en-US"/>
+        </w:rPr>
+        <w:t xml:space="preserve">    </w:t>
+      </w:r>
+      <w:r>
+        <w:rPr>
+          <w:rFonts w:ascii="Courier New" w:hAnsi="Courier New" w:cs="Courier New"/>
+          <w:color w:val="0000FF"/>
+          <w:sz w:val="20"/>
+          <w:szCs w:val="20"/>
+          <w:lang w:val="en-US"/>
+        </w:rPr>
+        <w:t>end</w:t>
+      </w:r>
+    </w:p>
+    <w:p>
+      <w:pPr>
+        <w:autoSpaceDE w:val="0"/>
+        <w:autoSpaceDN w:val="0"/>
+        <w:adjustRightInd w:val="0"/>
+        <w:spacing w:after="0" w:line="240" w:lineRule="auto"/>
+        <w:rPr>
+          <w:rFonts w:ascii="Courier New" w:hAnsi="Courier New" w:cs="Courier New"/>
+          <w:sz w:val="24"/>
+          <w:szCs w:val="24"/>
+          <w:lang w:val="en-US"/>
+        </w:rPr>
+      </w:pPr>
+      <w:r>
+        <w:rPr>
+          <w:rFonts w:ascii="Courier New" w:hAnsi="Courier New" w:cs="Courier New"/>
+          <w:color w:val="0000FF"/>
+          <w:sz w:val="20"/>
+          <w:szCs w:val="20"/>
+          <w:lang w:val="en-US"/>
+        </w:rPr>
+        <w:t>end</w:t>
+      </w:r>
+    </w:p>
+    <w:p>
+      <w:pPr>
+        <w:autoSpaceDE w:val="0"/>
+        <w:autoSpaceDN w:val="0"/>
+        <w:adjustRightInd w:val="0"/>
+        <w:spacing w:after="0" w:line="240" w:lineRule="auto"/>
+        <w:rPr>
+          <w:rFonts w:ascii="Courier New" w:hAnsi="Courier New" w:cs="Courier New"/>
+          <w:sz w:val="24"/>
+          <w:szCs w:val="24"/>
+          <w:lang w:val="en-US"/>
+        </w:rPr>
+      </w:pPr>
+      <w:r>
+        <w:rPr>
+          <w:rFonts w:ascii="Courier New" w:hAnsi="Courier New" w:cs="Courier New"/>
+          <w:color w:val="0000FF"/>
+          <w:sz w:val="20"/>
+          <w:szCs w:val="20"/>
+          <w:lang w:val="en-US"/>
+        </w:rPr>
+        <w:t xml:space="preserve"> </w:t>
+      </w:r>
+    </w:p>
+    <w:p>
+      <w:pPr>
+        <w:autoSpaceDE w:val="0"/>
+        <w:autoSpaceDN w:val="0"/>
+        <w:adjustRightInd w:val="0"/>
+        <w:spacing w:after="0" w:line="240" w:lineRule="auto"/>
+        <w:rPr>
+          <w:rFonts w:ascii="Courier New" w:hAnsi="Courier New" w:cs="Courier New"/>
+          <w:sz w:val="24"/>
+          <w:szCs w:val="24"/>
+          <w:lang w:val="en-US"/>
+        </w:rPr>
+      </w:pPr>
+      <w:r>
+        <w:rPr>
+          <w:rFonts w:ascii="Courier New" w:hAnsi="Courier New" w:cs="Courier New"/>
+          <w:color w:val="0000FF"/>
+          <w:sz w:val="20"/>
+          <w:szCs w:val="20"/>
+          <w:lang w:val="en-US"/>
+        </w:rPr>
+        <w:t>if</w:t>
+      </w:r>
+      <w:r>
+        <w:rPr>
+          <w:rFonts w:ascii="Courier New" w:hAnsi="Courier New" w:cs="Courier New"/>
+          <w:color w:val="000000"/>
+          <w:sz w:val="20"/>
+          <w:szCs w:val="20"/>
+          <w:lang w:val="en-US"/>
+        </w:rPr>
+        <w:t>(doPlot)</w:t>
+      </w:r>
+    </w:p>
+    <w:p>
+      <w:pPr>
+        <w:autoSpaceDE w:val="0"/>
+        <w:autoSpaceDN w:val="0"/>
+        <w:adjustRightInd w:val="0"/>
+        <w:spacing w:after="0" w:line="240" w:lineRule="auto"/>
+        <w:rPr>
+          <w:rFonts w:ascii="Courier New" w:hAnsi="Courier New" w:cs="Courier New"/>
+          <w:sz w:val="24"/>
+          <w:szCs w:val="24"/>
+          <w:lang w:val="en-US"/>
+        </w:rPr>
+      </w:pPr>
+      <w:r>
+        <w:rPr>
+          <w:rFonts w:ascii="Courier New" w:hAnsi="Courier New" w:cs="Courier New"/>
+          <w:color w:val="000000"/>
+          <w:sz w:val="20"/>
+          <w:szCs w:val="20"/>
+          <w:lang w:val="en-US"/>
+        </w:rPr>
+        <w:t xml:space="preserve">    hold </w:t>
+      </w:r>
+      <w:r>
+        <w:rPr>
+          <w:rFonts w:ascii="Courier New" w:hAnsi="Courier New" w:cs="Courier New"/>
+          <w:color w:val="A020F0"/>
+          <w:sz w:val="20"/>
+          <w:szCs w:val="20"/>
+          <w:lang w:val="en-US"/>
+        </w:rPr>
+        <w:t>on</w:t>
+      </w:r>
+    </w:p>
+    <w:p>
+      <w:pPr>
+        <w:autoSpaceDE w:val="0"/>
+        <w:autoSpaceDN w:val="0"/>
+        <w:adjustRightInd w:val="0"/>
+        <w:spacing w:after="0" w:line="240" w:lineRule="auto"/>
+        <w:rPr>
+          <w:rFonts w:ascii="Courier New" w:hAnsi="Courier New" w:cs="Courier New"/>
+          <w:sz w:val="24"/>
+          <w:szCs w:val="24"/>
+          <w:lang w:val="en-US"/>
+        </w:rPr>
+      </w:pPr>
+      <w:r>
+        <w:rPr>
+          <w:rFonts w:ascii="Courier New" w:hAnsi="Courier New" w:cs="Courier New"/>
+          <w:color w:val="000000"/>
+          <w:sz w:val="20"/>
+          <w:szCs w:val="20"/>
+          <w:lang w:val="en-US"/>
+        </w:rPr>
+        <w:t xml:space="preserve">    grid </w:t>
+      </w:r>
+      <w:r>
+        <w:rPr>
+          <w:rFonts w:ascii="Courier New" w:hAnsi="Courier New" w:cs="Courier New"/>
+          <w:color w:val="A020F0"/>
+          <w:sz w:val="20"/>
+          <w:szCs w:val="20"/>
+          <w:lang w:val="en-US"/>
+        </w:rPr>
+        <w:t>on</w:t>
+      </w:r>
+    </w:p>
+    <w:p>
+      <w:pPr>
+        <w:autoSpaceDE w:val="0"/>
+        <w:autoSpaceDN w:val="0"/>
+        <w:adjustRightInd w:val="0"/>
+        <w:spacing w:after="0" w:line="240" w:lineRule="auto"/>
+        <w:rPr>
+          <w:rFonts w:ascii="Courier New" w:hAnsi="Courier New" w:cs="Courier New"/>
+          <w:sz w:val="24"/>
+          <w:szCs w:val="24"/>
+          <w:lang w:val="en-US"/>
+        </w:rPr>
+      </w:pPr>
+      <w:r>
+        <w:rPr>
+          <w:rFonts w:ascii="Courier New" w:hAnsi="Courier New" w:cs="Courier New"/>
+          <w:color w:val="A020F0"/>
+          <w:sz w:val="20"/>
+          <w:szCs w:val="20"/>
+          <w:lang w:val="en-US"/>
+        </w:rPr>
+        <w:t xml:space="preserve"> </w:t>
+      </w:r>
+    </w:p>
+    <w:p>
+      <w:pPr>
+        <w:autoSpaceDE w:val="0"/>
+        <w:autoSpaceDN w:val="0"/>
+        <w:adjustRightInd w:val="0"/>
+        <w:spacing w:after="0" w:line="240" w:lineRule="auto"/>
+        <w:rPr>
+          <w:rFonts w:ascii="Courier New" w:hAnsi="Courier New" w:cs="Courier New"/>
+          <w:sz w:val="24"/>
+          <w:szCs w:val="24"/>
+          <w:lang w:val="en-US"/>
+        </w:rPr>
+      </w:pPr>
+      <w:r>
+        <w:rPr>
+          <w:rFonts w:ascii="Courier New" w:hAnsi="Courier New" w:cs="Courier New"/>
+          <w:color w:val="000000"/>
+          <w:sz w:val="20"/>
+          <w:szCs w:val="20"/>
+          <w:lang w:val="en-US"/>
+        </w:rPr>
+        <w:t xml:space="preserve">    xlim([-1000 120000])</w:t>
+      </w:r>
+    </w:p>
+    <w:p>
+      <w:pPr>
+        <w:autoSpaceDE w:val="0"/>
+        <w:autoSpaceDN w:val="0"/>
+        <w:adjustRightInd w:val="0"/>
+        <w:spacing w:after="0" w:line="240" w:lineRule="auto"/>
+        <w:rPr>
+          <w:rFonts w:ascii="Courier New" w:hAnsi="Courier New" w:cs="Courier New"/>
+          <w:sz w:val="24"/>
+          <w:szCs w:val="24"/>
+        </w:rPr>
+      </w:pPr>
+      <w:r>
+        <w:rPr>
+          <w:rFonts w:ascii="Courier New" w:hAnsi="Courier New" w:cs="Courier New"/>
+          <w:color w:val="000000"/>
+          <w:sz w:val="20"/>
+          <w:szCs w:val="20"/>
+          <w:lang w:val="en-US"/>
+        </w:rPr>
+        <w:t xml:space="preserve">    </w:t>
+      </w:r>
+      <w:proofErr w:type="spellStart"/>
+      <w:proofErr w:type="gramStart"/>
+      <w:r>
+        <w:rPr>
+          <w:rFonts w:ascii="Courier New" w:hAnsi="Courier New" w:cs="Courier New"/>
+          <w:color w:val="000000"/>
+          <w:sz w:val="20"/>
+          <w:szCs w:val="20"/>
+        </w:rPr>
+        <w:t>ylim</w:t>
+      </w:r>
+      <w:proofErr w:type="spellEnd"/>
+      <w:r>
+        <w:rPr>
+          <w:rFonts w:ascii="Courier New" w:hAnsi="Courier New" w:cs="Courier New"/>
+          <w:color w:val="000000"/>
+          <w:sz w:val="20"/>
+          <w:szCs w:val="20"/>
+        </w:rPr>
+        <w:t>(</w:t>
+      </w:r>
+      <w:proofErr w:type="gramEnd"/>
+      <w:r>
+        <w:rPr>
+          <w:rFonts w:ascii="Courier New" w:hAnsi="Courier New" w:cs="Courier New"/>
+          <w:color w:val="000000"/>
+          <w:sz w:val="20"/>
+          <w:szCs w:val="20"/>
+        </w:rPr>
+        <w:t>[0 30000])</w:t>
+      </w:r>
+    </w:p>
+    <w:p>
+      <w:pPr>
+        <w:autoSpaceDE w:val="0"/>
+        <w:autoSpaceDN w:val="0"/>
+        <w:adjustRightInd w:val="0"/>
+        <w:spacing w:after="0" w:line="240" w:lineRule="auto"/>
+        <w:rPr>
+          <w:rFonts w:ascii="Courier New" w:hAnsi="Courier New" w:cs="Courier New"/>
+          <w:sz w:val="24"/>
+          <w:szCs w:val="24"/>
+        </w:rPr>
+      </w:pPr>
+      <w:r>
+        <w:rPr>
+          <w:rFonts w:ascii="Courier New" w:hAnsi="Courier New" w:cs="Courier New"/>
+          <w:color w:val="000000"/>
+          <w:sz w:val="20"/>
+          <w:szCs w:val="20"/>
+        </w:rPr>
+        <w:t xml:space="preserve">    </w:t>
+      </w:r>
+      <w:proofErr w:type="spellStart"/>
+      <w:proofErr w:type="gramStart"/>
+      <w:r>
+        <w:rPr>
+          <w:rFonts w:ascii="Courier New" w:hAnsi="Courier New" w:cs="Courier New"/>
+          <w:color w:val="000000"/>
+          <w:sz w:val="20"/>
+          <w:szCs w:val="20"/>
+        </w:rPr>
+        <w:t>xlabel</w:t>
+      </w:r>
+      <w:proofErr w:type="spellEnd"/>
+      <w:r>
+        <w:rPr>
+          <w:rFonts w:ascii="Courier New" w:hAnsi="Courier New" w:cs="Courier New"/>
+          <w:color w:val="000000"/>
+          <w:sz w:val="20"/>
+          <w:szCs w:val="20"/>
+        </w:rPr>
+        <w:t>(</w:t>
+      </w:r>
+      <w:proofErr w:type="gramEnd"/>
+      <w:r>
+        <w:rPr>
+          <w:rFonts w:ascii="Courier New" w:hAnsi="Courier New" w:cs="Courier New"/>
+          <w:color w:val="A020F0"/>
+          <w:sz w:val="20"/>
+          <w:szCs w:val="20"/>
+        </w:rPr>
+        <w:t>'</w:t>
+      </w:r>
+      <w:proofErr w:type="spellStart"/>
+      <w:r>
+        <w:rPr>
+          <w:rFonts w:ascii="Courier New" w:hAnsi="Courier New" w:cs="Courier New"/>
+          <w:color w:val="A020F0"/>
+          <w:sz w:val="20"/>
+          <w:szCs w:val="20"/>
+        </w:rPr>
+        <w:t>расстоие</w:t>
+      </w:r>
+      <w:proofErr w:type="spellEnd"/>
+      <w:r>
+        <w:rPr>
+          <w:rFonts w:ascii="Courier New" w:hAnsi="Courier New" w:cs="Courier New"/>
+          <w:color w:val="A020F0"/>
+          <w:sz w:val="20"/>
+          <w:szCs w:val="20"/>
+        </w:rPr>
+        <w:t xml:space="preserve"> от базы противника, м'</w:t>
+      </w:r>
+      <w:r>
+        <w:rPr>
+          <w:rFonts w:ascii="Courier New" w:hAnsi="Courier New" w:cs="Courier New"/>
+          <w:color w:val="000000"/>
+          <w:sz w:val="20"/>
+          <w:szCs w:val="20"/>
+        </w:rPr>
+        <w:t>)</w:t>
+      </w:r>
+    </w:p>
+    <w:p>
+      <w:pPr>
+        <w:autoSpaceDE w:val="0"/>
+        <w:autoSpaceDN w:val="0"/>
+        <w:adjustRightInd w:val="0"/>
+        <w:spacing w:after="0" w:line="240" w:lineRule="auto"/>
+        <w:rPr>
+          <w:rFonts w:ascii="Courier New" w:hAnsi="Courier New" w:cs="Courier New"/>
+          <w:sz w:val="24"/>
+          <w:szCs w:val="24"/>
+        </w:rPr>
+      </w:pPr>
+      <w:r>
+        <w:rPr>
+          <w:rFonts w:ascii="Courier New" w:hAnsi="Courier New" w:cs="Courier New"/>
+          <w:color w:val="000000"/>
+          <w:sz w:val="20"/>
+          <w:szCs w:val="20"/>
+        </w:rPr>
+        <w:t xml:space="preserve">    </w:t>
+      </w:r>
+      <w:proofErr w:type="spellStart"/>
+      <w:proofErr w:type="gramStart"/>
+      <w:r>
+        <w:rPr>
+          <w:rFonts w:ascii="Courier New" w:hAnsi="Courier New" w:cs="Courier New"/>
+          <w:color w:val="000000"/>
+          <w:sz w:val="20"/>
+          <w:szCs w:val="20"/>
+        </w:rPr>
+        <w:t>ylabel</w:t>
+      </w:r>
+      <w:proofErr w:type="spellEnd"/>
+      <w:r>
+        <w:rPr>
+          <w:rFonts w:ascii="Courier New" w:hAnsi="Courier New" w:cs="Courier New"/>
+          <w:color w:val="000000"/>
+          <w:sz w:val="20"/>
+          <w:szCs w:val="20"/>
+        </w:rPr>
+        <w:t>(</w:t>
+      </w:r>
+      <w:proofErr w:type="gramEnd"/>
+      <w:r>
+        <w:rPr>
+          <w:rFonts w:ascii="Courier New" w:hAnsi="Courier New" w:cs="Courier New"/>
+          <w:color w:val="A020F0"/>
+          <w:sz w:val="20"/>
+          <w:szCs w:val="20"/>
+        </w:rPr>
+        <w:t>'высота, м'</w:t>
+      </w:r>
+      <w:r>
+        <w:rPr>
+          <w:rFonts w:ascii="Courier New" w:hAnsi="Courier New" w:cs="Courier New"/>
+          <w:color w:val="000000"/>
+          <w:sz w:val="20"/>
+          <w:szCs w:val="20"/>
+        </w:rPr>
+        <w:t>)</w:t>
+      </w:r>
+    </w:p>
+    <w:p>
+      <w:pPr>
+        <w:autoSpaceDE w:val="0"/>
+        <w:autoSpaceDN w:val="0"/>
+        <w:adjustRightInd w:val="0"/>
+        <w:spacing w:after="0" w:line="240" w:lineRule="auto"/>
+        <w:rPr>
+          <w:rFonts w:ascii="Courier New" w:hAnsi="Courier New" w:cs="Courier New"/>
+          <w:sz w:val="24"/>
+          <w:szCs w:val="24"/>
+        </w:rPr>
+      </w:pPr>
+      <w:r>
+        <w:rPr>
+          <w:rFonts w:ascii="Courier New" w:hAnsi="Courier New" w:cs="Courier New"/>
+          <w:color w:val="000000"/>
+          <w:sz w:val="20"/>
+          <w:szCs w:val="20"/>
+        </w:rPr>
+        <w:t xml:space="preserve">    </w:t>
+      </w:r>
+      <w:proofErr w:type="spellStart"/>
+      <w:proofErr w:type="gramStart"/>
+      <w:r>
+        <w:rPr>
+          <w:rFonts w:ascii="Courier New" w:hAnsi="Courier New" w:cs="Courier New"/>
+          <w:color w:val="000000"/>
+          <w:sz w:val="20"/>
+          <w:szCs w:val="20"/>
+        </w:rPr>
+        <w:t>title</w:t>
+      </w:r>
+      <w:proofErr w:type="spellEnd"/>
+      <w:r>
+        <w:rPr>
+          <w:rFonts w:ascii="Courier New" w:hAnsi="Courier New" w:cs="Courier New"/>
+          <w:color w:val="000000"/>
+          <w:sz w:val="20"/>
+          <w:szCs w:val="20"/>
+        </w:rPr>
+        <w:t>(</w:t>
+      </w:r>
+      <w:proofErr w:type="gramEnd"/>
+      <w:r>
+        <w:rPr>
+          <w:rFonts w:ascii="Courier New" w:hAnsi="Courier New" w:cs="Courier New"/>
+          <w:color w:val="A020F0"/>
+          <w:sz w:val="20"/>
+          <w:szCs w:val="20"/>
+        </w:rPr>
+        <w:t>'полет вражеских ракет'</w:t>
+      </w:r>
+      <w:r>
+        <w:rPr>
+          <w:rFonts w:ascii="Courier New" w:hAnsi="Courier New" w:cs="Courier New"/>
+          <w:color w:val="000000"/>
+          <w:sz w:val="20"/>
+          <w:szCs w:val="20"/>
+        </w:rPr>
+        <w:t>)</w:t>
+      </w:r>
+    </w:p>
+    <w:p>
+      <w:pPr>
+        <w:autoSpaceDE w:val="0"/>
+        <w:autoSpaceDN w:val="0"/>
+        <w:adjustRightInd w:val="0"/>
+        <w:spacing w:after="0" w:line="240" w:lineRule="auto"/>
+        <w:rPr>
+          <w:rFonts w:ascii="Courier New" w:hAnsi="Courier New" w:cs="Courier New"/>
+          <w:sz w:val="24"/>
+          <w:szCs w:val="24"/>
+        </w:rPr>
+      </w:pPr>
+      <w:r>
+        <w:rPr>
+          <w:rFonts w:ascii="Courier New" w:hAnsi="Courier New" w:cs="Courier New"/>
+          <w:color w:val="000000"/>
+          <w:sz w:val="20"/>
+          <w:szCs w:val="20"/>
+        </w:rPr>
+        <w:t xml:space="preserve"> </w:t>
+      </w:r>
+    </w:p>
+    <w:p>
+      <w:pPr>
+        <w:autoSpaceDE w:val="0"/>
+        <w:autoSpaceDN w:val="0"/>
+        <w:adjustRightInd w:val="0"/>
+        <w:spacing w:after="0" w:line="240" w:lineRule="auto"/>
+        <w:rPr>
+          <w:rFonts w:ascii="Courier New" w:hAnsi="Courier New" w:cs="Courier New"/>
+          <w:sz w:val="24"/>
+          <w:szCs w:val="24"/>
+          <w:lang w:val="en-US"/>
+        </w:rPr>
+      </w:pPr>
+      <w:r>
+        <w:rPr>
+          <w:rFonts w:ascii="Courier New" w:hAnsi="Courier New" w:cs="Courier New"/>
+          <w:color w:val="000000"/>
+          <w:sz w:val="20"/>
+          <w:szCs w:val="20"/>
+        </w:rPr>
+        <w:t xml:space="preserve">    </w:t>
+      </w:r>
+      <w:r>
+        <w:rPr>
+          <w:rFonts w:ascii="Courier New" w:hAnsi="Courier New" w:cs="Courier New"/>
+          <w:color w:val="000000"/>
+          <w:sz w:val="20"/>
+          <w:szCs w:val="20"/>
+          <w:lang w:val="en-US"/>
+        </w:rPr>
+        <w:t xml:space="preserve">plot(X_en, H_en, </w:t>
+      </w:r>
+      <w:r>
+        <w:rPr>
+          <w:rFonts w:ascii="Courier New" w:hAnsi="Courier New" w:cs="Courier New"/>
+          <w:color w:val="A020F0"/>
+          <w:sz w:val="20"/>
+          <w:szCs w:val="20"/>
+          <w:lang w:val="en-US"/>
+        </w:rPr>
+        <w:t>'b'</w:t>
+      </w:r>
+      <w:r>
+        <w:rPr>
+          <w:rFonts w:ascii="Courier New" w:hAnsi="Courier New" w:cs="Courier New"/>
+          <w:color w:val="000000"/>
+          <w:sz w:val="20"/>
+          <w:szCs w:val="20"/>
+          <w:lang w:val="en-US"/>
+        </w:rPr>
+        <w:t>)</w:t>
+      </w:r>
+    </w:p>
+    <w:p>
+      <w:pPr>
+        <w:autoSpaceDE w:val="0"/>
+        <w:autoSpaceDN w:val="0"/>
+        <w:adjustRightInd w:val="0"/>
+        <w:spacing w:after="0" w:line="240" w:lineRule="auto"/>
+        <w:rPr>
+          <w:rFonts w:ascii="Courier New" w:hAnsi="Courier New" w:cs="Courier New"/>
+          <w:sz w:val="24"/>
+          <w:szCs w:val="24"/>
+          <w:lang w:val="en-US"/>
+        </w:rPr>
+      </w:pPr>
+      <w:r>
+        <w:rPr>
+          <w:rFonts w:ascii="Courier New" w:hAnsi="Courier New" w:cs="Courier New"/>
+          <w:color w:val="000000"/>
+          <w:sz w:val="20"/>
+          <w:szCs w:val="20"/>
+          <w:lang w:val="en-US"/>
+        </w:rPr>
+        <w:t xml:space="preserve">    plot(location, 0, </w:t>
+      </w:r>
+      <w:r>
+        <w:rPr>
+          <w:rFonts w:ascii="Courier New" w:hAnsi="Courier New" w:cs="Courier New"/>
+          <w:color w:val="A020F0"/>
+          <w:sz w:val="20"/>
+          <w:szCs w:val="20"/>
+          <w:lang w:val="en-US"/>
+        </w:rPr>
+        <w:t>'k+'</w:t>
+      </w:r>
+      <w:r>
+        <w:rPr>
+          <w:rFonts w:ascii="Courier New" w:hAnsi="Courier New" w:cs="Courier New"/>
+          <w:color w:val="000000"/>
+          <w:sz w:val="20"/>
+          <w:szCs w:val="20"/>
+          <w:lang w:val="en-US"/>
+        </w:rPr>
+        <w:t xml:space="preserve">, </w:t>
+      </w:r>
+      <w:r>
+        <w:rPr>
+          <w:rFonts w:ascii="Courier New" w:hAnsi="Courier New" w:cs="Courier New"/>
+          <w:color w:val="A020F0"/>
+          <w:sz w:val="20"/>
+          <w:szCs w:val="20"/>
+          <w:lang w:val="en-US"/>
+        </w:rPr>
+        <w:t>'LineWidth'</w:t>
+      </w:r>
+      <w:r>
+        <w:rPr>
+          <w:rFonts w:ascii="Courier New" w:hAnsi="Courier New" w:cs="Courier New"/>
+          <w:color w:val="000000"/>
+          <w:sz w:val="20"/>
+          <w:szCs w:val="20"/>
+          <w:lang w:val="en-US"/>
+        </w:rPr>
+        <w:t>, 2)</w:t>
+      </w:r>
+    </w:p>
+    <w:p>
+      <w:pPr>
+        <w:autoSpaceDE w:val="0"/>
+        <w:autoSpaceDN w:val="0"/>
+        <w:adjustRightInd w:val="0"/>
+        <w:spacing w:after="0" w:line="240" w:lineRule="auto"/>
+        <w:rPr>
+          <w:rFonts w:ascii="Courier New" w:hAnsi="Courier New" w:cs="Courier New"/>
+          <w:sz w:val="24"/>
+          <w:szCs w:val="24"/>
+          <w:lang w:val="en-US"/>
+        </w:rPr>
+      </w:pPr>
+      <w:r>
+        <w:rPr>
+          <w:rFonts w:ascii="Courier New" w:hAnsi="Courier New" w:cs="Courier New"/>
+          <w:color w:val="000000"/>
+          <w:sz w:val="20"/>
+          <w:szCs w:val="20"/>
+          <w:lang w:val="en-US"/>
+        </w:rPr>
+        <w:t xml:space="preserve">    plot(100000, 0, </w:t>
+      </w:r>
+      <w:r>
+        <w:rPr>
+          <w:rFonts w:ascii="Courier New" w:hAnsi="Courier New" w:cs="Courier New"/>
+          <w:color w:val="A020F0"/>
+          <w:sz w:val="20"/>
+          <w:szCs w:val="20"/>
+          <w:lang w:val="en-US"/>
+        </w:rPr>
+        <w:t>'kp'</w:t>
+      </w:r>
+      <w:r>
+        <w:rPr>
+          <w:rFonts w:ascii="Courier New" w:hAnsi="Courier New" w:cs="Courier New"/>
+          <w:color w:val="000000"/>
+          <w:sz w:val="20"/>
+          <w:szCs w:val="20"/>
+          <w:lang w:val="en-US"/>
+        </w:rPr>
+        <w:t xml:space="preserve">, </w:t>
+      </w:r>
+      <w:r>
+        <w:rPr>
+          <w:rFonts w:ascii="Courier New" w:hAnsi="Courier New" w:cs="Courier New"/>
+          <w:color w:val="A020F0"/>
+          <w:sz w:val="20"/>
+          <w:szCs w:val="20"/>
+          <w:lang w:val="en-US"/>
+        </w:rPr>
+        <w:t>'LineWidth'</w:t>
+      </w:r>
+      <w:r>
+        <w:rPr>
+          <w:rFonts w:ascii="Courier New" w:hAnsi="Courier New" w:cs="Courier New"/>
+          <w:color w:val="000000"/>
+          <w:sz w:val="20"/>
+          <w:szCs w:val="20"/>
+          <w:lang w:val="en-US"/>
+        </w:rPr>
+        <w:t>, 2)</w:t>
+      </w:r>
+    </w:p>
+    <w:p>
+      <w:pPr>
+        <w:autoSpaceDE w:val="0"/>
+        <w:autoSpaceDN w:val="0"/>
+        <w:adjustRightInd w:val="0"/>
+        <w:spacing w:after="0" w:line="240" w:lineRule="auto"/>
+        <w:rPr>
+          <w:rFonts w:ascii="Courier New" w:hAnsi="Courier New" w:cs="Courier New"/>
+          <w:sz w:val="24"/>
+          <w:szCs w:val="24"/>
+          <w:lang w:val="en-US"/>
+        </w:rPr>
+      </w:pPr>
+      <w:r>
+        <w:rPr>
+          <w:rFonts w:ascii="Courier New" w:hAnsi="Courier New" w:cs="Courier New"/>
+          <w:color w:val="000000"/>
+          <w:sz w:val="20"/>
+          <w:szCs w:val="20"/>
+          <w:lang w:val="en-US"/>
+        </w:rPr>
+        <w:t xml:space="preserve">    plot(x_en, h_en,</w:t>
+      </w:r>
+      <w:r>
+        <w:rPr>
+          <w:rFonts w:ascii="Courier New" w:hAnsi="Courier New" w:cs="Courier New"/>
+          <w:color w:val="A020F0"/>
+          <w:sz w:val="20"/>
+          <w:szCs w:val="20"/>
+          <w:lang w:val="en-US"/>
+        </w:rPr>
+        <w:t>'*'</w:t>
+      </w:r>
+      <w:r>
+        <w:rPr>
+          <w:rFonts w:ascii="Courier New" w:hAnsi="Courier New" w:cs="Courier New"/>
+          <w:color w:val="000000"/>
+          <w:sz w:val="20"/>
+          <w:szCs w:val="20"/>
+          <w:lang w:val="en-US"/>
+        </w:rPr>
+        <w:t>)</w:t>
+      </w:r>
+    </w:p>
+    <w:p>
+      <w:pPr>
+        <w:autoSpaceDE w:val="0"/>
+        <w:autoSpaceDN w:val="0"/>
+        <w:adjustRightInd w:val="0"/>
+        <w:spacing w:after="0" w:line="240" w:lineRule="auto"/>
+        <w:rPr>
+          <w:rFonts w:ascii="Courier New" w:hAnsi="Courier New" w:cs="Courier New"/>
+          <w:sz w:val="24"/>
+          <w:szCs w:val="24"/>
+          <w:lang w:val="en-US"/>
+        </w:rPr>
+      </w:pPr>
+      <w:r>
+        <w:rPr>
+          <w:rFonts w:ascii="Courier New" w:hAnsi="Courier New" w:cs="Courier New"/>
+          <w:color w:val="000000"/>
+          <w:sz w:val="20"/>
+          <w:szCs w:val="20"/>
+          <w:lang w:val="en-US"/>
+        </w:rPr>
+        <w:t xml:space="preserve">    plot(X_pusk, H_pusk, </w:t>
+      </w:r>
+      <w:r>
+        <w:rPr>
+          <w:rFonts w:ascii="Courier New" w:hAnsi="Courier New" w:cs="Courier New"/>
+          <w:color w:val="A020F0"/>
+          <w:sz w:val="20"/>
+          <w:szCs w:val="20"/>
+          <w:lang w:val="en-US"/>
+        </w:rPr>
+        <w:t>'^'</w:t>
+      </w:r>
+      <w:r>
+        <w:rPr>
+          <w:rFonts w:ascii="Courier New" w:hAnsi="Courier New" w:cs="Courier New"/>
+          <w:color w:val="000000"/>
+          <w:sz w:val="20"/>
+          <w:szCs w:val="20"/>
+          <w:lang w:val="en-US"/>
+        </w:rPr>
+        <w:t xml:space="preserve">, </w:t>
+      </w:r>
+      <w:r>
+        <w:rPr>
+          <w:rFonts w:ascii="Courier New" w:hAnsi="Courier New" w:cs="Courier New"/>
+          <w:color w:val="A020F0"/>
+          <w:sz w:val="20"/>
+          <w:szCs w:val="20"/>
+          <w:lang w:val="en-US"/>
+        </w:rPr>
+        <w:t>'LineWidth'</w:t>
+      </w:r>
+      <w:r>
+        <w:rPr>
+          <w:rFonts w:ascii="Courier New" w:hAnsi="Courier New" w:cs="Courier New"/>
+          <w:color w:val="000000"/>
+          <w:sz w:val="20"/>
+          <w:szCs w:val="20"/>
+          <w:lang w:val="en-US"/>
+        </w:rPr>
+        <w:t>, 2)</w:t>
+      </w:r>
+    </w:p>
+    <w:p>
+      <w:pPr>
+        <w:autoSpaceDE w:val="0"/>
+        <w:autoSpaceDN w:val="0"/>
+        <w:adjustRightInd w:val="0"/>
+        <w:spacing w:after="0" w:line="240" w:lineRule="auto"/>
+        <w:rPr>
+          <w:rFonts w:ascii="Courier New" w:hAnsi="Courier New" w:cs="Courier New"/>
+          <w:sz w:val="24"/>
+          <w:szCs w:val="24"/>
+          <w:lang w:val="en-US"/>
+        </w:rPr>
+      </w:pPr>
+      <w:r>
+        <w:rPr>
+          <w:rFonts w:ascii="Courier New" w:hAnsi="Courier New" w:cs="Courier New"/>
+          <w:color w:val="000000"/>
+          <w:sz w:val="20"/>
+          <w:szCs w:val="20"/>
+          <w:lang w:val="en-US"/>
+        </w:rPr>
+        <w:t xml:space="preserve">    </w:t>
+      </w:r>
+    </w:p>
+    <w:p>
+      <w:pPr>
+        <w:autoSpaceDE w:val="0"/>
+        <w:autoSpaceDN w:val="0"/>
+        <w:adjustRightInd w:val="0"/>
+        <w:spacing w:after="0" w:line="240" w:lineRule="auto"/>
+        <w:rPr>
+          <w:rFonts w:ascii="Courier New" w:hAnsi="Courier New" w:cs="Courier New"/>
+          <w:sz w:val="24"/>
+          <w:szCs w:val="24"/>
+          <w:lang w:val="en-US"/>
+        </w:rPr>
+      </w:pPr>
+      <w:r>
+        <w:rPr>
+          <w:rFonts w:ascii="Courier New" w:hAnsi="Courier New" w:cs="Courier New"/>
+          <w:color w:val="000000"/>
+          <w:sz w:val="20"/>
+          <w:szCs w:val="20"/>
+          <w:lang w:val="en-US"/>
+        </w:rPr>
+        <w:t xml:space="preserve">    x=double(coords(1)):0.1:100000;</w:t>
+      </w:r>
+    </w:p>
+    <w:p>
+      <w:pPr>
+        <w:autoSpaceDE w:val="0"/>
+        <w:autoSpaceDN w:val="0"/>
+        <w:adjustRightInd w:val="0"/>
+        <w:spacing w:after="0" w:line="240" w:lineRule="auto"/>
+        <w:rPr>
+          <w:rFonts w:ascii="Courier New" w:hAnsi="Courier New" w:cs="Courier New"/>
+          <w:sz w:val="24"/>
+          <w:szCs w:val="24"/>
+          <w:lang w:val="en-US"/>
+        </w:rPr>
+      </w:pPr>
+      <w:r>
+        <w:rPr>
+          <w:rFonts w:ascii="Courier New" w:hAnsi="Courier New" w:cs="Courier New"/>
+          <w:color w:val="000000"/>
+          <w:sz w:val="20"/>
+          <w:szCs w:val="20"/>
+          <w:lang w:val="en-US"/>
+        </w:rPr>
+        <w:t xml:space="preserve">    plot(x, double(coefs.a).*x.*x+double(coefs.b).*x+double(coefs.c), </w:t>
+      </w:r>
+      <w:r>
+        <w:rPr>
+          <w:rFonts w:ascii="Courier New" w:hAnsi="Courier New" w:cs="Courier New"/>
+          <w:color w:val="A020F0"/>
+          <w:sz w:val="20"/>
+          <w:szCs w:val="20"/>
+          <w:lang w:val="en-US"/>
+        </w:rPr>
+        <w:t>'r'</w:t>
+      </w:r>
+      <w:r>
+        <w:rPr>
+          <w:rFonts w:ascii="Courier New" w:hAnsi="Courier New" w:cs="Courier New"/>
+          <w:color w:val="000000"/>
+          <w:sz w:val="20"/>
+          <w:szCs w:val="20"/>
+          <w:lang w:val="en-US"/>
+        </w:rPr>
+        <w:t>);</w:t>
+      </w:r>
+    </w:p>
+    <w:p>
+      <w:pPr>
+        <w:autoSpaceDE w:val="0"/>
+        <w:autoSpaceDN w:val="0"/>
+        <w:adjustRightInd w:val="0"/>
+        <w:spacing w:after="0" w:line="240" w:lineRule="auto"/>
+        <w:rPr>
+          <w:rFonts w:ascii="Courier New" w:hAnsi="Courier New" w:cs="Courier New"/>
+          <w:sz w:val="24"/>
+          <w:szCs w:val="24"/>
+          <w:lang w:val="en-US"/>
+        </w:rPr>
+      </w:pPr>
+      <w:r>
+        <w:rPr>
+          <w:rFonts w:ascii="Courier New" w:hAnsi="Courier New" w:cs="Courier New"/>
+          <w:color w:val="000000"/>
+          <w:sz w:val="20"/>
+          <w:szCs w:val="20"/>
+          <w:lang w:val="en-US"/>
+        </w:rPr>
+        <w:t xml:space="preserve">    </w:t>
+      </w:r>
+    </w:p>
+    <w:p>
+      <w:pPr>
+        <w:autoSpaceDE w:val="0"/>
+        <w:autoSpaceDN w:val="0"/>
+        <w:adjustRightInd w:val="0"/>
+        <w:spacing w:after="0" w:line="240" w:lineRule="auto"/>
+        <w:rPr>
+          <w:rFonts w:ascii="Courier New" w:hAnsi="Courier New" w:cs="Courier New"/>
+          <w:sz w:val="24"/>
+          <w:szCs w:val="24"/>
+        </w:rPr>
+      </w:pPr>
+      <w:r>
+        <w:rPr>
+          <w:rFonts w:ascii="Courier New" w:hAnsi="Courier New" w:cs="Courier New"/>
+          <w:color w:val="000000"/>
+          <w:sz w:val="20"/>
+          <w:szCs w:val="20"/>
+          <w:lang w:val="en-US"/>
+        </w:rPr>
+        <w:t xml:space="preserve">    </w:t>
+      </w:r>
+      <w:proofErr w:type="spellStart"/>
+      <w:proofErr w:type="gramStart"/>
+      <w:r>
+        <w:rPr>
+          <w:rFonts w:ascii="Courier New" w:hAnsi="Courier New" w:cs="Courier New"/>
+          <w:color w:val="000000"/>
+          <w:sz w:val="20"/>
+          <w:szCs w:val="20"/>
+        </w:rPr>
+        <w:t>legend</w:t>
+      </w:r>
+      <w:proofErr w:type="spellEnd"/>
+      <w:r>
+        <w:rPr>
+          <w:rFonts w:ascii="Courier New" w:hAnsi="Courier New" w:cs="Courier New"/>
+          <w:color w:val="000000"/>
+          <w:sz w:val="20"/>
+          <w:szCs w:val="20"/>
+        </w:rPr>
+        <w:t>(</w:t>
+      </w:r>
+      <w:proofErr w:type="gramEnd"/>
+      <w:r>
+        <w:rPr>
+          <w:rFonts w:ascii="Courier New" w:hAnsi="Courier New" w:cs="Courier New"/>
+          <w:color w:val="A020F0"/>
+          <w:sz w:val="20"/>
+          <w:szCs w:val="20"/>
+        </w:rPr>
+        <w:t>'траектория врага'</w:t>
+      </w:r>
+      <w:r>
+        <w:rPr>
+          <w:rFonts w:ascii="Courier New" w:hAnsi="Courier New" w:cs="Courier New"/>
+          <w:color w:val="000000"/>
+          <w:sz w:val="20"/>
+          <w:szCs w:val="20"/>
+        </w:rPr>
+        <w:t xml:space="preserve">, </w:t>
+      </w:r>
+      <w:r>
+        <w:rPr>
+          <w:rFonts w:ascii="Courier New" w:hAnsi="Courier New" w:cs="Courier New"/>
+          <w:color w:val="A020F0"/>
+          <w:sz w:val="20"/>
+          <w:szCs w:val="20"/>
+        </w:rPr>
+        <w:t>'ПРО'</w:t>
+      </w:r>
+      <w:r>
+        <w:rPr>
+          <w:rFonts w:ascii="Courier New" w:hAnsi="Courier New" w:cs="Courier New"/>
+          <w:color w:val="000000"/>
+          <w:sz w:val="20"/>
+          <w:szCs w:val="20"/>
+        </w:rPr>
+        <w:t xml:space="preserve">, </w:t>
+      </w:r>
+      <w:r>
+        <w:rPr>
+          <w:rFonts w:ascii="Courier New" w:hAnsi="Courier New" w:cs="Courier New"/>
+          <w:color w:val="A020F0"/>
+          <w:sz w:val="20"/>
+          <w:szCs w:val="20"/>
+        </w:rPr>
+        <w:t>'штаб'</w:t>
+      </w:r>
+      <w:r>
+        <w:rPr>
+          <w:rFonts w:ascii="Courier New" w:hAnsi="Courier New" w:cs="Courier New"/>
+          <w:color w:val="000000"/>
+          <w:sz w:val="20"/>
+          <w:szCs w:val="20"/>
+        </w:rPr>
+        <w:t xml:space="preserve">, </w:t>
+      </w:r>
+      <w:r>
+        <w:rPr>
+          <w:rFonts w:ascii="Courier New" w:hAnsi="Courier New" w:cs="Courier New"/>
+          <w:color w:val="A020F0"/>
+          <w:sz w:val="20"/>
+          <w:szCs w:val="20"/>
+        </w:rPr>
+        <w:t>'снятые данные'</w:t>
+      </w:r>
+      <w:r>
+        <w:rPr>
+          <w:rFonts w:ascii="Courier New" w:hAnsi="Courier New" w:cs="Courier New"/>
+          <w:color w:val="000000"/>
+          <w:sz w:val="20"/>
+          <w:szCs w:val="20"/>
+        </w:rPr>
+        <w:t xml:space="preserve">, </w:t>
+      </w:r>
+      <w:r>
+        <w:rPr>
+          <w:rFonts w:ascii="Courier New" w:hAnsi="Courier New" w:cs="Courier New"/>
+          <w:color w:val="A020F0"/>
+          <w:sz w:val="20"/>
+          <w:szCs w:val="20"/>
+        </w:rPr>
+        <w:t>'рак. в мом. пуск. наш.'</w:t>
+      </w:r>
+      <w:r>
+        <w:rPr>
+          <w:rFonts w:ascii="Courier New" w:hAnsi="Courier New" w:cs="Courier New"/>
+          <w:color w:val="000000"/>
+          <w:sz w:val="20"/>
+          <w:szCs w:val="20"/>
+        </w:rPr>
+        <w:t xml:space="preserve">, </w:t>
+      </w:r>
+      <w:r>
+        <w:rPr>
+          <w:rFonts w:ascii="Courier New" w:hAnsi="Courier New" w:cs="Courier New"/>
+          <w:color w:val="A020F0"/>
+          <w:sz w:val="20"/>
+          <w:szCs w:val="20"/>
+        </w:rPr>
+        <w:t>'</w:t>
+      </w:r>
+      <w:proofErr w:type="spellStart"/>
+      <w:r>
+        <w:rPr>
+          <w:rFonts w:ascii="Courier New" w:hAnsi="Courier New" w:cs="Courier New"/>
+          <w:color w:val="A020F0"/>
+          <w:sz w:val="20"/>
+          <w:szCs w:val="20"/>
+        </w:rPr>
+        <w:t>мним.траект</w:t>
+      </w:r>
+      <w:proofErr w:type="spellEnd"/>
+      <w:r>
+        <w:rPr>
+          <w:rFonts w:ascii="Courier New" w:hAnsi="Courier New" w:cs="Courier New"/>
+          <w:color w:val="A020F0"/>
+          <w:sz w:val="20"/>
+          <w:szCs w:val="20"/>
+        </w:rPr>
+        <w:t>'</w:t>
+      </w:r>
+      <w:r>
+        <w:rPr>
+          <w:rFonts w:ascii="Courier New" w:hAnsi="Courier New" w:cs="Courier New"/>
+          <w:color w:val="000000"/>
+          <w:sz w:val="20"/>
+          <w:szCs w:val="20"/>
+        </w:rPr>
+        <w:t>);</w:t>
+      </w:r>
+    </w:p>
+    <w:p>
+      <w:pPr>
+        <w:autoSpaceDE w:val="0"/>
+        <w:autoSpaceDN w:val="0"/>
+        <w:adjustRightInd w:val="0"/>
+        <w:spacing w:after="0" w:line="240" w:lineRule="auto"/>
+        <w:rPr>
+          <w:rFonts w:ascii="Courier New" w:hAnsi="Courier New" w:cs="Courier New"/>
+          <w:sz w:val="24"/>
+          <w:szCs w:val="24"/>
+        </w:rPr>
+      </w:pPr>
+      <w:proofErr w:type="spellStart"/>
+      <w:r>
+        <w:rPr>
+          <w:rFonts w:ascii="Courier New" w:hAnsi="Courier New" w:cs="Courier New"/>
+          <w:color w:val="0000FF"/>
+          <w:sz w:val="20"/>
+          <w:szCs w:val="20"/>
+        </w:rPr>
+        <w:t>end</w:t>
+      </w:r>
+      <w:proofErr w:type="spellEnd"/>
     </w:p>
     <w:p>
       <w:pPr>

--- a/Лаб3/Лаб3-Отчет.docx
+++ b/Лаб3/Лаб3-Отчет.docx
@@ -754,63 +754,7 @@
         <w:rPr>
           <w:rFonts w:ascii="Times New Roman" w:hAnsi="Times New Roman" w:cs="Times New Roman"/>
         </w:rPr>
-        <w:t xml:space="preserve">"Противник" производит пуск ракеты класса "земля-земля" из т. А со скоростью v0=1000 м/с под углом </w:t>
-      </w:r>
-      <w:proofErr w:type="spellStart"/>
-      <w:r>
-        <w:rPr>
-          <w:rFonts w:ascii="Times New Roman" w:hAnsi="Times New Roman" w:cs="Times New Roman"/>
-        </w:rPr>
-        <w:t>pi</w:t>
-      </w:r>
-      <w:proofErr w:type="spellEnd"/>
-      <w:r>
-        <w:rPr>
-          <w:rFonts w:ascii="Times New Roman" w:hAnsi="Times New Roman" w:cs="Times New Roman"/>
-        </w:rPr>
-        <w:t>/4 по цели в т. Д, расположенной на Вашей территории (расстояние L между тт. А и Д можно рассчитать). Старт мгновенно фиксируется со спутника и после принятия решения о противодействии начинается телеметрия траектории ракеты. Ежесекундно измеряются (</w:t>
-      </w:r>
-      <w:proofErr w:type="gramStart"/>
-      <w:r>
-        <w:rPr>
-          <w:rFonts w:ascii="Times New Roman" w:hAnsi="Times New Roman" w:cs="Times New Roman"/>
-        </w:rPr>
-        <w:t>к сожалению</w:t>
-      </w:r>
-      <w:proofErr w:type="gramEnd"/>
-      <w:r>
-        <w:rPr>
-          <w:rFonts w:ascii="Times New Roman" w:hAnsi="Times New Roman" w:cs="Times New Roman"/>
-        </w:rPr>
-        <w:t xml:space="preserve"> с неизбежными ошибками) координаты траектории движения ракеты на пассивном участке траектории с 15-й по 40-ю секунды полета. Полученные данные обрабатываются для получения уравнения движения ракеты. Одна антиракета должна стартовать из точки С, расположенной на </w:t>
-      </w:r>
-      <w:proofErr w:type="spellStart"/>
-      <w:r>
-        <w:rPr>
-          <w:rFonts w:ascii="Times New Roman" w:hAnsi="Times New Roman" w:cs="Times New Roman"/>
-        </w:rPr>
-        <w:t>растоянии</w:t>
-      </w:r>
-      <w:proofErr w:type="spellEnd"/>
-      <w:r>
-        <w:rPr>
-          <w:rFonts w:ascii="Times New Roman" w:hAnsi="Times New Roman" w:cs="Times New Roman"/>
-        </w:rPr>
-        <w:t xml:space="preserve"> 0.75L от т. А (или 0.25L от т. </w:t>
-      </w:r>
-      <w:proofErr w:type="gramStart"/>
-      <w:r>
-        <w:rPr>
-          <w:rFonts w:ascii="Times New Roman" w:hAnsi="Times New Roman" w:cs="Times New Roman"/>
-        </w:rPr>
-        <w:t>Д)не</w:t>
-      </w:r>
-      <w:proofErr w:type="gramEnd"/>
-      <w:r>
-        <w:rPr>
-          <w:rFonts w:ascii="Times New Roman" w:hAnsi="Times New Roman" w:cs="Times New Roman"/>
-        </w:rPr>
-        <w:t xml:space="preserve"> позднее, чем ракета пройдет через максимальную по высоте точку своей траектории) и поразить ракету в полете,  другая антиракета из этой же точки С должна накрыть пусковую площадку противника (оцененное по измерениям положение т. А). Стартовая Скорость антиракеты u0=2000 м/с, а угол старта и момент старта Вам необходимо определить.</w:t>
+        <w:t>"Противник" производит пуск ракеты класса "земля-земля" из т. А со скоростью v0=1000 м/с под углом pi/4 по цели в т. Д, расположенной на Вашей территории (расстояние L между тт. А и Д можно рассчитать). Старт мгновенно фиксируется со спутника и после принятия решения о противодействии начинается телеметрия траектории ракеты. Ежесекундно измеряются (к сожалению с неизбежными ошибками) координаты траектории движения ракеты на пассивном участке траектории с 15-й по 40-ю секунды полета. Полученные данные обрабатываются для получения уравнения движения ракеты. Одна антиракета должна стартовать из точки С, расположенной на растоянии 0.75L от т. А (или 0.25L от т. Д)не позднее, чем ракета пройдет через максимальную по высоте точку своей траектории) и поразить ракету в полете,  другая антиракета из этой же точки С должна накрыть пусковую площадку противника (оцененное по измерениям положение т. А). Стартовая Скорость антиракеты u0=2000 м/с, а угол старта и момент старта Вам необходимо определить.</w:t>
       </w:r>
     </w:p>
     <w:p>
@@ -983,7 +927,6 @@
         </w:rPr>
         <w:t xml:space="preserve">Начальная скорость ракеты противника </w:t>
       </w:r>
-      <w:proofErr w:type="spellStart"/>
       <w:r>
         <w:rPr>
           <w:rFonts w:ascii="Times New Roman" w:hAnsi="Times New Roman" w:cs="Times New Roman"/>
@@ -999,7 +942,6 @@
         </w:rPr>
         <w:t>en</w:t>
       </w:r>
-      <w:proofErr w:type="spellEnd"/>
       <w:r>
         <w:rPr>
           <w:rFonts w:ascii="Times New Roman" w:hAnsi="Times New Roman" w:cs="Times New Roman"/>
@@ -1026,7 +968,6 @@
         </w:rPr>
         <w:t xml:space="preserve">Угол запуска ракеты противника </w:t>
       </w:r>
-      <w:proofErr w:type="spellStart"/>
       <w:r>
         <w:rPr>
           <w:rFonts w:ascii="Times New Roman" w:hAnsi="Times New Roman" w:cs="Times New Roman"/>
@@ -1042,7 +983,6 @@
         </w:rPr>
         <w:t>en</w:t>
       </w:r>
-      <w:proofErr w:type="spellEnd"/>
       <w:r>
         <w:rPr>
           <w:rFonts w:ascii="Times New Roman" w:hAnsi="Times New Roman" w:cs="Times New Roman"/>
@@ -1100,7 +1040,6 @@
         </w:rPr>
         <w:t xml:space="preserve"> </w:t>
       </w:r>
-      <w:proofErr w:type="spellStart"/>
       <w:r>
         <w:rPr>
           <w:rFonts w:ascii="Times New Roman" w:hAnsi="Times New Roman" w:cs="Times New Roman"/>
@@ -1108,7 +1047,6 @@
         </w:rPr>
         <w:t>diap</w:t>
       </w:r>
-      <w:proofErr w:type="spellEnd"/>
       <w:r>
         <w:rPr>
           <w:rFonts w:ascii="Times New Roman" w:hAnsi="Times New Roman" w:cs="Times New Roman"/>
@@ -1230,7 +1168,6 @@
         </w:rPr>
         <w:t xml:space="preserve"> </w:t>
       </w:r>
-      <w:proofErr w:type="spellStart"/>
       <w:r>
         <w:rPr>
           <w:rFonts w:ascii="Cambria Math" w:hAnsi="Cambria Math" w:cs="Cambria Math"/>
@@ -1246,28 +1183,11 @@
         </w:rPr>
         <w:t>solve</w:t>
       </w:r>
-      <w:proofErr w:type="spellEnd"/>
       <w:r>
         <w:rPr>
           <w:rFonts w:ascii="Cambria Math" w:hAnsi="Cambria Math" w:cs="Cambria Math"/>
         </w:rPr>
         <w:t xml:space="preserve"> = 5 сек</w:t>
-      </w:r>
-    </w:p>
-    <w:p>
-      <w:pPr>
-        <w:spacing w:after="0"/>
-        <w:ind w:firstLine="426"/>
-        <w:rPr>
-          <w:rFonts w:ascii="Times New Roman" w:hAnsi="Times New Roman" w:cs="Times New Roman"/>
-          <w:lang w:val="en-US"/>
-        </w:rPr>
-      </w:pPr>
-      <w:r>
-        <w:rPr>
-          <w:rFonts w:ascii="Times New Roman" w:hAnsi="Times New Roman" w:cs="Times New Roman"/>
-        </w:rPr>
-        <w:t>Выходные данные:</w:t>
       </w:r>
     </w:p>
     <w:p>
@@ -1277,17 +1197,47 @@
           <w:ilvl w:val="0"/>
           <w:numId w:val="2"/>
         </w:numPr>
-        <w:spacing w:after="0"/>
-        <w:ind w:firstLine="426"/>
-        <w:rPr>
-          <w:rFonts w:ascii="Times New Roman" w:hAnsi="Times New Roman" w:cs="Times New Roman"/>
-        </w:rPr>
-      </w:pPr>
-      <w:r>
-        <w:rPr>
-          <w:rFonts w:ascii="Times New Roman" w:hAnsi="Times New Roman" w:cs="Times New Roman"/>
-        </w:rPr>
-        <w:t>Заключение об уничтожении вражеской ракеты и вражеской ПУ</w:t>
+        <w:autoSpaceDE w:val="0"/>
+        <w:autoSpaceDN w:val="0"/>
+        <w:adjustRightInd w:val="0"/>
+        <w:spacing w:after="0" w:line="240" w:lineRule="auto"/>
+        <w:ind w:firstLine="426"/>
+        <w:rPr>
+          <w:rFonts w:ascii="Cambria Math" w:hAnsi="Cambria Math" w:cs="Cambria Math"/>
+        </w:rPr>
+      </w:pPr>
+      <w:r>
+        <w:rPr>
+          <w:rFonts w:ascii="Cambria Math" w:hAnsi="Cambria Math" w:cs="Cambria Math"/>
+        </w:rPr>
+        <w:t xml:space="preserve">Период получения информации о вражеской ракете </w:t>
+      </w:r>
+      <w:r>
+        <w:rPr>
+          <w:rFonts w:ascii="Cambria Math" w:hAnsi="Cambria Math" w:cs="Cambria Math"/>
+          <w:lang w:val="en-US"/>
+        </w:rPr>
+        <w:t>t</w:t>
+      </w:r>
+      <w:r>
+        <w:rPr>
+          <w:rFonts w:ascii="Cambria Math" w:hAnsi="Cambria Math" w:cs="Cambria Math"/>
+          <w:vertAlign w:val="subscript"/>
+          <w:lang w:val="en-US"/>
+        </w:rPr>
+        <w:t>iter</w:t>
+      </w:r>
+      <w:r>
+        <w:rPr>
+          <w:rFonts w:ascii="Cambria Math" w:hAnsi="Cambria Math" w:cs="Cambria Math"/>
+        </w:rPr>
+        <w:t xml:space="preserve"> = 0.1 </w:t>
+      </w:r>
+      <w:r>
+        <w:rPr>
+          <w:rFonts w:ascii="Cambria Math" w:hAnsi="Cambria Math" w:cs="Cambria Math"/>
+        </w:rPr>
+        <w:t>сек</w:t>
       </w:r>
     </w:p>
     <w:p>
@@ -1297,6 +1247,231 @@
           <w:ilvl w:val="0"/>
           <w:numId w:val="2"/>
         </w:numPr>
+        <w:autoSpaceDE w:val="0"/>
+        <w:autoSpaceDN w:val="0"/>
+        <w:adjustRightInd w:val="0"/>
+        <w:spacing w:after="0" w:line="240" w:lineRule="auto"/>
+        <w:ind w:firstLine="426"/>
+        <w:rPr>
+          <w:rFonts w:ascii="Cambria Math" w:hAnsi="Cambria Math" w:cs="Cambria Math"/>
+        </w:rPr>
+      </w:pPr>
+      <w:r>
+        <w:rPr>
+          <w:rFonts w:ascii="Cambria Math" w:hAnsi="Cambria Math" w:cs="Cambria Math"/>
+        </w:rPr>
+        <w:t xml:space="preserve">Расстояние от вражеской ПУ до нашей ПРО </w:t>
+      </w:r>
+      <w:r>
+        <w:rPr>
+          <w:rFonts w:ascii="Cambria Math" w:hAnsi="Cambria Math" w:cs="Cambria Math"/>
+          <w:lang w:val="en-US"/>
+        </w:rPr>
+        <w:t>l</w:t>
+      </w:r>
+      <w:r>
+        <w:rPr>
+          <w:rFonts w:ascii="Cambria Math" w:hAnsi="Cambria Math" w:cs="Cambria Math"/>
+        </w:rPr>
+        <w:t>ocation</w:t>
+      </w:r>
+      <w:r>
+        <w:rPr>
+          <w:rFonts w:ascii="Cambria Math" w:hAnsi="Cambria Math" w:cs="Cambria Math"/>
+        </w:rPr>
+        <w:t xml:space="preserve"> = 75000</w:t>
+      </w:r>
+      <w:r>
+        <w:rPr>
+          <w:rFonts w:ascii="Cambria Math" w:hAnsi="Cambria Math" w:cs="Cambria Math"/>
+        </w:rPr>
+        <w:t xml:space="preserve"> </w:t>
+      </w:r>
+      <w:r>
+        <w:rPr>
+          <w:rFonts w:ascii="Cambria Math" w:hAnsi="Cambria Math" w:cs="Cambria Math"/>
+        </w:rPr>
+        <w:t>м</w:t>
+      </w:r>
+      <w:r>
+        <w:rPr>
+          <w:rFonts w:ascii="Cambria Math" w:hAnsi="Cambria Math" w:cs="Cambria Math"/>
+        </w:rPr>
+        <w:t>;</w:t>
+      </w:r>
+    </w:p>
+    <w:p>
+      <w:pPr>
+        <w:pStyle w:val="a3"/>
+        <w:numPr>
+          <w:ilvl w:val="0"/>
+          <w:numId w:val="2"/>
+        </w:numPr>
+        <w:autoSpaceDE w:val="0"/>
+        <w:autoSpaceDN w:val="0"/>
+        <w:adjustRightInd w:val="0"/>
+        <w:spacing w:after="0" w:line="240" w:lineRule="auto"/>
+        <w:ind w:firstLine="426"/>
+        <w:rPr>
+          <w:rFonts w:ascii="Cambria Math" w:hAnsi="Cambria Math" w:cs="Cambria Math"/>
+        </w:rPr>
+      </w:pPr>
+      <w:r>
+        <w:rPr>
+          <w:rFonts w:ascii="Cambria Math" w:hAnsi="Cambria Math" w:cs="Cambria Math"/>
+        </w:rPr>
+        <w:t>Скорость наших ракет</w:t>
+      </w:r>
+      <w:r>
+        <w:rPr>
+          <w:rFonts w:ascii="Cambria Math" w:hAnsi="Cambria Math" w:cs="Cambria Math"/>
+        </w:rPr>
+        <w:t xml:space="preserve"> </w:t>
+      </w:r>
+      <w:r>
+        <w:rPr>
+          <w:rFonts w:ascii="Cambria Math" w:hAnsi="Cambria Math" w:cs="Cambria Math"/>
+          <w:lang w:val="en-US"/>
+        </w:rPr>
+        <w:t>v</w:t>
+      </w:r>
+      <w:r>
+        <w:rPr>
+          <w:rFonts w:ascii="Cambria Math" w:hAnsi="Cambria Math" w:cs="Cambria Math"/>
+          <w:vertAlign w:val="subscript"/>
+          <w:lang w:val="en-US"/>
+        </w:rPr>
+        <w:t>pro</w:t>
+      </w:r>
+      <w:r>
+        <w:rPr>
+          <w:rFonts w:ascii="Cambria Math" w:hAnsi="Cambria Math" w:cs="Cambria Math"/>
+        </w:rPr>
+        <w:t xml:space="preserve">= 2000 </w:t>
+      </w:r>
+      <w:r>
+        <w:rPr>
+          <w:rFonts w:ascii="Cambria Math" w:hAnsi="Cambria Math" w:cs="Cambria Math"/>
+        </w:rPr>
+        <w:t>м/с</w:t>
+      </w:r>
+    </w:p>
+    <w:p>
+      <w:pPr>
+        <w:pStyle w:val="a3"/>
+        <w:numPr>
+          <w:ilvl w:val="0"/>
+          <w:numId w:val="2"/>
+        </w:numPr>
+        <w:autoSpaceDE w:val="0"/>
+        <w:autoSpaceDN w:val="0"/>
+        <w:adjustRightInd w:val="0"/>
+        <w:spacing w:after="0" w:line="240" w:lineRule="auto"/>
+        <w:ind w:firstLine="426"/>
+        <w:rPr>
+          <w:rFonts w:ascii="Cambria Math" w:hAnsi="Cambria Math" w:cs="Cambria Math"/>
+        </w:rPr>
+      </w:pPr>
+      <w:r>
+        <w:rPr>
+          <w:rFonts w:ascii="Cambria Math" w:hAnsi="Cambria Math" w:cs="Cambria Math"/>
+        </w:rPr>
+        <w:t xml:space="preserve">Радиус взрыва </w:t>
+      </w:r>
+      <w:r>
+        <w:rPr>
+          <w:rFonts w:ascii="Cambria Math" w:hAnsi="Cambria Math" w:cs="Cambria Math"/>
+          <w:lang w:val="en-US"/>
+        </w:rPr>
+        <w:t>bomb</w:t>
+      </w:r>
+      <w:r>
+        <w:rPr>
+          <w:rFonts w:ascii="Cambria Math" w:hAnsi="Cambria Math" w:cs="Cambria Math"/>
+        </w:rPr>
+        <w:t>_</w:t>
+      </w:r>
+      <w:r>
+        <w:rPr>
+          <w:rFonts w:ascii="Cambria Math" w:hAnsi="Cambria Math" w:cs="Cambria Math"/>
+          <w:lang w:val="en-US"/>
+        </w:rPr>
+        <w:t>radius</w:t>
+      </w:r>
+      <w:r>
+        <w:rPr>
+          <w:rFonts w:ascii="Cambria Math" w:hAnsi="Cambria Math" w:cs="Cambria Math"/>
+        </w:rPr>
+        <w:t xml:space="preserve"> = </w:t>
+      </w:r>
+      <w:r>
+        <w:rPr>
+          <w:rFonts w:ascii="Cambria Math" w:hAnsi="Cambria Math" w:cs="Cambria Math"/>
+        </w:rPr>
+        <w:t>5</w:t>
+      </w:r>
+      <w:r>
+        <w:rPr>
+          <w:rFonts w:ascii="Cambria Math" w:hAnsi="Cambria Math" w:cs="Cambria Math"/>
+        </w:rPr>
+        <w:t xml:space="preserve">0 </w:t>
+      </w:r>
+      <w:r>
+        <w:rPr>
+          <w:rFonts w:ascii="Cambria Math" w:hAnsi="Cambria Math" w:cs="Cambria Math"/>
+        </w:rPr>
+        <w:t>м</w:t>
+      </w:r>
+      <w:r>
+        <w:rPr>
+          <w:rFonts w:ascii="Cambria Math" w:hAnsi="Cambria Math" w:cs="Cambria Math"/>
+        </w:rPr>
+        <w:t>;</w:t>
+      </w:r>
+    </w:p>
+    <w:p>
+      <w:pPr>
+        <w:spacing w:after="0"/>
+        <w:ind w:firstLine="426"/>
+        <w:rPr>
+          <w:rFonts w:ascii="Times New Roman" w:hAnsi="Times New Roman" w:cs="Times New Roman"/>
+          <w:lang w:val="en-US"/>
+        </w:rPr>
+      </w:pPr>
+      <w:r>
+        <w:rPr>
+          <w:rFonts w:ascii="Times New Roman" w:hAnsi="Times New Roman" w:cs="Times New Roman"/>
+        </w:rPr>
+        <w:t>Выходные данные:</w:t>
+      </w:r>
+    </w:p>
+    <w:p>
+      <w:pPr>
+        <w:pStyle w:val="a3"/>
+        <w:numPr>
+          <w:ilvl w:val="0"/>
+          <w:numId w:val="2"/>
+        </w:numPr>
+        <w:spacing w:after="0"/>
+        <w:ind w:firstLine="426"/>
+        <w:rPr>
+          <w:rFonts w:ascii="Times New Roman" w:hAnsi="Times New Roman" w:cs="Times New Roman"/>
+        </w:rPr>
+      </w:pPr>
+      <w:r>
+        <w:rPr>
+          <w:rFonts w:ascii="Times New Roman" w:hAnsi="Times New Roman" w:cs="Times New Roman"/>
+        </w:rPr>
+        <w:t>Заключение об уничтожении вражеской ракеты и вражеской ПУ</w:t>
+      </w:r>
+    </w:p>
+    <w:p>
+      <w:pPr>
+        <w:pStyle w:val="a3"/>
+        <w:numPr>
+          <w:ilvl w:val="0"/>
+          <w:numId w:val="2"/>
+        </w:numPr>
         <w:spacing w:after="0"/>
         <w:ind w:firstLine="426"/>
         <w:rPr>
@@ -1329,7 +1504,6 @@
           <w:rFonts w:ascii="Times New Roman" w:hAnsi="Times New Roman" w:cs="Times New Roman"/>
           <w:b/>
           <w:bCs/>
-          <w:lang w:val="en-US"/>
         </w:rPr>
       </w:pPr>
       <w:r>
@@ -1455,6 +1629,7 @@
       <w:r>
         <w:rPr>
           <w:rFonts w:ascii="Times New Roman" w:hAnsi="Times New Roman" w:cs="Times New Roman"/>
+          <w:noProof/>
         </w:rPr>
         <w:drawing>
           <wp:inline distT="0" distB="0" distL="0" distR="0" wp14:anchorId="15B32CAF" wp14:editId="15C5F724">
@@ -1528,6 +1703,7 @@
       <w:r>
         <w:rPr>
           <w:rFonts w:ascii="Times New Roman" w:hAnsi="Times New Roman" w:cs="Times New Roman"/>
+          <w:noProof/>
         </w:rPr>
         <w:drawing>
           <wp:inline distT="0" distB="0" distL="0" distR="0" wp14:anchorId="509BB788" wp14:editId="00DCB9C5">
@@ -1601,6 +1777,7 @@
       <w:r>
         <w:rPr>
           <w:rFonts w:ascii="Times New Roman" w:hAnsi="Times New Roman" w:cs="Times New Roman"/>
+          <w:noProof/>
         </w:rPr>
         <w:drawing>
           <wp:inline distT="0" distB="0" distL="0" distR="0" wp14:anchorId="0ACB13CB" wp14:editId="2BC30014">
@@ -1710,6 +1887,7 @@
       <w:r>
         <w:rPr>
           <w:rFonts w:ascii="Times New Roman" w:hAnsi="Times New Roman" w:cs="Times New Roman"/>
+          <w:noProof/>
         </w:rPr>
         <w:drawing>
           <wp:inline distT="0" distB="0" distL="0" distR="0" wp14:anchorId="0C698C3B" wp14:editId="48357931">
@@ -1756,75 +1934,12 @@
           <w:rFonts w:ascii="Times New Roman" w:hAnsi="Times New Roman" w:cs="Times New Roman"/>
         </w:rPr>
       </w:pPr>
-    </w:p>
-    <w:p>
-      <w:pPr>
-        <w:spacing w:after="0"/>
-        <w:ind w:firstLine="426"/>
-        <w:rPr>
-          <w:rFonts w:ascii="Times New Roman" w:hAnsi="Times New Roman" w:cs="Times New Roman"/>
-        </w:rPr>
-      </w:pPr>
-      <w:r>
-        <w:rPr>
-          <w:rFonts w:ascii="Times New Roman" w:hAnsi="Times New Roman" w:cs="Times New Roman"/>
-        </w:rPr>
-        <w:t xml:space="preserve">Построив расчетную траекторию противника, рассчитаем углы запуска наших ракет по вражеской ракете и вражеской ПУ. </w:t>
-      </w:r>
-    </w:p>
-    <w:p>
-      <w:pPr>
-        <w:spacing w:after="0"/>
-        <w:ind w:firstLine="426"/>
-        <w:rPr>
-          <w:rFonts w:ascii="Times New Roman" w:hAnsi="Times New Roman" w:cs="Times New Roman"/>
-        </w:rPr>
-      </w:pPr>
-      <w:r>
-        <w:rPr>
-          <w:rFonts w:ascii="Times New Roman" w:hAnsi="Times New Roman" w:cs="Times New Roman"/>
-        </w:rPr>
-        <w:t xml:space="preserve"> </w:t>
-      </w:r>
-      <w:r>
-        <w:rPr>
-          <w:rFonts w:ascii="Times New Roman" w:hAnsi="Times New Roman" w:cs="Times New Roman"/>
-        </w:rPr>
-        <w:br w:type="page"/>
-      </w:r>
-    </w:p>
-    <w:p>
-      <w:pPr>
-        <w:spacing w:after="0"/>
-        <w:ind w:firstLine="426"/>
-        <w:rPr>
-          <w:rFonts w:ascii="Times New Roman" w:hAnsi="Times New Roman" w:cs="Times New Roman"/>
-          <w:b/>
-          <w:bCs/>
-          <w:sz w:val="28"/>
-          <w:szCs w:val="28"/>
-        </w:rPr>
-      </w:pPr>
-      <w:r>
-        <w:rPr>
-          <w:rFonts w:ascii="Times New Roman" w:hAnsi="Times New Roman" w:cs="Times New Roman"/>
-          <w:b/>
-          <w:bCs/>
-          <w:sz w:val="28"/>
-          <w:szCs w:val="28"/>
-        </w:rPr>
-        <w:lastRenderedPageBreak/>
-        <w:t>Численное решение</w:t>
-      </w:r>
-    </w:p>
-    <w:p>
-      <w:pPr>
-        <w:spacing w:after="0"/>
-        <w:rPr>
-          <w:rFonts w:ascii="Times New Roman" w:hAnsi="Times New Roman" w:cs="Times New Roman"/>
-          <w:lang w:val="en-US"/>
-        </w:rPr>
-      </w:pPr>
+      <w:r>
+        <w:rPr>
+          <w:rFonts w:ascii="Times New Roman" w:hAnsi="Times New Roman" w:cs="Times New Roman"/>
+        </w:rPr>
+        <w:t xml:space="preserve">Получим некоторое уравнение параболы, по которой по нашим предположениям движется вражеская ракета: </w:t>
+      </w:r>
     </w:p>
     <w:p>
       <w:pPr>
@@ -1840,10 +1955,10 @@
           <w:noProof/>
         </w:rPr>
         <w:drawing>
-          <wp:inline distT="0" distB="0" distL="0" distR="0" wp14:anchorId="35B2C738" wp14:editId="3D3EB8BB">
-            <wp:extent cx="5940425" cy="3905250"/>
-            <wp:effectExtent l="0" t="0" r="0" b="0"/>
-            <wp:docPr id="9" name="Рисунок 9"/>
+          <wp:inline distT="0" distB="0" distL="0" distR="0" wp14:anchorId="39323A1E" wp14:editId="56EC6591">
+            <wp:extent cx="1057423" cy="228632"/>
+            <wp:effectExtent l="0" t="0" r="9525" b="0"/>
+            <wp:docPr id="6" name="Рисунок 6"/>
             <wp:cNvGraphicFramePr>
               <a:graphicFrameLocks xmlns:a="http://schemas.openxmlformats.org/drawingml/2006/main" noChangeAspect="1"/>
             </wp:cNvGraphicFramePr>
@@ -1851,13 +1966,495 @@
               <a:graphicData uri="http://schemas.openxmlformats.org/drawingml/2006/picture">
                 <pic:pic xmlns:pic="http://schemas.openxmlformats.org/drawingml/2006/picture">
                   <pic:nvPicPr>
-                    <pic:cNvPr id="0" name="Picture 4"/>
+                    <pic:cNvPr id="1" name=""/>
+                    <pic:cNvPicPr/>
+                  </pic:nvPicPr>
+                  <pic:blipFill>
+                    <a:blip r:embed="rId9"/>
+                    <a:stretch>
+                      <a:fillRect/>
+                    </a:stretch>
+                  </pic:blipFill>
+                  <pic:spPr>
+                    <a:xfrm>
+                      <a:off x="0" y="0"/>
+                      <a:ext cx="1057423" cy="228632"/>
+                    </a:xfrm>
+                    <a:prstGeom prst="rect">
+                      <a:avLst/>
+                    </a:prstGeom>
+                  </pic:spPr>
+                </pic:pic>
+              </a:graphicData>
+            </a:graphic>
+          </wp:inline>
+        </w:drawing>
+      </w:r>
+    </w:p>
+    <w:p>
+      <w:pPr>
+        <w:spacing w:after="0"/>
+        <w:ind w:firstLine="426"/>
+        <w:rPr>
+          <w:rFonts w:ascii="Times New Roman" w:hAnsi="Times New Roman" w:cs="Times New Roman"/>
+        </w:rPr>
+      </w:pPr>
+    </w:p>
+    <w:p>
+      <w:pPr>
+        <w:spacing w:after="0"/>
+        <w:ind w:firstLine="426"/>
+        <w:rPr>
+          <w:rFonts w:ascii="Times New Roman" w:hAnsi="Times New Roman" w:cs="Times New Roman"/>
+        </w:rPr>
+      </w:pPr>
+      <w:r>
+        <w:rPr>
+          <w:rFonts w:ascii="Times New Roman" w:hAnsi="Times New Roman" w:cs="Times New Roman"/>
+        </w:rPr>
+        <w:t xml:space="preserve">Построив расчетную траекторию противника, рассчитаем углы запуска наших ракет по вражеской ракете и вражеской ПУ. </w:t>
+      </w:r>
+      <w:r>
+        <w:rPr>
+          <w:rFonts w:ascii="Times New Roman" w:hAnsi="Times New Roman" w:cs="Times New Roman"/>
+        </w:rPr>
+        <w:t xml:space="preserve">Воспользуемся уравнением движения: </w:t>
+      </w:r>
+    </w:p>
+    <w:p>
+      <w:pPr>
+        <w:spacing w:after="0"/>
+        <w:ind w:firstLine="426"/>
+        <w:rPr>
+          <w:rFonts w:ascii="Times New Roman" w:hAnsi="Times New Roman" w:cs="Times New Roman"/>
+          <w:lang w:val="en-US"/>
+        </w:rPr>
+      </w:pPr>
+    </w:p>
+    <w:p>
+      <w:pPr>
+        <w:spacing w:after="0"/>
+        <w:ind w:firstLine="426"/>
+        <w:rPr>
+          <w:rFonts w:ascii="Times New Roman" w:hAnsi="Times New Roman" w:cs="Times New Roman"/>
+        </w:rPr>
+      </w:pPr>
+      <w:r>
+        <w:rPr>
+          <w:rFonts w:ascii="Times New Roman" w:hAnsi="Times New Roman" w:cs="Times New Roman"/>
+        </w:rPr>
+        <w:t xml:space="preserve"> </w:t>
+      </w:r>
+      <w:r>
+        <w:rPr>
+          <w:rFonts w:ascii="Times New Roman" w:hAnsi="Times New Roman" w:cs="Times New Roman"/>
+          <w:noProof/>
+        </w:rPr>
+        <w:drawing>
+          <wp:inline distT="0" distB="0" distL="0" distR="0" wp14:anchorId="51D1CB2C" wp14:editId="786C371D">
+            <wp:extent cx="1733792" cy="619211"/>
+            <wp:effectExtent l="0" t="0" r="0" b="9525"/>
+            <wp:docPr id="7" name="Рисунок 7"/>
+            <wp:cNvGraphicFramePr>
+              <a:graphicFrameLocks xmlns:a="http://schemas.openxmlformats.org/drawingml/2006/main" noChangeAspect="1"/>
+            </wp:cNvGraphicFramePr>
+            <a:graphic xmlns:a="http://schemas.openxmlformats.org/drawingml/2006/main">
+              <a:graphicData uri="http://schemas.openxmlformats.org/drawingml/2006/picture">
+                <pic:pic xmlns:pic="http://schemas.openxmlformats.org/drawingml/2006/picture">
+                  <pic:nvPicPr>
+                    <pic:cNvPr id="1" name=""/>
+                    <pic:cNvPicPr/>
+                  </pic:nvPicPr>
+                  <pic:blipFill>
+                    <a:blip r:embed="rId10"/>
+                    <a:stretch>
+                      <a:fillRect/>
+                    </a:stretch>
+                  </pic:blipFill>
+                  <pic:spPr>
+                    <a:xfrm>
+                      <a:off x="0" y="0"/>
+                      <a:ext cx="1733792" cy="619211"/>
+                    </a:xfrm>
+                    <a:prstGeom prst="rect">
+                      <a:avLst/>
+                    </a:prstGeom>
+                  </pic:spPr>
+                </pic:pic>
+              </a:graphicData>
+            </a:graphic>
+          </wp:inline>
+        </w:drawing>
+      </w:r>
+    </w:p>
+    <w:p>
+      <w:pPr>
+        <w:spacing w:after="0"/>
+        <w:ind w:firstLine="426"/>
+        <w:rPr>
+          <w:rFonts w:ascii="Times New Roman" w:hAnsi="Times New Roman" w:cs="Times New Roman"/>
+        </w:rPr>
+      </w:pPr>
+      <w:r>
+        <w:rPr>
+          <w:rFonts w:ascii="Times New Roman" w:hAnsi="Times New Roman" w:cs="Times New Roman"/>
+        </w:rPr>
+        <w:t xml:space="preserve">Тогда: </w:t>
+      </w:r>
+    </w:p>
+    <w:p>
+      <w:pPr>
+        <w:spacing w:after="0"/>
+        <w:ind w:firstLine="426"/>
+        <w:rPr>
+          <w:rFonts w:ascii="Times New Roman" w:hAnsi="Times New Roman" w:cs="Times New Roman"/>
+        </w:rPr>
+      </w:pPr>
+      <w:r>
+        <w:rPr>
+          <w:rFonts w:ascii="Times New Roman" w:hAnsi="Times New Roman" w:cs="Times New Roman"/>
+        </w:rPr>
+        <w:t>Необходимо поразить две точки:</w:t>
+      </w:r>
+    </w:p>
+    <w:p>
+      <w:pPr>
+        <w:pStyle w:val="a3"/>
+        <w:numPr>
+          <w:ilvl w:val="0"/>
+          <w:numId w:val="11"/>
+        </w:numPr>
+        <w:spacing w:after="0"/>
+        <w:rPr>
+          <w:rFonts w:ascii="Times New Roman" w:hAnsi="Times New Roman" w:cs="Times New Roman"/>
+        </w:rPr>
+      </w:pPr>
+      <w:r>
+        <w:rPr>
+          <w:rFonts w:ascii="Times New Roman" w:hAnsi="Times New Roman" w:cs="Times New Roman"/>
+        </w:rPr>
+        <w:t>(</w:t>
+      </w:r>
+      <w:r>
+        <w:rPr>
+          <w:rFonts w:ascii="Times New Roman" w:hAnsi="Times New Roman" w:cs="Times New Roman"/>
+          <w:lang w:val="en-US"/>
+        </w:rPr>
+        <w:t>x</w:t>
+      </w:r>
+      <w:r>
+        <w:rPr>
+          <w:rFonts w:ascii="Times New Roman" w:hAnsi="Times New Roman" w:cs="Times New Roman"/>
+          <w:vertAlign w:val="subscript"/>
+          <w:lang w:val="en-US"/>
+        </w:rPr>
+        <w:t>en</w:t>
+      </w:r>
+      <w:r>
+        <w:rPr>
+          <w:rFonts w:ascii="Times New Roman" w:hAnsi="Times New Roman" w:cs="Times New Roman"/>
+          <w:lang w:val="en-US"/>
+        </w:rPr>
+        <w:t>(h</w:t>
+      </w:r>
+      <w:r>
+        <w:rPr>
+          <w:rFonts w:ascii="Times New Roman" w:hAnsi="Times New Roman" w:cs="Times New Roman"/>
+          <w:vertAlign w:val="subscript"/>
+          <w:lang w:val="en-US"/>
+        </w:rPr>
+        <w:t>en</w:t>
+      </w:r>
+      <w:r>
+        <w:rPr>
+          <w:rFonts w:ascii="Times New Roman" w:hAnsi="Times New Roman" w:cs="Times New Roman"/>
+          <w:lang w:val="en-US"/>
+        </w:rPr>
+        <w:t>=0), 0)</w:t>
+      </w:r>
+    </w:p>
+    <w:p>
+      <w:pPr>
+        <w:spacing w:after="0"/>
+        <w:ind w:firstLine="426"/>
+        <w:rPr>
+          <w:rFonts w:ascii="Times New Roman" w:hAnsi="Times New Roman" w:cs="Times New Roman"/>
+        </w:rPr>
+      </w:pPr>
+      <w:r>
+        <w:rPr>
+          <w:rFonts w:ascii="Times New Roman" w:hAnsi="Times New Roman" w:cs="Times New Roman"/>
+        </w:rPr>
+        <w:t>Для нее угол запуска нашей ракеты рассчитывается по формуле:</w:t>
+      </w:r>
+    </w:p>
+    <w:p>
+      <w:pPr>
+        <w:spacing w:after="0"/>
+        <w:ind w:firstLine="426"/>
+        <w:rPr>
+          <w:rFonts w:ascii="Times New Roman" w:hAnsi="Times New Roman" w:cs="Times New Roman"/>
+        </w:rPr>
+      </w:pPr>
+      <w:r>
+        <w:rPr>
+          <w:rFonts w:ascii="Times New Roman" w:hAnsi="Times New Roman" w:cs="Times New Roman"/>
+          <w:noProof/>
+          <w:lang w:val="en-US"/>
+        </w:rPr>
+        <w:drawing>
+          <wp:inline distT="0" distB="0" distL="0" distR="0" wp14:anchorId="3ED00A93" wp14:editId="4E3289E9">
+            <wp:extent cx="1362265" cy="562053"/>
+            <wp:effectExtent l="0" t="0" r="9525" b="9525"/>
+            <wp:docPr id="8" name="Рисунок 8"/>
+            <wp:cNvGraphicFramePr>
+              <a:graphicFrameLocks xmlns:a="http://schemas.openxmlformats.org/drawingml/2006/main" noChangeAspect="1"/>
+            </wp:cNvGraphicFramePr>
+            <a:graphic xmlns:a="http://schemas.openxmlformats.org/drawingml/2006/main">
+              <a:graphicData uri="http://schemas.openxmlformats.org/drawingml/2006/picture">
+                <pic:pic xmlns:pic="http://schemas.openxmlformats.org/drawingml/2006/picture">
+                  <pic:nvPicPr>
+                    <pic:cNvPr id="1" name=""/>
+                    <pic:cNvPicPr/>
+                  </pic:nvPicPr>
+                  <pic:blipFill>
+                    <a:blip r:embed="rId11"/>
+                    <a:stretch>
+                      <a:fillRect/>
+                    </a:stretch>
+                  </pic:blipFill>
+                  <pic:spPr>
+                    <a:xfrm>
+                      <a:off x="0" y="0"/>
+                      <a:ext cx="1362265" cy="562053"/>
+                    </a:xfrm>
+                    <a:prstGeom prst="rect">
+                      <a:avLst/>
+                    </a:prstGeom>
+                  </pic:spPr>
+                </pic:pic>
+              </a:graphicData>
+            </a:graphic>
+          </wp:inline>
+        </w:drawing>
+      </w:r>
+    </w:p>
+    <w:p>
+      <w:pPr>
+        <w:pStyle w:val="a3"/>
+        <w:numPr>
+          <w:ilvl w:val="0"/>
+          <w:numId w:val="11"/>
+        </w:numPr>
+        <w:spacing w:after="0"/>
+        <w:rPr>
+          <w:rFonts w:ascii="Times New Roman" w:hAnsi="Times New Roman" w:cs="Times New Roman"/>
+        </w:rPr>
+      </w:pPr>
+      <w:r>
+        <w:rPr>
+          <w:rFonts w:ascii="Times New Roman" w:hAnsi="Times New Roman" w:cs="Times New Roman"/>
+        </w:rPr>
+        <w:t>Второй угол будет находиться из системы</w:t>
+      </w:r>
+    </w:p>
+    <w:p>
+      <w:pPr>
+        <w:spacing w:after="0"/>
+        <w:ind w:firstLine="426"/>
+        <w:rPr>
+          <w:rFonts w:ascii="Times New Roman" w:hAnsi="Times New Roman" w:cs="Times New Roman"/>
+          <w:lang w:val="en-US"/>
+        </w:rPr>
+      </w:pPr>
+      <w:r>
+        <w:rPr>
+          <w:rFonts w:ascii="Times New Roman" w:hAnsi="Times New Roman" w:cs="Times New Roman"/>
+        </w:rPr>
+        <w:drawing>
+          <wp:inline distT="0" distB="0" distL="0" distR="0" wp14:anchorId="10762206" wp14:editId="1F03FE4C">
+            <wp:extent cx="3258005" cy="1286054"/>
+            <wp:effectExtent l="0" t="0" r="0" b="0"/>
+            <wp:docPr id="12" name="Рисунок 12"/>
+            <wp:cNvGraphicFramePr>
+              <a:graphicFrameLocks xmlns:a="http://schemas.openxmlformats.org/drawingml/2006/main" noChangeAspect="1"/>
+            </wp:cNvGraphicFramePr>
+            <a:graphic xmlns:a="http://schemas.openxmlformats.org/drawingml/2006/main">
+              <a:graphicData uri="http://schemas.openxmlformats.org/drawingml/2006/picture">
+                <pic:pic xmlns:pic="http://schemas.openxmlformats.org/drawingml/2006/picture">
+                  <pic:nvPicPr>
+                    <pic:cNvPr id="1" name=""/>
+                    <pic:cNvPicPr/>
+                  </pic:nvPicPr>
+                  <pic:blipFill>
+                    <a:blip r:embed="rId12"/>
+                    <a:stretch>
+                      <a:fillRect/>
+                    </a:stretch>
+                  </pic:blipFill>
+                  <pic:spPr>
+                    <a:xfrm>
+                      <a:off x="0" y="0"/>
+                      <a:ext cx="3258005" cy="1286054"/>
+                    </a:xfrm>
+                    <a:prstGeom prst="rect">
+                      <a:avLst/>
+                    </a:prstGeom>
+                  </pic:spPr>
+                </pic:pic>
+              </a:graphicData>
+            </a:graphic>
+          </wp:inline>
+        </w:drawing>
+      </w:r>
+    </w:p>
+    <w:p>
+      <w:pPr>
+        <w:spacing w:after="0"/>
+        <w:ind w:firstLine="426"/>
+        <w:rPr>
+          <w:rFonts w:ascii="Times New Roman" w:hAnsi="Times New Roman" w:cs="Times New Roman"/>
+        </w:rPr>
+      </w:pPr>
+      <w:r>
+        <w:rPr>
+          <w:rFonts w:ascii="Times New Roman" w:hAnsi="Times New Roman" w:cs="Times New Roman"/>
+        </w:rPr>
+        <w:lastRenderedPageBreak/>
+        <w:t xml:space="preserve">Где </w:t>
+      </w:r>
+      <w:r>
+        <w:rPr>
+          <w:rFonts w:ascii="Times New Roman" w:hAnsi="Times New Roman" w:cs="Times New Roman"/>
+          <w:lang w:val="en-US"/>
+        </w:rPr>
+        <w:t>x</w:t>
+      </w:r>
+      <w:r>
+        <w:rPr>
+          <w:rFonts w:ascii="Times New Roman" w:hAnsi="Times New Roman" w:cs="Times New Roman"/>
+          <w:vertAlign w:val="subscript"/>
+          <w:lang w:val="en-US"/>
+        </w:rPr>
+        <w:t>pusk</w:t>
+      </w:r>
+      <w:r>
+        <w:rPr>
+          <w:rFonts w:ascii="Times New Roman" w:hAnsi="Times New Roman" w:cs="Times New Roman"/>
+          <w:vertAlign w:val="subscript"/>
+        </w:rPr>
+        <w:t xml:space="preserve"> </w:t>
+      </w:r>
+      <w:r>
+        <w:rPr>
+          <w:rFonts w:ascii="Times New Roman" w:hAnsi="Times New Roman" w:cs="Times New Roman"/>
+        </w:rPr>
+        <w:t>– координата вражеской ракеты в момент пуска нашей</w:t>
+      </w:r>
+      <w:r>
+        <w:rPr>
+          <w:rFonts w:ascii="Times New Roman" w:hAnsi="Times New Roman" w:cs="Times New Roman"/>
+        </w:rPr>
+        <w:t>.</w:t>
+      </w:r>
+    </w:p>
+    <w:p>
+      <w:pPr>
+        <w:spacing w:after="0"/>
+        <w:ind w:firstLine="426"/>
+        <w:rPr>
+          <w:rFonts w:ascii="Times New Roman" w:hAnsi="Times New Roman" w:cs="Times New Roman"/>
+        </w:rPr>
+      </w:pPr>
+    </w:p>
+    <w:p>
+      <w:pPr>
+        <w:spacing w:after="0"/>
+        <w:ind w:firstLine="426"/>
+        <w:rPr>
+          <w:rFonts w:ascii="Times New Roman" w:hAnsi="Times New Roman" w:cs="Times New Roman"/>
+        </w:rPr>
+      </w:pPr>
+    </w:p>
+    <w:p>
+      <w:pPr>
+        <w:spacing w:after="0"/>
+        <w:ind w:firstLine="426"/>
+        <w:rPr>
+          <w:rFonts w:ascii="Times New Roman" w:hAnsi="Times New Roman" w:cs="Times New Roman"/>
+        </w:rPr>
+      </w:pPr>
+      <w:r>
+        <w:rPr>
+          <w:rFonts w:ascii="Times New Roman" w:hAnsi="Times New Roman" w:cs="Times New Roman"/>
+        </w:rPr>
+        <w:br w:type="page"/>
+      </w:r>
+    </w:p>
+    <w:p>
+      <w:pPr>
+        <w:spacing w:after="0"/>
+        <w:ind w:firstLine="426"/>
+        <w:rPr>
+          <w:rFonts w:ascii="Times New Roman" w:hAnsi="Times New Roman" w:cs="Times New Roman"/>
+          <w:b/>
+          <w:bCs/>
+          <w:sz w:val="28"/>
+          <w:szCs w:val="28"/>
+        </w:rPr>
+      </w:pPr>
+      <w:r>
+        <w:rPr>
+          <w:rFonts w:ascii="Times New Roman" w:hAnsi="Times New Roman" w:cs="Times New Roman"/>
+          <w:b/>
+          <w:bCs/>
+          <w:sz w:val="28"/>
+          <w:szCs w:val="28"/>
+        </w:rPr>
+        <w:lastRenderedPageBreak/>
+        <w:t>Численное решение</w:t>
+      </w:r>
+    </w:p>
+    <w:p>
+      <w:pPr>
+        <w:spacing w:after="0"/>
+        <w:rPr>
+          <w:rFonts w:ascii="Times New Roman" w:hAnsi="Times New Roman" w:cs="Times New Roman"/>
+        </w:rPr>
+      </w:pPr>
+    </w:p>
+    <w:p>
+      <w:pPr>
+        <w:spacing w:after="0"/>
+        <w:ind w:firstLine="426"/>
+        <w:rPr>
+          <w:rFonts w:ascii="Times New Roman" w:hAnsi="Times New Roman" w:cs="Times New Roman"/>
+        </w:rPr>
+      </w:pPr>
+      <w:r>
+        <w:rPr>
+          <w:rFonts w:ascii="Times New Roman" w:hAnsi="Times New Roman" w:cs="Times New Roman"/>
+          <w:noProof/>
+        </w:rPr>
+        <w:drawing>
+          <wp:inline distT="0" distB="0" distL="0" distR="0" wp14:anchorId="7C544408" wp14:editId="6291705A">
+            <wp:extent cx="5322570" cy="3994150"/>
+            <wp:effectExtent l="0" t="0" r="0" b="0"/>
+            <wp:docPr id="13" name="Рисунок 13"/>
+            <wp:cNvGraphicFramePr>
+              <a:graphicFrameLocks xmlns:a="http://schemas.openxmlformats.org/drawingml/2006/main" noChangeAspect="1"/>
+            </wp:cNvGraphicFramePr>
+            <a:graphic xmlns:a="http://schemas.openxmlformats.org/drawingml/2006/main">
+              <a:graphicData uri="http://schemas.openxmlformats.org/drawingml/2006/picture">
+                <pic:pic xmlns:pic="http://schemas.openxmlformats.org/drawingml/2006/picture">
+                  <pic:nvPicPr>
+                    <pic:cNvPr id="0" name="Picture 1"/>
                     <pic:cNvPicPr>
                       <a:picLocks noChangeAspect="1" noChangeArrowheads="1"/>
                     </pic:cNvPicPr>
                   </pic:nvPicPr>
                   <pic:blipFill>
-                    <a:blip r:embed="rId9">
+                    <a:blip r:embed="rId13">
                       <a:extLst>
                         <a:ext uri="{28A0092B-C50C-407E-A947-70E740481C1C}">
                           <a14:useLocalDpi xmlns:a14="http://schemas.microsoft.com/office/drawing/2010/main" val="0"/>
@@ -1872,7 +2469,7 @@
                   <pic:spPr bwMode="auto">
                     <a:xfrm>
                       <a:off x="0" y="0"/>
-                      <a:ext cx="5940425" cy="3905250"/>
+                      <a:ext cx="5322570" cy="3994150"/>
                     </a:xfrm>
                     <a:prstGeom prst="rect">
                       <a:avLst/>
@@ -1895,6 +2492,73 @@
         <w:ind w:firstLine="426"/>
         <w:rPr>
           <w:rFonts w:ascii="Times New Roman" w:hAnsi="Times New Roman" w:cs="Times New Roman"/>
+          <w:lang w:val="en-US"/>
+        </w:rPr>
+      </w:pPr>
+    </w:p>
+    <w:p>
+      <w:pPr>
+        <w:spacing w:after="0"/>
+        <w:ind w:firstLine="426"/>
+        <w:rPr>
+          <w:rFonts w:ascii="Times New Roman" w:hAnsi="Times New Roman" w:cs="Times New Roman"/>
+        </w:rPr>
+      </w:pPr>
+    </w:p>
+    <w:p>
+      <w:pPr>
+        <w:spacing w:after="0"/>
+        <w:ind w:firstLine="426"/>
+        <w:rPr>
+          <w:rFonts w:ascii="Times New Roman" w:hAnsi="Times New Roman" w:cs="Times New Roman"/>
+        </w:rPr>
+      </w:pPr>
+      <w:r>
+        <w:rPr>
+          <w:rFonts w:ascii="Times New Roman" w:hAnsi="Times New Roman" w:cs="Times New Roman"/>
+        </w:rPr>
+        <w:t>Для моделирования в</w:t>
+      </w:r>
+      <w:r>
+        <w:rPr>
+          <w:rFonts w:ascii="Times New Roman" w:hAnsi="Times New Roman" w:cs="Times New Roman"/>
+        </w:rPr>
+        <w:t>ероятност</w:t>
+      </w:r>
+      <w:r>
+        <w:rPr>
+          <w:rFonts w:ascii="Times New Roman" w:hAnsi="Times New Roman" w:cs="Times New Roman"/>
+        </w:rPr>
+        <w:t>ей</w:t>
+      </w:r>
+      <w:r>
+        <w:rPr>
+          <w:rFonts w:ascii="Times New Roman" w:hAnsi="Times New Roman" w:cs="Times New Roman"/>
+        </w:rPr>
+        <w:t xml:space="preserve"> сбития вражеской ракеты, вражеского ПУ</w:t>
+      </w:r>
+      <w:r>
+        <w:rPr>
+          <w:rFonts w:ascii="Times New Roman" w:hAnsi="Times New Roman" w:cs="Times New Roman"/>
+        </w:rPr>
+        <w:t xml:space="preserve"> произведём 1000 запусков:</w:t>
+      </w:r>
+    </w:p>
+    <w:p>
+      <w:pPr>
+        <w:spacing w:after="0"/>
+        <w:ind w:firstLine="426"/>
+        <w:rPr>
+          <w:rFonts w:ascii="Times New Roman" w:hAnsi="Times New Roman" w:cs="Times New Roman"/>
+        </w:rPr>
+      </w:pPr>
+    </w:p>
+    <w:p>
+      <w:pPr>
+        <w:spacing w:after="0"/>
+        <w:ind w:firstLine="426"/>
+        <w:rPr>
+          <w:rFonts w:ascii="Times New Roman" w:hAnsi="Times New Roman" w:cs="Times New Roman"/>
         </w:rPr>
       </w:pPr>
       <w:r>
@@ -2005,60 +2669,83 @@
           <w:sz w:val="28"/>
           <w:szCs w:val="28"/>
         </w:rPr>
-        <w:t xml:space="preserve"> Код используемый для первой модели</w:t>
-      </w:r>
-    </w:p>
-    <w:p>
-      <w:pPr>
-        <w:spacing w:after="0"/>
-        <w:ind w:firstLine="426"/>
-        <w:rPr>
-          <w:rFonts w:ascii="Times New Roman" w:hAnsi="Times New Roman" w:cs="Times New Roman"/>
-        </w:rPr>
-      </w:pPr>
-    </w:p>
-    <w:p>
-      <w:pPr>
-        <w:autoSpaceDE w:val="0"/>
-        <w:autoSpaceDN w:val="0"/>
-        <w:adjustRightInd w:val="0"/>
-        <w:spacing w:after="0" w:line="240" w:lineRule="auto"/>
-        <w:rPr>
-          <w:rFonts w:ascii="Courier New" w:hAnsi="Courier New" w:cs="Courier New"/>
-          <w:sz w:val="24"/>
-          <w:szCs w:val="24"/>
-        </w:rPr>
-      </w:pPr>
-      <w:proofErr w:type="spellStart"/>
-      <w:r>
-        <w:rPr>
-          <w:rFonts w:ascii="Courier New" w:hAnsi="Courier New" w:cs="Courier New"/>
-          <w:color w:val="000000"/>
-          <w:sz w:val="20"/>
-          <w:szCs w:val="20"/>
+        <w:t xml:space="preserve"> Код используемый для</w:t>
+      </w:r>
+      <w:r>
+        <w:rPr>
+          <w:rFonts w:ascii="Times New Roman" w:hAnsi="Times New Roman" w:cs="Times New Roman"/>
+          <w:b/>
+          <w:bCs/>
+          <w:sz w:val="28"/>
+          <w:szCs w:val="28"/>
+          <w:lang w:val="en-US"/>
+        </w:rPr>
+        <w:t xml:space="preserve"> </w:t>
+      </w:r>
+      <w:r>
+        <w:rPr>
+          <w:rFonts w:ascii="Times New Roman" w:hAnsi="Times New Roman" w:cs="Times New Roman"/>
+          <w:b/>
+          <w:bCs/>
+          <w:sz w:val="28"/>
+          <w:szCs w:val="28"/>
+        </w:rPr>
+        <w:t>модели</w:t>
+      </w:r>
+    </w:p>
+    <w:p>
+      <w:pPr>
+        <w:spacing w:after="0"/>
+        <w:ind w:firstLine="426"/>
+        <w:rPr>
+          <w:rFonts w:ascii="Times New Roman" w:hAnsi="Times New Roman" w:cs="Times New Roman"/>
+        </w:rPr>
+      </w:pPr>
+    </w:p>
+    <w:p>
+      <w:pPr>
+        <w:autoSpaceDE w:val="0"/>
+        <w:autoSpaceDN w:val="0"/>
+        <w:adjustRightInd w:val="0"/>
+        <w:spacing w:after="0" w:line="240" w:lineRule="auto"/>
+        <w:rPr>
+          <w:rFonts w:ascii="Courier New" w:hAnsi="Courier New" w:cs="Courier New"/>
+          <w:sz w:val="24"/>
+          <w:szCs w:val="24"/>
+          <w:lang w:val="en-US"/>
+        </w:rPr>
+      </w:pPr>
+      <w:r>
+        <w:rPr>
+          <w:rFonts w:ascii="Courier New" w:hAnsi="Courier New" w:cs="Courier New"/>
+          <w:color w:val="000000"/>
+          <w:sz w:val="20"/>
+          <w:szCs w:val="20"/>
+          <w:lang w:val="en-US"/>
         </w:rPr>
         <w:t>clear</w:t>
       </w:r>
-      <w:proofErr w:type="spellEnd"/>
-    </w:p>
-    <w:p>
-      <w:pPr>
-        <w:autoSpaceDE w:val="0"/>
-        <w:autoSpaceDN w:val="0"/>
-        <w:adjustRightInd w:val="0"/>
-        <w:spacing w:after="0" w:line="240" w:lineRule="auto"/>
-        <w:rPr>
-          <w:rFonts w:ascii="Courier New" w:hAnsi="Courier New" w:cs="Courier New"/>
-          <w:sz w:val="24"/>
-          <w:szCs w:val="24"/>
-        </w:rPr>
-      </w:pPr>
-      <w:r>
-        <w:rPr>
-          <w:rFonts w:ascii="Courier New" w:hAnsi="Courier New" w:cs="Courier New"/>
-          <w:color w:val="000000"/>
-          <w:sz w:val="20"/>
-          <w:szCs w:val="20"/>
+    </w:p>
+    <w:p>
+      <w:pPr>
+        <w:autoSpaceDE w:val="0"/>
+        <w:autoSpaceDN w:val="0"/>
+        <w:adjustRightInd w:val="0"/>
+        <w:spacing w:after="0" w:line="240" w:lineRule="auto"/>
+        <w:rPr>
+          <w:rFonts w:ascii="Courier New" w:hAnsi="Courier New" w:cs="Courier New"/>
+          <w:sz w:val="24"/>
+          <w:szCs w:val="24"/>
+          <w:lang w:val="en-US"/>
+        </w:rPr>
+      </w:pPr>
+      <w:r>
+        <w:rPr>
+          <w:rFonts w:ascii="Courier New" w:hAnsi="Courier New" w:cs="Courier New"/>
+          <w:color w:val="000000"/>
+          <w:sz w:val="20"/>
+          <w:szCs w:val="20"/>
+          <w:lang w:val="en-US"/>
         </w:rPr>
         <w:t xml:space="preserve"> </w:t>
       </w:r>
@@ -2084,7 +2771,7 @@
           <w:szCs w:val="20"/>
           <w:lang w:val="en-US"/>
         </w:rPr>
-        <w:t>doPlot = true;</w:t>
+        <w:t>doPlot = false;</w:t>
       </w:r>
     </w:p>
     <w:p>
@@ -2289,14 +2976,16 @@
           <w:rFonts w:ascii="Courier New" w:hAnsi="Courier New" w:cs="Courier New"/>
           <w:sz w:val="24"/>
           <w:szCs w:val="24"/>
-        </w:rPr>
-      </w:pPr>
-      <w:r>
-        <w:rPr>
-          <w:rFonts w:ascii="Courier New" w:hAnsi="Courier New" w:cs="Courier New"/>
-          <w:color w:val="000000"/>
-          <w:sz w:val="20"/>
-          <w:szCs w:val="20"/>
+          <w:lang w:val="en-US"/>
+        </w:rPr>
+      </w:pPr>
+      <w:r>
+        <w:rPr>
+          <w:rFonts w:ascii="Courier New" w:hAnsi="Courier New" w:cs="Courier New"/>
+          <w:color w:val="000000"/>
+          <w:sz w:val="20"/>
+          <w:szCs w:val="20"/>
+          <w:lang w:val="en-US"/>
         </w:rPr>
         <w:t>g = 9.8;</w:t>
       </w:r>
@@ -2311,47 +3000,136 @@
           <w:rFonts w:ascii="Courier New" w:hAnsi="Courier New" w:cs="Courier New"/>
           <w:sz w:val="24"/>
           <w:szCs w:val="24"/>
-        </w:rPr>
-      </w:pPr>
-      <w:proofErr w:type="spellStart"/>
-      <w:r>
-        <w:rPr>
-          <w:rFonts w:ascii="Courier New" w:hAnsi="Courier New" w:cs="Courier New"/>
-          <w:color w:val="000000"/>
-          <w:sz w:val="20"/>
-          <w:szCs w:val="20"/>
-        </w:rPr>
-        <w:t>t_iter</w:t>
-      </w:r>
-      <w:proofErr w:type="spellEnd"/>
-      <w:r>
-        <w:rPr>
-          <w:rFonts w:ascii="Courier New" w:hAnsi="Courier New" w:cs="Courier New"/>
-          <w:color w:val="000000"/>
-          <w:sz w:val="20"/>
-          <w:szCs w:val="20"/>
-        </w:rPr>
-        <w:t xml:space="preserve"> = 0.01;</w:t>
-      </w:r>
-    </w:p>
-    <w:p>
-      <w:pPr>
-        <w:autoSpaceDE w:val="0"/>
-        <w:autoSpaceDN w:val="0"/>
-        <w:adjustRightInd w:val="0"/>
-        <w:spacing w:after="0" w:line="240" w:lineRule="auto"/>
-        <w:rPr>
-          <w:rFonts w:ascii="Courier New" w:hAnsi="Courier New" w:cs="Courier New"/>
-          <w:sz w:val="24"/>
-          <w:szCs w:val="24"/>
-        </w:rPr>
-      </w:pPr>
-      <w:r>
-        <w:rPr>
-          <w:rFonts w:ascii="Courier New" w:hAnsi="Courier New" w:cs="Courier New"/>
-          <w:color w:val="000000"/>
-          <w:sz w:val="20"/>
-          <w:szCs w:val="20"/>
+          <w:lang w:val="en-US"/>
+        </w:rPr>
+      </w:pPr>
+      <w:r>
+        <w:rPr>
+          <w:rFonts w:ascii="Courier New" w:hAnsi="Courier New" w:cs="Courier New"/>
+          <w:color w:val="000000"/>
+          <w:sz w:val="20"/>
+          <w:szCs w:val="20"/>
+          <w:lang w:val="en-US"/>
+        </w:rPr>
+        <w:t>t_iter = 0.01;</w:t>
+      </w:r>
+    </w:p>
+    <w:p>
+      <w:pPr>
+        <w:autoSpaceDE w:val="0"/>
+        <w:autoSpaceDN w:val="0"/>
+        <w:adjustRightInd w:val="0"/>
+        <w:spacing w:after="0" w:line="240" w:lineRule="auto"/>
+        <w:rPr>
+          <w:rFonts w:ascii="Courier New" w:hAnsi="Courier New" w:cs="Courier New"/>
+          <w:sz w:val="24"/>
+          <w:szCs w:val="24"/>
+          <w:lang w:val="en-US"/>
+        </w:rPr>
+      </w:pPr>
+      <w:r>
+        <w:rPr>
+          <w:rFonts w:ascii="Courier New" w:hAnsi="Courier New" w:cs="Courier New"/>
+          <w:color w:val="000000"/>
+          <w:sz w:val="20"/>
+          <w:szCs w:val="20"/>
+          <w:lang w:val="en-US"/>
+        </w:rPr>
+        <w:t>t_rli = 0.1;</w:t>
+      </w:r>
+    </w:p>
+    <w:p>
+      <w:pPr>
+        <w:autoSpaceDE w:val="0"/>
+        <w:autoSpaceDN w:val="0"/>
+        <w:adjustRightInd w:val="0"/>
+        <w:spacing w:after="0" w:line="240" w:lineRule="auto"/>
+        <w:rPr>
+          <w:rFonts w:ascii="Courier New" w:hAnsi="Courier New" w:cs="Courier New"/>
+          <w:sz w:val="24"/>
+          <w:szCs w:val="24"/>
+          <w:lang w:val="en-US"/>
+        </w:rPr>
+      </w:pPr>
+      <w:r>
+        <w:rPr>
+          <w:rFonts w:ascii="Courier New" w:hAnsi="Courier New" w:cs="Courier New"/>
+          <w:color w:val="000000"/>
+          <w:sz w:val="20"/>
+          <w:szCs w:val="20"/>
+          <w:lang w:val="en-US"/>
+        </w:rPr>
+        <w:t>v_pro=2000;</w:t>
+      </w:r>
+    </w:p>
+    <w:p>
+      <w:pPr>
+        <w:autoSpaceDE w:val="0"/>
+        <w:autoSpaceDN w:val="0"/>
+        <w:adjustRightInd w:val="0"/>
+        <w:spacing w:after="0" w:line="240" w:lineRule="auto"/>
+        <w:rPr>
+          <w:rFonts w:ascii="Courier New" w:hAnsi="Courier New" w:cs="Courier New"/>
+          <w:sz w:val="24"/>
+          <w:szCs w:val="24"/>
+          <w:lang w:val="en-US"/>
+        </w:rPr>
+      </w:pPr>
+      <w:r>
+        <w:rPr>
+          <w:rFonts w:ascii="Courier New" w:hAnsi="Courier New" w:cs="Courier New"/>
+          <w:color w:val="000000"/>
+          <w:sz w:val="20"/>
+          <w:szCs w:val="20"/>
+          <w:lang w:val="en-US"/>
+        </w:rPr>
+        <w:t>b_step = 0.001;</w:t>
+      </w:r>
+    </w:p>
+    <w:p>
+      <w:pPr>
+        <w:autoSpaceDE w:val="0"/>
+        <w:autoSpaceDN w:val="0"/>
+        <w:adjustRightInd w:val="0"/>
+        <w:spacing w:after="0" w:line="240" w:lineRule="auto"/>
+        <w:rPr>
+          <w:rFonts w:ascii="Courier New" w:hAnsi="Courier New" w:cs="Courier New"/>
+          <w:sz w:val="24"/>
+          <w:szCs w:val="24"/>
+          <w:lang w:val="en-US"/>
+        </w:rPr>
+      </w:pPr>
+      <w:r>
+        <w:rPr>
+          <w:rFonts w:ascii="Courier New" w:hAnsi="Courier New" w:cs="Courier New"/>
+          <w:color w:val="000000"/>
+          <w:sz w:val="20"/>
+          <w:szCs w:val="20"/>
+          <w:lang w:val="en-US"/>
+        </w:rPr>
+        <w:t>bomb_radius=150;</w:t>
+      </w:r>
+    </w:p>
+    <w:p>
+      <w:pPr>
+        <w:autoSpaceDE w:val="0"/>
+        <w:autoSpaceDN w:val="0"/>
+        <w:adjustRightInd w:val="0"/>
+        <w:spacing w:after="0" w:line="240" w:lineRule="auto"/>
+        <w:rPr>
+          <w:rFonts w:ascii="Courier New" w:hAnsi="Courier New" w:cs="Courier New"/>
+          <w:sz w:val="24"/>
+          <w:szCs w:val="24"/>
+          <w:lang w:val="en-US"/>
+        </w:rPr>
+      </w:pPr>
+      <w:r>
+        <w:rPr>
+          <w:rFonts w:ascii="Courier New" w:hAnsi="Courier New" w:cs="Courier New"/>
+          <w:color w:val="000000"/>
+          <w:sz w:val="20"/>
+          <w:szCs w:val="20"/>
+          <w:lang w:val="en-US"/>
         </w:rPr>
         <w:t xml:space="preserve"> </w:t>
       </w:r>
@@ -2366,14 +3144,16 @@
           <w:rFonts w:ascii="Courier New" w:hAnsi="Courier New" w:cs="Courier New"/>
           <w:sz w:val="24"/>
           <w:szCs w:val="24"/>
-        </w:rPr>
-      </w:pPr>
-      <w:r>
-        <w:rPr>
-          <w:rFonts w:ascii="Courier New" w:hAnsi="Courier New" w:cs="Courier New"/>
-          <w:color w:val="000000"/>
-          <w:sz w:val="20"/>
-          <w:szCs w:val="20"/>
+          <w:lang w:val="en-US"/>
+        </w:rPr>
+      </w:pPr>
+      <w:r>
+        <w:rPr>
+          <w:rFonts w:ascii="Courier New" w:hAnsi="Courier New" w:cs="Courier New"/>
+          <w:color w:val="000000"/>
+          <w:sz w:val="20"/>
+          <w:szCs w:val="20"/>
+          <w:lang w:val="en-US"/>
         </w:rPr>
         <w:t>t=0;</w:t>
       </w:r>
@@ -2663,6 +3443,54 @@
           <w:szCs w:val="20"/>
           <w:lang w:val="en-US"/>
         </w:rPr>
+        <w:t>bombx_en =0;</w:t>
+      </w:r>
+    </w:p>
+    <w:p>
+      <w:pPr>
+        <w:autoSpaceDE w:val="0"/>
+        <w:autoSpaceDN w:val="0"/>
+        <w:adjustRightInd w:val="0"/>
+        <w:spacing w:after="0" w:line="240" w:lineRule="auto"/>
+        <w:rPr>
+          <w:rFonts w:ascii="Courier New" w:hAnsi="Courier New" w:cs="Courier New"/>
+          <w:sz w:val="24"/>
+          <w:szCs w:val="24"/>
+          <w:lang w:val="en-US"/>
+        </w:rPr>
+      </w:pPr>
+      <w:r>
+        <w:rPr>
+          <w:rFonts w:ascii="Courier New" w:hAnsi="Courier New" w:cs="Courier New"/>
+          <w:color w:val="000000"/>
+          <w:sz w:val="20"/>
+          <w:szCs w:val="20"/>
+          <w:lang w:val="en-US"/>
+        </w:rPr>
+        <w:t>bombh_en =0;</w:t>
+      </w:r>
+    </w:p>
+    <w:p>
+      <w:pPr>
+        <w:autoSpaceDE w:val="0"/>
+        <w:autoSpaceDN w:val="0"/>
+        <w:adjustRightInd w:val="0"/>
+        <w:spacing w:after="0" w:line="240" w:lineRule="auto"/>
+        <w:rPr>
+          <w:rFonts w:ascii="Courier New" w:hAnsi="Courier New" w:cs="Courier New"/>
+          <w:sz w:val="24"/>
+          <w:szCs w:val="24"/>
+          <w:lang w:val="en-US"/>
+        </w:rPr>
+      </w:pPr>
+      <w:r>
+        <w:rPr>
+          <w:rFonts w:ascii="Courier New" w:hAnsi="Courier New" w:cs="Courier New"/>
+          <w:color w:val="000000"/>
+          <w:sz w:val="20"/>
+          <w:szCs w:val="20"/>
+          <w:lang w:val="en-US"/>
+        </w:rPr>
         <w:t xml:space="preserve"> </w:t>
       </w:r>
     </w:p>
@@ -2687,6 +3515,54 @@
           <w:szCs w:val="20"/>
           <w:lang w:val="en-US"/>
         </w:rPr>
+        <w:t>t_bomb=1000;</w:t>
+      </w:r>
+    </w:p>
+    <w:p>
+      <w:pPr>
+        <w:autoSpaceDE w:val="0"/>
+        <w:autoSpaceDN w:val="0"/>
+        <w:adjustRightInd w:val="0"/>
+        <w:spacing w:after="0" w:line="240" w:lineRule="auto"/>
+        <w:rPr>
+          <w:rFonts w:ascii="Courier New" w:hAnsi="Courier New" w:cs="Courier New"/>
+          <w:sz w:val="24"/>
+          <w:szCs w:val="24"/>
+          <w:lang w:val="en-US"/>
+        </w:rPr>
+      </w:pPr>
+      <w:r>
+        <w:rPr>
+          <w:rFonts w:ascii="Courier New" w:hAnsi="Courier New" w:cs="Courier New"/>
+          <w:color w:val="000000"/>
+          <w:sz w:val="20"/>
+          <w:szCs w:val="20"/>
+          <w:lang w:val="en-US"/>
+        </w:rPr>
+        <w:t xml:space="preserve"> </w:t>
+      </w:r>
+    </w:p>
+    <w:p>
+      <w:pPr>
+        <w:autoSpaceDE w:val="0"/>
+        <w:autoSpaceDN w:val="0"/>
+        <w:adjustRightInd w:val="0"/>
+        <w:spacing w:after="0" w:line="240" w:lineRule="auto"/>
+        <w:rPr>
+          <w:rFonts w:ascii="Courier New" w:hAnsi="Courier New" w:cs="Courier New"/>
+          <w:sz w:val="24"/>
+          <w:szCs w:val="24"/>
+          <w:lang w:val="en-US"/>
+        </w:rPr>
+      </w:pPr>
+      <w:r>
+        <w:rPr>
+          <w:rFonts w:ascii="Courier New" w:hAnsi="Courier New" w:cs="Courier New"/>
+          <w:color w:val="000000"/>
+          <w:sz w:val="20"/>
+          <w:szCs w:val="20"/>
+          <w:lang w:val="en-US"/>
+        </w:rPr>
         <w:t xml:space="preserve">syms </w:t>
       </w:r>
       <w:r>
@@ -2808,11 +3684,477 @@
       <w:r>
         <w:rPr>
           <w:rFonts w:ascii="Courier New" w:hAnsi="Courier New" w:cs="Courier New"/>
+          <w:color w:val="000000"/>
+          <w:sz w:val="20"/>
+          <w:szCs w:val="20"/>
+          <w:lang w:val="en-US"/>
+        </w:rPr>
+        <w:t>C1 = 0;</w:t>
+      </w:r>
+    </w:p>
+    <w:p>
+      <w:pPr>
+        <w:autoSpaceDE w:val="0"/>
+        <w:autoSpaceDN w:val="0"/>
+        <w:adjustRightInd w:val="0"/>
+        <w:spacing w:after="0" w:line="240" w:lineRule="auto"/>
+        <w:rPr>
+          <w:rFonts w:ascii="Courier New" w:hAnsi="Courier New" w:cs="Courier New"/>
+          <w:sz w:val="24"/>
+          <w:szCs w:val="24"/>
+          <w:lang w:val="en-US"/>
+        </w:rPr>
+      </w:pPr>
+      <w:r>
+        <w:rPr>
+          <w:rFonts w:ascii="Courier New" w:hAnsi="Courier New" w:cs="Courier New"/>
+          <w:color w:val="000000"/>
+          <w:sz w:val="20"/>
+          <w:szCs w:val="20"/>
+          <w:lang w:val="en-US"/>
+        </w:rPr>
+        <w:t>C2 = 0;</w:t>
+      </w:r>
+    </w:p>
+    <w:p>
+      <w:pPr>
+        <w:autoSpaceDE w:val="0"/>
+        <w:autoSpaceDN w:val="0"/>
+        <w:adjustRightInd w:val="0"/>
+        <w:spacing w:after="0" w:line="240" w:lineRule="auto"/>
+        <w:rPr>
+          <w:rFonts w:ascii="Courier New" w:hAnsi="Courier New" w:cs="Courier New"/>
+          <w:sz w:val="24"/>
+          <w:szCs w:val="24"/>
+          <w:lang w:val="en-US"/>
+        </w:rPr>
+      </w:pPr>
+      <w:r>
+        <w:rPr>
+          <w:rFonts w:ascii="Courier New" w:hAnsi="Courier New" w:cs="Courier New"/>
           <w:color w:val="0000FF"/>
           <w:sz w:val="20"/>
           <w:szCs w:val="20"/>
           <w:lang w:val="en-US"/>
         </w:rPr>
+        <w:t>for</w:t>
+      </w:r>
+      <w:r>
+        <w:rPr>
+          <w:rFonts w:ascii="Courier New" w:hAnsi="Courier New" w:cs="Courier New"/>
+          <w:color w:val="000000"/>
+          <w:sz w:val="20"/>
+          <w:szCs w:val="20"/>
+          <w:lang w:val="en-US"/>
+        </w:rPr>
+        <w:t xml:space="preserve"> model=1:1:1000</w:t>
+      </w:r>
+    </w:p>
+    <w:p>
+      <w:pPr>
+        <w:autoSpaceDE w:val="0"/>
+        <w:autoSpaceDN w:val="0"/>
+        <w:adjustRightInd w:val="0"/>
+        <w:spacing w:after="0" w:line="240" w:lineRule="auto"/>
+        <w:rPr>
+          <w:rFonts w:ascii="Courier New" w:hAnsi="Courier New" w:cs="Courier New"/>
+          <w:sz w:val="24"/>
+          <w:szCs w:val="24"/>
+          <w:lang w:val="en-US"/>
+        </w:rPr>
+      </w:pPr>
+      <w:r>
+        <w:rPr>
+          <w:rFonts w:ascii="Courier New" w:hAnsi="Courier New" w:cs="Courier New"/>
+          <w:color w:val="000000"/>
+          <w:sz w:val="20"/>
+          <w:szCs w:val="20"/>
+          <w:lang w:val="en-US"/>
+        </w:rPr>
+        <w:t>t=0;</w:t>
+      </w:r>
+    </w:p>
+    <w:p>
+      <w:pPr>
+        <w:autoSpaceDE w:val="0"/>
+        <w:autoSpaceDN w:val="0"/>
+        <w:adjustRightInd w:val="0"/>
+        <w:spacing w:after="0" w:line="240" w:lineRule="auto"/>
+        <w:rPr>
+          <w:rFonts w:ascii="Courier New" w:hAnsi="Courier New" w:cs="Courier New"/>
+          <w:sz w:val="24"/>
+          <w:szCs w:val="24"/>
+          <w:lang w:val="en-US"/>
+        </w:rPr>
+      </w:pPr>
+      <w:r>
+        <w:rPr>
+          <w:rFonts w:ascii="Courier New" w:hAnsi="Courier New" w:cs="Courier New"/>
+          <w:color w:val="000000"/>
+          <w:sz w:val="20"/>
+          <w:szCs w:val="20"/>
+          <w:lang w:val="en-US"/>
+        </w:rPr>
+        <w:t>index = 1;</w:t>
+      </w:r>
+    </w:p>
+    <w:p>
+      <w:pPr>
+        <w:autoSpaceDE w:val="0"/>
+        <w:autoSpaceDN w:val="0"/>
+        <w:adjustRightInd w:val="0"/>
+        <w:spacing w:after="0" w:line="240" w:lineRule="auto"/>
+        <w:rPr>
+          <w:rFonts w:ascii="Courier New" w:hAnsi="Courier New" w:cs="Courier New"/>
+          <w:sz w:val="24"/>
+          <w:szCs w:val="24"/>
+          <w:lang w:val="en-US"/>
+        </w:rPr>
+      </w:pPr>
+      <w:r>
+        <w:rPr>
+          <w:rFonts w:ascii="Courier New" w:hAnsi="Courier New" w:cs="Courier New"/>
+          <w:color w:val="000000"/>
+          <w:sz w:val="20"/>
+          <w:szCs w:val="20"/>
+          <w:lang w:val="en-US"/>
+        </w:rPr>
+        <w:t>newIndex = 1;</w:t>
+      </w:r>
+    </w:p>
+    <w:p>
+      <w:pPr>
+        <w:autoSpaceDE w:val="0"/>
+        <w:autoSpaceDN w:val="0"/>
+        <w:adjustRightInd w:val="0"/>
+        <w:spacing w:after="0" w:line="240" w:lineRule="auto"/>
+        <w:rPr>
+          <w:rFonts w:ascii="Courier New" w:hAnsi="Courier New" w:cs="Courier New"/>
+          <w:sz w:val="24"/>
+          <w:szCs w:val="24"/>
+          <w:lang w:val="en-US"/>
+        </w:rPr>
+      </w:pPr>
+      <w:r>
+        <w:rPr>
+          <w:rFonts w:ascii="Courier New" w:hAnsi="Courier New" w:cs="Courier New"/>
+          <w:color w:val="000000"/>
+          <w:sz w:val="20"/>
+          <w:szCs w:val="20"/>
+          <w:lang w:val="en-US"/>
+        </w:rPr>
+        <w:t>X_en(index) = 0;</w:t>
+      </w:r>
+    </w:p>
+    <w:p>
+      <w:pPr>
+        <w:autoSpaceDE w:val="0"/>
+        <w:autoSpaceDN w:val="0"/>
+        <w:adjustRightInd w:val="0"/>
+        <w:spacing w:after="0" w:line="240" w:lineRule="auto"/>
+        <w:rPr>
+          <w:rFonts w:ascii="Courier New" w:hAnsi="Courier New" w:cs="Courier New"/>
+          <w:sz w:val="24"/>
+          <w:szCs w:val="24"/>
+          <w:lang w:val="en-US"/>
+        </w:rPr>
+      </w:pPr>
+      <w:r>
+        <w:rPr>
+          <w:rFonts w:ascii="Courier New" w:hAnsi="Courier New" w:cs="Courier New"/>
+          <w:color w:val="000000"/>
+          <w:sz w:val="20"/>
+          <w:szCs w:val="20"/>
+          <w:lang w:val="en-US"/>
+        </w:rPr>
+        <w:t>H_en(index) = 0;</w:t>
+      </w:r>
+    </w:p>
+    <w:p>
+      <w:pPr>
+        <w:autoSpaceDE w:val="0"/>
+        <w:autoSpaceDN w:val="0"/>
+        <w:adjustRightInd w:val="0"/>
+        <w:spacing w:after="0" w:line="240" w:lineRule="auto"/>
+        <w:rPr>
+          <w:rFonts w:ascii="Courier New" w:hAnsi="Courier New" w:cs="Courier New"/>
+          <w:sz w:val="24"/>
+          <w:szCs w:val="24"/>
+          <w:lang w:val="en-US"/>
+        </w:rPr>
+      </w:pPr>
+      <w:r>
+        <w:rPr>
+          <w:rFonts w:ascii="Courier New" w:hAnsi="Courier New" w:cs="Courier New"/>
+          <w:color w:val="000000"/>
+          <w:sz w:val="20"/>
+          <w:szCs w:val="20"/>
+          <w:lang w:val="en-US"/>
+        </w:rPr>
+        <w:t>x_en(newIndex) = 0;</w:t>
+      </w:r>
+    </w:p>
+    <w:p>
+      <w:pPr>
+        <w:autoSpaceDE w:val="0"/>
+        <w:autoSpaceDN w:val="0"/>
+        <w:adjustRightInd w:val="0"/>
+        <w:spacing w:after="0" w:line="240" w:lineRule="auto"/>
+        <w:rPr>
+          <w:rFonts w:ascii="Courier New" w:hAnsi="Courier New" w:cs="Courier New"/>
+          <w:sz w:val="24"/>
+          <w:szCs w:val="24"/>
+          <w:lang w:val="en-US"/>
+        </w:rPr>
+      </w:pPr>
+      <w:r>
+        <w:rPr>
+          <w:rFonts w:ascii="Courier New" w:hAnsi="Courier New" w:cs="Courier New"/>
+          <w:color w:val="000000"/>
+          <w:sz w:val="20"/>
+          <w:szCs w:val="20"/>
+          <w:lang w:val="en-US"/>
+        </w:rPr>
+        <w:t>h_en(newIndex) = 0;</w:t>
+      </w:r>
+    </w:p>
+    <w:p>
+      <w:pPr>
+        <w:autoSpaceDE w:val="0"/>
+        <w:autoSpaceDN w:val="0"/>
+        <w:adjustRightInd w:val="0"/>
+        <w:spacing w:after="0" w:line="240" w:lineRule="auto"/>
+        <w:rPr>
+          <w:rFonts w:ascii="Courier New" w:hAnsi="Courier New" w:cs="Courier New"/>
+          <w:sz w:val="24"/>
+          <w:szCs w:val="24"/>
+          <w:lang w:val="en-US"/>
+        </w:rPr>
+      </w:pPr>
+      <w:r>
+        <w:rPr>
+          <w:rFonts w:ascii="Courier New" w:hAnsi="Courier New" w:cs="Courier New"/>
+          <w:color w:val="000000"/>
+          <w:sz w:val="20"/>
+          <w:szCs w:val="20"/>
+          <w:lang w:val="en-US"/>
+        </w:rPr>
+        <w:t xml:space="preserve"> </w:t>
+      </w:r>
+    </w:p>
+    <w:p>
+      <w:pPr>
+        <w:autoSpaceDE w:val="0"/>
+        <w:autoSpaceDN w:val="0"/>
+        <w:adjustRightInd w:val="0"/>
+        <w:spacing w:after="0" w:line="240" w:lineRule="auto"/>
+        <w:rPr>
+          <w:rFonts w:ascii="Courier New" w:hAnsi="Courier New" w:cs="Courier New"/>
+          <w:sz w:val="24"/>
+          <w:szCs w:val="24"/>
+          <w:lang w:val="en-US"/>
+        </w:rPr>
+      </w:pPr>
+      <w:r>
+        <w:rPr>
+          <w:rFonts w:ascii="Courier New" w:hAnsi="Courier New" w:cs="Courier New"/>
+          <w:color w:val="000000"/>
+          <w:sz w:val="20"/>
+          <w:szCs w:val="20"/>
+          <w:lang w:val="en-US"/>
+        </w:rPr>
+        <w:t>t_last = 0;</w:t>
+      </w:r>
+    </w:p>
+    <w:p>
+      <w:pPr>
+        <w:autoSpaceDE w:val="0"/>
+        <w:autoSpaceDN w:val="0"/>
+        <w:adjustRightInd w:val="0"/>
+        <w:spacing w:after="0" w:line="240" w:lineRule="auto"/>
+        <w:rPr>
+          <w:rFonts w:ascii="Courier New" w:hAnsi="Courier New" w:cs="Courier New"/>
+          <w:sz w:val="24"/>
+          <w:szCs w:val="24"/>
+          <w:lang w:val="en-US"/>
+        </w:rPr>
+      </w:pPr>
+      <w:r>
+        <w:rPr>
+          <w:rFonts w:ascii="Courier New" w:hAnsi="Courier New" w:cs="Courier New"/>
+          <w:color w:val="000000"/>
+          <w:sz w:val="20"/>
+          <w:szCs w:val="20"/>
+          <w:lang w:val="en-US"/>
+        </w:rPr>
+        <w:t>t_pusk = 0;</w:t>
+      </w:r>
+    </w:p>
+    <w:p>
+      <w:pPr>
+        <w:autoSpaceDE w:val="0"/>
+        <w:autoSpaceDN w:val="0"/>
+        <w:adjustRightInd w:val="0"/>
+        <w:spacing w:after="0" w:line="240" w:lineRule="auto"/>
+        <w:rPr>
+          <w:rFonts w:ascii="Courier New" w:hAnsi="Courier New" w:cs="Courier New"/>
+          <w:sz w:val="24"/>
+          <w:szCs w:val="24"/>
+          <w:lang w:val="en-US"/>
+        </w:rPr>
+      </w:pPr>
+      <w:r>
+        <w:rPr>
+          <w:rFonts w:ascii="Courier New" w:hAnsi="Courier New" w:cs="Courier New"/>
+          <w:color w:val="000000"/>
+          <w:sz w:val="20"/>
+          <w:szCs w:val="20"/>
+          <w:lang w:val="en-US"/>
+        </w:rPr>
+        <w:t>X_pusk =0;</w:t>
+      </w:r>
+    </w:p>
+    <w:p>
+      <w:pPr>
+        <w:autoSpaceDE w:val="0"/>
+        <w:autoSpaceDN w:val="0"/>
+        <w:adjustRightInd w:val="0"/>
+        <w:spacing w:after="0" w:line="240" w:lineRule="auto"/>
+        <w:rPr>
+          <w:rFonts w:ascii="Courier New" w:hAnsi="Courier New" w:cs="Courier New"/>
+          <w:sz w:val="24"/>
+          <w:szCs w:val="24"/>
+          <w:lang w:val="en-US"/>
+        </w:rPr>
+      </w:pPr>
+      <w:r>
+        <w:rPr>
+          <w:rFonts w:ascii="Courier New" w:hAnsi="Courier New" w:cs="Courier New"/>
+          <w:color w:val="000000"/>
+          <w:sz w:val="20"/>
+          <w:szCs w:val="20"/>
+          <w:lang w:val="en-US"/>
+        </w:rPr>
+        <w:t>H_pusk =0;</w:t>
+      </w:r>
+    </w:p>
+    <w:p>
+      <w:pPr>
+        <w:autoSpaceDE w:val="0"/>
+        <w:autoSpaceDN w:val="0"/>
+        <w:adjustRightInd w:val="0"/>
+        <w:spacing w:after="0" w:line="240" w:lineRule="auto"/>
+        <w:rPr>
+          <w:rFonts w:ascii="Courier New" w:hAnsi="Courier New" w:cs="Courier New"/>
+          <w:sz w:val="24"/>
+          <w:szCs w:val="24"/>
+          <w:lang w:val="en-US"/>
+        </w:rPr>
+      </w:pPr>
+      <w:r>
+        <w:rPr>
+          <w:rFonts w:ascii="Courier New" w:hAnsi="Courier New" w:cs="Courier New"/>
+          <w:color w:val="000000"/>
+          <w:sz w:val="20"/>
+          <w:szCs w:val="20"/>
+          <w:lang w:val="en-US"/>
+        </w:rPr>
+        <w:t>bombx_en =0;</w:t>
+      </w:r>
+    </w:p>
+    <w:p>
+      <w:pPr>
+        <w:autoSpaceDE w:val="0"/>
+        <w:autoSpaceDN w:val="0"/>
+        <w:adjustRightInd w:val="0"/>
+        <w:spacing w:after="0" w:line="240" w:lineRule="auto"/>
+        <w:rPr>
+          <w:rFonts w:ascii="Courier New" w:hAnsi="Courier New" w:cs="Courier New"/>
+          <w:sz w:val="24"/>
+          <w:szCs w:val="24"/>
+          <w:lang w:val="en-US"/>
+        </w:rPr>
+      </w:pPr>
+      <w:r>
+        <w:rPr>
+          <w:rFonts w:ascii="Courier New" w:hAnsi="Courier New" w:cs="Courier New"/>
+          <w:color w:val="000000"/>
+          <w:sz w:val="20"/>
+          <w:szCs w:val="20"/>
+          <w:lang w:val="en-US"/>
+        </w:rPr>
+        <w:t>bombh_en =0;</w:t>
+      </w:r>
+    </w:p>
+    <w:p>
+      <w:pPr>
+        <w:autoSpaceDE w:val="0"/>
+        <w:autoSpaceDN w:val="0"/>
+        <w:adjustRightInd w:val="0"/>
+        <w:spacing w:after="0" w:line="240" w:lineRule="auto"/>
+        <w:rPr>
+          <w:rFonts w:ascii="Courier New" w:hAnsi="Courier New" w:cs="Courier New"/>
+          <w:sz w:val="24"/>
+          <w:szCs w:val="24"/>
+          <w:lang w:val="en-US"/>
+        </w:rPr>
+      </w:pPr>
+      <w:r>
+        <w:rPr>
+          <w:rFonts w:ascii="Courier New" w:hAnsi="Courier New" w:cs="Courier New"/>
+          <w:color w:val="000000"/>
+          <w:sz w:val="20"/>
+          <w:szCs w:val="20"/>
+          <w:lang w:val="en-US"/>
+        </w:rPr>
+        <w:t xml:space="preserve"> </w:t>
+      </w:r>
+    </w:p>
+    <w:p>
+      <w:pPr>
+        <w:autoSpaceDE w:val="0"/>
+        <w:autoSpaceDN w:val="0"/>
+        <w:adjustRightInd w:val="0"/>
+        <w:spacing w:after="0" w:line="240" w:lineRule="auto"/>
+        <w:rPr>
+          <w:rFonts w:ascii="Courier New" w:hAnsi="Courier New" w:cs="Courier New"/>
+          <w:sz w:val="24"/>
+          <w:szCs w:val="24"/>
+          <w:lang w:val="en-US"/>
+        </w:rPr>
+      </w:pPr>
+      <w:r>
+        <w:rPr>
+          <w:rFonts w:ascii="Courier New" w:hAnsi="Courier New" w:cs="Courier New"/>
+          <w:color w:val="000000"/>
+          <w:sz w:val="20"/>
+          <w:szCs w:val="20"/>
+          <w:lang w:val="en-US"/>
+        </w:rPr>
+        <w:t xml:space="preserve">t_bomb=1000;   </w:t>
+      </w:r>
+    </w:p>
+    <w:p>
+      <w:pPr>
+        <w:autoSpaceDE w:val="0"/>
+        <w:autoSpaceDN w:val="0"/>
+        <w:adjustRightInd w:val="0"/>
+        <w:spacing w:after="0" w:line="240" w:lineRule="auto"/>
+        <w:rPr>
+          <w:rFonts w:ascii="Courier New" w:hAnsi="Courier New" w:cs="Courier New"/>
+          <w:sz w:val="24"/>
+          <w:szCs w:val="24"/>
+          <w:lang w:val="en-US"/>
+        </w:rPr>
+      </w:pPr>
+      <w:r>
+        <w:rPr>
+          <w:rFonts w:ascii="Courier New" w:hAnsi="Courier New" w:cs="Courier New"/>
+          <w:color w:val="0000FF"/>
+          <w:sz w:val="20"/>
+          <w:szCs w:val="20"/>
+          <w:lang w:val="en-US"/>
+        </w:rPr>
         <w:t>while</w:t>
       </w:r>
       <w:r>
@@ -2847,6 +4189,7 @@
           <w:szCs w:val="20"/>
           <w:lang w:val="en-US"/>
         </w:rPr>
+        <w:lastRenderedPageBreak/>
         <w:t xml:space="preserve">    t=t+t_iter;</w:t>
       </w:r>
     </w:p>
@@ -3133,7 +4476,7 @@
           <w:szCs w:val="20"/>
           <w:lang w:val="en-US"/>
         </w:rPr>
-        <w:t xml:space="preserve"> t_last - t &lt; 0.1</w:t>
+        <w:t xml:space="preserve"> t_last - t &lt; t_rli</w:t>
       </w:r>
     </w:p>
     <w:p>
@@ -3631,8 +4974,1000 @@
           <w:szCs w:val="20"/>
           <w:lang w:val="en-US"/>
         </w:rPr>
+        <w:t xml:space="preserve">                </w:t>
+      </w:r>
+      <w:r>
+        <w:rPr>
+          <w:rFonts w:ascii="Courier New" w:hAnsi="Courier New" w:cs="Courier New"/>
+          <w:color w:val="0000FF"/>
+          <w:sz w:val="20"/>
+          <w:szCs w:val="20"/>
+          <w:lang w:val="en-US"/>
+        </w:rPr>
+        <w:t>end</w:t>
+      </w:r>
+      <w:r>
+        <w:rPr>
+          <w:rFonts w:ascii="Courier New" w:hAnsi="Courier New" w:cs="Courier New"/>
+          <w:color w:val="000000"/>
+          <w:sz w:val="20"/>
+          <w:szCs w:val="20"/>
+          <w:lang w:val="en-US"/>
+        </w:rPr>
+        <w:t xml:space="preserve">                </w:t>
+      </w:r>
+    </w:p>
+    <w:p>
+      <w:pPr>
+        <w:autoSpaceDE w:val="0"/>
+        <w:autoSpaceDN w:val="0"/>
+        <w:adjustRightInd w:val="0"/>
+        <w:spacing w:after="0" w:line="240" w:lineRule="auto"/>
+        <w:rPr>
+          <w:rFonts w:ascii="Courier New" w:hAnsi="Courier New" w:cs="Courier New"/>
+          <w:sz w:val="24"/>
+          <w:szCs w:val="24"/>
+          <w:lang w:val="en-US"/>
+        </w:rPr>
+      </w:pPr>
+      <w:r>
+        <w:rPr>
+          <w:rFonts w:ascii="Courier New" w:hAnsi="Courier New" w:cs="Courier New"/>
+          <w:color w:val="000000"/>
+          <w:sz w:val="20"/>
+          <w:szCs w:val="20"/>
+          <w:lang w:val="en-US"/>
+        </w:rPr>
+        <w:t xml:space="preserve">                coefs = solve(diff(Q, a),diff(Q, b),diff(Q, c));</w:t>
+      </w:r>
+    </w:p>
+    <w:p>
+      <w:pPr>
+        <w:autoSpaceDE w:val="0"/>
+        <w:autoSpaceDN w:val="0"/>
+        <w:adjustRightInd w:val="0"/>
+        <w:spacing w:after="0" w:line="240" w:lineRule="auto"/>
+        <w:rPr>
+          <w:rFonts w:ascii="Courier New" w:hAnsi="Courier New" w:cs="Courier New"/>
+          <w:sz w:val="24"/>
+          <w:szCs w:val="24"/>
+          <w:lang w:val="en-US"/>
+        </w:rPr>
+      </w:pPr>
+      <w:r>
+        <w:rPr>
+          <w:rFonts w:ascii="Courier New" w:hAnsi="Courier New" w:cs="Courier New"/>
+          <w:color w:val="000000"/>
+          <w:sz w:val="20"/>
+          <w:szCs w:val="20"/>
+          <w:lang w:val="en-US"/>
+        </w:rPr>
+        <w:t xml:space="preserve">                </w:t>
+      </w:r>
+    </w:p>
+    <w:p>
+      <w:pPr>
+        <w:autoSpaceDE w:val="0"/>
+        <w:autoSpaceDN w:val="0"/>
+        <w:adjustRightInd w:val="0"/>
+        <w:spacing w:after="0" w:line="240" w:lineRule="auto"/>
+        <w:rPr>
+          <w:rFonts w:ascii="Courier New" w:hAnsi="Courier New" w:cs="Courier New"/>
+          <w:sz w:val="24"/>
+          <w:szCs w:val="24"/>
+          <w:lang w:val="en-US"/>
+        </w:rPr>
+      </w:pPr>
+      <w:r>
+        <w:rPr>
+          <w:rFonts w:ascii="Courier New" w:hAnsi="Courier New" w:cs="Courier New"/>
+          <w:color w:val="000000"/>
+          <w:sz w:val="20"/>
+          <w:szCs w:val="20"/>
+          <w:lang w:val="en-US"/>
+        </w:rPr>
+        <w:t xml:space="preserve">                syms </w:t>
+      </w:r>
+      <w:r>
+        <w:rPr>
+          <w:rFonts w:ascii="Courier New" w:hAnsi="Courier New" w:cs="Courier New"/>
+          <w:color w:val="A020F0"/>
+          <w:sz w:val="20"/>
+          <w:szCs w:val="20"/>
+          <w:lang w:val="en-US"/>
+        </w:rPr>
+        <w:t>x</w:t>
+      </w:r>
+    </w:p>
+    <w:p>
+      <w:pPr>
+        <w:autoSpaceDE w:val="0"/>
+        <w:autoSpaceDN w:val="0"/>
+        <w:adjustRightInd w:val="0"/>
+        <w:spacing w:after="0" w:line="240" w:lineRule="auto"/>
+        <w:rPr>
+          <w:rFonts w:ascii="Courier New" w:hAnsi="Courier New" w:cs="Courier New"/>
+          <w:sz w:val="24"/>
+          <w:szCs w:val="24"/>
+          <w:lang w:val="en-US"/>
+        </w:rPr>
+      </w:pPr>
+      <w:r>
+        <w:rPr>
+          <w:rFonts w:ascii="Courier New" w:hAnsi="Courier New" w:cs="Courier New"/>
+          <w:color w:val="000000"/>
+          <w:sz w:val="20"/>
+          <w:szCs w:val="20"/>
+          <w:lang w:val="en-US"/>
+        </w:rPr>
+        <w:t xml:space="preserve">                coords1 = solve(double(coefs.a)*x*x+double(coefs.b)*x+double(coefs.c));</w:t>
+      </w:r>
+    </w:p>
+    <w:p>
+      <w:pPr>
+        <w:autoSpaceDE w:val="0"/>
+        <w:autoSpaceDN w:val="0"/>
+        <w:adjustRightInd w:val="0"/>
+        <w:spacing w:after="0" w:line="240" w:lineRule="auto"/>
+        <w:rPr>
+          <w:rFonts w:ascii="Courier New" w:hAnsi="Courier New" w:cs="Courier New"/>
+          <w:sz w:val="24"/>
+          <w:szCs w:val="24"/>
+          <w:lang w:val="en-US"/>
+        </w:rPr>
+      </w:pPr>
+      <w:r>
+        <w:rPr>
+          <w:rFonts w:ascii="Courier New" w:hAnsi="Courier New" w:cs="Courier New"/>
+          <w:color w:val="000000"/>
+          <w:sz w:val="20"/>
+          <w:szCs w:val="20"/>
+          <w:lang w:val="en-US"/>
+        </w:rPr>
+        <w:t xml:space="preserve">                coord1 = double(coords1(1));</w:t>
+      </w:r>
+    </w:p>
+    <w:p>
+      <w:pPr>
+        <w:autoSpaceDE w:val="0"/>
+        <w:autoSpaceDN w:val="0"/>
+        <w:adjustRightInd w:val="0"/>
+        <w:spacing w:after="0" w:line="240" w:lineRule="auto"/>
+        <w:rPr>
+          <w:rFonts w:ascii="Courier New" w:hAnsi="Courier New" w:cs="Courier New"/>
+          <w:sz w:val="24"/>
+          <w:szCs w:val="24"/>
+          <w:lang w:val="en-US"/>
+        </w:rPr>
+      </w:pPr>
+      <w:r>
+        <w:rPr>
+          <w:rFonts w:ascii="Courier New" w:hAnsi="Courier New" w:cs="Courier New"/>
+          <w:color w:val="000000"/>
+          <w:sz w:val="20"/>
+          <w:szCs w:val="20"/>
+          <w:lang w:val="en-US"/>
+        </w:rPr>
+        <w:t xml:space="preserve">                </w:t>
+      </w:r>
+    </w:p>
+    <w:p>
+      <w:pPr>
+        <w:autoSpaceDE w:val="0"/>
+        <w:autoSpaceDN w:val="0"/>
+        <w:adjustRightInd w:val="0"/>
+        <w:spacing w:after="0" w:line="240" w:lineRule="auto"/>
+        <w:rPr>
+          <w:rFonts w:ascii="Courier New" w:hAnsi="Courier New" w:cs="Courier New"/>
+          <w:sz w:val="24"/>
+          <w:szCs w:val="24"/>
+          <w:lang w:val="en-US"/>
+        </w:rPr>
+      </w:pPr>
+      <w:r>
+        <w:rPr>
+          <w:rFonts w:ascii="Courier New" w:hAnsi="Courier New" w:cs="Courier New"/>
+          <w:color w:val="000000"/>
+          <w:sz w:val="20"/>
+          <w:szCs w:val="20"/>
+          <w:lang w:val="en-US"/>
+        </w:rPr>
+        <w:t xml:space="preserve">                betta1=(asin( g*(location-coord1) / v_pro / v_pro )) / 2;</w:t>
+      </w:r>
+    </w:p>
+    <w:p>
+      <w:pPr>
+        <w:autoSpaceDE w:val="0"/>
+        <w:autoSpaceDN w:val="0"/>
+        <w:adjustRightInd w:val="0"/>
+        <w:spacing w:after="0" w:line="240" w:lineRule="auto"/>
+        <w:rPr>
+          <w:rFonts w:ascii="Courier New" w:hAnsi="Courier New" w:cs="Courier New"/>
+          <w:sz w:val="24"/>
+          <w:szCs w:val="24"/>
+          <w:lang w:val="en-US"/>
+        </w:rPr>
+      </w:pPr>
+      <w:r>
+        <w:rPr>
+          <w:rFonts w:ascii="Courier New" w:hAnsi="Courier New" w:cs="Courier New"/>
+          <w:color w:val="000000"/>
+          <w:sz w:val="20"/>
+          <w:szCs w:val="20"/>
+          <w:lang w:val="en-US"/>
+        </w:rPr>
+        <w:t xml:space="preserve">                </w:t>
+      </w:r>
+    </w:p>
+    <w:p>
+      <w:pPr>
+        <w:autoSpaceDE w:val="0"/>
+        <w:autoSpaceDN w:val="0"/>
+        <w:adjustRightInd w:val="0"/>
+        <w:spacing w:after="0" w:line="240" w:lineRule="auto"/>
+        <w:rPr>
+          <w:rFonts w:ascii="Courier New" w:hAnsi="Courier New" w:cs="Courier New"/>
+          <w:sz w:val="24"/>
+          <w:szCs w:val="24"/>
+          <w:lang w:val="en-US"/>
+        </w:rPr>
+      </w:pPr>
+      <w:r>
+        <w:rPr>
+          <w:rFonts w:ascii="Courier New" w:hAnsi="Courier New" w:cs="Courier New"/>
+          <w:color w:val="000000"/>
+          <w:sz w:val="20"/>
+          <w:szCs w:val="20"/>
+          <w:lang w:val="en-US"/>
+        </w:rPr>
+        <w:t xml:space="preserve">                syms </w:t>
+      </w:r>
+      <w:r>
+        <w:rPr>
+          <w:rFonts w:ascii="Courier New" w:hAnsi="Courier New" w:cs="Courier New"/>
+          <w:color w:val="A020F0"/>
+          <w:sz w:val="20"/>
+          <w:szCs w:val="20"/>
+          <w:lang w:val="en-US"/>
+        </w:rPr>
+        <w:t>betta2</w:t>
+      </w:r>
+      <w:r>
+        <w:rPr>
+          <w:rFonts w:ascii="Courier New" w:hAnsi="Courier New" w:cs="Courier New"/>
+          <w:color w:val="000000"/>
+          <w:sz w:val="20"/>
+          <w:szCs w:val="20"/>
+          <w:lang w:val="en-US"/>
+        </w:rPr>
+        <w:t>;</w:t>
+      </w:r>
+    </w:p>
+    <w:p>
+      <w:pPr>
+        <w:autoSpaceDE w:val="0"/>
+        <w:autoSpaceDN w:val="0"/>
+        <w:adjustRightInd w:val="0"/>
+        <w:spacing w:after="0" w:line="240" w:lineRule="auto"/>
+        <w:rPr>
+          <w:rFonts w:ascii="Courier New" w:hAnsi="Courier New" w:cs="Courier New"/>
+          <w:sz w:val="24"/>
+          <w:szCs w:val="24"/>
+          <w:lang w:val="en-US"/>
+        </w:rPr>
+      </w:pPr>
+      <w:r>
+        <w:rPr>
+          <w:rFonts w:ascii="Courier New" w:hAnsi="Courier New" w:cs="Courier New"/>
+          <w:color w:val="000000"/>
+          <w:sz w:val="20"/>
+          <w:szCs w:val="20"/>
+          <w:lang w:val="en-US"/>
+        </w:rPr>
+        <w:t xml:space="preserve">                coord2 = X_pusk + ( location - X_pusk ) * (v_en * cos(alef_en)) / (v_pro * cos(betta2));</w:t>
+      </w:r>
+    </w:p>
+    <w:p>
+      <w:pPr>
+        <w:autoSpaceDE w:val="0"/>
+        <w:autoSpaceDN w:val="0"/>
+        <w:adjustRightInd w:val="0"/>
+        <w:spacing w:after="0" w:line="240" w:lineRule="auto"/>
+        <w:rPr>
+          <w:rFonts w:ascii="Courier New" w:hAnsi="Courier New" w:cs="Courier New"/>
+          <w:sz w:val="24"/>
+          <w:szCs w:val="24"/>
+          <w:lang w:val="en-US"/>
+        </w:rPr>
+      </w:pPr>
+      <w:r>
+        <w:rPr>
+          <w:rFonts w:ascii="Courier New" w:hAnsi="Courier New" w:cs="Courier New"/>
+          <w:color w:val="000000"/>
+          <w:sz w:val="20"/>
+          <w:szCs w:val="20"/>
+          <w:lang w:val="en-US"/>
+        </w:rPr>
+        <w:t xml:space="preserve">                t_fly = coord2 /v_pro / cos(betta2);</w:t>
+      </w:r>
+    </w:p>
+    <w:p>
+      <w:pPr>
+        <w:autoSpaceDE w:val="0"/>
+        <w:autoSpaceDN w:val="0"/>
+        <w:adjustRightInd w:val="0"/>
+        <w:spacing w:after="0" w:line="240" w:lineRule="auto"/>
+        <w:rPr>
+          <w:rFonts w:ascii="Courier New" w:hAnsi="Courier New" w:cs="Courier New"/>
+          <w:sz w:val="24"/>
+          <w:szCs w:val="24"/>
+          <w:lang w:val="en-US"/>
+        </w:rPr>
+      </w:pPr>
+      <w:r>
+        <w:rPr>
+          <w:rFonts w:ascii="Courier New" w:hAnsi="Courier New" w:cs="Courier New"/>
+          <w:color w:val="000000"/>
+          <w:sz w:val="20"/>
+          <w:szCs w:val="20"/>
+          <w:lang w:val="en-US"/>
+        </w:rPr>
+        <w:t xml:space="preserve">                h_en_coord2 = double(coefs.a)*coord2*coord2+double(coefs.b)*coord2+double(coefs.c);</w:t>
+      </w:r>
+    </w:p>
+    <w:p>
+      <w:pPr>
+        <w:autoSpaceDE w:val="0"/>
+        <w:autoSpaceDN w:val="0"/>
+        <w:adjustRightInd w:val="0"/>
+        <w:spacing w:after="0" w:line="240" w:lineRule="auto"/>
+        <w:rPr>
+          <w:rFonts w:ascii="Courier New" w:hAnsi="Courier New" w:cs="Courier New"/>
+          <w:sz w:val="24"/>
+          <w:szCs w:val="24"/>
+          <w:lang w:val="en-US"/>
+        </w:rPr>
+      </w:pPr>
+      <w:r>
+        <w:rPr>
+          <w:rFonts w:ascii="Courier New" w:hAnsi="Courier New" w:cs="Courier New"/>
+          <w:color w:val="000000"/>
+          <w:sz w:val="20"/>
+          <w:szCs w:val="20"/>
+          <w:lang w:val="en-US"/>
+        </w:rPr>
+        <w:t xml:space="preserve">                </w:t>
+      </w:r>
+    </w:p>
+    <w:p>
+      <w:pPr>
+        <w:autoSpaceDE w:val="0"/>
+        <w:autoSpaceDN w:val="0"/>
+        <w:adjustRightInd w:val="0"/>
+        <w:spacing w:after="0" w:line="240" w:lineRule="auto"/>
+        <w:rPr>
+          <w:rFonts w:ascii="Courier New" w:hAnsi="Courier New" w:cs="Courier New"/>
+          <w:sz w:val="24"/>
+          <w:szCs w:val="24"/>
+          <w:lang w:val="en-US"/>
+        </w:rPr>
+      </w:pPr>
+      <w:r>
+        <w:rPr>
+          <w:rFonts w:ascii="Courier New" w:hAnsi="Courier New" w:cs="Courier New"/>
+          <w:color w:val="000000"/>
+          <w:sz w:val="20"/>
+          <w:szCs w:val="20"/>
+          <w:lang w:val="en-US"/>
+        </w:rPr>
+        <w:t xml:space="preserve">                q = v_pro*sin(betta2)*t_fly-t_fly*t_fly*g/2-h_en_coord2;</w:t>
+      </w:r>
+    </w:p>
+    <w:p>
+      <w:pPr>
+        <w:autoSpaceDE w:val="0"/>
+        <w:autoSpaceDN w:val="0"/>
+        <w:adjustRightInd w:val="0"/>
+        <w:spacing w:after="0" w:line="240" w:lineRule="auto"/>
+        <w:rPr>
+          <w:rFonts w:ascii="Courier New" w:hAnsi="Courier New" w:cs="Courier New"/>
+          <w:sz w:val="24"/>
+          <w:szCs w:val="24"/>
+          <w:lang w:val="en-US"/>
+        </w:rPr>
+      </w:pPr>
+      <w:r>
+        <w:rPr>
+          <w:rFonts w:ascii="Courier New" w:hAnsi="Courier New" w:cs="Courier New"/>
+          <w:color w:val="000000"/>
+          <w:sz w:val="20"/>
+          <w:szCs w:val="20"/>
+          <w:lang w:val="en-US"/>
+        </w:rPr>
+        <w:t xml:space="preserve">                qb = 350;</w:t>
+      </w:r>
+    </w:p>
+    <w:p>
+      <w:pPr>
+        <w:autoSpaceDE w:val="0"/>
+        <w:autoSpaceDN w:val="0"/>
+        <w:adjustRightInd w:val="0"/>
+        <w:spacing w:after="0" w:line="240" w:lineRule="auto"/>
+        <w:rPr>
+          <w:rFonts w:ascii="Courier New" w:hAnsi="Courier New" w:cs="Courier New"/>
+          <w:sz w:val="24"/>
+          <w:szCs w:val="24"/>
+          <w:lang w:val="en-US"/>
+        </w:rPr>
+      </w:pPr>
+      <w:r>
+        <w:rPr>
+          <w:rFonts w:ascii="Courier New" w:hAnsi="Courier New" w:cs="Courier New"/>
+          <w:color w:val="000000"/>
+          <w:sz w:val="20"/>
+          <w:szCs w:val="20"/>
+          <w:lang w:val="en-US"/>
+        </w:rPr>
+        <w:t xml:space="preserve">                bb = 1;</w:t>
+      </w:r>
+    </w:p>
+    <w:p>
+      <w:pPr>
+        <w:autoSpaceDE w:val="0"/>
+        <w:autoSpaceDN w:val="0"/>
+        <w:adjustRightInd w:val="0"/>
+        <w:spacing w:after="0" w:line="240" w:lineRule="auto"/>
+        <w:rPr>
+          <w:rFonts w:ascii="Courier New" w:hAnsi="Courier New" w:cs="Courier New"/>
+          <w:sz w:val="24"/>
+          <w:szCs w:val="24"/>
+          <w:lang w:val="en-US"/>
+        </w:rPr>
+      </w:pPr>
+      <w:r>
+        <w:rPr>
+          <w:rFonts w:ascii="Courier New" w:hAnsi="Courier New" w:cs="Courier New"/>
+          <w:color w:val="000000"/>
+          <w:sz w:val="20"/>
+          <w:szCs w:val="20"/>
+          <w:lang w:val="en-US"/>
+        </w:rPr>
+        <w:t xml:space="preserve">                </w:t>
+      </w:r>
+      <w:r>
+        <w:rPr>
+          <w:rFonts w:ascii="Courier New" w:hAnsi="Courier New" w:cs="Courier New"/>
+          <w:color w:val="0000FF"/>
+          <w:sz w:val="20"/>
+          <w:szCs w:val="20"/>
+          <w:lang w:val="en-US"/>
+        </w:rPr>
+        <w:t>for</w:t>
+      </w:r>
+      <w:r>
+        <w:rPr>
+          <w:rFonts w:ascii="Courier New" w:hAnsi="Courier New" w:cs="Courier New"/>
+          <w:color w:val="000000"/>
+          <w:sz w:val="20"/>
+          <w:szCs w:val="20"/>
+          <w:lang w:val="en-US"/>
+        </w:rPr>
+        <w:t xml:space="preserve"> b = 0:b_step:pi/2</w:t>
+      </w:r>
+    </w:p>
+    <w:p>
+      <w:pPr>
+        <w:autoSpaceDE w:val="0"/>
+        <w:autoSpaceDN w:val="0"/>
+        <w:adjustRightInd w:val="0"/>
+        <w:spacing w:after="0" w:line="240" w:lineRule="auto"/>
+        <w:rPr>
+          <w:rFonts w:ascii="Courier New" w:hAnsi="Courier New" w:cs="Courier New"/>
+          <w:sz w:val="24"/>
+          <w:szCs w:val="24"/>
+          <w:lang w:val="en-US"/>
+        </w:rPr>
+      </w:pPr>
+      <w:r>
+        <w:rPr>
+          <w:rFonts w:ascii="Courier New" w:hAnsi="Courier New" w:cs="Courier New"/>
+          <w:color w:val="000000"/>
+          <w:sz w:val="20"/>
+          <w:szCs w:val="20"/>
+          <w:lang w:val="en-US"/>
+        </w:rPr>
+        <w:t xml:space="preserve">                    qq=double(subs(q, </w:t>
+      </w:r>
+      <w:r>
+        <w:rPr>
+          <w:rFonts w:ascii="Courier New" w:hAnsi="Courier New" w:cs="Courier New"/>
+          <w:color w:val="A020F0"/>
+          <w:sz w:val="20"/>
+          <w:szCs w:val="20"/>
+          <w:lang w:val="en-US"/>
+        </w:rPr>
+        <w:t>'betta2'</w:t>
+      </w:r>
+      <w:r>
+        <w:rPr>
+          <w:rFonts w:ascii="Courier New" w:hAnsi="Courier New" w:cs="Courier New"/>
+          <w:color w:val="000000"/>
+          <w:sz w:val="20"/>
+          <w:szCs w:val="20"/>
+          <w:lang w:val="en-US"/>
+        </w:rPr>
+        <w:t>, b));</w:t>
+      </w:r>
+    </w:p>
+    <w:p>
+      <w:pPr>
+        <w:autoSpaceDE w:val="0"/>
+        <w:autoSpaceDN w:val="0"/>
+        <w:adjustRightInd w:val="0"/>
+        <w:spacing w:after="0" w:line="240" w:lineRule="auto"/>
+        <w:rPr>
+          <w:rFonts w:ascii="Courier New" w:hAnsi="Courier New" w:cs="Courier New"/>
+          <w:sz w:val="24"/>
+          <w:szCs w:val="24"/>
+          <w:lang w:val="en-US"/>
+        </w:rPr>
+      </w:pPr>
+      <w:r>
+        <w:rPr>
+          <w:rFonts w:ascii="Courier New" w:hAnsi="Courier New" w:cs="Courier New"/>
+          <w:color w:val="000000"/>
+          <w:sz w:val="20"/>
+          <w:szCs w:val="20"/>
+          <w:lang w:val="en-US"/>
+        </w:rPr>
+        <w:t xml:space="preserve">                    </w:t>
+      </w:r>
+      <w:r>
+        <w:rPr>
+          <w:rFonts w:ascii="Courier New" w:hAnsi="Courier New" w:cs="Courier New"/>
+          <w:color w:val="0000FF"/>
+          <w:sz w:val="20"/>
+          <w:szCs w:val="20"/>
+          <w:lang w:val="en-US"/>
+        </w:rPr>
+        <w:t>if</w:t>
+      </w:r>
+      <w:r>
+        <w:rPr>
+          <w:rFonts w:ascii="Courier New" w:hAnsi="Courier New" w:cs="Courier New"/>
+          <w:color w:val="000000"/>
+          <w:sz w:val="20"/>
+          <w:szCs w:val="20"/>
+          <w:lang w:val="en-US"/>
+        </w:rPr>
+        <w:t xml:space="preserve"> abs(qq) &lt; qb</w:t>
+      </w:r>
+    </w:p>
+    <w:p>
+      <w:pPr>
+        <w:autoSpaceDE w:val="0"/>
+        <w:autoSpaceDN w:val="0"/>
+        <w:adjustRightInd w:val="0"/>
+        <w:spacing w:after="0" w:line="240" w:lineRule="auto"/>
+        <w:rPr>
+          <w:rFonts w:ascii="Courier New" w:hAnsi="Courier New" w:cs="Courier New"/>
+          <w:sz w:val="24"/>
+          <w:szCs w:val="24"/>
+          <w:lang w:val="en-US"/>
+        </w:rPr>
+      </w:pPr>
+      <w:r>
+        <w:rPr>
+          <w:rFonts w:ascii="Courier New" w:hAnsi="Courier New" w:cs="Courier New"/>
+          <w:color w:val="000000"/>
+          <w:sz w:val="20"/>
+          <w:szCs w:val="20"/>
+          <w:lang w:val="en-US"/>
+        </w:rPr>
+        <w:t xml:space="preserve">                       qb = abs(qq);</w:t>
+      </w:r>
+    </w:p>
+    <w:p>
+      <w:pPr>
+        <w:autoSpaceDE w:val="0"/>
+        <w:autoSpaceDN w:val="0"/>
+        <w:adjustRightInd w:val="0"/>
+        <w:spacing w:after="0" w:line="240" w:lineRule="auto"/>
+        <w:rPr>
+          <w:rFonts w:ascii="Courier New" w:hAnsi="Courier New" w:cs="Courier New"/>
+          <w:sz w:val="24"/>
+          <w:szCs w:val="24"/>
+          <w:lang w:val="en-US"/>
+        </w:rPr>
+      </w:pPr>
+      <w:r>
+        <w:rPr>
+          <w:rFonts w:ascii="Courier New" w:hAnsi="Courier New" w:cs="Courier New"/>
+          <w:color w:val="000000"/>
+          <w:sz w:val="20"/>
+          <w:szCs w:val="20"/>
+          <w:lang w:val="en-US"/>
+        </w:rPr>
+        <w:t xml:space="preserve">                       betta2 = b;</w:t>
+      </w:r>
+    </w:p>
+    <w:p>
+      <w:pPr>
+        <w:autoSpaceDE w:val="0"/>
+        <w:autoSpaceDN w:val="0"/>
+        <w:adjustRightInd w:val="0"/>
+        <w:spacing w:after="0" w:line="240" w:lineRule="auto"/>
+        <w:rPr>
+          <w:rFonts w:ascii="Courier New" w:hAnsi="Courier New" w:cs="Courier New"/>
+          <w:sz w:val="24"/>
+          <w:szCs w:val="24"/>
+          <w:lang w:val="en-US"/>
+        </w:rPr>
+      </w:pPr>
+      <w:r>
+        <w:rPr>
+          <w:rFonts w:ascii="Courier New" w:hAnsi="Courier New" w:cs="Courier New"/>
+          <w:color w:val="000000"/>
+          <w:sz w:val="20"/>
+          <w:szCs w:val="20"/>
+          <w:lang w:val="en-US"/>
+        </w:rPr>
+        <w:t xml:space="preserve">                    </w:t>
+      </w:r>
+      <w:r>
+        <w:rPr>
+          <w:rFonts w:ascii="Courier New" w:hAnsi="Courier New" w:cs="Courier New"/>
+          <w:color w:val="0000FF"/>
+          <w:sz w:val="20"/>
+          <w:szCs w:val="20"/>
+          <w:lang w:val="en-US"/>
+        </w:rPr>
+        <w:t>end</w:t>
+      </w:r>
+    </w:p>
+    <w:p>
+      <w:pPr>
+        <w:autoSpaceDE w:val="0"/>
+        <w:autoSpaceDN w:val="0"/>
+        <w:adjustRightInd w:val="0"/>
+        <w:spacing w:after="0" w:line="240" w:lineRule="auto"/>
+        <w:rPr>
+          <w:rFonts w:ascii="Courier New" w:hAnsi="Courier New" w:cs="Courier New"/>
+          <w:sz w:val="24"/>
+          <w:szCs w:val="24"/>
+          <w:lang w:val="en-US"/>
+        </w:rPr>
+      </w:pPr>
+      <w:r>
+        <w:rPr>
+          <w:rFonts w:ascii="Courier New" w:hAnsi="Courier New" w:cs="Courier New"/>
+          <w:color w:val="000000"/>
+          <w:sz w:val="20"/>
+          <w:szCs w:val="20"/>
+          <w:lang w:val="en-US"/>
+        </w:rPr>
+        <w:t xml:space="preserve">                </w:t>
+      </w:r>
+      <w:r>
+        <w:rPr>
+          <w:rFonts w:ascii="Courier New" w:hAnsi="Courier New" w:cs="Courier New"/>
+          <w:color w:val="0000FF"/>
+          <w:sz w:val="20"/>
+          <w:szCs w:val="20"/>
+          <w:lang w:val="en-US"/>
+        </w:rPr>
+        <w:t>end</w:t>
+      </w:r>
+    </w:p>
+    <w:p>
+      <w:pPr>
+        <w:autoSpaceDE w:val="0"/>
+        <w:autoSpaceDN w:val="0"/>
+        <w:adjustRightInd w:val="0"/>
+        <w:spacing w:after="0" w:line="240" w:lineRule="auto"/>
+        <w:rPr>
+          <w:rFonts w:ascii="Courier New" w:hAnsi="Courier New" w:cs="Courier New"/>
+          <w:sz w:val="24"/>
+          <w:szCs w:val="24"/>
+          <w:lang w:val="en-US"/>
+        </w:rPr>
+      </w:pPr>
+      <w:r>
+        <w:rPr>
+          <w:rFonts w:ascii="Courier New" w:hAnsi="Courier New" w:cs="Courier New"/>
+          <w:color w:val="000000"/>
+          <w:sz w:val="20"/>
+          <w:szCs w:val="20"/>
+          <w:lang w:val="en-US"/>
+        </w:rPr>
+        <w:t xml:space="preserve">                coord2 = subs(coord2, </w:t>
+      </w:r>
+      <w:r>
+        <w:rPr>
+          <w:rFonts w:ascii="Courier New" w:hAnsi="Courier New" w:cs="Courier New"/>
+          <w:color w:val="A020F0"/>
+          <w:sz w:val="20"/>
+          <w:szCs w:val="20"/>
+          <w:lang w:val="en-US"/>
+        </w:rPr>
+        <w:t>'betta2'</w:t>
+      </w:r>
+      <w:r>
+        <w:rPr>
+          <w:rFonts w:ascii="Courier New" w:hAnsi="Courier New" w:cs="Courier New"/>
+          <w:color w:val="000000"/>
+          <w:sz w:val="20"/>
+          <w:szCs w:val="20"/>
+          <w:lang w:val="en-US"/>
+        </w:rPr>
+        <w:t>, betta2);</w:t>
+      </w:r>
+    </w:p>
+    <w:p>
+      <w:pPr>
+        <w:autoSpaceDE w:val="0"/>
+        <w:autoSpaceDN w:val="0"/>
+        <w:adjustRightInd w:val="0"/>
+        <w:spacing w:after="0" w:line="240" w:lineRule="auto"/>
+        <w:rPr>
+          <w:rFonts w:ascii="Courier New" w:hAnsi="Courier New" w:cs="Courier New"/>
+          <w:sz w:val="24"/>
+          <w:szCs w:val="24"/>
+          <w:lang w:val="en-US"/>
+        </w:rPr>
+      </w:pPr>
+      <w:r>
+        <w:rPr>
+          <w:rFonts w:ascii="Courier New" w:hAnsi="Courier New" w:cs="Courier New"/>
+          <w:color w:val="000000"/>
+          <w:sz w:val="20"/>
+          <w:szCs w:val="20"/>
+          <w:lang w:val="en-US"/>
+        </w:rPr>
+        <w:t xml:space="preserve">                h2 = double(coefs.a)*coord2*coord2+double(coefs.b)*coord2+double(coefs.c);</w:t>
+      </w:r>
+    </w:p>
+    <w:p>
+      <w:pPr>
+        <w:autoSpaceDE w:val="0"/>
+        <w:autoSpaceDN w:val="0"/>
+        <w:adjustRightInd w:val="0"/>
+        <w:spacing w:after="0" w:line="240" w:lineRule="auto"/>
+        <w:rPr>
+          <w:rFonts w:ascii="Courier New" w:hAnsi="Courier New" w:cs="Courier New"/>
+          <w:sz w:val="24"/>
+          <w:szCs w:val="24"/>
+          <w:lang w:val="en-US"/>
+        </w:rPr>
+      </w:pPr>
+      <w:r>
+        <w:rPr>
+          <w:rFonts w:ascii="Courier New" w:hAnsi="Courier New" w:cs="Courier New"/>
+          <w:color w:val="000000"/>
+          <w:sz w:val="20"/>
+          <w:szCs w:val="20"/>
+          <w:lang w:val="en-US"/>
+        </w:rPr>
+        <w:t xml:space="preserve">                syms </w:t>
+      </w:r>
+      <w:r>
+        <w:rPr>
+          <w:rFonts w:ascii="Courier New" w:hAnsi="Courier New" w:cs="Courier New"/>
+          <w:color w:val="A020F0"/>
+          <w:sz w:val="20"/>
+          <w:szCs w:val="20"/>
+          <w:lang w:val="en-US"/>
+        </w:rPr>
+        <w:t>b2</w:t>
+      </w:r>
+      <w:r>
+        <w:rPr>
+          <w:rFonts w:ascii="Courier New" w:hAnsi="Courier New" w:cs="Courier New"/>
+          <w:color w:val="000000"/>
+          <w:sz w:val="20"/>
+          <w:szCs w:val="20"/>
+          <w:lang w:val="en-US"/>
+        </w:rPr>
+        <w:t>;</w:t>
+      </w:r>
+    </w:p>
+    <w:p>
+      <w:pPr>
+        <w:autoSpaceDE w:val="0"/>
+        <w:autoSpaceDN w:val="0"/>
+        <w:adjustRightInd w:val="0"/>
+        <w:spacing w:after="0" w:line="240" w:lineRule="auto"/>
+        <w:rPr>
+          <w:rFonts w:ascii="Courier New" w:hAnsi="Courier New" w:cs="Courier New"/>
+          <w:sz w:val="24"/>
+          <w:szCs w:val="24"/>
+          <w:lang w:val="en-US"/>
+        </w:rPr>
+      </w:pPr>
+      <w:r>
+        <w:rPr>
+          <w:rFonts w:ascii="Courier New" w:hAnsi="Courier New" w:cs="Courier New"/>
+          <w:color w:val="000000"/>
+          <w:sz w:val="20"/>
+          <w:szCs w:val="20"/>
+          <w:lang w:val="en-US"/>
+        </w:rPr>
+        <w:t xml:space="preserve">                betta2=double(atan(h2/(location-coord2)));</w:t>
+      </w:r>
+    </w:p>
+    <w:p>
+      <w:pPr>
+        <w:autoSpaceDE w:val="0"/>
+        <w:autoSpaceDN w:val="0"/>
+        <w:adjustRightInd w:val="0"/>
+        <w:spacing w:after="0" w:line="240" w:lineRule="auto"/>
+        <w:rPr>
+          <w:rFonts w:ascii="Courier New" w:hAnsi="Courier New" w:cs="Courier New"/>
+          <w:sz w:val="24"/>
+          <w:szCs w:val="24"/>
+          <w:lang w:val="en-US"/>
+        </w:rPr>
+      </w:pPr>
+      <w:r>
+        <w:rPr>
+          <w:rFonts w:ascii="Courier New" w:hAnsi="Courier New" w:cs="Courier New"/>
+          <w:color w:val="000000"/>
+          <w:sz w:val="20"/>
+          <w:szCs w:val="20"/>
+          <w:lang w:val="en-US"/>
+        </w:rPr>
+        <w:t xml:space="preserve">                t_bomb = double((coord2) / (v_en* cos(alef_en)));                </w:t>
+      </w:r>
+    </w:p>
+    <w:p>
+      <w:pPr>
+        <w:autoSpaceDE w:val="0"/>
+        <w:autoSpaceDN w:val="0"/>
+        <w:adjustRightInd w:val="0"/>
+        <w:spacing w:after="0" w:line="240" w:lineRule="auto"/>
+        <w:rPr>
+          <w:rFonts w:ascii="Courier New" w:hAnsi="Courier New" w:cs="Courier New"/>
+          <w:sz w:val="24"/>
+          <w:szCs w:val="24"/>
+          <w:lang w:val="en-US"/>
+        </w:rPr>
+      </w:pPr>
+      <w:r>
+        <w:rPr>
+          <w:rFonts w:ascii="Courier New" w:hAnsi="Courier New" w:cs="Courier New"/>
+          <w:color w:val="000000"/>
+          <w:sz w:val="20"/>
+          <w:szCs w:val="20"/>
+          <w:lang w:val="en-US"/>
+        </w:rPr>
+        <w:t xml:space="preserve">            </w:t>
+      </w:r>
+      <w:r>
+        <w:rPr>
+          <w:rFonts w:ascii="Courier New" w:hAnsi="Courier New" w:cs="Courier New"/>
+          <w:color w:val="0000FF"/>
+          <w:sz w:val="20"/>
+          <w:szCs w:val="20"/>
+          <w:lang w:val="en-US"/>
+        </w:rPr>
+        <w:t>end</w:t>
+      </w:r>
+    </w:p>
+    <w:p>
+      <w:pPr>
+        <w:autoSpaceDE w:val="0"/>
+        <w:autoSpaceDN w:val="0"/>
+        <w:adjustRightInd w:val="0"/>
+        <w:spacing w:after="0" w:line="240" w:lineRule="auto"/>
+        <w:rPr>
+          <w:rFonts w:ascii="Courier New" w:hAnsi="Courier New" w:cs="Courier New"/>
+          <w:sz w:val="24"/>
+          <w:szCs w:val="24"/>
+          <w:lang w:val="en-US"/>
+        </w:rPr>
+      </w:pPr>
+      <w:r>
+        <w:rPr>
+          <w:rFonts w:ascii="Courier New" w:hAnsi="Courier New" w:cs="Courier New"/>
+          <w:color w:val="000000"/>
+          <w:sz w:val="20"/>
+          <w:szCs w:val="20"/>
+          <w:lang w:val="en-US"/>
+        </w:rPr>
+        <w:t xml:space="preserve">        </w:t>
+      </w:r>
+      <w:r>
+        <w:rPr>
+          <w:rFonts w:ascii="Courier New" w:hAnsi="Courier New" w:cs="Courier New"/>
+          <w:color w:val="0000FF"/>
+          <w:sz w:val="20"/>
+          <w:szCs w:val="20"/>
+          <w:lang w:val="en-US"/>
+        </w:rPr>
+        <w:t>end</w:t>
+      </w:r>
+    </w:p>
+    <w:p>
+      <w:pPr>
+        <w:autoSpaceDE w:val="0"/>
+        <w:autoSpaceDN w:val="0"/>
+        <w:adjustRightInd w:val="0"/>
+        <w:spacing w:after="0" w:line="240" w:lineRule="auto"/>
+        <w:rPr>
+          <w:rFonts w:ascii="Courier New" w:hAnsi="Courier New" w:cs="Courier New"/>
+          <w:sz w:val="24"/>
+          <w:szCs w:val="24"/>
+          <w:lang w:val="en-US"/>
+        </w:rPr>
+      </w:pPr>
+      <w:r>
+        <w:rPr>
+          <w:rFonts w:ascii="Courier New" w:hAnsi="Courier New" w:cs="Courier New"/>
+          <w:color w:val="000000"/>
+          <w:sz w:val="20"/>
+          <w:szCs w:val="20"/>
+          <w:lang w:val="en-US"/>
+        </w:rPr>
+        <w:t xml:space="preserve">    </w:t>
+      </w:r>
+      <w:r>
+        <w:rPr>
+          <w:rFonts w:ascii="Courier New" w:hAnsi="Courier New" w:cs="Courier New"/>
+          <w:color w:val="0000FF"/>
+          <w:sz w:val="20"/>
+          <w:szCs w:val="20"/>
+          <w:lang w:val="en-US"/>
+        </w:rPr>
+        <w:t>end</w:t>
+      </w:r>
+    </w:p>
+    <w:p>
+      <w:pPr>
+        <w:autoSpaceDE w:val="0"/>
+        <w:autoSpaceDN w:val="0"/>
+        <w:adjustRightInd w:val="0"/>
+        <w:spacing w:after="0" w:line="240" w:lineRule="auto"/>
+        <w:rPr>
+          <w:rFonts w:ascii="Courier New" w:hAnsi="Courier New" w:cs="Courier New"/>
+          <w:sz w:val="24"/>
+          <w:szCs w:val="24"/>
+          <w:lang w:val="en-US"/>
+        </w:rPr>
+      </w:pPr>
+      <w:r>
+        <w:rPr>
+          <w:rFonts w:ascii="Courier New" w:hAnsi="Courier New" w:cs="Courier New"/>
+          <w:color w:val="0000FF"/>
+          <w:sz w:val="20"/>
+          <w:szCs w:val="20"/>
+          <w:lang w:val="en-US"/>
+        </w:rPr>
         <w:lastRenderedPageBreak/>
-        <w:t xml:space="preserve">                </w:t>
+        <w:t xml:space="preserve"> </w:t>
+      </w:r>
+    </w:p>
+    <w:p>
+      <w:pPr>
+        <w:autoSpaceDE w:val="0"/>
+        <w:autoSpaceDN w:val="0"/>
+        <w:adjustRightInd w:val="0"/>
+        <w:spacing w:after="0" w:line="240" w:lineRule="auto"/>
+        <w:rPr>
+          <w:rFonts w:ascii="Courier New" w:hAnsi="Courier New" w:cs="Courier New"/>
+          <w:sz w:val="24"/>
+          <w:szCs w:val="24"/>
+          <w:lang w:val="en-US"/>
+        </w:rPr>
+      </w:pPr>
+      <w:r>
+        <w:rPr>
+          <w:rFonts w:ascii="Courier New" w:hAnsi="Courier New" w:cs="Courier New"/>
+          <w:color w:val="000000"/>
+          <w:sz w:val="20"/>
+          <w:szCs w:val="20"/>
+          <w:lang w:val="en-US"/>
+        </w:rPr>
+        <w:t xml:space="preserve">    </w:t>
       </w:r>
       <w:r>
         <w:rPr>
@@ -3642,65 +5977,341 @@
           <w:szCs w:val="20"/>
           <w:lang w:val="en-US"/>
         </w:rPr>
+        <w:t>if</w:t>
+      </w:r>
+      <w:r>
+        <w:rPr>
+          <w:rFonts w:ascii="Courier New" w:hAnsi="Courier New" w:cs="Courier New"/>
+          <w:color w:val="000000"/>
+          <w:sz w:val="20"/>
+          <w:szCs w:val="20"/>
+          <w:lang w:val="en-US"/>
+        </w:rPr>
+        <w:t xml:space="preserve"> t-t_bomb &lt;= t_iter</w:t>
+      </w:r>
+    </w:p>
+    <w:p>
+      <w:pPr>
+        <w:autoSpaceDE w:val="0"/>
+        <w:autoSpaceDN w:val="0"/>
+        <w:adjustRightInd w:val="0"/>
+        <w:spacing w:after="0" w:line="240" w:lineRule="auto"/>
+        <w:rPr>
+          <w:rFonts w:ascii="Courier New" w:hAnsi="Courier New" w:cs="Courier New"/>
+          <w:sz w:val="24"/>
+          <w:szCs w:val="24"/>
+          <w:lang w:val="en-US"/>
+        </w:rPr>
+      </w:pPr>
+      <w:r>
+        <w:rPr>
+          <w:rFonts w:ascii="Courier New" w:hAnsi="Courier New" w:cs="Courier New"/>
+          <w:color w:val="000000"/>
+          <w:sz w:val="20"/>
+          <w:szCs w:val="20"/>
+          <w:lang w:val="en-US"/>
+        </w:rPr>
+        <w:t xml:space="preserve">        bombx_en = X_en(index);</w:t>
+      </w:r>
+    </w:p>
+    <w:p>
+      <w:pPr>
+        <w:autoSpaceDE w:val="0"/>
+        <w:autoSpaceDN w:val="0"/>
+        <w:adjustRightInd w:val="0"/>
+        <w:spacing w:after="0" w:line="240" w:lineRule="auto"/>
+        <w:rPr>
+          <w:rFonts w:ascii="Courier New" w:hAnsi="Courier New" w:cs="Courier New"/>
+          <w:sz w:val="24"/>
+          <w:szCs w:val="24"/>
+          <w:lang w:val="en-US"/>
+        </w:rPr>
+      </w:pPr>
+      <w:r>
+        <w:rPr>
+          <w:rFonts w:ascii="Courier New" w:hAnsi="Courier New" w:cs="Courier New"/>
+          <w:color w:val="000000"/>
+          <w:sz w:val="20"/>
+          <w:szCs w:val="20"/>
+          <w:lang w:val="en-US"/>
+        </w:rPr>
+        <w:t xml:space="preserve">        bombh_en = H_en(index);</w:t>
+      </w:r>
+    </w:p>
+    <w:p>
+      <w:pPr>
+        <w:autoSpaceDE w:val="0"/>
+        <w:autoSpaceDN w:val="0"/>
+        <w:adjustRightInd w:val="0"/>
+        <w:spacing w:after="0" w:line="240" w:lineRule="auto"/>
+        <w:rPr>
+          <w:rFonts w:ascii="Courier New" w:hAnsi="Courier New" w:cs="Courier New"/>
+          <w:sz w:val="24"/>
+          <w:szCs w:val="24"/>
+          <w:lang w:val="en-US"/>
+        </w:rPr>
+      </w:pPr>
+      <w:r>
+        <w:rPr>
+          <w:rFonts w:ascii="Courier New" w:hAnsi="Courier New" w:cs="Courier New"/>
+          <w:color w:val="000000"/>
+          <w:sz w:val="20"/>
+          <w:szCs w:val="20"/>
+          <w:lang w:val="en-US"/>
+        </w:rPr>
+        <w:t xml:space="preserve">    </w:t>
+      </w:r>
+      <w:r>
+        <w:rPr>
+          <w:rFonts w:ascii="Courier New" w:hAnsi="Courier New" w:cs="Courier New"/>
+          <w:color w:val="0000FF"/>
+          <w:sz w:val="20"/>
+          <w:szCs w:val="20"/>
+          <w:lang w:val="en-US"/>
+        </w:rPr>
         <w:t>end</w:t>
       </w:r>
-      <w:r>
-        <w:rPr>
-          <w:rFonts w:ascii="Courier New" w:hAnsi="Courier New" w:cs="Courier New"/>
-          <w:color w:val="000000"/>
-          <w:sz w:val="20"/>
-          <w:szCs w:val="20"/>
-          <w:lang w:val="en-US"/>
-        </w:rPr>
-        <w:t xml:space="preserve">                </w:t>
-      </w:r>
-    </w:p>
-    <w:p>
-      <w:pPr>
-        <w:autoSpaceDE w:val="0"/>
-        <w:autoSpaceDN w:val="0"/>
-        <w:adjustRightInd w:val="0"/>
-        <w:spacing w:after="0" w:line="240" w:lineRule="auto"/>
-        <w:rPr>
-          <w:rFonts w:ascii="Courier New" w:hAnsi="Courier New" w:cs="Courier New"/>
-          <w:sz w:val="24"/>
-          <w:szCs w:val="24"/>
-          <w:lang w:val="en-US"/>
-        </w:rPr>
-      </w:pPr>
-      <w:r>
-        <w:rPr>
-          <w:rFonts w:ascii="Courier New" w:hAnsi="Courier New" w:cs="Courier New"/>
-          <w:color w:val="000000"/>
-          <w:sz w:val="20"/>
-          <w:szCs w:val="20"/>
-          <w:lang w:val="en-US"/>
-        </w:rPr>
-        <w:t xml:space="preserve">                coefs = solve(diff(Q, a),diff(Q, b),diff(Q, c));</w:t>
-      </w:r>
-    </w:p>
-    <w:p>
-      <w:pPr>
-        <w:autoSpaceDE w:val="0"/>
-        <w:autoSpaceDN w:val="0"/>
-        <w:adjustRightInd w:val="0"/>
-        <w:spacing w:after="0" w:line="240" w:lineRule="auto"/>
-        <w:rPr>
-          <w:rFonts w:ascii="Courier New" w:hAnsi="Courier New" w:cs="Courier New"/>
-          <w:sz w:val="24"/>
-          <w:szCs w:val="24"/>
-          <w:lang w:val="en-US"/>
-        </w:rPr>
-      </w:pPr>
-      <w:r>
-        <w:rPr>
-          <w:rFonts w:ascii="Courier New" w:hAnsi="Courier New" w:cs="Courier New"/>
-          <w:color w:val="000000"/>
-          <w:sz w:val="20"/>
-          <w:szCs w:val="20"/>
-          <w:lang w:val="en-US"/>
-        </w:rPr>
-        <w:t xml:space="preserve">                syms </w:t>
+    </w:p>
+    <w:p>
+      <w:pPr>
+        <w:autoSpaceDE w:val="0"/>
+        <w:autoSpaceDN w:val="0"/>
+        <w:adjustRightInd w:val="0"/>
+        <w:spacing w:after="0" w:line="240" w:lineRule="auto"/>
+        <w:rPr>
+          <w:rFonts w:ascii="Courier New" w:hAnsi="Courier New" w:cs="Courier New"/>
+          <w:sz w:val="24"/>
+          <w:szCs w:val="24"/>
+          <w:lang w:val="en-US"/>
+        </w:rPr>
+      </w:pPr>
+      <w:r>
+        <w:rPr>
+          <w:rFonts w:ascii="Courier New" w:hAnsi="Courier New" w:cs="Courier New"/>
+          <w:color w:val="000000"/>
+          <w:sz w:val="20"/>
+          <w:szCs w:val="20"/>
+          <w:lang w:val="en-US"/>
+        </w:rPr>
+        <w:t xml:space="preserve">    </w:t>
+      </w:r>
+    </w:p>
+    <w:p>
+      <w:pPr>
+        <w:autoSpaceDE w:val="0"/>
+        <w:autoSpaceDN w:val="0"/>
+        <w:adjustRightInd w:val="0"/>
+        <w:spacing w:after="0" w:line="240" w:lineRule="auto"/>
+        <w:rPr>
+          <w:rFonts w:ascii="Courier New" w:hAnsi="Courier New" w:cs="Courier New"/>
+          <w:sz w:val="24"/>
+          <w:szCs w:val="24"/>
+          <w:lang w:val="en-US"/>
+        </w:rPr>
+      </w:pPr>
+      <w:r>
+        <w:rPr>
+          <w:rFonts w:ascii="Courier New" w:hAnsi="Courier New" w:cs="Courier New"/>
+          <w:color w:val="000000"/>
+          <w:sz w:val="20"/>
+          <w:szCs w:val="20"/>
+          <w:lang w:val="en-US"/>
+        </w:rPr>
+        <w:t xml:space="preserve">    </w:t>
+      </w:r>
+      <w:r>
+        <w:rPr>
+          <w:rFonts w:ascii="Courier New" w:hAnsi="Courier New" w:cs="Courier New"/>
+          <w:color w:val="0000FF"/>
+          <w:sz w:val="20"/>
+          <w:szCs w:val="20"/>
+          <w:lang w:val="en-US"/>
+        </w:rPr>
+        <w:t>if</w:t>
+      </w:r>
+      <w:r>
+        <w:rPr>
+          <w:rFonts w:ascii="Courier New" w:hAnsi="Courier New" w:cs="Courier New"/>
+          <w:color w:val="000000"/>
+          <w:sz w:val="20"/>
+          <w:szCs w:val="20"/>
+          <w:lang w:val="en-US"/>
+        </w:rPr>
+        <w:t xml:space="preserve"> H_en(end)&lt;=0 &amp;&amp; X_en(end)&gt;0</w:t>
+      </w:r>
+    </w:p>
+    <w:p>
+      <w:pPr>
+        <w:autoSpaceDE w:val="0"/>
+        <w:autoSpaceDN w:val="0"/>
+        <w:adjustRightInd w:val="0"/>
+        <w:spacing w:after="0" w:line="240" w:lineRule="auto"/>
+        <w:rPr>
+          <w:rFonts w:ascii="Courier New" w:hAnsi="Courier New" w:cs="Courier New"/>
+          <w:sz w:val="24"/>
+          <w:szCs w:val="24"/>
+          <w:lang w:val="en-US"/>
+        </w:rPr>
+      </w:pPr>
+      <w:r>
+        <w:rPr>
+          <w:rFonts w:ascii="Courier New" w:hAnsi="Courier New" w:cs="Courier New"/>
+          <w:color w:val="000000"/>
+          <w:sz w:val="20"/>
+          <w:szCs w:val="20"/>
+          <w:lang w:val="en-US"/>
+        </w:rPr>
+        <w:t xml:space="preserve">        </w:t>
+      </w:r>
+      <w:r>
+        <w:rPr>
+          <w:rFonts w:ascii="Courier New" w:hAnsi="Courier New" w:cs="Courier New"/>
+          <w:color w:val="0000FF"/>
+          <w:sz w:val="20"/>
+          <w:szCs w:val="20"/>
+          <w:lang w:val="en-US"/>
+        </w:rPr>
+        <w:t>break</w:t>
+      </w:r>
+    </w:p>
+    <w:p>
+      <w:pPr>
+        <w:autoSpaceDE w:val="0"/>
+        <w:autoSpaceDN w:val="0"/>
+        <w:adjustRightInd w:val="0"/>
+        <w:spacing w:after="0" w:line="240" w:lineRule="auto"/>
+        <w:rPr>
+          <w:rFonts w:ascii="Courier New" w:hAnsi="Courier New" w:cs="Courier New"/>
+          <w:sz w:val="24"/>
+          <w:szCs w:val="24"/>
+          <w:lang w:val="en-US"/>
+        </w:rPr>
+      </w:pPr>
+      <w:r>
+        <w:rPr>
+          <w:rFonts w:ascii="Courier New" w:hAnsi="Courier New" w:cs="Courier New"/>
+          <w:color w:val="000000"/>
+          <w:sz w:val="20"/>
+          <w:szCs w:val="20"/>
+          <w:lang w:val="en-US"/>
+        </w:rPr>
+        <w:t xml:space="preserve">    </w:t>
+      </w:r>
+      <w:r>
+        <w:rPr>
+          <w:rFonts w:ascii="Courier New" w:hAnsi="Courier New" w:cs="Courier New"/>
+          <w:color w:val="0000FF"/>
+          <w:sz w:val="20"/>
+          <w:szCs w:val="20"/>
+          <w:lang w:val="en-US"/>
+        </w:rPr>
+        <w:t>end</w:t>
+      </w:r>
+    </w:p>
+    <w:p>
+      <w:pPr>
+        <w:autoSpaceDE w:val="0"/>
+        <w:autoSpaceDN w:val="0"/>
+        <w:adjustRightInd w:val="0"/>
+        <w:spacing w:after="0" w:line="240" w:lineRule="auto"/>
+        <w:rPr>
+          <w:rFonts w:ascii="Courier New" w:hAnsi="Courier New" w:cs="Courier New"/>
+          <w:sz w:val="24"/>
+          <w:szCs w:val="24"/>
+          <w:lang w:val="en-US"/>
+        </w:rPr>
+      </w:pPr>
+      <w:r>
+        <w:rPr>
+          <w:rFonts w:ascii="Courier New" w:hAnsi="Courier New" w:cs="Courier New"/>
+          <w:color w:val="0000FF"/>
+          <w:sz w:val="20"/>
+          <w:szCs w:val="20"/>
+          <w:lang w:val="en-US"/>
+        </w:rPr>
+        <w:t>end</w:t>
+      </w:r>
+    </w:p>
+    <w:p>
+      <w:pPr>
+        <w:autoSpaceDE w:val="0"/>
+        <w:autoSpaceDN w:val="0"/>
+        <w:adjustRightInd w:val="0"/>
+        <w:spacing w:after="0" w:line="240" w:lineRule="auto"/>
+        <w:rPr>
+          <w:rFonts w:ascii="Courier New" w:hAnsi="Courier New" w:cs="Courier New"/>
+          <w:sz w:val="24"/>
+          <w:szCs w:val="24"/>
+          <w:lang w:val="en-US"/>
+        </w:rPr>
+      </w:pPr>
+      <w:r>
+        <w:rPr>
+          <w:rFonts w:ascii="Courier New" w:hAnsi="Courier New" w:cs="Courier New"/>
+          <w:color w:val="0000FF"/>
+          <w:sz w:val="20"/>
+          <w:szCs w:val="20"/>
+          <w:lang w:val="en-US"/>
+        </w:rPr>
+        <w:t xml:space="preserve"> </w:t>
+      </w:r>
+    </w:p>
+    <w:p>
+      <w:pPr>
+        <w:autoSpaceDE w:val="0"/>
+        <w:autoSpaceDN w:val="0"/>
+        <w:adjustRightInd w:val="0"/>
+        <w:spacing w:after="0" w:line="240" w:lineRule="auto"/>
+        <w:rPr>
+          <w:rFonts w:ascii="Courier New" w:hAnsi="Courier New" w:cs="Courier New"/>
+          <w:sz w:val="24"/>
+          <w:szCs w:val="24"/>
+          <w:lang w:val="en-US"/>
+        </w:rPr>
+      </w:pPr>
+      <w:r>
+        <w:rPr>
+          <w:rFonts w:ascii="Courier New" w:hAnsi="Courier New" w:cs="Courier New"/>
+          <w:color w:val="0000FF"/>
+          <w:sz w:val="20"/>
+          <w:szCs w:val="20"/>
+          <w:lang w:val="en-US"/>
+        </w:rPr>
+        <w:t>if</w:t>
+      </w:r>
+      <w:r>
+        <w:rPr>
+          <w:rFonts w:ascii="Courier New" w:hAnsi="Courier New" w:cs="Courier New"/>
+          <w:color w:val="000000"/>
+          <w:sz w:val="20"/>
+          <w:szCs w:val="20"/>
+          <w:lang w:val="en-US"/>
+        </w:rPr>
+        <w:t>(doPlot)</w:t>
+      </w:r>
+    </w:p>
+    <w:p>
+      <w:pPr>
+        <w:autoSpaceDE w:val="0"/>
+        <w:autoSpaceDN w:val="0"/>
+        <w:adjustRightInd w:val="0"/>
+        <w:spacing w:after="0" w:line="240" w:lineRule="auto"/>
+        <w:rPr>
+          <w:rFonts w:ascii="Courier New" w:hAnsi="Courier New" w:cs="Courier New"/>
+          <w:sz w:val="24"/>
+          <w:szCs w:val="24"/>
+          <w:lang w:val="en-US"/>
+        </w:rPr>
+      </w:pPr>
+      <w:r>
+        <w:rPr>
+          <w:rFonts w:ascii="Courier New" w:hAnsi="Courier New" w:cs="Courier New"/>
+          <w:color w:val="000000"/>
+          <w:sz w:val="20"/>
+          <w:szCs w:val="20"/>
+          <w:lang w:val="en-US"/>
+        </w:rPr>
+        <w:t xml:space="preserve">    hold </w:t>
       </w:r>
       <w:r>
         <w:rPr>
@@ -3710,55 +6321,1537 @@
           <w:szCs w:val="20"/>
           <w:lang w:val="en-US"/>
         </w:rPr>
-        <w:t>x</w:t>
-      </w:r>
-    </w:p>
-    <w:p>
-      <w:pPr>
-        <w:autoSpaceDE w:val="0"/>
-        <w:autoSpaceDN w:val="0"/>
-        <w:adjustRightInd w:val="0"/>
-        <w:spacing w:after="0" w:line="240" w:lineRule="auto"/>
-        <w:rPr>
-          <w:rFonts w:ascii="Courier New" w:hAnsi="Courier New" w:cs="Courier New"/>
-          <w:sz w:val="24"/>
-          <w:szCs w:val="24"/>
-          <w:lang w:val="en-US"/>
-        </w:rPr>
-      </w:pPr>
-      <w:r>
-        <w:rPr>
-          <w:rFonts w:ascii="Courier New" w:hAnsi="Courier New" w:cs="Courier New"/>
-          <w:color w:val="000000"/>
-          <w:sz w:val="20"/>
-          <w:szCs w:val="20"/>
-          <w:lang w:val="en-US"/>
-        </w:rPr>
-        <w:t xml:space="preserve">                coords = solve(double(coefs.a)*x*x+double(coefs.b)*x+double(coefs.c));</w:t>
-      </w:r>
-    </w:p>
-    <w:p>
-      <w:pPr>
-        <w:autoSpaceDE w:val="0"/>
-        <w:autoSpaceDN w:val="0"/>
-        <w:adjustRightInd w:val="0"/>
-        <w:spacing w:after="0" w:line="240" w:lineRule="auto"/>
-        <w:rPr>
-          <w:rFonts w:ascii="Courier New" w:hAnsi="Courier New" w:cs="Courier New"/>
-          <w:sz w:val="24"/>
-          <w:szCs w:val="24"/>
-          <w:lang w:val="en-US"/>
-        </w:rPr>
-      </w:pPr>
-      <w:r>
-        <w:rPr>
-          <w:rFonts w:ascii="Courier New" w:hAnsi="Courier New" w:cs="Courier New"/>
-          <w:color w:val="000000"/>
-          <w:sz w:val="20"/>
-          <w:szCs w:val="20"/>
-          <w:lang w:val="en-US"/>
-        </w:rPr>
-        <w:t xml:space="preserve">            </w:t>
+        <w:t>on</w:t>
+      </w:r>
+    </w:p>
+    <w:p>
+      <w:pPr>
+        <w:autoSpaceDE w:val="0"/>
+        <w:autoSpaceDN w:val="0"/>
+        <w:adjustRightInd w:val="0"/>
+        <w:spacing w:after="0" w:line="240" w:lineRule="auto"/>
+        <w:rPr>
+          <w:rFonts w:ascii="Courier New" w:hAnsi="Courier New" w:cs="Courier New"/>
+          <w:sz w:val="24"/>
+          <w:szCs w:val="24"/>
+          <w:lang w:val="en-US"/>
+        </w:rPr>
+      </w:pPr>
+      <w:r>
+        <w:rPr>
+          <w:rFonts w:ascii="Courier New" w:hAnsi="Courier New" w:cs="Courier New"/>
+          <w:color w:val="000000"/>
+          <w:sz w:val="20"/>
+          <w:szCs w:val="20"/>
+          <w:lang w:val="en-US"/>
+        </w:rPr>
+        <w:t xml:space="preserve">    grid </w:t>
+      </w:r>
+      <w:r>
+        <w:rPr>
+          <w:rFonts w:ascii="Courier New" w:hAnsi="Courier New" w:cs="Courier New"/>
+          <w:color w:val="A020F0"/>
+          <w:sz w:val="20"/>
+          <w:szCs w:val="20"/>
+          <w:lang w:val="en-US"/>
+        </w:rPr>
+        <w:t>on</w:t>
+      </w:r>
+    </w:p>
+    <w:p>
+      <w:pPr>
+        <w:autoSpaceDE w:val="0"/>
+        <w:autoSpaceDN w:val="0"/>
+        <w:adjustRightInd w:val="0"/>
+        <w:spacing w:after="0" w:line="240" w:lineRule="auto"/>
+        <w:rPr>
+          <w:rFonts w:ascii="Courier New" w:hAnsi="Courier New" w:cs="Courier New"/>
+          <w:sz w:val="24"/>
+          <w:szCs w:val="24"/>
+          <w:lang w:val="en-US"/>
+        </w:rPr>
+      </w:pPr>
+      <w:r>
+        <w:rPr>
+          <w:rFonts w:ascii="Courier New" w:hAnsi="Courier New" w:cs="Courier New"/>
+          <w:color w:val="A020F0"/>
+          <w:sz w:val="20"/>
+          <w:szCs w:val="20"/>
+          <w:lang w:val="en-US"/>
+        </w:rPr>
+        <w:t xml:space="preserve"> </w:t>
+      </w:r>
+    </w:p>
+    <w:p>
+      <w:pPr>
+        <w:autoSpaceDE w:val="0"/>
+        <w:autoSpaceDN w:val="0"/>
+        <w:adjustRightInd w:val="0"/>
+        <w:spacing w:after="0" w:line="240" w:lineRule="auto"/>
+        <w:rPr>
+          <w:rFonts w:ascii="Courier New" w:hAnsi="Courier New" w:cs="Courier New"/>
+          <w:sz w:val="24"/>
+          <w:szCs w:val="24"/>
+          <w:lang w:val="en-US"/>
+        </w:rPr>
+      </w:pPr>
+      <w:r>
+        <w:rPr>
+          <w:rFonts w:ascii="Courier New" w:hAnsi="Courier New" w:cs="Courier New"/>
+          <w:color w:val="000000"/>
+          <w:sz w:val="20"/>
+          <w:szCs w:val="20"/>
+          <w:lang w:val="en-US"/>
+        </w:rPr>
+        <w:t xml:space="preserve">    xlim([-1000 120000])</w:t>
+      </w:r>
+    </w:p>
+    <w:p>
+      <w:pPr>
+        <w:autoSpaceDE w:val="0"/>
+        <w:autoSpaceDN w:val="0"/>
+        <w:adjustRightInd w:val="0"/>
+        <w:spacing w:after="0" w:line="240" w:lineRule="auto"/>
+        <w:rPr>
+          <w:rFonts w:ascii="Courier New" w:hAnsi="Courier New" w:cs="Courier New"/>
+          <w:sz w:val="24"/>
+          <w:szCs w:val="24"/>
+        </w:rPr>
+      </w:pPr>
+      <w:r>
+        <w:rPr>
+          <w:rFonts w:ascii="Courier New" w:hAnsi="Courier New" w:cs="Courier New"/>
+          <w:color w:val="000000"/>
+          <w:sz w:val="20"/>
+          <w:szCs w:val="20"/>
+          <w:lang w:val="en-US"/>
+        </w:rPr>
+        <w:t xml:space="preserve">    </w:t>
+      </w:r>
+      <w:r>
+        <w:rPr>
+          <w:rFonts w:ascii="Courier New" w:hAnsi="Courier New" w:cs="Courier New"/>
+          <w:color w:val="000000"/>
+          <w:sz w:val="20"/>
+          <w:szCs w:val="20"/>
+        </w:rPr>
+        <w:t>ylim([0 30000])</w:t>
+      </w:r>
+    </w:p>
+    <w:p>
+      <w:pPr>
+        <w:autoSpaceDE w:val="0"/>
+        <w:autoSpaceDN w:val="0"/>
+        <w:adjustRightInd w:val="0"/>
+        <w:spacing w:after="0" w:line="240" w:lineRule="auto"/>
+        <w:rPr>
+          <w:rFonts w:ascii="Courier New" w:hAnsi="Courier New" w:cs="Courier New"/>
+          <w:sz w:val="24"/>
+          <w:szCs w:val="24"/>
+        </w:rPr>
+      </w:pPr>
+      <w:r>
+        <w:rPr>
+          <w:rFonts w:ascii="Courier New" w:hAnsi="Courier New" w:cs="Courier New"/>
+          <w:color w:val="000000"/>
+          <w:sz w:val="20"/>
+          <w:szCs w:val="20"/>
+        </w:rPr>
+        <w:t xml:space="preserve">    xlabel(</w:t>
+      </w:r>
+      <w:r>
+        <w:rPr>
+          <w:rFonts w:ascii="Courier New" w:hAnsi="Courier New" w:cs="Courier New"/>
+          <w:color w:val="A020F0"/>
+          <w:sz w:val="20"/>
+          <w:szCs w:val="20"/>
+        </w:rPr>
+        <w:t>'расстоие от базы противника, м'</w:t>
+      </w:r>
+      <w:r>
+        <w:rPr>
+          <w:rFonts w:ascii="Courier New" w:hAnsi="Courier New" w:cs="Courier New"/>
+          <w:color w:val="000000"/>
+          <w:sz w:val="20"/>
+          <w:szCs w:val="20"/>
+        </w:rPr>
+        <w:t>)</w:t>
+      </w:r>
+    </w:p>
+    <w:p>
+      <w:pPr>
+        <w:autoSpaceDE w:val="0"/>
+        <w:autoSpaceDN w:val="0"/>
+        <w:adjustRightInd w:val="0"/>
+        <w:spacing w:after="0" w:line="240" w:lineRule="auto"/>
+        <w:rPr>
+          <w:rFonts w:ascii="Courier New" w:hAnsi="Courier New" w:cs="Courier New"/>
+          <w:sz w:val="24"/>
+          <w:szCs w:val="24"/>
+        </w:rPr>
+      </w:pPr>
+      <w:r>
+        <w:rPr>
+          <w:rFonts w:ascii="Courier New" w:hAnsi="Courier New" w:cs="Courier New"/>
+          <w:color w:val="000000"/>
+          <w:sz w:val="20"/>
+          <w:szCs w:val="20"/>
+        </w:rPr>
+        <w:t xml:space="preserve">    ylabel(</w:t>
+      </w:r>
+      <w:r>
+        <w:rPr>
+          <w:rFonts w:ascii="Courier New" w:hAnsi="Courier New" w:cs="Courier New"/>
+          <w:color w:val="A020F0"/>
+          <w:sz w:val="20"/>
+          <w:szCs w:val="20"/>
+        </w:rPr>
+        <w:t>'высота, м'</w:t>
+      </w:r>
+      <w:r>
+        <w:rPr>
+          <w:rFonts w:ascii="Courier New" w:hAnsi="Courier New" w:cs="Courier New"/>
+          <w:color w:val="000000"/>
+          <w:sz w:val="20"/>
+          <w:szCs w:val="20"/>
+        </w:rPr>
+        <w:t>)</w:t>
+      </w:r>
+    </w:p>
+    <w:p>
+      <w:pPr>
+        <w:autoSpaceDE w:val="0"/>
+        <w:autoSpaceDN w:val="0"/>
+        <w:adjustRightInd w:val="0"/>
+        <w:spacing w:after="0" w:line="240" w:lineRule="auto"/>
+        <w:rPr>
+          <w:rFonts w:ascii="Courier New" w:hAnsi="Courier New" w:cs="Courier New"/>
+          <w:sz w:val="24"/>
+          <w:szCs w:val="24"/>
+        </w:rPr>
+      </w:pPr>
+      <w:r>
+        <w:rPr>
+          <w:rFonts w:ascii="Courier New" w:hAnsi="Courier New" w:cs="Courier New"/>
+          <w:color w:val="000000"/>
+          <w:sz w:val="20"/>
+          <w:szCs w:val="20"/>
+        </w:rPr>
+        <w:t xml:space="preserve">    title(</w:t>
+      </w:r>
+      <w:r>
+        <w:rPr>
+          <w:rFonts w:ascii="Courier New" w:hAnsi="Courier New" w:cs="Courier New"/>
+          <w:color w:val="A020F0"/>
+          <w:sz w:val="20"/>
+          <w:szCs w:val="20"/>
+        </w:rPr>
+        <w:t>'полет вражеских ракет'</w:t>
+      </w:r>
+      <w:r>
+        <w:rPr>
+          <w:rFonts w:ascii="Courier New" w:hAnsi="Courier New" w:cs="Courier New"/>
+          <w:color w:val="000000"/>
+          <w:sz w:val="20"/>
+          <w:szCs w:val="20"/>
+        </w:rPr>
+        <w:t>)</w:t>
+      </w:r>
+    </w:p>
+    <w:p>
+      <w:pPr>
+        <w:autoSpaceDE w:val="0"/>
+        <w:autoSpaceDN w:val="0"/>
+        <w:adjustRightInd w:val="0"/>
+        <w:spacing w:after="0" w:line="240" w:lineRule="auto"/>
+        <w:rPr>
+          <w:rFonts w:ascii="Courier New" w:hAnsi="Courier New" w:cs="Courier New"/>
+          <w:sz w:val="24"/>
+          <w:szCs w:val="24"/>
+        </w:rPr>
+      </w:pPr>
+      <w:r>
+        <w:rPr>
+          <w:rFonts w:ascii="Courier New" w:hAnsi="Courier New" w:cs="Courier New"/>
+          <w:color w:val="000000"/>
+          <w:sz w:val="20"/>
+          <w:szCs w:val="20"/>
+        </w:rPr>
+        <w:t xml:space="preserve"> </w:t>
+      </w:r>
+    </w:p>
+    <w:p>
+      <w:pPr>
+        <w:autoSpaceDE w:val="0"/>
+        <w:autoSpaceDN w:val="0"/>
+        <w:adjustRightInd w:val="0"/>
+        <w:spacing w:after="0" w:line="240" w:lineRule="auto"/>
+        <w:rPr>
+          <w:rFonts w:ascii="Courier New" w:hAnsi="Courier New" w:cs="Courier New"/>
+          <w:sz w:val="24"/>
+          <w:szCs w:val="24"/>
+          <w:lang w:val="en-US"/>
+        </w:rPr>
+      </w:pPr>
+      <w:r>
+        <w:rPr>
+          <w:rFonts w:ascii="Courier New" w:hAnsi="Courier New" w:cs="Courier New"/>
+          <w:color w:val="000000"/>
+          <w:sz w:val="20"/>
+          <w:szCs w:val="20"/>
+        </w:rPr>
+        <w:t xml:space="preserve">    </w:t>
+      </w:r>
+      <w:r>
+        <w:rPr>
+          <w:rFonts w:ascii="Courier New" w:hAnsi="Courier New" w:cs="Courier New"/>
+          <w:color w:val="000000"/>
+          <w:sz w:val="20"/>
+          <w:szCs w:val="20"/>
+          <w:lang w:val="en-US"/>
+        </w:rPr>
+        <w:t xml:space="preserve">plot(X_en, H_en, </w:t>
+      </w:r>
+      <w:r>
+        <w:rPr>
+          <w:rFonts w:ascii="Courier New" w:hAnsi="Courier New" w:cs="Courier New"/>
+          <w:color w:val="A020F0"/>
+          <w:sz w:val="20"/>
+          <w:szCs w:val="20"/>
+          <w:lang w:val="en-US"/>
+        </w:rPr>
+        <w:t>'b'</w:t>
+      </w:r>
+      <w:r>
+        <w:rPr>
+          <w:rFonts w:ascii="Courier New" w:hAnsi="Courier New" w:cs="Courier New"/>
+          <w:color w:val="000000"/>
+          <w:sz w:val="20"/>
+          <w:szCs w:val="20"/>
+          <w:lang w:val="en-US"/>
+        </w:rPr>
+        <w:t>)</w:t>
+      </w:r>
+    </w:p>
+    <w:p>
+      <w:pPr>
+        <w:autoSpaceDE w:val="0"/>
+        <w:autoSpaceDN w:val="0"/>
+        <w:adjustRightInd w:val="0"/>
+        <w:spacing w:after="0" w:line="240" w:lineRule="auto"/>
+        <w:rPr>
+          <w:rFonts w:ascii="Courier New" w:hAnsi="Courier New" w:cs="Courier New"/>
+          <w:sz w:val="24"/>
+          <w:szCs w:val="24"/>
+          <w:lang w:val="en-US"/>
+        </w:rPr>
+      </w:pPr>
+      <w:r>
+        <w:rPr>
+          <w:rFonts w:ascii="Courier New" w:hAnsi="Courier New" w:cs="Courier New"/>
+          <w:color w:val="000000"/>
+          <w:sz w:val="20"/>
+          <w:szCs w:val="20"/>
+          <w:lang w:val="en-US"/>
+        </w:rPr>
+        <w:t xml:space="preserve">    plot(location, 0, </w:t>
+      </w:r>
+      <w:r>
+        <w:rPr>
+          <w:rFonts w:ascii="Courier New" w:hAnsi="Courier New" w:cs="Courier New"/>
+          <w:color w:val="A020F0"/>
+          <w:sz w:val="20"/>
+          <w:szCs w:val="20"/>
+          <w:lang w:val="en-US"/>
+        </w:rPr>
+        <w:t>'k+'</w:t>
+      </w:r>
+      <w:r>
+        <w:rPr>
+          <w:rFonts w:ascii="Courier New" w:hAnsi="Courier New" w:cs="Courier New"/>
+          <w:color w:val="000000"/>
+          <w:sz w:val="20"/>
+          <w:szCs w:val="20"/>
+          <w:lang w:val="en-US"/>
+        </w:rPr>
+        <w:t xml:space="preserve">, </w:t>
+      </w:r>
+      <w:r>
+        <w:rPr>
+          <w:rFonts w:ascii="Courier New" w:hAnsi="Courier New" w:cs="Courier New"/>
+          <w:color w:val="A020F0"/>
+          <w:sz w:val="20"/>
+          <w:szCs w:val="20"/>
+          <w:lang w:val="en-US"/>
+        </w:rPr>
+        <w:t>'LineWidth'</w:t>
+      </w:r>
+      <w:r>
+        <w:rPr>
+          <w:rFonts w:ascii="Courier New" w:hAnsi="Courier New" w:cs="Courier New"/>
+          <w:color w:val="000000"/>
+          <w:sz w:val="20"/>
+          <w:szCs w:val="20"/>
+          <w:lang w:val="en-US"/>
+        </w:rPr>
+        <w:t>, 2)</w:t>
+      </w:r>
+    </w:p>
+    <w:p>
+      <w:pPr>
+        <w:autoSpaceDE w:val="0"/>
+        <w:autoSpaceDN w:val="0"/>
+        <w:adjustRightInd w:val="0"/>
+        <w:spacing w:after="0" w:line="240" w:lineRule="auto"/>
+        <w:rPr>
+          <w:rFonts w:ascii="Courier New" w:hAnsi="Courier New" w:cs="Courier New"/>
+          <w:sz w:val="24"/>
+          <w:szCs w:val="24"/>
+          <w:lang w:val="en-US"/>
+        </w:rPr>
+      </w:pPr>
+      <w:r>
+        <w:rPr>
+          <w:rFonts w:ascii="Courier New" w:hAnsi="Courier New" w:cs="Courier New"/>
+          <w:color w:val="000000"/>
+          <w:sz w:val="20"/>
+          <w:szCs w:val="20"/>
+          <w:lang w:val="en-US"/>
+        </w:rPr>
+        <w:t xml:space="preserve">    plot(100000, 0, </w:t>
+      </w:r>
+      <w:r>
+        <w:rPr>
+          <w:rFonts w:ascii="Courier New" w:hAnsi="Courier New" w:cs="Courier New"/>
+          <w:color w:val="A020F0"/>
+          <w:sz w:val="20"/>
+          <w:szCs w:val="20"/>
+          <w:lang w:val="en-US"/>
+        </w:rPr>
+        <w:t>'kp'</w:t>
+      </w:r>
+      <w:r>
+        <w:rPr>
+          <w:rFonts w:ascii="Courier New" w:hAnsi="Courier New" w:cs="Courier New"/>
+          <w:color w:val="000000"/>
+          <w:sz w:val="20"/>
+          <w:szCs w:val="20"/>
+          <w:lang w:val="en-US"/>
+        </w:rPr>
+        <w:t xml:space="preserve">, </w:t>
+      </w:r>
+      <w:r>
+        <w:rPr>
+          <w:rFonts w:ascii="Courier New" w:hAnsi="Courier New" w:cs="Courier New"/>
+          <w:color w:val="A020F0"/>
+          <w:sz w:val="20"/>
+          <w:szCs w:val="20"/>
+          <w:lang w:val="en-US"/>
+        </w:rPr>
+        <w:t>'LineWidth'</w:t>
+      </w:r>
+      <w:r>
+        <w:rPr>
+          <w:rFonts w:ascii="Courier New" w:hAnsi="Courier New" w:cs="Courier New"/>
+          <w:color w:val="000000"/>
+          <w:sz w:val="20"/>
+          <w:szCs w:val="20"/>
+          <w:lang w:val="en-US"/>
+        </w:rPr>
+        <w:t>, 2)</w:t>
+      </w:r>
+    </w:p>
+    <w:p>
+      <w:pPr>
+        <w:autoSpaceDE w:val="0"/>
+        <w:autoSpaceDN w:val="0"/>
+        <w:adjustRightInd w:val="0"/>
+        <w:spacing w:after="0" w:line="240" w:lineRule="auto"/>
+        <w:rPr>
+          <w:rFonts w:ascii="Courier New" w:hAnsi="Courier New" w:cs="Courier New"/>
+          <w:sz w:val="24"/>
+          <w:szCs w:val="24"/>
+          <w:lang w:val="en-US"/>
+        </w:rPr>
+      </w:pPr>
+      <w:r>
+        <w:rPr>
+          <w:rFonts w:ascii="Courier New" w:hAnsi="Courier New" w:cs="Courier New"/>
+          <w:color w:val="000000"/>
+          <w:sz w:val="20"/>
+          <w:szCs w:val="20"/>
+          <w:lang w:val="en-US"/>
+        </w:rPr>
+        <w:t xml:space="preserve">    plot(x_en, h_en,</w:t>
+      </w:r>
+      <w:r>
+        <w:rPr>
+          <w:rFonts w:ascii="Courier New" w:hAnsi="Courier New" w:cs="Courier New"/>
+          <w:color w:val="A020F0"/>
+          <w:sz w:val="20"/>
+          <w:szCs w:val="20"/>
+          <w:lang w:val="en-US"/>
+        </w:rPr>
+        <w:t>'*'</w:t>
+      </w:r>
+      <w:r>
+        <w:rPr>
+          <w:rFonts w:ascii="Courier New" w:hAnsi="Courier New" w:cs="Courier New"/>
+          <w:color w:val="000000"/>
+          <w:sz w:val="20"/>
+          <w:szCs w:val="20"/>
+          <w:lang w:val="en-US"/>
+        </w:rPr>
+        <w:t>)</w:t>
+      </w:r>
+    </w:p>
+    <w:p>
+      <w:pPr>
+        <w:autoSpaceDE w:val="0"/>
+        <w:autoSpaceDN w:val="0"/>
+        <w:adjustRightInd w:val="0"/>
+        <w:spacing w:after="0" w:line="240" w:lineRule="auto"/>
+        <w:rPr>
+          <w:rFonts w:ascii="Courier New" w:hAnsi="Courier New" w:cs="Courier New"/>
+          <w:sz w:val="24"/>
+          <w:szCs w:val="24"/>
+          <w:lang w:val="en-US"/>
+        </w:rPr>
+      </w:pPr>
+      <w:r>
+        <w:rPr>
+          <w:rFonts w:ascii="Courier New" w:hAnsi="Courier New" w:cs="Courier New"/>
+          <w:color w:val="000000"/>
+          <w:sz w:val="20"/>
+          <w:szCs w:val="20"/>
+          <w:lang w:val="en-US"/>
+        </w:rPr>
+        <w:t xml:space="preserve">    plot(X_pusk, H_pusk, </w:t>
+      </w:r>
+      <w:r>
+        <w:rPr>
+          <w:rFonts w:ascii="Courier New" w:hAnsi="Courier New" w:cs="Courier New"/>
+          <w:color w:val="A020F0"/>
+          <w:sz w:val="20"/>
+          <w:szCs w:val="20"/>
+          <w:lang w:val="en-US"/>
+        </w:rPr>
+        <w:t>'^'</w:t>
+      </w:r>
+      <w:r>
+        <w:rPr>
+          <w:rFonts w:ascii="Courier New" w:hAnsi="Courier New" w:cs="Courier New"/>
+          <w:color w:val="000000"/>
+          <w:sz w:val="20"/>
+          <w:szCs w:val="20"/>
+          <w:lang w:val="en-US"/>
+        </w:rPr>
+        <w:t xml:space="preserve">, </w:t>
+      </w:r>
+      <w:r>
+        <w:rPr>
+          <w:rFonts w:ascii="Courier New" w:hAnsi="Courier New" w:cs="Courier New"/>
+          <w:color w:val="A020F0"/>
+          <w:sz w:val="20"/>
+          <w:szCs w:val="20"/>
+          <w:lang w:val="en-US"/>
+        </w:rPr>
+        <w:t>'LineWidth'</w:t>
+      </w:r>
+      <w:r>
+        <w:rPr>
+          <w:rFonts w:ascii="Courier New" w:hAnsi="Courier New" w:cs="Courier New"/>
+          <w:color w:val="000000"/>
+          <w:sz w:val="20"/>
+          <w:szCs w:val="20"/>
+          <w:lang w:val="en-US"/>
+        </w:rPr>
+        <w:t>, 2)</w:t>
+      </w:r>
+    </w:p>
+    <w:p>
+      <w:pPr>
+        <w:autoSpaceDE w:val="0"/>
+        <w:autoSpaceDN w:val="0"/>
+        <w:adjustRightInd w:val="0"/>
+        <w:spacing w:after="0" w:line="240" w:lineRule="auto"/>
+        <w:rPr>
+          <w:rFonts w:ascii="Courier New" w:hAnsi="Courier New" w:cs="Courier New"/>
+          <w:sz w:val="24"/>
+          <w:szCs w:val="24"/>
+          <w:lang w:val="en-US"/>
+        </w:rPr>
+      </w:pPr>
+      <w:r>
+        <w:rPr>
+          <w:rFonts w:ascii="Courier New" w:hAnsi="Courier New" w:cs="Courier New"/>
+          <w:color w:val="000000"/>
+          <w:sz w:val="20"/>
+          <w:szCs w:val="20"/>
+          <w:lang w:val="en-US"/>
+        </w:rPr>
+        <w:t xml:space="preserve">    plot(bombx_en, bombh_en, </w:t>
+      </w:r>
+      <w:r>
+        <w:rPr>
+          <w:rFonts w:ascii="Courier New" w:hAnsi="Courier New" w:cs="Courier New"/>
+          <w:color w:val="A020F0"/>
+          <w:sz w:val="20"/>
+          <w:szCs w:val="20"/>
+          <w:lang w:val="en-US"/>
+        </w:rPr>
+        <w:t>'^'</w:t>
+      </w:r>
+      <w:r>
+        <w:rPr>
+          <w:rFonts w:ascii="Courier New" w:hAnsi="Courier New" w:cs="Courier New"/>
+          <w:color w:val="000000"/>
+          <w:sz w:val="20"/>
+          <w:szCs w:val="20"/>
+          <w:lang w:val="en-US"/>
+        </w:rPr>
+        <w:t xml:space="preserve">, </w:t>
+      </w:r>
+      <w:r>
+        <w:rPr>
+          <w:rFonts w:ascii="Courier New" w:hAnsi="Courier New" w:cs="Courier New"/>
+          <w:color w:val="A020F0"/>
+          <w:sz w:val="20"/>
+          <w:szCs w:val="20"/>
+          <w:lang w:val="en-US"/>
+        </w:rPr>
+        <w:t>'LineWidth'</w:t>
+      </w:r>
+      <w:r>
+        <w:rPr>
+          <w:rFonts w:ascii="Courier New" w:hAnsi="Courier New" w:cs="Courier New"/>
+          <w:color w:val="000000"/>
+          <w:sz w:val="20"/>
+          <w:szCs w:val="20"/>
+          <w:lang w:val="en-US"/>
+        </w:rPr>
+        <w:t>, 2)</w:t>
+      </w:r>
+    </w:p>
+    <w:p>
+      <w:pPr>
+        <w:autoSpaceDE w:val="0"/>
+        <w:autoSpaceDN w:val="0"/>
+        <w:adjustRightInd w:val="0"/>
+        <w:spacing w:after="0" w:line="240" w:lineRule="auto"/>
+        <w:rPr>
+          <w:rFonts w:ascii="Courier New" w:hAnsi="Courier New" w:cs="Courier New"/>
+          <w:sz w:val="24"/>
+          <w:szCs w:val="24"/>
+          <w:lang w:val="en-US"/>
+        </w:rPr>
+      </w:pPr>
+      <w:r>
+        <w:rPr>
+          <w:rFonts w:ascii="Courier New" w:hAnsi="Courier New" w:cs="Courier New"/>
+          <w:color w:val="000000"/>
+          <w:sz w:val="20"/>
+          <w:szCs w:val="20"/>
+          <w:lang w:val="en-US"/>
+        </w:rPr>
+        <w:t xml:space="preserve">    </w:t>
+      </w:r>
+    </w:p>
+    <w:p>
+      <w:pPr>
+        <w:autoSpaceDE w:val="0"/>
+        <w:autoSpaceDN w:val="0"/>
+        <w:adjustRightInd w:val="0"/>
+        <w:spacing w:after="0" w:line="240" w:lineRule="auto"/>
+        <w:rPr>
+          <w:rFonts w:ascii="Courier New" w:hAnsi="Courier New" w:cs="Courier New"/>
+          <w:sz w:val="24"/>
+          <w:szCs w:val="24"/>
+          <w:lang w:val="en-US"/>
+        </w:rPr>
+      </w:pPr>
+      <w:r>
+        <w:rPr>
+          <w:rFonts w:ascii="Courier New" w:hAnsi="Courier New" w:cs="Courier New"/>
+          <w:color w:val="000000"/>
+          <w:sz w:val="20"/>
+          <w:szCs w:val="20"/>
+          <w:lang w:val="en-US"/>
+        </w:rPr>
+        <w:t xml:space="preserve">    x=double(coords1(1)):0.1:100000;</w:t>
+      </w:r>
+    </w:p>
+    <w:p>
+      <w:pPr>
+        <w:autoSpaceDE w:val="0"/>
+        <w:autoSpaceDN w:val="0"/>
+        <w:adjustRightInd w:val="0"/>
+        <w:spacing w:after="0" w:line="240" w:lineRule="auto"/>
+        <w:rPr>
+          <w:rFonts w:ascii="Courier New" w:hAnsi="Courier New" w:cs="Courier New"/>
+          <w:sz w:val="24"/>
+          <w:szCs w:val="24"/>
+          <w:lang w:val="en-US"/>
+        </w:rPr>
+      </w:pPr>
+      <w:r>
+        <w:rPr>
+          <w:rFonts w:ascii="Courier New" w:hAnsi="Courier New" w:cs="Courier New"/>
+          <w:color w:val="000000"/>
+          <w:sz w:val="20"/>
+          <w:szCs w:val="20"/>
+          <w:lang w:val="en-US"/>
+        </w:rPr>
+        <w:t xml:space="preserve">    plot(x, double(coefs.a).*x.*x+double(coefs.b).*x+double(coefs.c), </w:t>
+      </w:r>
+      <w:r>
+        <w:rPr>
+          <w:rFonts w:ascii="Courier New" w:hAnsi="Courier New" w:cs="Courier New"/>
+          <w:color w:val="A020F0"/>
+          <w:sz w:val="20"/>
+          <w:szCs w:val="20"/>
+          <w:lang w:val="en-US"/>
+        </w:rPr>
+        <w:t>'r'</w:t>
+      </w:r>
+      <w:r>
+        <w:rPr>
+          <w:rFonts w:ascii="Courier New" w:hAnsi="Courier New" w:cs="Courier New"/>
+          <w:color w:val="000000"/>
+          <w:sz w:val="20"/>
+          <w:szCs w:val="20"/>
+          <w:lang w:val="en-US"/>
+        </w:rPr>
+        <w:t>);</w:t>
+      </w:r>
+    </w:p>
+    <w:p>
+      <w:pPr>
+        <w:autoSpaceDE w:val="0"/>
+        <w:autoSpaceDN w:val="0"/>
+        <w:adjustRightInd w:val="0"/>
+        <w:spacing w:after="0" w:line="240" w:lineRule="auto"/>
+        <w:rPr>
+          <w:rFonts w:ascii="Courier New" w:hAnsi="Courier New" w:cs="Courier New"/>
+          <w:sz w:val="24"/>
+          <w:szCs w:val="24"/>
+          <w:lang w:val="en-US"/>
+        </w:rPr>
+      </w:pPr>
+      <w:r>
+        <w:rPr>
+          <w:rFonts w:ascii="Courier New" w:hAnsi="Courier New" w:cs="Courier New"/>
+          <w:color w:val="000000"/>
+          <w:sz w:val="20"/>
+          <w:szCs w:val="20"/>
+          <w:lang w:val="en-US"/>
+        </w:rPr>
+        <w:t xml:space="preserve">    </w:t>
+      </w:r>
+    </w:p>
+    <w:p>
+      <w:pPr>
+        <w:autoSpaceDE w:val="0"/>
+        <w:autoSpaceDN w:val="0"/>
+        <w:adjustRightInd w:val="0"/>
+        <w:spacing w:after="0" w:line="240" w:lineRule="auto"/>
+        <w:rPr>
+          <w:rFonts w:ascii="Courier New" w:hAnsi="Courier New" w:cs="Courier New"/>
+          <w:sz w:val="24"/>
+          <w:szCs w:val="24"/>
+          <w:lang w:val="en-US"/>
+        </w:rPr>
+      </w:pPr>
+      <w:r>
+        <w:rPr>
+          <w:rFonts w:ascii="Courier New" w:hAnsi="Courier New" w:cs="Courier New"/>
+          <w:color w:val="000000"/>
+          <w:sz w:val="20"/>
+          <w:szCs w:val="20"/>
+          <w:lang w:val="en-US"/>
+        </w:rPr>
+        <w:t xml:space="preserve">    x=double(coords1(1)):0.1:location;</w:t>
+      </w:r>
+    </w:p>
+    <w:p>
+      <w:pPr>
+        <w:autoSpaceDE w:val="0"/>
+        <w:autoSpaceDN w:val="0"/>
+        <w:adjustRightInd w:val="0"/>
+        <w:spacing w:after="0" w:line="240" w:lineRule="auto"/>
+        <w:rPr>
+          <w:rFonts w:ascii="Courier New" w:hAnsi="Courier New" w:cs="Courier New"/>
+          <w:sz w:val="24"/>
+          <w:szCs w:val="24"/>
+          <w:lang w:val="en-US"/>
+        </w:rPr>
+      </w:pPr>
+      <w:r>
+        <w:rPr>
+          <w:rFonts w:ascii="Courier New" w:hAnsi="Courier New" w:cs="Courier New"/>
+          <w:color w:val="000000"/>
+          <w:sz w:val="20"/>
+          <w:szCs w:val="20"/>
+          <w:lang w:val="en-US"/>
+        </w:rPr>
+        <w:t xml:space="preserve">    plot(x, x*tan(betta1)-g.*x.*x./2./v_pro./v_pro./cos(betta1)./cos(betta1));</w:t>
+      </w:r>
+    </w:p>
+    <w:p>
+      <w:pPr>
+        <w:autoSpaceDE w:val="0"/>
+        <w:autoSpaceDN w:val="0"/>
+        <w:adjustRightInd w:val="0"/>
+        <w:spacing w:after="0" w:line="240" w:lineRule="auto"/>
+        <w:rPr>
+          <w:rFonts w:ascii="Courier New" w:hAnsi="Courier New" w:cs="Courier New"/>
+          <w:sz w:val="24"/>
+          <w:szCs w:val="24"/>
+          <w:lang w:val="en-US"/>
+        </w:rPr>
+      </w:pPr>
+      <w:r>
+        <w:rPr>
+          <w:rFonts w:ascii="Courier New" w:hAnsi="Courier New" w:cs="Courier New"/>
+          <w:color w:val="000000"/>
+          <w:sz w:val="20"/>
+          <w:szCs w:val="20"/>
+          <w:lang w:val="en-US"/>
+        </w:rPr>
+        <w:t xml:space="preserve">    </w:t>
+      </w:r>
+    </w:p>
+    <w:p>
+      <w:pPr>
+        <w:autoSpaceDE w:val="0"/>
+        <w:autoSpaceDN w:val="0"/>
+        <w:adjustRightInd w:val="0"/>
+        <w:spacing w:after="0" w:line="240" w:lineRule="auto"/>
+        <w:rPr>
+          <w:rFonts w:ascii="Courier New" w:hAnsi="Courier New" w:cs="Courier New"/>
+          <w:sz w:val="24"/>
+          <w:szCs w:val="24"/>
+          <w:lang w:val="en-US"/>
+        </w:rPr>
+      </w:pPr>
+      <w:r>
+        <w:rPr>
+          <w:rFonts w:ascii="Courier New" w:hAnsi="Courier New" w:cs="Courier New"/>
+          <w:color w:val="000000"/>
+          <w:sz w:val="20"/>
+          <w:szCs w:val="20"/>
+          <w:lang w:val="en-US"/>
+        </w:rPr>
+        <w:t xml:space="preserve">    x=double(coord2):0.1:location;</w:t>
+      </w:r>
+    </w:p>
+    <w:p>
+      <w:pPr>
+        <w:autoSpaceDE w:val="0"/>
+        <w:autoSpaceDN w:val="0"/>
+        <w:adjustRightInd w:val="0"/>
+        <w:spacing w:after="0" w:line="240" w:lineRule="auto"/>
+        <w:rPr>
+          <w:rFonts w:ascii="Courier New" w:hAnsi="Courier New" w:cs="Courier New"/>
+          <w:sz w:val="24"/>
+          <w:szCs w:val="24"/>
+          <w:lang w:val="en-US"/>
+        </w:rPr>
+      </w:pPr>
+      <w:r>
+        <w:rPr>
+          <w:rFonts w:ascii="Courier New" w:hAnsi="Courier New" w:cs="Courier New"/>
+          <w:color w:val="000000"/>
+          <w:sz w:val="20"/>
+          <w:szCs w:val="20"/>
+          <w:lang w:val="en-US"/>
+        </w:rPr>
+        <w:t xml:space="preserve">    h=(1-(x-double(coord2))./(location-double(coord2))).*double(h2);</w:t>
+      </w:r>
+    </w:p>
+    <w:p>
+      <w:pPr>
+        <w:autoSpaceDE w:val="0"/>
+        <w:autoSpaceDN w:val="0"/>
+        <w:adjustRightInd w:val="0"/>
+        <w:spacing w:after="0" w:line="240" w:lineRule="auto"/>
+        <w:rPr>
+          <w:rFonts w:ascii="Courier New" w:hAnsi="Courier New" w:cs="Courier New"/>
+          <w:sz w:val="24"/>
+          <w:szCs w:val="24"/>
+          <w:lang w:val="en-US"/>
+        </w:rPr>
+      </w:pPr>
+      <w:r>
+        <w:rPr>
+          <w:rFonts w:ascii="Courier New" w:hAnsi="Courier New" w:cs="Courier New"/>
+          <w:color w:val="000000"/>
+          <w:sz w:val="20"/>
+          <w:szCs w:val="20"/>
+          <w:lang w:val="en-US"/>
+        </w:rPr>
+        <w:t xml:space="preserve">    plot(x, h);</w:t>
+      </w:r>
+    </w:p>
+    <w:p>
+      <w:pPr>
+        <w:autoSpaceDE w:val="0"/>
+        <w:autoSpaceDN w:val="0"/>
+        <w:adjustRightInd w:val="0"/>
+        <w:spacing w:after="0" w:line="240" w:lineRule="auto"/>
+        <w:rPr>
+          <w:rFonts w:ascii="Courier New" w:hAnsi="Courier New" w:cs="Courier New"/>
+          <w:sz w:val="24"/>
+          <w:szCs w:val="24"/>
+          <w:lang w:val="en-US"/>
+        </w:rPr>
+      </w:pPr>
+      <w:r>
+        <w:rPr>
+          <w:rFonts w:ascii="Courier New" w:hAnsi="Courier New" w:cs="Courier New"/>
+          <w:color w:val="000000"/>
+          <w:sz w:val="20"/>
+          <w:szCs w:val="20"/>
+          <w:lang w:val="en-US"/>
+        </w:rPr>
+        <w:t xml:space="preserve">    </w:t>
+      </w:r>
+    </w:p>
+    <w:p>
+      <w:pPr>
+        <w:autoSpaceDE w:val="0"/>
+        <w:autoSpaceDN w:val="0"/>
+        <w:adjustRightInd w:val="0"/>
+        <w:spacing w:after="0" w:line="240" w:lineRule="auto"/>
+        <w:rPr>
+          <w:rFonts w:ascii="Courier New" w:hAnsi="Courier New" w:cs="Courier New"/>
+          <w:sz w:val="24"/>
+          <w:szCs w:val="24"/>
+          <w:lang w:val="en-US"/>
+        </w:rPr>
+      </w:pPr>
+      <w:r>
+        <w:rPr>
+          <w:rFonts w:ascii="Courier New" w:hAnsi="Courier New" w:cs="Courier New"/>
+          <w:color w:val="000000"/>
+          <w:sz w:val="20"/>
+          <w:szCs w:val="20"/>
+          <w:lang w:val="en-US"/>
+        </w:rPr>
+        <w:t xml:space="preserve">    legend(</w:t>
+      </w:r>
+      <w:r>
+        <w:rPr>
+          <w:rFonts w:ascii="Courier New" w:hAnsi="Courier New" w:cs="Courier New"/>
+          <w:color w:val="A020F0"/>
+          <w:sz w:val="20"/>
+          <w:szCs w:val="20"/>
+          <w:lang w:val="en-US"/>
+        </w:rPr>
+        <w:t>'</w:t>
+      </w:r>
+      <w:r>
+        <w:rPr>
+          <w:rFonts w:ascii="Courier New" w:hAnsi="Courier New" w:cs="Courier New"/>
+          <w:color w:val="A020F0"/>
+          <w:sz w:val="20"/>
+          <w:szCs w:val="20"/>
+        </w:rPr>
+        <w:t>траектория</w:t>
+      </w:r>
+      <w:r>
+        <w:rPr>
+          <w:rFonts w:ascii="Courier New" w:hAnsi="Courier New" w:cs="Courier New"/>
+          <w:color w:val="A020F0"/>
+          <w:sz w:val="20"/>
+          <w:szCs w:val="20"/>
+          <w:lang w:val="en-US"/>
+        </w:rPr>
+        <w:t xml:space="preserve"> </w:t>
+      </w:r>
+      <w:r>
+        <w:rPr>
+          <w:rFonts w:ascii="Courier New" w:hAnsi="Courier New" w:cs="Courier New"/>
+          <w:color w:val="A020F0"/>
+          <w:sz w:val="20"/>
+          <w:szCs w:val="20"/>
+        </w:rPr>
+        <w:t>врага</w:t>
+      </w:r>
+      <w:r>
+        <w:rPr>
+          <w:rFonts w:ascii="Courier New" w:hAnsi="Courier New" w:cs="Courier New"/>
+          <w:color w:val="A020F0"/>
+          <w:sz w:val="20"/>
+          <w:szCs w:val="20"/>
+          <w:lang w:val="en-US"/>
+        </w:rPr>
+        <w:t>'</w:t>
+      </w:r>
+      <w:r>
+        <w:rPr>
+          <w:rFonts w:ascii="Courier New" w:hAnsi="Courier New" w:cs="Courier New"/>
+          <w:color w:val="000000"/>
+          <w:sz w:val="20"/>
+          <w:szCs w:val="20"/>
+          <w:lang w:val="en-US"/>
+        </w:rPr>
+        <w:t xml:space="preserve">, </w:t>
+      </w:r>
+      <w:r>
+        <w:rPr>
+          <w:rFonts w:ascii="Courier New" w:hAnsi="Courier New" w:cs="Courier New"/>
+          <w:color w:val="A020F0"/>
+          <w:sz w:val="20"/>
+          <w:szCs w:val="20"/>
+          <w:lang w:val="en-US"/>
+        </w:rPr>
+        <w:t>'</w:t>
+      </w:r>
+      <w:r>
+        <w:rPr>
+          <w:rFonts w:ascii="Courier New" w:hAnsi="Courier New" w:cs="Courier New"/>
+          <w:color w:val="A020F0"/>
+          <w:sz w:val="20"/>
+          <w:szCs w:val="20"/>
+        </w:rPr>
+        <w:t>ПРО</w:t>
+      </w:r>
+      <w:r>
+        <w:rPr>
+          <w:rFonts w:ascii="Courier New" w:hAnsi="Courier New" w:cs="Courier New"/>
+          <w:color w:val="A020F0"/>
+          <w:sz w:val="20"/>
+          <w:szCs w:val="20"/>
+          <w:lang w:val="en-US"/>
+        </w:rPr>
+        <w:t>'</w:t>
+      </w:r>
+      <w:r>
+        <w:rPr>
+          <w:rFonts w:ascii="Courier New" w:hAnsi="Courier New" w:cs="Courier New"/>
+          <w:color w:val="000000"/>
+          <w:sz w:val="20"/>
+          <w:szCs w:val="20"/>
+          <w:lang w:val="en-US"/>
+        </w:rPr>
+        <w:t xml:space="preserve">, </w:t>
+      </w:r>
+      <w:r>
+        <w:rPr>
+          <w:rFonts w:ascii="Courier New" w:hAnsi="Courier New" w:cs="Courier New"/>
+          <w:color w:val="A020F0"/>
+          <w:sz w:val="20"/>
+          <w:szCs w:val="20"/>
+          <w:lang w:val="en-US"/>
+        </w:rPr>
+        <w:t>'</w:t>
+      </w:r>
+      <w:r>
+        <w:rPr>
+          <w:rFonts w:ascii="Courier New" w:hAnsi="Courier New" w:cs="Courier New"/>
+          <w:color w:val="A020F0"/>
+          <w:sz w:val="20"/>
+          <w:szCs w:val="20"/>
+        </w:rPr>
+        <w:t>штаб</w:t>
+      </w:r>
+      <w:r>
+        <w:rPr>
+          <w:rFonts w:ascii="Courier New" w:hAnsi="Courier New" w:cs="Courier New"/>
+          <w:color w:val="A020F0"/>
+          <w:sz w:val="20"/>
+          <w:szCs w:val="20"/>
+          <w:lang w:val="en-US"/>
+        </w:rPr>
+        <w:t>'</w:t>
+      </w:r>
+      <w:r>
+        <w:rPr>
+          <w:rFonts w:ascii="Courier New" w:hAnsi="Courier New" w:cs="Courier New"/>
+          <w:color w:val="000000"/>
+          <w:sz w:val="20"/>
+          <w:szCs w:val="20"/>
+          <w:lang w:val="en-US"/>
+        </w:rPr>
+        <w:t xml:space="preserve">, </w:t>
+      </w:r>
+      <w:r>
+        <w:rPr>
+          <w:rFonts w:ascii="Courier New" w:hAnsi="Courier New" w:cs="Courier New"/>
+          <w:color w:val="A020F0"/>
+          <w:sz w:val="20"/>
+          <w:szCs w:val="20"/>
+          <w:lang w:val="en-US"/>
+        </w:rPr>
+        <w:t>'</w:t>
+      </w:r>
+      <w:r>
+        <w:rPr>
+          <w:rFonts w:ascii="Courier New" w:hAnsi="Courier New" w:cs="Courier New"/>
+          <w:color w:val="A020F0"/>
+          <w:sz w:val="20"/>
+          <w:szCs w:val="20"/>
+        </w:rPr>
+        <w:t>снятые</w:t>
+      </w:r>
+      <w:r>
+        <w:rPr>
+          <w:rFonts w:ascii="Courier New" w:hAnsi="Courier New" w:cs="Courier New"/>
+          <w:color w:val="A020F0"/>
+          <w:sz w:val="20"/>
+          <w:szCs w:val="20"/>
+          <w:lang w:val="en-US"/>
+        </w:rPr>
+        <w:t xml:space="preserve"> </w:t>
+      </w:r>
+      <w:r>
+        <w:rPr>
+          <w:rFonts w:ascii="Courier New" w:hAnsi="Courier New" w:cs="Courier New"/>
+          <w:color w:val="A020F0"/>
+          <w:sz w:val="20"/>
+          <w:szCs w:val="20"/>
+        </w:rPr>
+        <w:t>данные</w:t>
+      </w:r>
+      <w:r>
+        <w:rPr>
+          <w:rFonts w:ascii="Courier New" w:hAnsi="Courier New" w:cs="Courier New"/>
+          <w:color w:val="A020F0"/>
+          <w:sz w:val="20"/>
+          <w:szCs w:val="20"/>
+          <w:lang w:val="en-US"/>
+        </w:rPr>
+        <w:t>'</w:t>
+      </w:r>
+      <w:r>
+        <w:rPr>
+          <w:rFonts w:ascii="Courier New" w:hAnsi="Courier New" w:cs="Courier New"/>
+          <w:color w:val="000000"/>
+          <w:sz w:val="20"/>
+          <w:szCs w:val="20"/>
+          <w:lang w:val="en-US"/>
+        </w:rPr>
+        <w:t xml:space="preserve">, </w:t>
+      </w:r>
+      <w:r>
+        <w:rPr>
+          <w:rFonts w:ascii="Courier New" w:hAnsi="Courier New" w:cs="Courier New"/>
+          <w:color w:val="A020F0"/>
+          <w:sz w:val="20"/>
+          <w:szCs w:val="20"/>
+          <w:lang w:val="en-US"/>
+        </w:rPr>
+        <w:t>'</w:t>
+      </w:r>
+      <w:r>
+        <w:rPr>
+          <w:rFonts w:ascii="Courier New" w:hAnsi="Courier New" w:cs="Courier New"/>
+          <w:color w:val="A020F0"/>
+          <w:sz w:val="20"/>
+          <w:szCs w:val="20"/>
+        </w:rPr>
+        <w:t>рак</w:t>
+      </w:r>
+      <w:r>
+        <w:rPr>
+          <w:rFonts w:ascii="Courier New" w:hAnsi="Courier New" w:cs="Courier New"/>
+          <w:color w:val="A020F0"/>
+          <w:sz w:val="20"/>
+          <w:szCs w:val="20"/>
+          <w:lang w:val="en-US"/>
+        </w:rPr>
+        <w:t xml:space="preserve">. </w:t>
+      </w:r>
+      <w:r>
+        <w:rPr>
+          <w:rFonts w:ascii="Courier New" w:hAnsi="Courier New" w:cs="Courier New"/>
+          <w:color w:val="A020F0"/>
+          <w:sz w:val="20"/>
+          <w:szCs w:val="20"/>
+        </w:rPr>
+        <w:t>в</w:t>
+      </w:r>
+      <w:r>
+        <w:rPr>
+          <w:rFonts w:ascii="Courier New" w:hAnsi="Courier New" w:cs="Courier New"/>
+          <w:color w:val="A020F0"/>
+          <w:sz w:val="20"/>
+          <w:szCs w:val="20"/>
+          <w:lang w:val="en-US"/>
+        </w:rPr>
+        <w:t xml:space="preserve"> </w:t>
+      </w:r>
+      <w:r>
+        <w:rPr>
+          <w:rFonts w:ascii="Courier New" w:hAnsi="Courier New" w:cs="Courier New"/>
+          <w:color w:val="A020F0"/>
+          <w:sz w:val="20"/>
+          <w:szCs w:val="20"/>
+        </w:rPr>
+        <w:t>мом</w:t>
+      </w:r>
+      <w:r>
+        <w:rPr>
+          <w:rFonts w:ascii="Courier New" w:hAnsi="Courier New" w:cs="Courier New"/>
+          <w:color w:val="A020F0"/>
+          <w:sz w:val="20"/>
+          <w:szCs w:val="20"/>
+          <w:lang w:val="en-US"/>
+        </w:rPr>
+        <w:t xml:space="preserve">. </w:t>
+      </w:r>
+      <w:r>
+        <w:rPr>
+          <w:rFonts w:ascii="Courier New" w:hAnsi="Courier New" w:cs="Courier New"/>
+          <w:color w:val="A020F0"/>
+          <w:sz w:val="20"/>
+          <w:szCs w:val="20"/>
+        </w:rPr>
+        <w:t>пуск</w:t>
+      </w:r>
+      <w:r>
+        <w:rPr>
+          <w:rFonts w:ascii="Courier New" w:hAnsi="Courier New" w:cs="Courier New"/>
+          <w:color w:val="A020F0"/>
+          <w:sz w:val="20"/>
+          <w:szCs w:val="20"/>
+          <w:lang w:val="en-US"/>
+        </w:rPr>
+        <w:t xml:space="preserve">. </w:t>
+      </w:r>
+      <w:r>
+        <w:rPr>
+          <w:rFonts w:ascii="Courier New" w:hAnsi="Courier New" w:cs="Courier New"/>
+          <w:color w:val="A020F0"/>
+          <w:sz w:val="20"/>
+          <w:szCs w:val="20"/>
+        </w:rPr>
+        <w:t>наш</w:t>
+      </w:r>
+      <w:r>
+        <w:rPr>
+          <w:rFonts w:ascii="Courier New" w:hAnsi="Courier New" w:cs="Courier New"/>
+          <w:color w:val="A020F0"/>
+          <w:sz w:val="20"/>
+          <w:szCs w:val="20"/>
+          <w:lang w:val="en-US"/>
+        </w:rPr>
+        <w:t>.'</w:t>
+      </w:r>
+      <w:r>
+        <w:rPr>
+          <w:rFonts w:ascii="Courier New" w:hAnsi="Courier New" w:cs="Courier New"/>
+          <w:color w:val="000000"/>
+          <w:sz w:val="20"/>
+          <w:szCs w:val="20"/>
+          <w:lang w:val="en-US"/>
+        </w:rPr>
+        <w:t xml:space="preserve">, </w:t>
+      </w:r>
+      <w:r>
+        <w:rPr>
+          <w:rFonts w:ascii="Courier New" w:hAnsi="Courier New" w:cs="Courier New"/>
+          <w:color w:val="A020F0"/>
+          <w:sz w:val="20"/>
+          <w:szCs w:val="20"/>
+          <w:lang w:val="en-US"/>
+        </w:rPr>
+        <w:t>'</w:t>
+      </w:r>
+      <w:r>
+        <w:rPr>
+          <w:rFonts w:ascii="Courier New" w:hAnsi="Courier New" w:cs="Courier New"/>
+          <w:color w:val="A020F0"/>
+          <w:sz w:val="20"/>
+          <w:szCs w:val="20"/>
+        </w:rPr>
+        <w:t>рак</w:t>
+      </w:r>
+      <w:r>
+        <w:rPr>
+          <w:rFonts w:ascii="Courier New" w:hAnsi="Courier New" w:cs="Courier New"/>
+          <w:color w:val="A020F0"/>
+          <w:sz w:val="20"/>
+          <w:szCs w:val="20"/>
+          <w:lang w:val="en-US"/>
+        </w:rPr>
+        <w:t xml:space="preserve">. </w:t>
+      </w:r>
+      <w:r>
+        <w:rPr>
+          <w:rFonts w:ascii="Courier New" w:hAnsi="Courier New" w:cs="Courier New"/>
+          <w:color w:val="A020F0"/>
+          <w:sz w:val="20"/>
+          <w:szCs w:val="20"/>
+        </w:rPr>
+        <w:t>в</w:t>
+      </w:r>
+      <w:r>
+        <w:rPr>
+          <w:rFonts w:ascii="Courier New" w:hAnsi="Courier New" w:cs="Courier New"/>
+          <w:color w:val="A020F0"/>
+          <w:sz w:val="20"/>
+          <w:szCs w:val="20"/>
+          <w:lang w:val="en-US"/>
+        </w:rPr>
+        <w:t xml:space="preserve"> </w:t>
+      </w:r>
+      <w:r>
+        <w:rPr>
+          <w:rFonts w:ascii="Courier New" w:hAnsi="Courier New" w:cs="Courier New"/>
+          <w:color w:val="A020F0"/>
+          <w:sz w:val="20"/>
+          <w:szCs w:val="20"/>
+        </w:rPr>
+        <w:t>мом</w:t>
+      </w:r>
+      <w:r>
+        <w:rPr>
+          <w:rFonts w:ascii="Courier New" w:hAnsi="Courier New" w:cs="Courier New"/>
+          <w:color w:val="A020F0"/>
+          <w:sz w:val="20"/>
+          <w:szCs w:val="20"/>
+          <w:lang w:val="en-US"/>
+        </w:rPr>
+        <w:t xml:space="preserve">. </w:t>
+      </w:r>
+      <w:r>
+        <w:rPr>
+          <w:rFonts w:ascii="Courier New" w:hAnsi="Courier New" w:cs="Courier New"/>
+          <w:color w:val="A020F0"/>
+          <w:sz w:val="20"/>
+          <w:szCs w:val="20"/>
+        </w:rPr>
+        <w:t>взрыв</w:t>
+      </w:r>
+      <w:r>
+        <w:rPr>
+          <w:rFonts w:ascii="Courier New" w:hAnsi="Courier New" w:cs="Courier New"/>
+          <w:color w:val="A020F0"/>
+          <w:sz w:val="20"/>
+          <w:szCs w:val="20"/>
+          <w:lang w:val="en-US"/>
+        </w:rPr>
+        <w:t>'</w:t>
+      </w:r>
+      <w:r>
+        <w:rPr>
+          <w:rFonts w:ascii="Courier New" w:hAnsi="Courier New" w:cs="Courier New"/>
+          <w:color w:val="000000"/>
+          <w:sz w:val="20"/>
+          <w:szCs w:val="20"/>
+          <w:lang w:val="en-US"/>
+        </w:rPr>
+        <w:t xml:space="preserve">, </w:t>
+      </w:r>
+      <w:r>
+        <w:rPr>
+          <w:rFonts w:ascii="Courier New" w:hAnsi="Courier New" w:cs="Courier New"/>
+          <w:color w:val="A020F0"/>
+          <w:sz w:val="20"/>
+          <w:szCs w:val="20"/>
+          <w:lang w:val="en-US"/>
+        </w:rPr>
+        <w:t>'</w:t>
+      </w:r>
+      <w:r>
+        <w:rPr>
+          <w:rFonts w:ascii="Courier New" w:hAnsi="Courier New" w:cs="Courier New"/>
+          <w:color w:val="A020F0"/>
+          <w:sz w:val="20"/>
+          <w:szCs w:val="20"/>
+        </w:rPr>
+        <w:t>мним</w:t>
+      </w:r>
+      <w:r>
+        <w:rPr>
+          <w:rFonts w:ascii="Courier New" w:hAnsi="Courier New" w:cs="Courier New"/>
+          <w:color w:val="A020F0"/>
+          <w:sz w:val="20"/>
+          <w:szCs w:val="20"/>
+          <w:lang w:val="en-US"/>
+        </w:rPr>
+        <w:t>.</w:t>
+      </w:r>
+      <w:r>
+        <w:rPr>
+          <w:rFonts w:ascii="Courier New" w:hAnsi="Courier New" w:cs="Courier New"/>
+          <w:color w:val="A020F0"/>
+          <w:sz w:val="20"/>
+          <w:szCs w:val="20"/>
+        </w:rPr>
+        <w:t>траект</w:t>
+      </w:r>
+      <w:r>
+        <w:rPr>
+          <w:rFonts w:ascii="Courier New" w:hAnsi="Courier New" w:cs="Courier New"/>
+          <w:color w:val="A020F0"/>
+          <w:sz w:val="20"/>
+          <w:szCs w:val="20"/>
+          <w:lang w:val="en-US"/>
+        </w:rPr>
+        <w:t>'</w:t>
+      </w:r>
+      <w:r>
+        <w:rPr>
+          <w:rFonts w:ascii="Courier New" w:hAnsi="Courier New" w:cs="Courier New"/>
+          <w:color w:val="000000"/>
+          <w:sz w:val="20"/>
+          <w:szCs w:val="20"/>
+          <w:lang w:val="en-US"/>
+        </w:rPr>
+        <w:t xml:space="preserve">, </w:t>
+      </w:r>
+      <w:r>
+        <w:rPr>
+          <w:rFonts w:ascii="Courier New" w:hAnsi="Courier New" w:cs="Courier New"/>
+          <w:color w:val="A020F0"/>
+          <w:sz w:val="20"/>
+          <w:szCs w:val="20"/>
+          <w:lang w:val="en-US"/>
+        </w:rPr>
+        <w:t>'</w:t>
+      </w:r>
+      <w:r>
+        <w:rPr>
+          <w:rFonts w:ascii="Courier New" w:hAnsi="Courier New" w:cs="Courier New"/>
+          <w:color w:val="A020F0"/>
+          <w:sz w:val="20"/>
+          <w:szCs w:val="20"/>
+        </w:rPr>
+        <w:t>возмездие</w:t>
+      </w:r>
+      <w:r>
+        <w:rPr>
+          <w:rFonts w:ascii="Courier New" w:hAnsi="Courier New" w:cs="Courier New"/>
+          <w:color w:val="A020F0"/>
+          <w:sz w:val="20"/>
+          <w:szCs w:val="20"/>
+          <w:lang w:val="en-US"/>
+        </w:rPr>
+        <w:t>'</w:t>
+      </w:r>
+      <w:r>
+        <w:rPr>
+          <w:rFonts w:ascii="Courier New" w:hAnsi="Courier New" w:cs="Courier New"/>
+          <w:color w:val="000000"/>
+          <w:sz w:val="20"/>
+          <w:szCs w:val="20"/>
+          <w:lang w:val="en-US"/>
+        </w:rPr>
+        <w:t xml:space="preserve">, </w:t>
+      </w:r>
+      <w:r>
+        <w:rPr>
+          <w:rFonts w:ascii="Courier New" w:hAnsi="Courier New" w:cs="Courier New"/>
+          <w:color w:val="A020F0"/>
+          <w:sz w:val="20"/>
+          <w:szCs w:val="20"/>
+          <w:lang w:val="en-US"/>
+        </w:rPr>
+        <w:t>'</w:t>
+      </w:r>
+      <w:r>
+        <w:rPr>
+          <w:rFonts w:ascii="Courier New" w:hAnsi="Courier New" w:cs="Courier New"/>
+          <w:color w:val="A020F0"/>
+          <w:sz w:val="20"/>
+          <w:szCs w:val="20"/>
+        </w:rPr>
+        <w:t>возмездие</w:t>
+      </w:r>
+      <w:r>
+        <w:rPr>
+          <w:rFonts w:ascii="Courier New" w:hAnsi="Courier New" w:cs="Courier New"/>
+          <w:color w:val="A020F0"/>
+          <w:sz w:val="20"/>
+          <w:szCs w:val="20"/>
+          <w:lang w:val="en-US"/>
+        </w:rPr>
+        <w:t>'</w:t>
+      </w:r>
+      <w:r>
+        <w:rPr>
+          <w:rFonts w:ascii="Courier New" w:hAnsi="Courier New" w:cs="Courier New"/>
+          <w:color w:val="000000"/>
+          <w:sz w:val="20"/>
+          <w:szCs w:val="20"/>
+          <w:lang w:val="en-US"/>
+        </w:rPr>
+        <w:t>);</w:t>
+      </w:r>
+    </w:p>
+    <w:p>
+      <w:pPr>
+        <w:autoSpaceDE w:val="0"/>
+        <w:autoSpaceDN w:val="0"/>
+        <w:adjustRightInd w:val="0"/>
+        <w:spacing w:after="0" w:line="240" w:lineRule="auto"/>
+        <w:rPr>
+          <w:rFonts w:ascii="Courier New" w:hAnsi="Courier New" w:cs="Courier New"/>
+          <w:sz w:val="24"/>
+          <w:szCs w:val="24"/>
+          <w:lang w:val="en-US"/>
+        </w:rPr>
+      </w:pPr>
+      <w:r>
+        <w:rPr>
+          <w:rFonts w:ascii="Courier New" w:hAnsi="Courier New" w:cs="Courier New"/>
+          <w:color w:val="000000"/>
+          <w:sz w:val="20"/>
+          <w:szCs w:val="20"/>
+          <w:lang w:val="en-US"/>
+        </w:rPr>
+        <w:t xml:space="preserve">    </w:t>
+      </w:r>
+    </w:p>
+    <w:p>
+      <w:pPr>
+        <w:autoSpaceDE w:val="0"/>
+        <w:autoSpaceDN w:val="0"/>
+        <w:adjustRightInd w:val="0"/>
+        <w:spacing w:after="0" w:line="240" w:lineRule="auto"/>
+        <w:rPr>
+          <w:rFonts w:ascii="Courier New" w:hAnsi="Courier New" w:cs="Courier New"/>
+          <w:sz w:val="24"/>
+          <w:szCs w:val="24"/>
+          <w:lang w:val="en-US"/>
+        </w:rPr>
+      </w:pPr>
+      <w:r>
+        <w:rPr>
+          <w:rFonts w:ascii="Courier New" w:hAnsi="Courier New" w:cs="Courier New"/>
+          <w:color w:val="000000"/>
+          <w:sz w:val="20"/>
+          <w:szCs w:val="20"/>
+          <w:lang w:val="en-US"/>
+        </w:rPr>
+        <w:t xml:space="preserve">    c1 = sqrt((0-double(coords1(1)))^2+(0-double(coefs.a).*double(coords1(1)).*double(coords1(1))+double(coefs.b).*double(coords1(1))+double(coefs.c))^2);</w:t>
+      </w:r>
+    </w:p>
+    <w:p>
+      <w:pPr>
+        <w:autoSpaceDE w:val="0"/>
+        <w:autoSpaceDN w:val="0"/>
+        <w:adjustRightInd w:val="0"/>
+        <w:spacing w:after="0" w:line="240" w:lineRule="auto"/>
+        <w:rPr>
+          <w:rFonts w:ascii="Courier New" w:hAnsi="Courier New" w:cs="Courier New"/>
+          <w:sz w:val="24"/>
+          <w:szCs w:val="24"/>
+          <w:lang w:val="en-US"/>
+        </w:rPr>
+      </w:pPr>
+      <w:r>
+        <w:rPr>
+          <w:rFonts w:ascii="Courier New" w:hAnsi="Courier New" w:cs="Courier New"/>
+          <w:color w:val="000000"/>
+          <w:sz w:val="20"/>
+          <w:szCs w:val="20"/>
+          <w:lang w:val="en-US"/>
+        </w:rPr>
+        <w:t xml:space="preserve">    </w:t>
       </w:r>
       <w:r>
         <w:rPr>
@@ -3768,6 +7861,74 @@
           <w:szCs w:val="20"/>
           <w:lang w:val="en-US"/>
         </w:rPr>
+        <w:t>if</w:t>
+      </w:r>
+      <w:r>
+        <w:rPr>
+          <w:rFonts w:ascii="Courier New" w:hAnsi="Courier New" w:cs="Courier New"/>
+          <w:color w:val="000000"/>
+          <w:sz w:val="20"/>
+          <w:szCs w:val="20"/>
+          <w:lang w:val="en-US"/>
+        </w:rPr>
+        <w:t xml:space="preserve"> double(c1) &lt;= bomb_radius</w:t>
+      </w:r>
+    </w:p>
+    <w:p>
+      <w:pPr>
+        <w:autoSpaceDE w:val="0"/>
+        <w:autoSpaceDN w:val="0"/>
+        <w:adjustRightInd w:val="0"/>
+        <w:spacing w:after="0" w:line="240" w:lineRule="auto"/>
+        <w:rPr>
+          <w:rFonts w:ascii="Courier New" w:hAnsi="Courier New" w:cs="Courier New"/>
+          <w:sz w:val="24"/>
+          <w:szCs w:val="24"/>
+          <w:lang w:val="en-US"/>
+        </w:rPr>
+      </w:pPr>
+      <w:r>
+        <w:rPr>
+          <w:rFonts w:ascii="Courier New" w:hAnsi="Courier New" w:cs="Courier New"/>
+          <w:color w:val="000000"/>
+          <w:sz w:val="20"/>
+          <w:szCs w:val="20"/>
+          <w:lang w:val="en-US"/>
+        </w:rPr>
+        <w:t xml:space="preserve">        C1 =C1+1;</w:t>
+      </w:r>
+    </w:p>
+    <w:p>
+      <w:pPr>
+        <w:autoSpaceDE w:val="0"/>
+        <w:autoSpaceDN w:val="0"/>
+        <w:adjustRightInd w:val="0"/>
+        <w:spacing w:after="0" w:line="240" w:lineRule="auto"/>
+        <w:rPr>
+          <w:rFonts w:ascii="Courier New" w:hAnsi="Courier New" w:cs="Courier New"/>
+          <w:sz w:val="24"/>
+          <w:szCs w:val="24"/>
+          <w:lang w:val="en-US"/>
+        </w:rPr>
+      </w:pPr>
+      <w:r>
+        <w:rPr>
+          <w:rFonts w:ascii="Courier New" w:hAnsi="Courier New" w:cs="Courier New"/>
+          <w:color w:val="000000"/>
+          <w:sz w:val="20"/>
+          <w:szCs w:val="20"/>
+          <w:lang w:val="en-US"/>
+        </w:rPr>
+        <w:t xml:space="preserve">    </w:t>
+      </w:r>
+      <w:r>
+        <w:rPr>
+          <w:rFonts w:ascii="Courier New" w:hAnsi="Courier New" w:cs="Courier New"/>
+          <w:color w:val="0000FF"/>
+          <w:sz w:val="20"/>
+          <w:szCs w:val="20"/>
+          <w:lang w:val="en-US"/>
+        </w:rPr>
         <w:t>end</w:t>
       </w:r>
     </w:p>
@@ -3792,7 +7953,31 @@
           <w:szCs w:val="20"/>
           <w:lang w:val="en-US"/>
         </w:rPr>
-        <w:t xml:space="preserve">        </w:t>
+        <w:t xml:space="preserve">    c2 = sqrt((bombx_en-double(coord2))^2+(bombh_en-(1-(double(coord2)-double(coord2))./(location-double(coord2))).*double(h2))^2);</w:t>
+      </w:r>
+    </w:p>
+    <w:p>
+      <w:pPr>
+        <w:autoSpaceDE w:val="0"/>
+        <w:autoSpaceDN w:val="0"/>
+        <w:adjustRightInd w:val="0"/>
+        <w:spacing w:after="0" w:line="240" w:lineRule="auto"/>
+        <w:rPr>
+          <w:rFonts w:ascii="Courier New" w:hAnsi="Courier New" w:cs="Courier New"/>
+          <w:sz w:val="24"/>
+          <w:szCs w:val="24"/>
+          <w:lang w:val="en-US"/>
+        </w:rPr>
+      </w:pPr>
+      <w:r>
+        <w:rPr>
+          <w:rFonts w:ascii="Courier New" w:hAnsi="Courier New" w:cs="Courier New"/>
+          <w:color w:val="000000"/>
+          <w:sz w:val="20"/>
+          <w:szCs w:val="20"/>
+          <w:lang w:val="en-US"/>
+        </w:rPr>
+        <w:t xml:space="preserve">    </w:t>
       </w:r>
       <w:r>
         <w:rPr>
@@ -3802,6 +7987,74 @@
           <w:szCs w:val="20"/>
           <w:lang w:val="en-US"/>
         </w:rPr>
+        <w:t>if</w:t>
+      </w:r>
+      <w:r>
+        <w:rPr>
+          <w:rFonts w:ascii="Courier New" w:hAnsi="Courier New" w:cs="Courier New"/>
+          <w:color w:val="000000"/>
+          <w:sz w:val="20"/>
+          <w:szCs w:val="20"/>
+          <w:lang w:val="en-US"/>
+        </w:rPr>
+        <w:t xml:space="preserve"> double(c2) &lt;= bomb_radius</w:t>
+      </w:r>
+    </w:p>
+    <w:p>
+      <w:pPr>
+        <w:autoSpaceDE w:val="0"/>
+        <w:autoSpaceDN w:val="0"/>
+        <w:adjustRightInd w:val="0"/>
+        <w:spacing w:after="0" w:line="240" w:lineRule="auto"/>
+        <w:rPr>
+          <w:rFonts w:ascii="Courier New" w:hAnsi="Courier New" w:cs="Courier New"/>
+          <w:sz w:val="24"/>
+          <w:szCs w:val="24"/>
+          <w:lang w:val="en-US"/>
+        </w:rPr>
+      </w:pPr>
+      <w:r>
+        <w:rPr>
+          <w:rFonts w:ascii="Courier New" w:hAnsi="Courier New" w:cs="Courier New"/>
+          <w:color w:val="000000"/>
+          <w:sz w:val="20"/>
+          <w:szCs w:val="20"/>
+          <w:lang w:val="en-US"/>
+        </w:rPr>
+        <w:t xml:space="preserve">        C2 =C2+1;</w:t>
+      </w:r>
+    </w:p>
+    <w:p>
+      <w:pPr>
+        <w:autoSpaceDE w:val="0"/>
+        <w:autoSpaceDN w:val="0"/>
+        <w:adjustRightInd w:val="0"/>
+        <w:spacing w:after="0" w:line="240" w:lineRule="auto"/>
+        <w:rPr>
+          <w:rFonts w:ascii="Courier New" w:hAnsi="Courier New" w:cs="Courier New"/>
+          <w:sz w:val="24"/>
+          <w:szCs w:val="24"/>
+          <w:lang w:val="en-US"/>
+        </w:rPr>
+      </w:pPr>
+      <w:r>
+        <w:rPr>
+          <w:rFonts w:ascii="Courier New" w:hAnsi="Courier New" w:cs="Courier New"/>
+          <w:color w:val="000000"/>
+          <w:sz w:val="20"/>
+          <w:szCs w:val="20"/>
+          <w:lang w:val="en-US"/>
+        </w:rPr>
+        <w:t xml:space="preserve">    </w:t>
+      </w:r>
+      <w:r>
+        <w:rPr>
+          <w:rFonts w:ascii="Courier New" w:hAnsi="Courier New" w:cs="Courier New"/>
+          <w:color w:val="0000FF"/>
+          <w:sz w:val="20"/>
+          <w:szCs w:val="20"/>
+          <w:lang w:val="en-US"/>
+        </w:rPr>
         <w:t>end</w:t>
       </w:r>
     </w:p>
@@ -3821,6 +8074,54 @@
       <w:r>
         <w:rPr>
           <w:rFonts w:ascii="Courier New" w:hAnsi="Courier New" w:cs="Courier New"/>
+          <w:color w:val="0000FF"/>
+          <w:sz w:val="20"/>
+          <w:szCs w:val="20"/>
+          <w:lang w:val="en-US"/>
+        </w:rPr>
+        <w:t>else</w:t>
+      </w:r>
+    </w:p>
+    <w:p>
+      <w:pPr>
+        <w:autoSpaceDE w:val="0"/>
+        <w:autoSpaceDN w:val="0"/>
+        <w:adjustRightInd w:val="0"/>
+        <w:spacing w:after="0" w:line="240" w:lineRule="auto"/>
+        <w:rPr>
+          <w:rFonts w:ascii="Courier New" w:hAnsi="Courier New" w:cs="Courier New"/>
+          <w:sz w:val="24"/>
+          <w:szCs w:val="24"/>
+          <w:lang w:val="en-US"/>
+        </w:rPr>
+      </w:pPr>
+      <w:r>
+        <w:rPr>
+          <w:rFonts w:ascii="Courier New" w:hAnsi="Courier New" w:cs="Courier New"/>
+          <w:color w:val="000000"/>
+          <w:sz w:val="20"/>
+          <w:szCs w:val="20"/>
+          <w:lang w:val="en-US"/>
+        </w:rPr>
+        <w:t xml:space="preserve">    c1 = sqrt((0-double(coords1(1)))^2+(0-double(coefs.a).*double(coords1(1)).*double(coords1(1))+double(coefs.b).*double(coords1(1))+double(coefs.c))^2);</w:t>
+      </w:r>
+    </w:p>
+    <w:p>
+      <w:pPr>
+        <w:autoSpaceDE w:val="0"/>
+        <w:autoSpaceDN w:val="0"/>
+        <w:adjustRightInd w:val="0"/>
+        <w:spacing w:after="0" w:line="240" w:lineRule="auto"/>
+        <w:rPr>
+          <w:rFonts w:ascii="Courier New" w:hAnsi="Courier New" w:cs="Courier New"/>
+          <w:sz w:val="24"/>
+          <w:szCs w:val="24"/>
+          <w:lang w:val="en-US"/>
+        </w:rPr>
+      </w:pPr>
+      <w:r>
+        <w:rPr>
+          <w:rFonts w:ascii="Courier New" w:hAnsi="Courier New" w:cs="Courier New"/>
           <w:color w:val="000000"/>
           <w:sz w:val="20"/>
           <w:szCs w:val="20"/>
@@ -3836,6 +8137,74 @@
           <w:szCs w:val="20"/>
           <w:lang w:val="en-US"/>
         </w:rPr>
+        <w:t>if</w:t>
+      </w:r>
+      <w:r>
+        <w:rPr>
+          <w:rFonts w:ascii="Courier New" w:hAnsi="Courier New" w:cs="Courier New"/>
+          <w:color w:val="000000"/>
+          <w:sz w:val="20"/>
+          <w:szCs w:val="20"/>
+          <w:lang w:val="en-US"/>
+        </w:rPr>
+        <w:t xml:space="preserve"> double(c1) &lt;= bomb_radius</w:t>
+      </w:r>
+    </w:p>
+    <w:p>
+      <w:pPr>
+        <w:autoSpaceDE w:val="0"/>
+        <w:autoSpaceDN w:val="0"/>
+        <w:adjustRightInd w:val="0"/>
+        <w:spacing w:after="0" w:line="240" w:lineRule="auto"/>
+        <w:rPr>
+          <w:rFonts w:ascii="Courier New" w:hAnsi="Courier New" w:cs="Courier New"/>
+          <w:sz w:val="24"/>
+          <w:szCs w:val="24"/>
+          <w:lang w:val="en-US"/>
+        </w:rPr>
+      </w:pPr>
+      <w:r>
+        <w:rPr>
+          <w:rFonts w:ascii="Courier New" w:hAnsi="Courier New" w:cs="Courier New"/>
+          <w:color w:val="000000"/>
+          <w:sz w:val="20"/>
+          <w:szCs w:val="20"/>
+          <w:lang w:val="en-US"/>
+        </w:rPr>
+        <w:t xml:space="preserve">        C1 =C1+1;</w:t>
+      </w:r>
+    </w:p>
+    <w:p>
+      <w:pPr>
+        <w:autoSpaceDE w:val="0"/>
+        <w:autoSpaceDN w:val="0"/>
+        <w:adjustRightInd w:val="0"/>
+        <w:spacing w:after="0" w:line="240" w:lineRule="auto"/>
+        <w:rPr>
+          <w:rFonts w:ascii="Courier New" w:hAnsi="Courier New" w:cs="Courier New"/>
+          <w:sz w:val="24"/>
+          <w:szCs w:val="24"/>
+          <w:lang w:val="en-US"/>
+        </w:rPr>
+      </w:pPr>
+      <w:r>
+        <w:rPr>
+          <w:rFonts w:ascii="Courier New" w:hAnsi="Courier New" w:cs="Courier New"/>
+          <w:color w:val="000000"/>
+          <w:sz w:val="20"/>
+          <w:szCs w:val="20"/>
+          <w:lang w:val="en-US"/>
+        </w:rPr>
+        <w:t xml:space="preserve">    </w:t>
+      </w:r>
+      <w:r>
+        <w:rPr>
+          <w:rFonts w:ascii="Courier New" w:hAnsi="Courier New" w:cs="Courier New"/>
+          <w:color w:val="0000FF"/>
+          <w:sz w:val="20"/>
+          <w:szCs w:val="20"/>
+          <w:lang w:val="en-US"/>
+        </w:rPr>
         <w:t>end</w:t>
       </w:r>
     </w:p>
@@ -3860,8 +8229,77 @@
           <w:szCs w:val="20"/>
           <w:lang w:val="en-US"/>
         </w:rPr>
+        <w:t xml:space="preserve">    c2 = sqrt((bombx_en-double(coord2))^2+(bombh_en-(1-(double(coord2)-double(coord2))./(location-double(coord2))).*double(h2))^2);</w:t>
+      </w:r>
+    </w:p>
+    <w:p>
+      <w:pPr>
+        <w:autoSpaceDE w:val="0"/>
+        <w:autoSpaceDN w:val="0"/>
+        <w:adjustRightInd w:val="0"/>
+        <w:spacing w:after="0" w:line="240" w:lineRule="auto"/>
+        <w:rPr>
+          <w:rFonts w:ascii="Courier New" w:hAnsi="Courier New" w:cs="Courier New"/>
+          <w:sz w:val="24"/>
+          <w:szCs w:val="24"/>
+          <w:lang w:val="en-US"/>
+        </w:rPr>
+      </w:pPr>
+      <w:r>
+        <w:rPr>
+          <w:rFonts w:ascii="Courier New" w:hAnsi="Courier New" w:cs="Courier New"/>
+          <w:color w:val="000000"/>
+          <w:sz w:val="20"/>
+          <w:szCs w:val="20"/>
+          <w:lang w:val="en-US"/>
+        </w:rPr>
+        <w:lastRenderedPageBreak/>
         <w:t xml:space="preserve">    </w:t>
       </w:r>
+      <w:r>
+        <w:rPr>
+          <w:rFonts w:ascii="Courier New" w:hAnsi="Courier New" w:cs="Courier New"/>
+          <w:color w:val="0000FF"/>
+          <w:sz w:val="20"/>
+          <w:szCs w:val="20"/>
+          <w:lang w:val="en-US"/>
+        </w:rPr>
+        <w:t>if</w:t>
+      </w:r>
+      <w:r>
+        <w:rPr>
+          <w:rFonts w:ascii="Courier New" w:hAnsi="Courier New" w:cs="Courier New"/>
+          <w:color w:val="000000"/>
+          <w:sz w:val="20"/>
+          <w:szCs w:val="20"/>
+          <w:lang w:val="en-US"/>
+        </w:rPr>
+        <w:t xml:space="preserve"> double(c2) &lt;= bomb_radius</w:t>
+      </w:r>
+    </w:p>
+    <w:p>
+      <w:pPr>
+        <w:autoSpaceDE w:val="0"/>
+        <w:autoSpaceDN w:val="0"/>
+        <w:adjustRightInd w:val="0"/>
+        <w:spacing w:after="0" w:line="240" w:lineRule="auto"/>
+        <w:rPr>
+          <w:rFonts w:ascii="Courier New" w:hAnsi="Courier New" w:cs="Courier New"/>
+          <w:sz w:val="24"/>
+          <w:szCs w:val="24"/>
+          <w:lang w:val="en-US"/>
+        </w:rPr>
+      </w:pPr>
+      <w:r>
+        <w:rPr>
+          <w:rFonts w:ascii="Courier New" w:hAnsi="Courier New" w:cs="Courier New"/>
+          <w:color w:val="000000"/>
+          <w:sz w:val="20"/>
+          <w:szCs w:val="20"/>
+          <w:lang w:val="en-US"/>
+        </w:rPr>
+        <w:t xml:space="preserve">        C2 =C2+1;</w:t>
+      </w:r>
     </w:p>
     <w:p>
       <w:pPr>
@@ -3886,30 +8324,6 @@
         </w:rPr>
         <w:t xml:space="preserve">    </w:t>
       </w:r>
-    </w:p>
-    <w:p>
-      <w:pPr>
-        <w:autoSpaceDE w:val="0"/>
-        <w:autoSpaceDN w:val="0"/>
-        <w:adjustRightInd w:val="0"/>
-        <w:spacing w:after="0" w:line="240" w:lineRule="auto"/>
-        <w:rPr>
-          <w:rFonts w:ascii="Courier New" w:hAnsi="Courier New" w:cs="Courier New"/>
-          <w:sz w:val="24"/>
-          <w:szCs w:val="24"/>
-          <w:lang w:val="en-US"/>
-        </w:rPr>
-      </w:pPr>
-      <w:r>
-        <w:rPr>
-          <w:rFonts w:ascii="Courier New" w:hAnsi="Courier New" w:cs="Courier New"/>
-          <w:color w:val="000000"/>
-          <w:sz w:val="20"/>
-          <w:szCs w:val="20"/>
-          <w:lang w:val="en-US"/>
-        </w:rPr>
-        <w:t xml:space="preserve">    </w:t>
-      </w:r>
       <w:r>
         <w:rPr>
           <w:rFonts w:ascii="Courier New" w:hAnsi="Courier New" w:cs="Courier New"/>
@@ -3918,42 +8332,22 @@
           <w:szCs w:val="20"/>
           <w:lang w:val="en-US"/>
         </w:rPr>
-        <w:t>if</w:t>
-      </w:r>
-      <w:r>
-        <w:rPr>
-          <w:rFonts w:ascii="Courier New" w:hAnsi="Courier New" w:cs="Courier New"/>
-          <w:color w:val="000000"/>
-          <w:sz w:val="20"/>
-          <w:szCs w:val="20"/>
-          <w:lang w:val="en-US"/>
-        </w:rPr>
-        <w:t xml:space="preserve"> H_en(end)&lt;=0 &amp;&amp; X_en(end)&gt;0</w:t>
-      </w:r>
-    </w:p>
-    <w:p>
-      <w:pPr>
-        <w:autoSpaceDE w:val="0"/>
-        <w:autoSpaceDN w:val="0"/>
-        <w:adjustRightInd w:val="0"/>
-        <w:spacing w:after="0" w:line="240" w:lineRule="auto"/>
-        <w:rPr>
-          <w:rFonts w:ascii="Courier New" w:hAnsi="Courier New" w:cs="Courier New"/>
-          <w:sz w:val="24"/>
-          <w:szCs w:val="24"/>
-          <w:lang w:val="en-US"/>
-        </w:rPr>
-      </w:pPr>
-      <w:r>
-        <w:rPr>
-          <w:rFonts w:ascii="Courier New" w:hAnsi="Courier New" w:cs="Courier New"/>
-          <w:color w:val="000000"/>
-          <w:sz w:val="20"/>
-          <w:szCs w:val="20"/>
-          <w:lang w:val="en-US"/>
-        </w:rPr>
-        <w:t xml:space="preserve">        </w:t>
-      </w:r>
+        <w:t>end</w:t>
+      </w:r>
+    </w:p>
+    <w:p>
+      <w:pPr>
+        <w:autoSpaceDE w:val="0"/>
+        <w:autoSpaceDN w:val="0"/>
+        <w:adjustRightInd w:val="0"/>
+        <w:spacing w:after="0" w:line="240" w:lineRule="auto"/>
+        <w:rPr>
+          <w:rFonts w:ascii="Courier New" w:hAnsi="Courier New" w:cs="Courier New"/>
+          <w:sz w:val="24"/>
+          <w:szCs w:val="24"/>
+          <w:lang w:val="en-US"/>
+        </w:rPr>
+      </w:pPr>
       <w:r>
         <w:rPr>
           <w:rFonts w:ascii="Courier New" w:hAnsi="Courier New" w:cs="Courier New"/>
@@ -3962,32 +8356,22 @@
           <w:szCs w:val="20"/>
           <w:lang w:val="en-US"/>
         </w:rPr>
-        <w:t>break</w:t>
-      </w:r>
-    </w:p>
-    <w:p>
-      <w:pPr>
-        <w:autoSpaceDE w:val="0"/>
-        <w:autoSpaceDN w:val="0"/>
-        <w:adjustRightInd w:val="0"/>
-        <w:spacing w:after="0" w:line="240" w:lineRule="auto"/>
-        <w:rPr>
-          <w:rFonts w:ascii="Courier New" w:hAnsi="Courier New" w:cs="Courier New"/>
-          <w:sz w:val="24"/>
-          <w:szCs w:val="24"/>
-          <w:lang w:val="en-US"/>
-        </w:rPr>
-      </w:pPr>
-      <w:r>
-        <w:rPr>
-          <w:rFonts w:ascii="Courier New" w:hAnsi="Courier New" w:cs="Courier New"/>
-          <w:color w:val="000000"/>
-          <w:sz w:val="20"/>
-          <w:szCs w:val="20"/>
-          <w:lang w:val="en-US"/>
-        </w:rPr>
-        <w:t xml:space="preserve">    </w:t>
-      </w:r>
+        <w:t>end</w:t>
+      </w:r>
+    </w:p>
+    <w:p>
+      <w:pPr>
+        <w:autoSpaceDE w:val="0"/>
+        <w:autoSpaceDN w:val="0"/>
+        <w:adjustRightInd w:val="0"/>
+        <w:spacing w:after="0" w:line="240" w:lineRule="auto"/>
+        <w:rPr>
+          <w:rFonts w:ascii="Courier New" w:hAnsi="Courier New" w:cs="Courier New"/>
+          <w:sz w:val="24"/>
+          <w:szCs w:val="24"/>
+          <w:lang w:val="en-US"/>
+        </w:rPr>
+      </w:pPr>
       <w:r>
         <w:rPr>
           <w:rFonts w:ascii="Courier New" w:hAnsi="Courier New" w:cs="Courier New"/>
@@ -3996,6 +8380,30 @@
           <w:szCs w:val="20"/>
           <w:lang w:val="en-US"/>
         </w:rPr>
+        <w:t xml:space="preserve"> </w:t>
+      </w:r>
+    </w:p>
+    <w:p>
+      <w:pPr>
+        <w:autoSpaceDE w:val="0"/>
+        <w:autoSpaceDN w:val="0"/>
+        <w:adjustRightInd w:val="0"/>
+        <w:spacing w:after="0" w:line="240" w:lineRule="auto"/>
+        <w:rPr>
+          <w:rFonts w:ascii="Courier New" w:hAnsi="Courier New" w:cs="Courier New"/>
+          <w:sz w:val="24"/>
+          <w:szCs w:val="24"/>
+          <w:lang w:val="en-US"/>
+        </w:rPr>
+      </w:pPr>
+      <w:r>
+        <w:rPr>
+          <w:rFonts w:ascii="Courier New" w:hAnsi="Courier New" w:cs="Courier New"/>
+          <w:color w:val="0000FF"/>
+          <w:sz w:val="20"/>
+          <w:szCs w:val="20"/>
+          <w:lang w:val="en-US"/>
+        </w:rPr>
         <w:t>end</w:t>
       </w:r>
     </w:p>
@@ -4020,30 +8428,6 @@
           <w:szCs w:val="20"/>
           <w:lang w:val="en-US"/>
         </w:rPr>
-        <w:t>end</w:t>
-      </w:r>
-    </w:p>
-    <w:p>
-      <w:pPr>
-        <w:autoSpaceDE w:val="0"/>
-        <w:autoSpaceDN w:val="0"/>
-        <w:adjustRightInd w:val="0"/>
-        <w:spacing w:after="0" w:line="240" w:lineRule="auto"/>
-        <w:rPr>
-          <w:rFonts w:ascii="Courier New" w:hAnsi="Courier New" w:cs="Courier New"/>
-          <w:sz w:val="24"/>
-          <w:szCs w:val="24"/>
-          <w:lang w:val="en-US"/>
-        </w:rPr>
-      </w:pPr>
-      <w:r>
-        <w:rPr>
-          <w:rFonts w:ascii="Courier New" w:hAnsi="Courier New" w:cs="Courier New"/>
-          <w:color w:val="0000FF"/>
-          <w:sz w:val="20"/>
-          <w:szCs w:val="20"/>
-          <w:lang w:val="en-US"/>
-        </w:rPr>
         <w:t xml:space="preserve"> </w:t>
       </w:r>
     </w:p>
@@ -4063,46 +8447,12 @@
       <w:r>
         <w:rPr>
           <w:rFonts w:ascii="Courier New" w:hAnsi="Courier New" w:cs="Courier New"/>
-          <w:color w:val="0000FF"/>
-          <w:sz w:val="20"/>
-          <w:szCs w:val="20"/>
-          <w:lang w:val="en-US"/>
-        </w:rPr>
-        <w:t>if</w:t>
-      </w:r>
-      <w:r>
-        <w:rPr>
-          <w:rFonts w:ascii="Courier New" w:hAnsi="Courier New" w:cs="Courier New"/>
-          <w:color w:val="000000"/>
-          <w:sz w:val="20"/>
-          <w:szCs w:val="20"/>
-          <w:lang w:val="en-US"/>
-        </w:rPr>
-        <w:t>(doPlot)</w:t>
-      </w:r>
-    </w:p>
-    <w:p>
-      <w:pPr>
-        <w:autoSpaceDE w:val="0"/>
-        <w:autoSpaceDN w:val="0"/>
-        <w:adjustRightInd w:val="0"/>
-        <w:spacing w:after="0" w:line="240" w:lineRule="auto"/>
-        <w:rPr>
-          <w:rFonts w:ascii="Courier New" w:hAnsi="Courier New" w:cs="Courier New"/>
-          <w:sz w:val="24"/>
-          <w:szCs w:val="24"/>
-          <w:lang w:val="en-US"/>
-        </w:rPr>
-      </w:pPr>
-      <w:r>
-        <w:rPr>
-          <w:rFonts w:ascii="Courier New" w:hAnsi="Courier New" w:cs="Courier New"/>
-          <w:color w:val="000000"/>
-          <w:sz w:val="20"/>
-          <w:szCs w:val="20"/>
-          <w:lang w:val="en-US"/>
-        </w:rPr>
-        <w:t xml:space="preserve">    hold </w:t>
+          <w:color w:val="000000"/>
+          <w:sz w:val="20"/>
+          <w:szCs w:val="20"/>
+          <w:lang w:val="en-US"/>
+        </w:rPr>
+        <w:t>disp(</w:t>
       </w:r>
       <w:r>
         <w:rPr>
@@ -4112,31 +8462,7 @@
           <w:szCs w:val="20"/>
           <w:lang w:val="en-US"/>
         </w:rPr>
-        <w:t>on</w:t>
-      </w:r>
-    </w:p>
-    <w:p>
-      <w:pPr>
-        <w:autoSpaceDE w:val="0"/>
-        <w:autoSpaceDN w:val="0"/>
-        <w:adjustRightInd w:val="0"/>
-        <w:spacing w:after="0" w:line="240" w:lineRule="auto"/>
-        <w:rPr>
-          <w:rFonts w:ascii="Courier New" w:hAnsi="Courier New" w:cs="Courier New"/>
-          <w:sz w:val="24"/>
-          <w:szCs w:val="24"/>
-          <w:lang w:val="en-US"/>
-        </w:rPr>
-      </w:pPr>
-      <w:r>
-        <w:rPr>
-          <w:rFonts w:ascii="Courier New" w:hAnsi="Courier New" w:cs="Courier New"/>
-          <w:color w:val="000000"/>
-          <w:sz w:val="20"/>
-          <w:szCs w:val="20"/>
-          <w:lang w:val="en-US"/>
-        </w:rPr>
-        <w:t xml:space="preserve">    grid </w:t>
+        <w:t>'</w:t>
       </w:r>
       <w:r>
         <w:rPr>
@@ -4144,24 +8470,9 @@
           <w:color w:val="A020F0"/>
           <w:sz w:val="20"/>
           <w:szCs w:val="20"/>
-          <w:lang w:val="en-US"/>
-        </w:rPr>
-        <w:t>on</w:t>
-      </w:r>
-    </w:p>
-    <w:p>
-      <w:pPr>
-        <w:autoSpaceDE w:val="0"/>
-        <w:autoSpaceDN w:val="0"/>
-        <w:adjustRightInd w:val="0"/>
-        <w:spacing w:after="0" w:line="240" w:lineRule="auto"/>
-        <w:rPr>
-          <w:rFonts w:ascii="Courier New" w:hAnsi="Courier New" w:cs="Courier New"/>
-          <w:sz w:val="24"/>
-          <w:szCs w:val="24"/>
-          <w:lang w:val="en-US"/>
-        </w:rPr>
-      </w:pPr>
+        </w:rPr>
+        <w:t>Взрыв</w:t>
+      </w:r>
       <w:r>
         <w:rPr>
           <w:rFonts w:ascii="Courier New" w:hAnsi="Courier New" w:cs="Courier New"/>
@@ -4172,128 +8483,6 @@
         </w:rPr>
         <w:t xml:space="preserve"> </w:t>
       </w:r>
-    </w:p>
-    <w:p>
-      <w:pPr>
-        <w:autoSpaceDE w:val="0"/>
-        <w:autoSpaceDN w:val="0"/>
-        <w:adjustRightInd w:val="0"/>
-        <w:spacing w:after="0" w:line="240" w:lineRule="auto"/>
-        <w:rPr>
-          <w:rFonts w:ascii="Courier New" w:hAnsi="Courier New" w:cs="Courier New"/>
-          <w:sz w:val="24"/>
-          <w:szCs w:val="24"/>
-          <w:lang w:val="en-US"/>
-        </w:rPr>
-      </w:pPr>
-      <w:r>
-        <w:rPr>
-          <w:rFonts w:ascii="Courier New" w:hAnsi="Courier New" w:cs="Courier New"/>
-          <w:color w:val="000000"/>
-          <w:sz w:val="20"/>
-          <w:szCs w:val="20"/>
-          <w:lang w:val="en-US"/>
-        </w:rPr>
-        <w:t xml:space="preserve">    xlim([-1000 120000])</w:t>
-      </w:r>
-    </w:p>
-    <w:p>
-      <w:pPr>
-        <w:autoSpaceDE w:val="0"/>
-        <w:autoSpaceDN w:val="0"/>
-        <w:adjustRightInd w:val="0"/>
-        <w:spacing w:after="0" w:line="240" w:lineRule="auto"/>
-        <w:rPr>
-          <w:rFonts w:ascii="Courier New" w:hAnsi="Courier New" w:cs="Courier New"/>
-          <w:sz w:val="24"/>
-          <w:szCs w:val="24"/>
-        </w:rPr>
-      </w:pPr>
-      <w:r>
-        <w:rPr>
-          <w:rFonts w:ascii="Courier New" w:hAnsi="Courier New" w:cs="Courier New"/>
-          <w:color w:val="000000"/>
-          <w:sz w:val="20"/>
-          <w:szCs w:val="20"/>
-          <w:lang w:val="en-US"/>
-        </w:rPr>
-        <w:t xml:space="preserve">    </w:t>
-      </w:r>
-      <w:proofErr w:type="spellStart"/>
-      <w:proofErr w:type="gramStart"/>
-      <w:r>
-        <w:rPr>
-          <w:rFonts w:ascii="Courier New" w:hAnsi="Courier New" w:cs="Courier New"/>
-          <w:color w:val="000000"/>
-          <w:sz w:val="20"/>
-          <w:szCs w:val="20"/>
-        </w:rPr>
-        <w:t>ylim</w:t>
-      </w:r>
-      <w:proofErr w:type="spellEnd"/>
-      <w:r>
-        <w:rPr>
-          <w:rFonts w:ascii="Courier New" w:hAnsi="Courier New" w:cs="Courier New"/>
-          <w:color w:val="000000"/>
-          <w:sz w:val="20"/>
-          <w:szCs w:val="20"/>
-        </w:rPr>
-        <w:t>(</w:t>
-      </w:r>
-      <w:proofErr w:type="gramEnd"/>
-      <w:r>
-        <w:rPr>
-          <w:rFonts w:ascii="Courier New" w:hAnsi="Courier New" w:cs="Courier New"/>
-          <w:color w:val="000000"/>
-          <w:sz w:val="20"/>
-          <w:szCs w:val="20"/>
-        </w:rPr>
-        <w:t>[0 30000])</w:t>
-      </w:r>
-    </w:p>
-    <w:p>
-      <w:pPr>
-        <w:autoSpaceDE w:val="0"/>
-        <w:autoSpaceDN w:val="0"/>
-        <w:adjustRightInd w:val="0"/>
-        <w:spacing w:after="0" w:line="240" w:lineRule="auto"/>
-        <w:rPr>
-          <w:rFonts w:ascii="Courier New" w:hAnsi="Courier New" w:cs="Courier New"/>
-          <w:sz w:val="24"/>
-          <w:szCs w:val="24"/>
-        </w:rPr>
-      </w:pPr>
-      <w:r>
-        <w:rPr>
-          <w:rFonts w:ascii="Courier New" w:hAnsi="Courier New" w:cs="Courier New"/>
-          <w:color w:val="000000"/>
-          <w:sz w:val="20"/>
-          <w:szCs w:val="20"/>
-        </w:rPr>
-        <w:t xml:space="preserve">    </w:t>
-      </w:r>
-      <w:proofErr w:type="spellStart"/>
-      <w:proofErr w:type="gramStart"/>
-      <w:r>
-        <w:rPr>
-          <w:rFonts w:ascii="Courier New" w:hAnsi="Courier New" w:cs="Courier New"/>
-          <w:color w:val="000000"/>
-          <w:sz w:val="20"/>
-          <w:szCs w:val="20"/>
-        </w:rPr>
-        <w:t>xlabel</w:t>
-      </w:r>
-      <w:proofErr w:type="spellEnd"/>
-      <w:r>
-        <w:rPr>
-          <w:rFonts w:ascii="Courier New" w:hAnsi="Courier New" w:cs="Courier New"/>
-          <w:color w:val="000000"/>
-          <w:sz w:val="20"/>
-          <w:szCs w:val="20"/>
-        </w:rPr>
-        <w:t>(</w:t>
-      </w:r>
-      <w:proofErr w:type="gramEnd"/>
       <w:r>
         <w:rPr>
           <w:rFonts w:ascii="Courier New" w:hAnsi="Courier New" w:cs="Courier New"/>
@@ -4301,19 +8490,86 @@
           <w:sz w:val="20"/>
           <w:szCs w:val="20"/>
         </w:rPr>
+        <w:t>ПУ</w:t>
+      </w:r>
+      <w:r>
+        <w:rPr>
+          <w:rFonts w:ascii="Courier New" w:hAnsi="Courier New" w:cs="Courier New"/>
+          <w:color w:val="A020F0"/>
+          <w:sz w:val="20"/>
+          <w:szCs w:val="20"/>
+          <w:lang w:val="en-US"/>
+        </w:rPr>
         <w:t>'</w:t>
       </w:r>
-      <w:proofErr w:type="spellStart"/>
+      <w:r>
+        <w:rPr>
+          <w:rFonts w:ascii="Courier New" w:hAnsi="Courier New" w:cs="Courier New"/>
+          <w:color w:val="000000"/>
+          <w:sz w:val="20"/>
+          <w:szCs w:val="20"/>
+          <w:lang w:val="en-US"/>
+        </w:rPr>
+        <w:t>)</w:t>
+      </w:r>
+    </w:p>
+    <w:p>
+      <w:pPr>
+        <w:autoSpaceDE w:val="0"/>
+        <w:autoSpaceDN w:val="0"/>
+        <w:adjustRightInd w:val="0"/>
+        <w:spacing w:after="0" w:line="240" w:lineRule="auto"/>
+        <w:rPr>
+          <w:rFonts w:ascii="Courier New" w:hAnsi="Courier New" w:cs="Courier New"/>
+          <w:sz w:val="24"/>
+          <w:szCs w:val="24"/>
+          <w:lang w:val="en-US"/>
+        </w:rPr>
+      </w:pPr>
+      <w:r>
+        <w:rPr>
+          <w:rFonts w:ascii="Courier New" w:hAnsi="Courier New" w:cs="Courier New"/>
+          <w:color w:val="000000"/>
+          <w:sz w:val="20"/>
+          <w:szCs w:val="20"/>
+          <w:lang w:val="en-US"/>
+        </w:rPr>
+        <w:t>disp(C1);</w:t>
+      </w:r>
+    </w:p>
+    <w:p>
+      <w:pPr>
+        <w:autoSpaceDE w:val="0"/>
+        <w:autoSpaceDN w:val="0"/>
+        <w:adjustRightInd w:val="0"/>
+        <w:spacing w:after="0" w:line="240" w:lineRule="auto"/>
+        <w:rPr>
+          <w:rFonts w:ascii="Courier New" w:hAnsi="Courier New" w:cs="Courier New"/>
+          <w:sz w:val="24"/>
+          <w:szCs w:val="24"/>
+          <w:lang w:val="en-US"/>
+        </w:rPr>
+      </w:pPr>
+      <w:r>
+        <w:rPr>
+          <w:rFonts w:ascii="Courier New" w:hAnsi="Courier New" w:cs="Courier New"/>
+          <w:color w:val="000000"/>
+          <w:sz w:val="20"/>
+          <w:szCs w:val="20"/>
+          <w:lang w:val="en-US"/>
+        </w:rPr>
+        <w:t>disp(</w:t>
+      </w:r>
       <w:r>
         <w:rPr>
           <w:rFonts w:ascii="Courier New" w:hAnsi="Courier New" w:cs="Courier New"/>
           <w:color w:val="A020F0"/>
           <w:sz w:val="20"/>
           <w:szCs w:val="20"/>
-        </w:rPr>
-        <w:t>расстоие</w:t>
-      </w:r>
-      <w:proofErr w:type="spellEnd"/>
+          <w:lang w:val="en-US"/>
+        </w:rPr>
+        <w:t>'</w:t>
+      </w:r>
       <w:r>
         <w:rPr>
           <w:rFonts w:ascii="Courier New" w:hAnsi="Courier New" w:cs="Courier New"/>
@@ -4321,14 +8577,44 @@
           <w:sz w:val="20"/>
           <w:szCs w:val="20"/>
         </w:rPr>
-        <w:t xml:space="preserve"> от базы противника, м'</w:t>
-      </w:r>
-      <w:r>
-        <w:rPr>
-          <w:rFonts w:ascii="Courier New" w:hAnsi="Courier New" w:cs="Courier New"/>
-          <w:color w:val="000000"/>
-          <w:sz w:val="20"/>
-          <w:szCs w:val="20"/>
+        <w:t>Взрыв</w:t>
+      </w:r>
+      <w:r>
+        <w:rPr>
+          <w:rFonts w:ascii="Courier New" w:hAnsi="Courier New" w:cs="Courier New"/>
+          <w:color w:val="A020F0"/>
+          <w:sz w:val="20"/>
+          <w:szCs w:val="20"/>
+          <w:lang w:val="en-US"/>
+        </w:rPr>
+        <w:t xml:space="preserve"> </w:t>
+      </w:r>
+      <w:r>
+        <w:rPr>
+          <w:rFonts w:ascii="Courier New" w:hAnsi="Courier New" w:cs="Courier New"/>
+          <w:color w:val="A020F0"/>
+          <w:sz w:val="20"/>
+          <w:szCs w:val="20"/>
+        </w:rPr>
+        <w:t>Ракеты</w:t>
+      </w:r>
+      <w:r>
+        <w:rPr>
+          <w:rFonts w:ascii="Courier New" w:hAnsi="Courier New" w:cs="Courier New"/>
+          <w:color w:val="A020F0"/>
+          <w:sz w:val="20"/>
+          <w:szCs w:val="20"/>
+          <w:lang w:val="en-US"/>
+        </w:rPr>
+        <w:t>'</w:t>
+      </w:r>
+      <w:r>
+        <w:rPr>
+          <w:rFonts w:ascii="Courier New" w:hAnsi="Courier New" w:cs="Courier New"/>
+          <w:color w:val="000000"/>
+          <w:sz w:val="20"/>
+          <w:szCs w:val="20"/>
+          <w:lang w:val="en-US"/>
         </w:rPr>
         <w:t>)</w:t>
       </w:r>
@@ -4352,734 +8638,8 @@
           <w:sz w:val="20"/>
           <w:szCs w:val="20"/>
         </w:rPr>
-        <w:t xml:space="preserve">    </w:t>
-      </w:r>
-      <w:proofErr w:type="spellStart"/>
-      <w:proofErr w:type="gramStart"/>
-      <w:r>
-        <w:rPr>
-          <w:rFonts w:ascii="Courier New" w:hAnsi="Courier New" w:cs="Courier New"/>
-          <w:color w:val="000000"/>
-          <w:sz w:val="20"/>
-          <w:szCs w:val="20"/>
-        </w:rPr>
-        <w:t>ylabel</w:t>
-      </w:r>
-      <w:proofErr w:type="spellEnd"/>
-      <w:r>
-        <w:rPr>
-          <w:rFonts w:ascii="Courier New" w:hAnsi="Courier New" w:cs="Courier New"/>
-          <w:color w:val="000000"/>
-          <w:sz w:val="20"/>
-          <w:szCs w:val="20"/>
-        </w:rPr>
-        <w:t>(</w:t>
-      </w:r>
-      <w:proofErr w:type="gramEnd"/>
-      <w:r>
-        <w:rPr>
-          <w:rFonts w:ascii="Courier New" w:hAnsi="Courier New" w:cs="Courier New"/>
-          <w:color w:val="A020F0"/>
-          <w:sz w:val="20"/>
-          <w:szCs w:val="20"/>
-        </w:rPr>
-        <w:t>'высота, м'</w:t>
-      </w:r>
-      <w:r>
-        <w:rPr>
-          <w:rFonts w:ascii="Courier New" w:hAnsi="Courier New" w:cs="Courier New"/>
-          <w:color w:val="000000"/>
-          <w:sz w:val="20"/>
-          <w:szCs w:val="20"/>
-        </w:rPr>
-        <w:t>)</w:t>
-      </w:r>
-    </w:p>
-    <w:p>
-      <w:pPr>
-        <w:autoSpaceDE w:val="0"/>
-        <w:autoSpaceDN w:val="0"/>
-        <w:adjustRightInd w:val="0"/>
-        <w:spacing w:after="0" w:line="240" w:lineRule="auto"/>
-        <w:rPr>
-          <w:rFonts w:ascii="Courier New" w:hAnsi="Courier New" w:cs="Courier New"/>
-          <w:sz w:val="24"/>
-          <w:szCs w:val="24"/>
-        </w:rPr>
-      </w:pPr>
-      <w:r>
-        <w:rPr>
-          <w:rFonts w:ascii="Courier New" w:hAnsi="Courier New" w:cs="Courier New"/>
-          <w:color w:val="000000"/>
-          <w:sz w:val="20"/>
-          <w:szCs w:val="20"/>
-        </w:rPr>
-        <w:t xml:space="preserve">    </w:t>
-      </w:r>
-      <w:proofErr w:type="spellStart"/>
-      <w:proofErr w:type="gramStart"/>
-      <w:r>
-        <w:rPr>
-          <w:rFonts w:ascii="Courier New" w:hAnsi="Courier New" w:cs="Courier New"/>
-          <w:color w:val="000000"/>
-          <w:sz w:val="20"/>
-          <w:szCs w:val="20"/>
-        </w:rPr>
-        <w:t>title</w:t>
-      </w:r>
-      <w:proofErr w:type="spellEnd"/>
-      <w:r>
-        <w:rPr>
-          <w:rFonts w:ascii="Courier New" w:hAnsi="Courier New" w:cs="Courier New"/>
-          <w:color w:val="000000"/>
-          <w:sz w:val="20"/>
-          <w:szCs w:val="20"/>
-        </w:rPr>
-        <w:t>(</w:t>
-      </w:r>
-      <w:proofErr w:type="gramEnd"/>
-      <w:r>
-        <w:rPr>
-          <w:rFonts w:ascii="Courier New" w:hAnsi="Courier New" w:cs="Courier New"/>
-          <w:color w:val="A020F0"/>
-          <w:sz w:val="20"/>
-          <w:szCs w:val="20"/>
-        </w:rPr>
-        <w:t>'полет вражеских ракет'</w:t>
-      </w:r>
-      <w:r>
-        <w:rPr>
-          <w:rFonts w:ascii="Courier New" w:hAnsi="Courier New" w:cs="Courier New"/>
-          <w:color w:val="000000"/>
-          <w:sz w:val="20"/>
-          <w:szCs w:val="20"/>
-        </w:rPr>
-        <w:t>)</w:t>
-      </w:r>
-    </w:p>
-    <w:p>
-      <w:pPr>
-        <w:autoSpaceDE w:val="0"/>
-        <w:autoSpaceDN w:val="0"/>
-        <w:adjustRightInd w:val="0"/>
-        <w:spacing w:after="0" w:line="240" w:lineRule="auto"/>
-        <w:rPr>
-          <w:rFonts w:ascii="Courier New" w:hAnsi="Courier New" w:cs="Courier New"/>
-          <w:sz w:val="24"/>
-          <w:szCs w:val="24"/>
-        </w:rPr>
-      </w:pPr>
-      <w:r>
-        <w:rPr>
-          <w:rFonts w:ascii="Courier New" w:hAnsi="Courier New" w:cs="Courier New"/>
-          <w:color w:val="000000"/>
-          <w:sz w:val="20"/>
-          <w:szCs w:val="20"/>
-        </w:rPr>
-        <w:t xml:space="preserve"> </w:t>
-      </w:r>
-    </w:p>
-    <w:p>
-      <w:pPr>
-        <w:autoSpaceDE w:val="0"/>
-        <w:autoSpaceDN w:val="0"/>
-        <w:adjustRightInd w:val="0"/>
-        <w:spacing w:after="0" w:line="240" w:lineRule="auto"/>
-        <w:rPr>
-          <w:rFonts w:ascii="Courier New" w:hAnsi="Courier New" w:cs="Courier New"/>
-          <w:sz w:val="24"/>
-          <w:szCs w:val="24"/>
-          <w:lang w:val="en-US"/>
-        </w:rPr>
-      </w:pPr>
-      <w:r>
-        <w:rPr>
-          <w:rFonts w:ascii="Courier New" w:hAnsi="Courier New" w:cs="Courier New"/>
-          <w:color w:val="000000"/>
-          <w:sz w:val="20"/>
-          <w:szCs w:val="20"/>
-        </w:rPr>
-        <w:t xml:space="preserve">    </w:t>
-      </w:r>
-      <w:r>
-        <w:rPr>
-          <w:rFonts w:ascii="Courier New" w:hAnsi="Courier New" w:cs="Courier New"/>
-          <w:color w:val="000000"/>
-          <w:sz w:val="20"/>
-          <w:szCs w:val="20"/>
-          <w:lang w:val="en-US"/>
-        </w:rPr>
-        <w:t xml:space="preserve">plot(X_en, H_en, </w:t>
-      </w:r>
-      <w:r>
-        <w:rPr>
-          <w:rFonts w:ascii="Courier New" w:hAnsi="Courier New" w:cs="Courier New"/>
-          <w:color w:val="A020F0"/>
-          <w:sz w:val="20"/>
-          <w:szCs w:val="20"/>
-          <w:lang w:val="en-US"/>
-        </w:rPr>
-        <w:t>'b'</w:t>
-      </w:r>
-      <w:r>
-        <w:rPr>
-          <w:rFonts w:ascii="Courier New" w:hAnsi="Courier New" w:cs="Courier New"/>
-          <w:color w:val="000000"/>
-          <w:sz w:val="20"/>
-          <w:szCs w:val="20"/>
-          <w:lang w:val="en-US"/>
-        </w:rPr>
-        <w:t>)</w:t>
-      </w:r>
-    </w:p>
-    <w:p>
-      <w:pPr>
-        <w:autoSpaceDE w:val="0"/>
-        <w:autoSpaceDN w:val="0"/>
-        <w:adjustRightInd w:val="0"/>
-        <w:spacing w:after="0" w:line="240" w:lineRule="auto"/>
-        <w:rPr>
-          <w:rFonts w:ascii="Courier New" w:hAnsi="Courier New" w:cs="Courier New"/>
-          <w:sz w:val="24"/>
-          <w:szCs w:val="24"/>
-          <w:lang w:val="en-US"/>
-        </w:rPr>
-      </w:pPr>
-      <w:r>
-        <w:rPr>
-          <w:rFonts w:ascii="Courier New" w:hAnsi="Courier New" w:cs="Courier New"/>
-          <w:color w:val="000000"/>
-          <w:sz w:val="20"/>
-          <w:szCs w:val="20"/>
-          <w:lang w:val="en-US"/>
-        </w:rPr>
-        <w:t xml:space="preserve">    plot(location, 0, </w:t>
-      </w:r>
-      <w:r>
-        <w:rPr>
-          <w:rFonts w:ascii="Courier New" w:hAnsi="Courier New" w:cs="Courier New"/>
-          <w:color w:val="A020F0"/>
-          <w:sz w:val="20"/>
-          <w:szCs w:val="20"/>
-          <w:lang w:val="en-US"/>
-        </w:rPr>
-        <w:t>'k+'</w:t>
-      </w:r>
-      <w:r>
-        <w:rPr>
-          <w:rFonts w:ascii="Courier New" w:hAnsi="Courier New" w:cs="Courier New"/>
-          <w:color w:val="000000"/>
-          <w:sz w:val="20"/>
-          <w:szCs w:val="20"/>
-          <w:lang w:val="en-US"/>
-        </w:rPr>
-        <w:t xml:space="preserve">, </w:t>
-      </w:r>
-      <w:r>
-        <w:rPr>
-          <w:rFonts w:ascii="Courier New" w:hAnsi="Courier New" w:cs="Courier New"/>
-          <w:color w:val="A020F0"/>
-          <w:sz w:val="20"/>
-          <w:szCs w:val="20"/>
-          <w:lang w:val="en-US"/>
-        </w:rPr>
-        <w:t>'LineWidth'</w:t>
-      </w:r>
-      <w:r>
-        <w:rPr>
-          <w:rFonts w:ascii="Courier New" w:hAnsi="Courier New" w:cs="Courier New"/>
-          <w:color w:val="000000"/>
-          <w:sz w:val="20"/>
-          <w:szCs w:val="20"/>
-          <w:lang w:val="en-US"/>
-        </w:rPr>
-        <w:t>, 2)</w:t>
-      </w:r>
-    </w:p>
-    <w:p>
-      <w:pPr>
-        <w:autoSpaceDE w:val="0"/>
-        <w:autoSpaceDN w:val="0"/>
-        <w:adjustRightInd w:val="0"/>
-        <w:spacing w:after="0" w:line="240" w:lineRule="auto"/>
-        <w:rPr>
-          <w:rFonts w:ascii="Courier New" w:hAnsi="Courier New" w:cs="Courier New"/>
-          <w:sz w:val="24"/>
-          <w:szCs w:val="24"/>
-          <w:lang w:val="en-US"/>
-        </w:rPr>
-      </w:pPr>
-      <w:r>
-        <w:rPr>
-          <w:rFonts w:ascii="Courier New" w:hAnsi="Courier New" w:cs="Courier New"/>
-          <w:color w:val="000000"/>
-          <w:sz w:val="20"/>
-          <w:szCs w:val="20"/>
-          <w:lang w:val="en-US"/>
-        </w:rPr>
-        <w:t xml:space="preserve">    plot(100000, 0, </w:t>
-      </w:r>
-      <w:r>
-        <w:rPr>
-          <w:rFonts w:ascii="Courier New" w:hAnsi="Courier New" w:cs="Courier New"/>
-          <w:color w:val="A020F0"/>
-          <w:sz w:val="20"/>
-          <w:szCs w:val="20"/>
-          <w:lang w:val="en-US"/>
-        </w:rPr>
-        <w:t>'kp'</w:t>
-      </w:r>
-      <w:r>
-        <w:rPr>
-          <w:rFonts w:ascii="Courier New" w:hAnsi="Courier New" w:cs="Courier New"/>
-          <w:color w:val="000000"/>
-          <w:sz w:val="20"/>
-          <w:szCs w:val="20"/>
-          <w:lang w:val="en-US"/>
-        </w:rPr>
-        <w:t xml:space="preserve">, </w:t>
-      </w:r>
-      <w:r>
-        <w:rPr>
-          <w:rFonts w:ascii="Courier New" w:hAnsi="Courier New" w:cs="Courier New"/>
-          <w:color w:val="A020F0"/>
-          <w:sz w:val="20"/>
-          <w:szCs w:val="20"/>
-          <w:lang w:val="en-US"/>
-        </w:rPr>
-        <w:t>'LineWidth'</w:t>
-      </w:r>
-      <w:r>
-        <w:rPr>
-          <w:rFonts w:ascii="Courier New" w:hAnsi="Courier New" w:cs="Courier New"/>
-          <w:color w:val="000000"/>
-          <w:sz w:val="20"/>
-          <w:szCs w:val="20"/>
-          <w:lang w:val="en-US"/>
-        </w:rPr>
-        <w:t>, 2)</w:t>
-      </w:r>
-    </w:p>
-    <w:p>
-      <w:pPr>
-        <w:autoSpaceDE w:val="0"/>
-        <w:autoSpaceDN w:val="0"/>
-        <w:adjustRightInd w:val="0"/>
-        <w:spacing w:after="0" w:line="240" w:lineRule="auto"/>
-        <w:rPr>
-          <w:rFonts w:ascii="Courier New" w:hAnsi="Courier New" w:cs="Courier New"/>
-          <w:sz w:val="24"/>
-          <w:szCs w:val="24"/>
-          <w:lang w:val="en-US"/>
-        </w:rPr>
-      </w:pPr>
-      <w:r>
-        <w:rPr>
-          <w:rFonts w:ascii="Courier New" w:hAnsi="Courier New" w:cs="Courier New"/>
-          <w:color w:val="000000"/>
-          <w:sz w:val="20"/>
-          <w:szCs w:val="20"/>
-          <w:lang w:val="en-US"/>
-        </w:rPr>
-        <w:t xml:space="preserve">    plot(x_en, h_en,</w:t>
-      </w:r>
-      <w:r>
-        <w:rPr>
-          <w:rFonts w:ascii="Courier New" w:hAnsi="Courier New" w:cs="Courier New"/>
-          <w:color w:val="A020F0"/>
-          <w:sz w:val="20"/>
-          <w:szCs w:val="20"/>
-          <w:lang w:val="en-US"/>
-        </w:rPr>
-        <w:t>'*'</w:t>
-      </w:r>
-      <w:r>
-        <w:rPr>
-          <w:rFonts w:ascii="Courier New" w:hAnsi="Courier New" w:cs="Courier New"/>
-          <w:color w:val="000000"/>
-          <w:sz w:val="20"/>
-          <w:szCs w:val="20"/>
-          <w:lang w:val="en-US"/>
-        </w:rPr>
-        <w:t>)</w:t>
-      </w:r>
-    </w:p>
-    <w:p>
-      <w:pPr>
-        <w:autoSpaceDE w:val="0"/>
-        <w:autoSpaceDN w:val="0"/>
-        <w:adjustRightInd w:val="0"/>
-        <w:spacing w:after="0" w:line="240" w:lineRule="auto"/>
-        <w:rPr>
-          <w:rFonts w:ascii="Courier New" w:hAnsi="Courier New" w:cs="Courier New"/>
-          <w:sz w:val="24"/>
-          <w:szCs w:val="24"/>
-          <w:lang w:val="en-US"/>
-        </w:rPr>
-      </w:pPr>
-      <w:r>
-        <w:rPr>
-          <w:rFonts w:ascii="Courier New" w:hAnsi="Courier New" w:cs="Courier New"/>
-          <w:color w:val="000000"/>
-          <w:sz w:val="20"/>
-          <w:szCs w:val="20"/>
-          <w:lang w:val="en-US"/>
-        </w:rPr>
-        <w:t xml:space="preserve">    plot(X_pusk, H_pusk, </w:t>
-      </w:r>
-      <w:r>
-        <w:rPr>
-          <w:rFonts w:ascii="Courier New" w:hAnsi="Courier New" w:cs="Courier New"/>
-          <w:color w:val="A020F0"/>
-          <w:sz w:val="20"/>
-          <w:szCs w:val="20"/>
-          <w:lang w:val="en-US"/>
-        </w:rPr>
-        <w:t>'^'</w:t>
-      </w:r>
-      <w:r>
-        <w:rPr>
-          <w:rFonts w:ascii="Courier New" w:hAnsi="Courier New" w:cs="Courier New"/>
-          <w:color w:val="000000"/>
-          <w:sz w:val="20"/>
-          <w:szCs w:val="20"/>
-          <w:lang w:val="en-US"/>
-        </w:rPr>
-        <w:t xml:space="preserve">, </w:t>
-      </w:r>
-      <w:r>
-        <w:rPr>
-          <w:rFonts w:ascii="Courier New" w:hAnsi="Courier New" w:cs="Courier New"/>
-          <w:color w:val="A020F0"/>
-          <w:sz w:val="20"/>
-          <w:szCs w:val="20"/>
-          <w:lang w:val="en-US"/>
-        </w:rPr>
-        <w:t>'LineWidth'</w:t>
-      </w:r>
-      <w:r>
-        <w:rPr>
-          <w:rFonts w:ascii="Courier New" w:hAnsi="Courier New" w:cs="Courier New"/>
-          <w:color w:val="000000"/>
-          <w:sz w:val="20"/>
-          <w:szCs w:val="20"/>
-          <w:lang w:val="en-US"/>
-        </w:rPr>
-        <w:t>, 2)</w:t>
-      </w:r>
-    </w:p>
-    <w:p>
-      <w:pPr>
-        <w:autoSpaceDE w:val="0"/>
-        <w:autoSpaceDN w:val="0"/>
-        <w:adjustRightInd w:val="0"/>
-        <w:spacing w:after="0" w:line="240" w:lineRule="auto"/>
-        <w:rPr>
-          <w:rFonts w:ascii="Courier New" w:hAnsi="Courier New" w:cs="Courier New"/>
-          <w:sz w:val="24"/>
-          <w:szCs w:val="24"/>
-          <w:lang w:val="en-US"/>
-        </w:rPr>
-      </w:pPr>
-      <w:r>
-        <w:rPr>
-          <w:rFonts w:ascii="Courier New" w:hAnsi="Courier New" w:cs="Courier New"/>
-          <w:color w:val="000000"/>
-          <w:sz w:val="20"/>
-          <w:szCs w:val="20"/>
-          <w:lang w:val="en-US"/>
-        </w:rPr>
-        <w:t xml:space="preserve">    </w:t>
-      </w:r>
-    </w:p>
-    <w:p>
-      <w:pPr>
-        <w:autoSpaceDE w:val="0"/>
-        <w:autoSpaceDN w:val="0"/>
-        <w:adjustRightInd w:val="0"/>
-        <w:spacing w:after="0" w:line="240" w:lineRule="auto"/>
-        <w:rPr>
-          <w:rFonts w:ascii="Courier New" w:hAnsi="Courier New" w:cs="Courier New"/>
-          <w:sz w:val="24"/>
-          <w:szCs w:val="24"/>
-          <w:lang w:val="en-US"/>
-        </w:rPr>
-      </w:pPr>
-      <w:r>
-        <w:rPr>
-          <w:rFonts w:ascii="Courier New" w:hAnsi="Courier New" w:cs="Courier New"/>
-          <w:color w:val="000000"/>
-          <w:sz w:val="20"/>
-          <w:szCs w:val="20"/>
-          <w:lang w:val="en-US"/>
-        </w:rPr>
-        <w:t xml:space="preserve">    x=double(coords(1)):0.1:100000;</w:t>
-      </w:r>
-    </w:p>
-    <w:p>
-      <w:pPr>
-        <w:autoSpaceDE w:val="0"/>
-        <w:autoSpaceDN w:val="0"/>
-        <w:adjustRightInd w:val="0"/>
-        <w:spacing w:after="0" w:line="240" w:lineRule="auto"/>
-        <w:rPr>
-          <w:rFonts w:ascii="Courier New" w:hAnsi="Courier New" w:cs="Courier New"/>
-          <w:sz w:val="24"/>
-          <w:szCs w:val="24"/>
-          <w:lang w:val="en-US"/>
-        </w:rPr>
-      </w:pPr>
-      <w:r>
-        <w:rPr>
-          <w:rFonts w:ascii="Courier New" w:hAnsi="Courier New" w:cs="Courier New"/>
-          <w:color w:val="000000"/>
-          <w:sz w:val="20"/>
-          <w:szCs w:val="20"/>
-          <w:lang w:val="en-US"/>
-        </w:rPr>
-        <w:t xml:space="preserve">    plot(x, double(coefs.a).*x.*x+double(coefs.b).*x+double(coefs.c), </w:t>
-      </w:r>
-      <w:r>
-        <w:rPr>
-          <w:rFonts w:ascii="Courier New" w:hAnsi="Courier New" w:cs="Courier New"/>
-          <w:color w:val="A020F0"/>
-          <w:sz w:val="20"/>
-          <w:szCs w:val="20"/>
-          <w:lang w:val="en-US"/>
-        </w:rPr>
-        <w:t>'r'</w:t>
-      </w:r>
-      <w:r>
-        <w:rPr>
-          <w:rFonts w:ascii="Courier New" w:hAnsi="Courier New" w:cs="Courier New"/>
-          <w:color w:val="000000"/>
-          <w:sz w:val="20"/>
-          <w:szCs w:val="20"/>
-          <w:lang w:val="en-US"/>
-        </w:rPr>
-        <w:t>);</w:t>
-      </w:r>
-    </w:p>
-    <w:p>
-      <w:pPr>
-        <w:autoSpaceDE w:val="0"/>
-        <w:autoSpaceDN w:val="0"/>
-        <w:adjustRightInd w:val="0"/>
-        <w:spacing w:after="0" w:line="240" w:lineRule="auto"/>
-        <w:rPr>
-          <w:rFonts w:ascii="Courier New" w:hAnsi="Courier New" w:cs="Courier New"/>
-          <w:sz w:val="24"/>
-          <w:szCs w:val="24"/>
-          <w:lang w:val="en-US"/>
-        </w:rPr>
-      </w:pPr>
-      <w:r>
-        <w:rPr>
-          <w:rFonts w:ascii="Courier New" w:hAnsi="Courier New" w:cs="Courier New"/>
-          <w:color w:val="000000"/>
-          <w:sz w:val="20"/>
-          <w:szCs w:val="20"/>
-          <w:lang w:val="en-US"/>
-        </w:rPr>
-        <w:t xml:space="preserve">    </w:t>
-      </w:r>
-    </w:p>
-    <w:p>
-      <w:pPr>
-        <w:autoSpaceDE w:val="0"/>
-        <w:autoSpaceDN w:val="0"/>
-        <w:adjustRightInd w:val="0"/>
-        <w:spacing w:after="0" w:line="240" w:lineRule="auto"/>
-        <w:rPr>
-          <w:rFonts w:ascii="Courier New" w:hAnsi="Courier New" w:cs="Courier New"/>
-          <w:sz w:val="24"/>
-          <w:szCs w:val="24"/>
-        </w:rPr>
-      </w:pPr>
-      <w:r>
-        <w:rPr>
-          <w:rFonts w:ascii="Courier New" w:hAnsi="Courier New" w:cs="Courier New"/>
-          <w:color w:val="000000"/>
-          <w:sz w:val="20"/>
-          <w:szCs w:val="20"/>
-          <w:lang w:val="en-US"/>
-        </w:rPr>
-        <w:t xml:space="preserve">    </w:t>
-      </w:r>
-      <w:proofErr w:type="spellStart"/>
-      <w:proofErr w:type="gramStart"/>
-      <w:r>
-        <w:rPr>
-          <w:rFonts w:ascii="Courier New" w:hAnsi="Courier New" w:cs="Courier New"/>
-          <w:color w:val="000000"/>
-          <w:sz w:val="20"/>
-          <w:szCs w:val="20"/>
-        </w:rPr>
-        <w:t>legend</w:t>
-      </w:r>
-      <w:proofErr w:type="spellEnd"/>
-      <w:r>
-        <w:rPr>
-          <w:rFonts w:ascii="Courier New" w:hAnsi="Courier New" w:cs="Courier New"/>
-          <w:color w:val="000000"/>
-          <w:sz w:val="20"/>
-          <w:szCs w:val="20"/>
-        </w:rPr>
-        <w:t>(</w:t>
-      </w:r>
-      <w:proofErr w:type="gramEnd"/>
-      <w:r>
-        <w:rPr>
-          <w:rFonts w:ascii="Courier New" w:hAnsi="Courier New" w:cs="Courier New"/>
-          <w:color w:val="A020F0"/>
-          <w:sz w:val="20"/>
-          <w:szCs w:val="20"/>
-        </w:rPr>
-        <w:t>'траектория врага'</w:t>
-      </w:r>
-      <w:r>
-        <w:rPr>
-          <w:rFonts w:ascii="Courier New" w:hAnsi="Courier New" w:cs="Courier New"/>
-          <w:color w:val="000000"/>
-          <w:sz w:val="20"/>
-          <w:szCs w:val="20"/>
-        </w:rPr>
-        <w:t xml:space="preserve">, </w:t>
-      </w:r>
-      <w:r>
-        <w:rPr>
-          <w:rFonts w:ascii="Courier New" w:hAnsi="Courier New" w:cs="Courier New"/>
-          <w:color w:val="A020F0"/>
-          <w:sz w:val="20"/>
-          <w:szCs w:val="20"/>
-        </w:rPr>
-        <w:t>'ПРО'</w:t>
-      </w:r>
-      <w:r>
-        <w:rPr>
-          <w:rFonts w:ascii="Courier New" w:hAnsi="Courier New" w:cs="Courier New"/>
-          <w:color w:val="000000"/>
-          <w:sz w:val="20"/>
-          <w:szCs w:val="20"/>
-        </w:rPr>
-        <w:t xml:space="preserve">, </w:t>
-      </w:r>
-      <w:r>
-        <w:rPr>
-          <w:rFonts w:ascii="Courier New" w:hAnsi="Courier New" w:cs="Courier New"/>
-          <w:color w:val="A020F0"/>
-          <w:sz w:val="20"/>
-          <w:szCs w:val="20"/>
-        </w:rPr>
-        <w:t>'штаб'</w:t>
-      </w:r>
-      <w:r>
-        <w:rPr>
-          <w:rFonts w:ascii="Courier New" w:hAnsi="Courier New" w:cs="Courier New"/>
-          <w:color w:val="000000"/>
-          <w:sz w:val="20"/>
-          <w:szCs w:val="20"/>
-        </w:rPr>
-        <w:t xml:space="preserve">, </w:t>
-      </w:r>
-      <w:r>
-        <w:rPr>
-          <w:rFonts w:ascii="Courier New" w:hAnsi="Courier New" w:cs="Courier New"/>
-          <w:color w:val="A020F0"/>
-          <w:sz w:val="20"/>
-          <w:szCs w:val="20"/>
-        </w:rPr>
-        <w:t>'снятые данные'</w:t>
-      </w:r>
-      <w:r>
-        <w:rPr>
-          <w:rFonts w:ascii="Courier New" w:hAnsi="Courier New" w:cs="Courier New"/>
-          <w:color w:val="000000"/>
-          <w:sz w:val="20"/>
-          <w:szCs w:val="20"/>
-        </w:rPr>
-        <w:t xml:space="preserve">, </w:t>
-      </w:r>
-      <w:r>
-        <w:rPr>
-          <w:rFonts w:ascii="Courier New" w:hAnsi="Courier New" w:cs="Courier New"/>
-          <w:color w:val="A020F0"/>
-          <w:sz w:val="20"/>
-          <w:szCs w:val="20"/>
-        </w:rPr>
-        <w:t>'рак. в мом. пуск. наш.'</w:t>
-      </w:r>
-      <w:r>
-        <w:rPr>
-          <w:rFonts w:ascii="Courier New" w:hAnsi="Courier New" w:cs="Courier New"/>
-          <w:color w:val="000000"/>
-          <w:sz w:val="20"/>
-          <w:szCs w:val="20"/>
-        </w:rPr>
-        <w:t xml:space="preserve">, </w:t>
-      </w:r>
-      <w:r>
-        <w:rPr>
-          <w:rFonts w:ascii="Courier New" w:hAnsi="Courier New" w:cs="Courier New"/>
-          <w:color w:val="A020F0"/>
-          <w:sz w:val="20"/>
-          <w:szCs w:val="20"/>
-        </w:rPr>
-        <w:t>'</w:t>
-      </w:r>
-      <w:proofErr w:type="spellStart"/>
-      <w:r>
-        <w:rPr>
-          <w:rFonts w:ascii="Courier New" w:hAnsi="Courier New" w:cs="Courier New"/>
-          <w:color w:val="A020F0"/>
-          <w:sz w:val="20"/>
-          <w:szCs w:val="20"/>
-        </w:rPr>
-        <w:t>мним.траект</w:t>
-      </w:r>
-      <w:proofErr w:type="spellEnd"/>
-      <w:r>
-        <w:rPr>
-          <w:rFonts w:ascii="Courier New" w:hAnsi="Courier New" w:cs="Courier New"/>
-          <w:color w:val="A020F0"/>
-          <w:sz w:val="20"/>
-          <w:szCs w:val="20"/>
-        </w:rPr>
-        <w:t>'</w:t>
-      </w:r>
-      <w:r>
-        <w:rPr>
-          <w:rFonts w:ascii="Courier New" w:hAnsi="Courier New" w:cs="Courier New"/>
-          <w:color w:val="000000"/>
-          <w:sz w:val="20"/>
-          <w:szCs w:val="20"/>
-        </w:rPr>
-        <w:t>);</w:t>
-      </w:r>
-    </w:p>
-    <w:p>
-      <w:pPr>
-        <w:autoSpaceDE w:val="0"/>
-        <w:autoSpaceDN w:val="0"/>
-        <w:adjustRightInd w:val="0"/>
-        <w:spacing w:after="0" w:line="240" w:lineRule="auto"/>
-        <w:rPr>
-          <w:rFonts w:ascii="Courier New" w:hAnsi="Courier New" w:cs="Courier New"/>
-          <w:sz w:val="24"/>
-          <w:szCs w:val="24"/>
-        </w:rPr>
-      </w:pPr>
-      <w:proofErr w:type="spellStart"/>
-      <w:r>
-        <w:rPr>
-          <w:rFonts w:ascii="Courier New" w:hAnsi="Courier New" w:cs="Courier New"/>
-          <w:color w:val="0000FF"/>
-          <w:sz w:val="20"/>
-          <w:szCs w:val="20"/>
-        </w:rPr>
-        <w:t>end</w:t>
-      </w:r>
-      <w:proofErr w:type="spellEnd"/>
+        <w:t>disp(C2);</w:t>
+      </w:r>
     </w:p>
     <w:p>
       <w:pPr>
@@ -5815,6 +9375,92 @@
     </w:lvl>
   </w:abstractNum>
   <w:abstractNum w:abstractNumId="7" w15:restartNumberingAfterBreak="0">
+    <w:nsid w:val="50A05AE4"/>
+    <w:multiLevelType w:val="hybridMultilevel"/>
+    <w:tmpl w:val="64548690"/>
+    <w:lvl w:ilvl="0" w:tplc="0419000F">
+      <w:start w:val="1"/>
+      <w:numFmt w:val="decimal"/>
+      <w:lvlText w:val="%1."/>
+      <w:lvlJc w:val="left"/>
+      <w:pPr>
+        <w:ind w:left="1146" w:hanging="360"/>
+      </w:pPr>
+    </w:lvl>
+    <w:lvl w:ilvl="1" w:tplc="04190019" w:tentative="1">
+      <w:start w:val="1"/>
+      <w:numFmt w:val="lowerLetter"/>
+      <w:lvlText w:val="%2."/>
+      <w:lvlJc w:val="left"/>
+      <w:pPr>
+        <w:ind w:left="1866" w:hanging="360"/>
+      </w:pPr>
+    </w:lvl>
+    <w:lvl w:ilvl="2" w:tplc="0419001B" w:tentative="1">
+      <w:start w:val="1"/>
+      <w:numFmt w:val="lowerRoman"/>
+      <w:lvlText w:val="%3."/>
+      <w:lvlJc w:val="right"/>
+      <w:pPr>
+        <w:ind w:left="2586" w:hanging="180"/>
+      </w:pPr>
+    </w:lvl>
+    <w:lvl w:ilvl="3" w:tplc="0419000F" w:tentative="1">
+      <w:start w:val="1"/>
+      <w:numFmt w:val="decimal"/>
+      <w:lvlText w:val="%4."/>
+      <w:lvlJc w:val="left"/>
+      <w:pPr>
+        <w:ind w:left="3306" w:hanging="360"/>
+      </w:pPr>
+    </w:lvl>
+    <w:lvl w:ilvl="4" w:tplc="04190019" w:tentative="1">
+      <w:start w:val="1"/>
+      <w:numFmt w:val="lowerLetter"/>
+      <w:lvlText w:val="%5."/>
+      <w:lvlJc w:val="left"/>
+      <w:pPr>
+        <w:ind w:left="4026" w:hanging="360"/>
+      </w:pPr>
+    </w:lvl>
+    <w:lvl w:ilvl="5" w:tplc="0419001B" w:tentative="1">
+      <w:start w:val="1"/>
+      <w:numFmt w:val="lowerRoman"/>
+      <w:lvlText w:val="%6."/>
+      <w:lvlJc w:val="right"/>
+      <w:pPr>
+        <w:ind w:left="4746" w:hanging="180"/>
+      </w:pPr>
+    </w:lvl>
+    <w:lvl w:ilvl="6" w:tplc="0419000F" w:tentative="1">
+      <w:start w:val="1"/>
+      <w:numFmt w:val="decimal"/>
+      <w:lvlText w:val="%7."/>
+      <w:lvlJc w:val="left"/>
+      <w:pPr>
+        <w:ind w:left="5466" w:hanging="360"/>
+      </w:pPr>
+    </w:lvl>
+    <w:lvl w:ilvl="7" w:tplc="04190019" w:tentative="1">
+      <w:start w:val="1"/>
+      <w:numFmt w:val="lowerLetter"/>
+      <w:lvlText w:val="%8."/>
+      <w:lvlJc w:val="left"/>
+      <w:pPr>
+        <w:ind w:left="6186" w:hanging="360"/>
+      </w:pPr>
+    </w:lvl>
+    <w:lvl w:ilvl="8" w:tplc="0419001B" w:tentative="1">
+      <w:start w:val="1"/>
+      <w:numFmt w:val="lowerRoman"/>
+      <w:lvlText w:val="%9."/>
+      <w:lvlJc w:val="right"/>
+      <w:pPr>
+        <w:ind w:left="6906" w:hanging="180"/>
+      </w:pPr>
+    </w:lvl>
+  </w:abstractNum>
+  <w:abstractNum w:abstractNumId="8" w15:restartNumberingAfterBreak="0">
     <w:nsid w:val="5D177C9C"/>
     <w:multiLevelType w:val="hybridMultilevel"/>
     <w:tmpl w:val="8B909CC4"/>
@@ -5927,7 +9573,7 @@
       </w:rPr>
     </w:lvl>
   </w:abstractNum>
-  <w:abstractNum w:abstractNumId="8" w15:restartNumberingAfterBreak="0">
+  <w:abstractNum w:abstractNumId="9" w15:restartNumberingAfterBreak="0">
     <w:nsid w:val="6F4756E5"/>
     <w:multiLevelType w:val="hybridMultilevel"/>
     <w:tmpl w:val="EF9CF088"/>
@@ -6016,7 +9662,7 @@
       </w:pPr>
     </w:lvl>
   </w:abstractNum>
-  <w:abstractNum w:abstractNumId="9" w15:restartNumberingAfterBreak="0">
+  <w:abstractNum w:abstractNumId="10" w15:restartNumberingAfterBreak="0">
     <w:nsid w:val="769C09E9"/>
     <w:multiLevelType w:val="hybridMultilevel"/>
     <w:tmpl w:val="F4CCDFAE"/>
@@ -6106,7 +9752,7 @@
     </w:lvl>
   </w:abstractNum>
   <w:num w:numId="1">
-    <w:abstractNumId w:val="7"/>
+    <w:abstractNumId w:val="8"/>
   </w:num>
   <w:num w:numId="2">
     <w:abstractNumId w:val="1"/>
@@ -6121,7 +9767,7 @@
     <w:abstractNumId w:val="6"/>
   </w:num>
   <w:num w:numId="6">
-    <w:abstractNumId w:val="9"/>
+    <w:abstractNumId w:val="10"/>
   </w:num>
   <w:num w:numId="7">
     <w:abstractNumId w:val="3"/>
@@ -6133,7 +9779,10 @@
     <w:abstractNumId w:val="4"/>
   </w:num>
   <w:num w:numId="10">
-    <w:abstractNumId w:val="8"/>
+    <w:abstractNumId w:val="9"/>
+  </w:num>
+  <w:num w:numId="11">
+    <w:abstractNumId w:val="7"/>
   </w:num>
 </w:numbering>
 </file>

--- a/Лаб3/Лаб3-Отчет.docx
+++ b/Лаб3/Лаб3-Отчет.docx
@@ -792,21 +792,7 @@
         <w:rPr>
           <w:rFonts w:ascii="Times New Roman" w:hAnsi="Times New Roman" w:cs="Times New Roman"/>
         </w:rPr>
-        <w:t xml:space="preserve">стоянии 0.75L от т. А (или 0.25L от т. </w:t>
-      </w:r>
-      <w:proofErr w:type="gramStart"/>
-      <w:r>
-        <w:rPr>
-          <w:rFonts w:ascii="Times New Roman" w:hAnsi="Times New Roman" w:cs="Times New Roman"/>
-        </w:rPr>
-        <w:t>Д)не</w:t>
-      </w:r>
-      <w:proofErr w:type="gramEnd"/>
-      <w:r>
-        <w:rPr>
-          <w:rFonts w:ascii="Times New Roman" w:hAnsi="Times New Roman" w:cs="Times New Roman"/>
-        </w:rPr>
-        <w:t xml:space="preserve"> позднее, чем ракета пройдет через максимальную по высоте точку своей траектории) и поразить ракету в полете,  другая антиракета из этой же точки С должна накрыть пусковую площадку противника (оцененное по измерениям положение т. А). Стартовая Скорость антиракеты u0=2000 м/с, а угол старта и момент старта Вам необходимо определить.</w:t>
+        <w:t>стоянии 0.75L от т. А (или 0.25L от т. Д)не позднее, чем ракета пройдет через максимальную по высоте точку своей траектории) и поразить ракету в полете,  другая антиракета из этой же точки С должна накрыть пусковую площадку противника (оцененное по измерениям положение т. А). Стартовая Скорость антиракеты u0=2000 м/с, а угол старта и момент старта Вам необходимо определить.</w:t>
       </w:r>
     </w:p>
     <w:p>
@@ -2806,6 +2792,7 @@
       <w:r>
         <w:rPr>
           <w:rFonts w:ascii="Times New Roman" w:hAnsi="Times New Roman" w:cs="Times New Roman"/>
+          <w:noProof/>
         </w:rPr>
         <w:drawing>
           <wp:inline distT="0" distB="0" distL="0" distR="0" wp14:anchorId="1DE74B45" wp14:editId="4D3F63EB">
@@ -2926,7 +2913,19 @@
         <w:rPr>
           <w:rFonts w:ascii="Times New Roman" w:hAnsi="Times New Roman" w:cs="Times New Roman"/>
         </w:rPr>
-        <w:t xml:space="preserve">Для моделирования вероятностей сбития вражеской ракеты, вражеского ПУ произведём </w:t>
+        <w:t>Для моделирования вероятностей</w:t>
+      </w:r>
+      <w:r>
+        <w:rPr>
+          <w:rFonts w:ascii="Times New Roman" w:hAnsi="Times New Roman" w:cs="Times New Roman"/>
+        </w:rPr>
+        <w:t xml:space="preserve"> (экспериментальных)</w:t>
+      </w:r>
+      <w:r>
+        <w:rPr>
+          <w:rFonts w:ascii="Times New Roman" w:hAnsi="Times New Roman" w:cs="Times New Roman"/>
+        </w:rPr>
+        <w:t xml:space="preserve"> сбития вражеской ракеты, вражеского ПУ произведём </w:t>
       </w:r>
       <w:r>
         <w:rPr>
@@ -2957,6 +2956,18 @@
           <w:rFonts w:ascii="Times New Roman" w:hAnsi="Times New Roman" w:cs="Times New Roman"/>
         </w:rPr>
         <w:t>ракет</w:t>
+      </w:r>
+      <w:r>
+        <w:rPr>
+          <w:rFonts w:ascii="Times New Roman" w:hAnsi="Times New Roman" w:cs="Times New Roman"/>
+        </w:rPr>
+        <w:t>,</w:t>
+      </w:r>
+      <w:r>
+        <w:rPr>
+          <w:rFonts w:ascii="Times New Roman" w:hAnsi="Times New Roman" w:cs="Times New Roman"/>
+        </w:rPr>
+        <w:t xml:space="preserve"> и нормируем количество попаданий к 100</w:t>
       </w:r>
       <w:r>
         <w:rPr>
@@ -2971,20 +2982,17 @@
         <w:ind w:firstLine="426"/>
         <w:rPr>
           <w:rFonts w:ascii="Times New Roman" w:hAnsi="Times New Roman" w:cs="Times New Roman"/>
-          <w:lang w:val="en-US"/>
-        </w:rPr>
-      </w:pPr>
-      <w:r>
-        <w:rPr>
-          <w:rFonts w:ascii="Times New Roman" w:hAnsi="Times New Roman" w:cs="Times New Roman"/>
-          <w:noProof/>
-          <w:lang w:val="en-US"/>
+        </w:rPr>
+      </w:pPr>
+      <w:r>
+        <w:rPr>
+          <w:rFonts w:ascii="Times New Roman" w:hAnsi="Times New Roman" w:cs="Times New Roman"/>
         </w:rPr>
         <w:drawing>
-          <wp:inline distT="0" distB="0" distL="0" distR="0" wp14:anchorId="12B4806B" wp14:editId="0C41963D">
-            <wp:extent cx="5089585" cy="3814913"/>
-            <wp:effectExtent l="0" t="0" r="0" b="0"/>
-            <wp:docPr id="17" name="Рисунок 17"/>
+          <wp:inline distT="0" distB="0" distL="0" distR="0" wp14:anchorId="666B8B7C" wp14:editId="59AE5A4E">
+            <wp:extent cx="5940425" cy="4453890"/>
+            <wp:effectExtent l="0" t="0" r="0" b="3810"/>
+            <wp:docPr id="10" name="Рисунок 10"/>
             <wp:cNvGraphicFramePr>
               <a:graphicFrameLocks xmlns:a="http://schemas.openxmlformats.org/drawingml/2006/main" noChangeAspect="1"/>
             </wp:cNvGraphicFramePr>
@@ -2992,36 +3000,23 @@
               <a:graphicData uri="http://schemas.openxmlformats.org/drawingml/2006/picture">
                 <pic:pic xmlns:pic="http://schemas.openxmlformats.org/drawingml/2006/picture">
                   <pic:nvPicPr>
-                    <pic:cNvPr id="0" name="Picture 4"/>
-                    <pic:cNvPicPr>
-                      <a:picLocks noChangeAspect="1" noChangeArrowheads="1"/>
-                    </pic:cNvPicPr>
+                    <pic:cNvPr id="1" name=""/>
+                    <pic:cNvPicPr/>
                   </pic:nvPicPr>
                   <pic:blipFill>
-                    <a:blip r:embed="rId16">
-                      <a:extLst>
-                        <a:ext uri="{28A0092B-C50C-407E-A947-70E740481C1C}">
-                          <a14:useLocalDpi xmlns:a14="http://schemas.microsoft.com/office/drawing/2010/main" val="0"/>
-                        </a:ext>
-                      </a:extLst>
-                    </a:blip>
-                    <a:srcRect/>
+                    <a:blip r:embed="rId16"/>
                     <a:stretch>
                       <a:fillRect/>
                     </a:stretch>
                   </pic:blipFill>
-                  <pic:spPr bwMode="auto">
+                  <pic:spPr>
                     <a:xfrm>
                       <a:off x="0" y="0"/>
-                      <a:ext cx="5096304" cy="3819950"/>
+                      <a:ext cx="5940425" cy="4453890"/>
                     </a:xfrm>
                     <a:prstGeom prst="rect">
                       <a:avLst/>
                     </a:prstGeom>
-                    <a:noFill/>
-                    <a:ln>
-                      <a:noFill/>
-                    </a:ln>
                   </pic:spPr>
                 </pic:pic>
               </a:graphicData>
@@ -3032,7 +3027,6 @@
       <w:r>
         <w:rPr>
           <w:rFonts w:ascii="Times New Roman" w:hAnsi="Times New Roman" w:cs="Times New Roman"/>
-          <w:lang w:val="en-US"/>
         </w:rPr>
         <w:br w:type="page"/>
       </w:r>
@@ -4647,15 +4641,17 @@
           <w:rFonts w:ascii="Courier New" w:hAnsi="Courier New" w:cs="Courier New"/>
           <w:sz w:val="24"/>
           <w:szCs w:val="24"/>
-        </w:rPr>
-      </w:pPr>
-      <w:proofErr w:type="spellStart"/>
-      <w:r>
-        <w:rPr>
-          <w:rFonts w:ascii="Courier New" w:hAnsi="Courier New" w:cs="Courier New"/>
-          <w:color w:val="000000"/>
-          <w:sz w:val="20"/>
-          <w:szCs w:val="20"/>
+          <w:lang w:val="en-US"/>
+        </w:rPr>
+      </w:pPr>
+      <w:proofErr w:type="spellStart"/>
+      <w:r>
+        <w:rPr>
+          <w:rFonts w:ascii="Courier New" w:hAnsi="Courier New" w:cs="Courier New"/>
+          <w:color w:val="000000"/>
+          <w:sz w:val="20"/>
+          <w:szCs w:val="20"/>
+          <w:lang w:val="en-US"/>
         </w:rPr>
         <w:t>syms</w:t>
       </w:r>
@@ -4666,6 +4662,7 @@
           <w:color w:val="000000"/>
           <w:sz w:val="20"/>
           <w:szCs w:val="20"/>
+          <w:lang w:val="en-US"/>
         </w:rPr>
         <w:t xml:space="preserve"> </w:t>
       </w:r>
@@ -4675,6 +4672,7 @@
           <w:color w:val="A020F0"/>
           <w:sz w:val="20"/>
           <w:szCs w:val="20"/>
+          <w:lang w:val="en-US"/>
         </w:rPr>
         <w:t>c</w:t>
       </w:r>
@@ -4689,6 +4687,7 @@
           <w:rFonts w:ascii="Courier New" w:hAnsi="Courier New" w:cs="Courier New"/>
           <w:sz w:val="24"/>
           <w:szCs w:val="24"/>
+          <w:lang w:val="en-US"/>
         </w:rPr>
       </w:pPr>
       <w:r>
@@ -4697,6 +4696,7 @@
           <w:color w:val="A020F0"/>
           <w:sz w:val="20"/>
           <w:szCs w:val="20"/>
+          <w:lang w:val="en-US"/>
         </w:rPr>
         <w:t xml:space="preserve"> </w:t>
       </w:r>
@@ -4711,14 +4711,16 @@
           <w:rFonts w:ascii="Courier New" w:hAnsi="Courier New" w:cs="Courier New"/>
           <w:sz w:val="24"/>
           <w:szCs w:val="24"/>
-        </w:rPr>
-      </w:pPr>
-      <w:r>
-        <w:rPr>
-          <w:rFonts w:ascii="Courier New" w:hAnsi="Courier New" w:cs="Courier New"/>
-          <w:color w:val="000000"/>
-          <w:sz w:val="20"/>
-          <w:szCs w:val="20"/>
+          <w:lang w:val="en-US"/>
+        </w:rPr>
+      </w:pPr>
+      <w:r>
+        <w:rPr>
+          <w:rFonts w:ascii="Courier New" w:hAnsi="Courier New" w:cs="Courier New"/>
+          <w:color w:val="000000"/>
+          <w:sz w:val="20"/>
+          <w:szCs w:val="20"/>
+          <w:lang w:val="en-US"/>
         </w:rPr>
         <w:t>C1 = 0;</w:t>
       </w:r>
@@ -9936,7 +9938,6 @@
         <w:t xml:space="preserve">    </w:t>
       </w:r>
       <w:proofErr w:type="spellStart"/>
-      <w:proofErr w:type="gramStart"/>
       <w:r>
         <w:rPr>
           <w:rFonts w:ascii="Courier New" w:hAnsi="Courier New" w:cs="Courier New"/>
@@ -9954,17 +9955,67 @@
           <w:sz w:val="20"/>
           <w:szCs w:val="20"/>
         </w:rPr>
+        <w:t>([0 30000])</w:t>
+      </w:r>
+    </w:p>
+    <w:p>
+      <w:pPr>
+        <w:autoSpaceDE w:val="0"/>
+        <w:autoSpaceDN w:val="0"/>
+        <w:adjustRightInd w:val="0"/>
+        <w:spacing w:after="0" w:line="240" w:lineRule="auto"/>
+        <w:rPr>
+          <w:rFonts w:ascii="Courier New" w:hAnsi="Courier New" w:cs="Courier New"/>
+          <w:sz w:val="24"/>
+          <w:szCs w:val="24"/>
+        </w:rPr>
+      </w:pPr>
+      <w:r>
+        <w:rPr>
+          <w:rFonts w:ascii="Courier New" w:hAnsi="Courier New" w:cs="Courier New"/>
+          <w:color w:val="000000"/>
+          <w:sz w:val="20"/>
+          <w:szCs w:val="20"/>
+        </w:rPr>
+        <w:t xml:space="preserve">    </w:t>
+      </w:r>
+      <w:proofErr w:type="spellStart"/>
+      <w:r>
+        <w:rPr>
+          <w:rFonts w:ascii="Courier New" w:hAnsi="Courier New" w:cs="Courier New"/>
+          <w:color w:val="000000"/>
+          <w:sz w:val="20"/>
+          <w:szCs w:val="20"/>
+        </w:rPr>
+        <w:t>xlabel</w:t>
+      </w:r>
+      <w:proofErr w:type="spellEnd"/>
+      <w:r>
+        <w:rPr>
+          <w:rFonts w:ascii="Courier New" w:hAnsi="Courier New" w:cs="Courier New"/>
+          <w:color w:val="000000"/>
+          <w:sz w:val="20"/>
+          <w:szCs w:val="20"/>
+        </w:rPr>
         <w:t>(</w:t>
       </w:r>
-      <w:proofErr w:type="gramEnd"/>
-      <w:r>
-        <w:rPr>
-          <w:rFonts w:ascii="Courier New" w:hAnsi="Courier New" w:cs="Courier New"/>
-          <w:color w:val="000000"/>
-          <w:sz w:val="20"/>
-          <w:szCs w:val="20"/>
-        </w:rPr>
-        <w:t>[0 30000])</w:t>
+      <w:r>
+        <w:rPr>
+          <w:rFonts w:ascii="Courier New" w:hAnsi="Courier New" w:cs="Courier New"/>
+          <w:color w:val="A020F0"/>
+          <w:sz w:val="20"/>
+          <w:szCs w:val="20"/>
+        </w:rPr>
+        <w:t>'расстояние от базы противника, м'</w:t>
+      </w:r>
+      <w:r>
+        <w:rPr>
+          <w:rFonts w:ascii="Courier New" w:hAnsi="Courier New" w:cs="Courier New"/>
+          <w:color w:val="000000"/>
+          <w:sz w:val="20"/>
+          <w:szCs w:val="20"/>
+        </w:rPr>
+        <w:t>)</w:t>
       </w:r>
     </w:p>
     <w:p>
@@ -9989,15 +10040,14 @@
         <w:t xml:space="preserve">    </w:t>
       </w:r>
       <w:proofErr w:type="spellStart"/>
-      <w:proofErr w:type="gramStart"/>
-      <w:r>
-        <w:rPr>
-          <w:rFonts w:ascii="Courier New" w:hAnsi="Courier New" w:cs="Courier New"/>
-          <w:color w:val="000000"/>
-          <w:sz w:val="20"/>
-          <w:szCs w:val="20"/>
-        </w:rPr>
-        <w:t>xlabel</w:t>
+      <w:r>
+        <w:rPr>
+          <w:rFonts w:ascii="Courier New" w:hAnsi="Courier New" w:cs="Courier New"/>
+          <w:color w:val="000000"/>
+          <w:sz w:val="20"/>
+          <w:szCs w:val="20"/>
+        </w:rPr>
+        <w:t>ylabel</w:t>
       </w:r>
       <w:proofErr w:type="spellEnd"/>
       <w:r>
@@ -10009,7 +10059,6 @@
         </w:rPr>
         <w:t>(</w:t>
       </w:r>
-      <w:proofErr w:type="gramEnd"/>
       <w:r>
         <w:rPr>
           <w:rFonts w:ascii="Courier New" w:hAnsi="Courier New" w:cs="Courier New"/>
@@ -10017,7 +10066,7 @@
           <w:sz w:val="20"/>
           <w:szCs w:val="20"/>
         </w:rPr>
-        <w:t>'расстояние от базы противника, м'</w:t>
+        <w:t>'высота, м'</w:t>
       </w:r>
       <w:r>
         <w:rPr>
@@ -10051,15 +10100,14 @@
         <w:t xml:space="preserve">    </w:t>
       </w:r>
       <w:proofErr w:type="spellStart"/>
-      <w:proofErr w:type="gramStart"/>
-      <w:r>
-        <w:rPr>
-          <w:rFonts w:ascii="Courier New" w:hAnsi="Courier New" w:cs="Courier New"/>
-          <w:color w:val="000000"/>
-          <w:sz w:val="20"/>
-          <w:szCs w:val="20"/>
-        </w:rPr>
-        <w:t>ylabel</w:t>
+      <w:r>
+        <w:rPr>
+          <w:rFonts w:ascii="Courier New" w:hAnsi="Courier New" w:cs="Courier New"/>
+          <w:color w:val="000000"/>
+          <w:sz w:val="20"/>
+          <w:szCs w:val="20"/>
+        </w:rPr>
+        <w:t>title</w:t>
       </w:r>
       <w:proofErr w:type="spellEnd"/>
       <w:r>
@@ -10071,7 +10119,6 @@
         </w:rPr>
         <w:t>(</w:t>
       </w:r>
-      <w:proofErr w:type="gramEnd"/>
       <w:r>
         <w:rPr>
           <w:rFonts w:ascii="Courier New" w:hAnsi="Courier New" w:cs="Courier New"/>
@@ -10079,7 +10126,7 @@
           <w:sz w:val="20"/>
           <w:szCs w:val="20"/>
         </w:rPr>
-        <w:t>'высота, м'</w:t>
+        <w:t>'полет вражеских ракет'</w:t>
       </w:r>
       <w:r>
         <w:rPr>
@@ -10110,38 +10157,1016 @@
           <w:sz w:val="20"/>
           <w:szCs w:val="20"/>
         </w:rPr>
+        <w:t xml:space="preserve"> </w:t>
+      </w:r>
+    </w:p>
+    <w:p>
+      <w:pPr>
+        <w:autoSpaceDE w:val="0"/>
+        <w:autoSpaceDN w:val="0"/>
+        <w:adjustRightInd w:val="0"/>
+        <w:spacing w:after="0" w:line="240" w:lineRule="auto"/>
+        <w:rPr>
+          <w:rFonts w:ascii="Courier New" w:hAnsi="Courier New" w:cs="Courier New"/>
+          <w:sz w:val="24"/>
+          <w:szCs w:val="24"/>
+          <w:lang w:val="en-US"/>
+        </w:rPr>
+      </w:pPr>
+      <w:r>
+        <w:rPr>
+          <w:rFonts w:ascii="Courier New" w:hAnsi="Courier New" w:cs="Courier New"/>
+          <w:color w:val="000000"/>
+          <w:sz w:val="20"/>
+          <w:szCs w:val="20"/>
+        </w:rPr>
         <w:t xml:space="preserve">    </w:t>
       </w:r>
-      <w:proofErr w:type="spellStart"/>
-      <w:proofErr w:type="gramStart"/>
-      <w:r>
-        <w:rPr>
-          <w:rFonts w:ascii="Courier New" w:hAnsi="Courier New" w:cs="Courier New"/>
-          <w:color w:val="000000"/>
-          <w:sz w:val="20"/>
-          <w:szCs w:val="20"/>
-        </w:rPr>
-        <w:t>title</w:t>
-      </w:r>
-      <w:proofErr w:type="spellEnd"/>
-      <w:r>
-        <w:rPr>
-          <w:rFonts w:ascii="Courier New" w:hAnsi="Courier New" w:cs="Courier New"/>
-          <w:color w:val="000000"/>
-          <w:sz w:val="20"/>
-          <w:szCs w:val="20"/>
+      <w:r>
+        <w:rPr>
+          <w:rFonts w:ascii="Courier New" w:hAnsi="Courier New" w:cs="Courier New"/>
+          <w:color w:val="000000"/>
+          <w:sz w:val="20"/>
+          <w:szCs w:val="20"/>
+          <w:lang w:val="en-US"/>
+        </w:rPr>
+        <w:t>plot(</w:t>
+      </w:r>
+      <w:proofErr w:type="spellStart"/>
+      <w:r>
+        <w:rPr>
+          <w:rFonts w:ascii="Courier New" w:hAnsi="Courier New" w:cs="Courier New"/>
+          <w:color w:val="000000"/>
+          <w:sz w:val="20"/>
+          <w:szCs w:val="20"/>
+          <w:lang w:val="en-US"/>
+        </w:rPr>
+        <w:t>X_en</w:t>
+      </w:r>
+      <w:proofErr w:type="spellEnd"/>
+      <w:r>
+        <w:rPr>
+          <w:rFonts w:ascii="Courier New" w:hAnsi="Courier New" w:cs="Courier New"/>
+          <w:color w:val="000000"/>
+          <w:sz w:val="20"/>
+          <w:szCs w:val="20"/>
+          <w:lang w:val="en-US"/>
+        </w:rPr>
+        <w:t xml:space="preserve">, </w:t>
+      </w:r>
+      <w:proofErr w:type="spellStart"/>
+      <w:r>
+        <w:rPr>
+          <w:rFonts w:ascii="Courier New" w:hAnsi="Courier New" w:cs="Courier New"/>
+          <w:color w:val="000000"/>
+          <w:sz w:val="20"/>
+          <w:szCs w:val="20"/>
+          <w:lang w:val="en-US"/>
+        </w:rPr>
+        <w:t>H_en</w:t>
+      </w:r>
+      <w:proofErr w:type="spellEnd"/>
+      <w:r>
+        <w:rPr>
+          <w:rFonts w:ascii="Courier New" w:hAnsi="Courier New" w:cs="Courier New"/>
+          <w:color w:val="000000"/>
+          <w:sz w:val="20"/>
+          <w:szCs w:val="20"/>
+          <w:lang w:val="en-US"/>
+        </w:rPr>
+        <w:t xml:space="preserve">, </w:t>
+      </w:r>
+      <w:r>
+        <w:rPr>
+          <w:rFonts w:ascii="Courier New" w:hAnsi="Courier New" w:cs="Courier New"/>
+          <w:color w:val="A020F0"/>
+          <w:sz w:val="20"/>
+          <w:szCs w:val="20"/>
+          <w:lang w:val="en-US"/>
+        </w:rPr>
+        <w:t>'b'</w:t>
+      </w:r>
+      <w:r>
+        <w:rPr>
+          <w:rFonts w:ascii="Courier New" w:hAnsi="Courier New" w:cs="Courier New"/>
+          <w:color w:val="000000"/>
+          <w:sz w:val="20"/>
+          <w:szCs w:val="20"/>
+          <w:lang w:val="en-US"/>
+        </w:rPr>
+        <w:t>)</w:t>
+      </w:r>
+    </w:p>
+    <w:p>
+      <w:pPr>
+        <w:autoSpaceDE w:val="0"/>
+        <w:autoSpaceDN w:val="0"/>
+        <w:adjustRightInd w:val="0"/>
+        <w:spacing w:after="0" w:line="240" w:lineRule="auto"/>
+        <w:rPr>
+          <w:rFonts w:ascii="Courier New" w:hAnsi="Courier New" w:cs="Courier New"/>
+          <w:sz w:val="24"/>
+          <w:szCs w:val="24"/>
+          <w:lang w:val="en-US"/>
+        </w:rPr>
+      </w:pPr>
+      <w:r>
+        <w:rPr>
+          <w:rFonts w:ascii="Courier New" w:hAnsi="Courier New" w:cs="Courier New"/>
+          <w:color w:val="000000"/>
+          <w:sz w:val="20"/>
+          <w:szCs w:val="20"/>
+          <w:lang w:val="en-US"/>
+        </w:rPr>
+        <w:t xml:space="preserve">    plot(location, 0, </w:t>
+      </w:r>
+      <w:r>
+        <w:rPr>
+          <w:rFonts w:ascii="Courier New" w:hAnsi="Courier New" w:cs="Courier New"/>
+          <w:color w:val="A020F0"/>
+          <w:sz w:val="20"/>
+          <w:szCs w:val="20"/>
+          <w:lang w:val="en-US"/>
+        </w:rPr>
+        <w:t>'k+'</w:t>
+      </w:r>
+      <w:r>
+        <w:rPr>
+          <w:rFonts w:ascii="Courier New" w:hAnsi="Courier New" w:cs="Courier New"/>
+          <w:color w:val="000000"/>
+          <w:sz w:val="20"/>
+          <w:szCs w:val="20"/>
+          <w:lang w:val="en-US"/>
+        </w:rPr>
+        <w:t xml:space="preserve">, </w:t>
+      </w:r>
+      <w:r>
+        <w:rPr>
+          <w:rFonts w:ascii="Courier New" w:hAnsi="Courier New" w:cs="Courier New"/>
+          <w:color w:val="A020F0"/>
+          <w:sz w:val="20"/>
+          <w:szCs w:val="20"/>
+          <w:lang w:val="en-US"/>
+        </w:rPr>
+        <w:t>'</w:t>
+      </w:r>
+      <w:proofErr w:type="spellStart"/>
+      <w:r>
+        <w:rPr>
+          <w:rFonts w:ascii="Courier New" w:hAnsi="Courier New" w:cs="Courier New"/>
+          <w:color w:val="A020F0"/>
+          <w:sz w:val="20"/>
+          <w:szCs w:val="20"/>
+          <w:lang w:val="en-US"/>
+        </w:rPr>
+        <w:t>LineWidth</w:t>
+      </w:r>
+      <w:proofErr w:type="spellEnd"/>
+      <w:r>
+        <w:rPr>
+          <w:rFonts w:ascii="Courier New" w:hAnsi="Courier New" w:cs="Courier New"/>
+          <w:color w:val="A020F0"/>
+          <w:sz w:val="20"/>
+          <w:szCs w:val="20"/>
+          <w:lang w:val="en-US"/>
+        </w:rPr>
+        <w:t>'</w:t>
+      </w:r>
+      <w:r>
+        <w:rPr>
+          <w:rFonts w:ascii="Courier New" w:hAnsi="Courier New" w:cs="Courier New"/>
+          <w:color w:val="000000"/>
+          <w:sz w:val="20"/>
+          <w:szCs w:val="20"/>
+          <w:lang w:val="en-US"/>
+        </w:rPr>
+        <w:t>, 2)</w:t>
+      </w:r>
+    </w:p>
+    <w:p>
+      <w:pPr>
+        <w:autoSpaceDE w:val="0"/>
+        <w:autoSpaceDN w:val="0"/>
+        <w:adjustRightInd w:val="0"/>
+        <w:spacing w:after="0" w:line="240" w:lineRule="auto"/>
+        <w:rPr>
+          <w:rFonts w:ascii="Courier New" w:hAnsi="Courier New" w:cs="Courier New"/>
+          <w:sz w:val="24"/>
+          <w:szCs w:val="24"/>
+          <w:lang w:val="en-US"/>
+        </w:rPr>
+      </w:pPr>
+      <w:r>
+        <w:rPr>
+          <w:rFonts w:ascii="Courier New" w:hAnsi="Courier New" w:cs="Courier New"/>
+          <w:color w:val="000000"/>
+          <w:sz w:val="20"/>
+          <w:szCs w:val="20"/>
+          <w:lang w:val="en-US"/>
+        </w:rPr>
+        <w:t xml:space="preserve">    plot(100000, 0, </w:t>
+      </w:r>
+      <w:r>
+        <w:rPr>
+          <w:rFonts w:ascii="Courier New" w:hAnsi="Courier New" w:cs="Courier New"/>
+          <w:color w:val="A020F0"/>
+          <w:sz w:val="20"/>
+          <w:szCs w:val="20"/>
+          <w:lang w:val="en-US"/>
+        </w:rPr>
+        <w:t>'</w:t>
+      </w:r>
+      <w:proofErr w:type="spellStart"/>
+      <w:r>
+        <w:rPr>
+          <w:rFonts w:ascii="Courier New" w:hAnsi="Courier New" w:cs="Courier New"/>
+          <w:color w:val="A020F0"/>
+          <w:sz w:val="20"/>
+          <w:szCs w:val="20"/>
+          <w:lang w:val="en-US"/>
+        </w:rPr>
+        <w:t>kp</w:t>
+      </w:r>
+      <w:proofErr w:type="spellEnd"/>
+      <w:r>
+        <w:rPr>
+          <w:rFonts w:ascii="Courier New" w:hAnsi="Courier New" w:cs="Courier New"/>
+          <w:color w:val="A020F0"/>
+          <w:sz w:val="20"/>
+          <w:szCs w:val="20"/>
+          <w:lang w:val="en-US"/>
+        </w:rPr>
+        <w:t>'</w:t>
+      </w:r>
+      <w:r>
+        <w:rPr>
+          <w:rFonts w:ascii="Courier New" w:hAnsi="Courier New" w:cs="Courier New"/>
+          <w:color w:val="000000"/>
+          <w:sz w:val="20"/>
+          <w:szCs w:val="20"/>
+          <w:lang w:val="en-US"/>
+        </w:rPr>
+        <w:t xml:space="preserve">, </w:t>
+      </w:r>
+      <w:r>
+        <w:rPr>
+          <w:rFonts w:ascii="Courier New" w:hAnsi="Courier New" w:cs="Courier New"/>
+          <w:color w:val="A020F0"/>
+          <w:sz w:val="20"/>
+          <w:szCs w:val="20"/>
+          <w:lang w:val="en-US"/>
+        </w:rPr>
+        <w:t>'</w:t>
+      </w:r>
+      <w:proofErr w:type="spellStart"/>
+      <w:r>
+        <w:rPr>
+          <w:rFonts w:ascii="Courier New" w:hAnsi="Courier New" w:cs="Courier New"/>
+          <w:color w:val="A020F0"/>
+          <w:sz w:val="20"/>
+          <w:szCs w:val="20"/>
+          <w:lang w:val="en-US"/>
+        </w:rPr>
+        <w:t>LineWidth</w:t>
+      </w:r>
+      <w:proofErr w:type="spellEnd"/>
+      <w:r>
+        <w:rPr>
+          <w:rFonts w:ascii="Courier New" w:hAnsi="Courier New" w:cs="Courier New"/>
+          <w:color w:val="A020F0"/>
+          <w:sz w:val="20"/>
+          <w:szCs w:val="20"/>
+          <w:lang w:val="en-US"/>
+        </w:rPr>
+        <w:t>'</w:t>
+      </w:r>
+      <w:r>
+        <w:rPr>
+          <w:rFonts w:ascii="Courier New" w:hAnsi="Courier New" w:cs="Courier New"/>
+          <w:color w:val="000000"/>
+          <w:sz w:val="20"/>
+          <w:szCs w:val="20"/>
+          <w:lang w:val="en-US"/>
+        </w:rPr>
+        <w:t>, 2)</w:t>
+      </w:r>
+    </w:p>
+    <w:p>
+      <w:pPr>
+        <w:autoSpaceDE w:val="0"/>
+        <w:autoSpaceDN w:val="0"/>
+        <w:adjustRightInd w:val="0"/>
+        <w:spacing w:after="0" w:line="240" w:lineRule="auto"/>
+        <w:rPr>
+          <w:rFonts w:ascii="Courier New" w:hAnsi="Courier New" w:cs="Courier New"/>
+          <w:sz w:val="24"/>
+          <w:szCs w:val="24"/>
+          <w:lang w:val="en-US"/>
+        </w:rPr>
+      </w:pPr>
+      <w:r>
+        <w:rPr>
+          <w:rFonts w:ascii="Courier New" w:hAnsi="Courier New" w:cs="Courier New"/>
+          <w:color w:val="000000"/>
+          <w:sz w:val="20"/>
+          <w:szCs w:val="20"/>
+          <w:lang w:val="en-US"/>
+        </w:rPr>
+        <w:t xml:space="preserve">    plot(</w:t>
+      </w:r>
+      <w:proofErr w:type="spellStart"/>
+      <w:r>
+        <w:rPr>
+          <w:rFonts w:ascii="Courier New" w:hAnsi="Courier New" w:cs="Courier New"/>
+          <w:color w:val="000000"/>
+          <w:sz w:val="20"/>
+          <w:szCs w:val="20"/>
+          <w:lang w:val="en-US"/>
+        </w:rPr>
+        <w:t>x_en</w:t>
+      </w:r>
+      <w:proofErr w:type="spellEnd"/>
+      <w:r>
+        <w:rPr>
+          <w:rFonts w:ascii="Courier New" w:hAnsi="Courier New" w:cs="Courier New"/>
+          <w:color w:val="000000"/>
+          <w:sz w:val="20"/>
+          <w:szCs w:val="20"/>
+          <w:lang w:val="en-US"/>
+        </w:rPr>
+        <w:t xml:space="preserve">, </w:t>
+      </w:r>
+      <w:proofErr w:type="spellStart"/>
+      <w:r>
+        <w:rPr>
+          <w:rFonts w:ascii="Courier New" w:hAnsi="Courier New" w:cs="Courier New"/>
+          <w:color w:val="000000"/>
+          <w:sz w:val="20"/>
+          <w:szCs w:val="20"/>
+          <w:lang w:val="en-US"/>
+        </w:rPr>
+        <w:t>h_en</w:t>
+      </w:r>
+      <w:proofErr w:type="spellEnd"/>
+      <w:r>
+        <w:rPr>
+          <w:rFonts w:ascii="Courier New" w:hAnsi="Courier New" w:cs="Courier New"/>
+          <w:color w:val="000000"/>
+          <w:sz w:val="20"/>
+          <w:szCs w:val="20"/>
+          <w:lang w:val="en-US"/>
+        </w:rPr>
+        <w:t>,</w:t>
+      </w:r>
+      <w:r>
+        <w:rPr>
+          <w:rFonts w:ascii="Courier New" w:hAnsi="Courier New" w:cs="Courier New"/>
+          <w:color w:val="A020F0"/>
+          <w:sz w:val="20"/>
+          <w:szCs w:val="20"/>
+          <w:lang w:val="en-US"/>
+        </w:rPr>
+        <w:t>'*'</w:t>
+      </w:r>
+      <w:r>
+        <w:rPr>
+          <w:rFonts w:ascii="Courier New" w:hAnsi="Courier New" w:cs="Courier New"/>
+          <w:color w:val="000000"/>
+          <w:sz w:val="20"/>
+          <w:szCs w:val="20"/>
+          <w:lang w:val="en-US"/>
+        </w:rPr>
+        <w:t>)</w:t>
+      </w:r>
+    </w:p>
+    <w:p>
+      <w:pPr>
+        <w:autoSpaceDE w:val="0"/>
+        <w:autoSpaceDN w:val="0"/>
+        <w:adjustRightInd w:val="0"/>
+        <w:spacing w:after="0" w:line="240" w:lineRule="auto"/>
+        <w:rPr>
+          <w:rFonts w:ascii="Courier New" w:hAnsi="Courier New" w:cs="Courier New"/>
+          <w:sz w:val="24"/>
+          <w:szCs w:val="24"/>
+          <w:lang w:val="en-US"/>
+        </w:rPr>
+      </w:pPr>
+      <w:r>
+        <w:rPr>
+          <w:rFonts w:ascii="Courier New" w:hAnsi="Courier New" w:cs="Courier New"/>
+          <w:color w:val="000000"/>
+          <w:sz w:val="20"/>
+          <w:szCs w:val="20"/>
+          <w:lang w:val="en-US"/>
+        </w:rPr>
+        <w:t xml:space="preserve">    plot(</w:t>
+      </w:r>
+      <w:proofErr w:type="spellStart"/>
+      <w:r>
+        <w:rPr>
+          <w:rFonts w:ascii="Courier New" w:hAnsi="Courier New" w:cs="Courier New"/>
+          <w:color w:val="000000"/>
+          <w:sz w:val="20"/>
+          <w:szCs w:val="20"/>
+          <w:lang w:val="en-US"/>
+        </w:rPr>
+        <w:t>X_pusk</w:t>
+      </w:r>
+      <w:proofErr w:type="spellEnd"/>
+      <w:r>
+        <w:rPr>
+          <w:rFonts w:ascii="Courier New" w:hAnsi="Courier New" w:cs="Courier New"/>
+          <w:color w:val="000000"/>
+          <w:sz w:val="20"/>
+          <w:szCs w:val="20"/>
+          <w:lang w:val="en-US"/>
+        </w:rPr>
+        <w:t xml:space="preserve">, </w:t>
+      </w:r>
+      <w:proofErr w:type="spellStart"/>
+      <w:r>
+        <w:rPr>
+          <w:rFonts w:ascii="Courier New" w:hAnsi="Courier New" w:cs="Courier New"/>
+          <w:color w:val="000000"/>
+          <w:sz w:val="20"/>
+          <w:szCs w:val="20"/>
+          <w:lang w:val="en-US"/>
+        </w:rPr>
+        <w:t>H_pusk</w:t>
+      </w:r>
+      <w:proofErr w:type="spellEnd"/>
+      <w:r>
+        <w:rPr>
+          <w:rFonts w:ascii="Courier New" w:hAnsi="Courier New" w:cs="Courier New"/>
+          <w:color w:val="000000"/>
+          <w:sz w:val="20"/>
+          <w:szCs w:val="20"/>
+          <w:lang w:val="en-US"/>
+        </w:rPr>
+        <w:t xml:space="preserve">, </w:t>
+      </w:r>
+      <w:r>
+        <w:rPr>
+          <w:rFonts w:ascii="Courier New" w:hAnsi="Courier New" w:cs="Courier New"/>
+          <w:color w:val="A020F0"/>
+          <w:sz w:val="20"/>
+          <w:szCs w:val="20"/>
+          <w:lang w:val="en-US"/>
+        </w:rPr>
+        <w:t>'^'</w:t>
+      </w:r>
+      <w:r>
+        <w:rPr>
+          <w:rFonts w:ascii="Courier New" w:hAnsi="Courier New" w:cs="Courier New"/>
+          <w:color w:val="000000"/>
+          <w:sz w:val="20"/>
+          <w:szCs w:val="20"/>
+          <w:lang w:val="en-US"/>
+        </w:rPr>
+        <w:t xml:space="preserve">, </w:t>
+      </w:r>
+      <w:r>
+        <w:rPr>
+          <w:rFonts w:ascii="Courier New" w:hAnsi="Courier New" w:cs="Courier New"/>
+          <w:color w:val="A020F0"/>
+          <w:sz w:val="20"/>
+          <w:szCs w:val="20"/>
+          <w:lang w:val="en-US"/>
+        </w:rPr>
+        <w:t>'</w:t>
+      </w:r>
+      <w:proofErr w:type="spellStart"/>
+      <w:r>
+        <w:rPr>
+          <w:rFonts w:ascii="Courier New" w:hAnsi="Courier New" w:cs="Courier New"/>
+          <w:color w:val="A020F0"/>
+          <w:sz w:val="20"/>
+          <w:szCs w:val="20"/>
+          <w:lang w:val="en-US"/>
+        </w:rPr>
+        <w:t>LineWidth</w:t>
+      </w:r>
+      <w:proofErr w:type="spellEnd"/>
+      <w:r>
+        <w:rPr>
+          <w:rFonts w:ascii="Courier New" w:hAnsi="Courier New" w:cs="Courier New"/>
+          <w:color w:val="A020F0"/>
+          <w:sz w:val="20"/>
+          <w:szCs w:val="20"/>
+          <w:lang w:val="en-US"/>
+        </w:rPr>
+        <w:t>'</w:t>
+      </w:r>
+      <w:r>
+        <w:rPr>
+          <w:rFonts w:ascii="Courier New" w:hAnsi="Courier New" w:cs="Courier New"/>
+          <w:color w:val="000000"/>
+          <w:sz w:val="20"/>
+          <w:szCs w:val="20"/>
+          <w:lang w:val="en-US"/>
+        </w:rPr>
+        <w:t>, 2)</w:t>
+      </w:r>
+    </w:p>
+    <w:p>
+      <w:pPr>
+        <w:autoSpaceDE w:val="0"/>
+        <w:autoSpaceDN w:val="0"/>
+        <w:adjustRightInd w:val="0"/>
+        <w:spacing w:after="0" w:line="240" w:lineRule="auto"/>
+        <w:rPr>
+          <w:rFonts w:ascii="Courier New" w:hAnsi="Courier New" w:cs="Courier New"/>
+          <w:sz w:val="24"/>
+          <w:szCs w:val="24"/>
+          <w:lang w:val="en-US"/>
+        </w:rPr>
+      </w:pPr>
+      <w:r>
+        <w:rPr>
+          <w:rFonts w:ascii="Courier New" w:hAnsi="Courier New" w:cs="Courier New"/>
+          <w:color w:val="000000"/>
+          <w:sz w:val="20"/>
+          <w:szCs w:val="20"/>
+          <w:lang w:val="en-US"/>
+        </w:rPr>
+        <w:t xml:space="preserve">    plot(</w:t>
+      </w:r>
+      <w:proofErr w:type="spellStart"/>
+      <w:r>
+        <w:rPr>
+          <w:rFonts w:ascii="Courier New" w:hAnsi="Courier New" w:cs="Courier New"/>
+          <w:color w:val="000000"/>
+          <w:sz w:val="20"/>
+          <w:szCs w:val="20"/>
+          <w:lang w:val="en-US"/>
+        </w:rPr>
+        <w:t>bombx_en</w:t>
+      </w:r>
+      <w:proofErr w:type="spellEnd"/>
+      <w:r>
+        <w:rPr>
+          <w:rFonts w:ascii="Courier New" w:hAnsi="Courier New" w:cs="Courier New"/>
+          <w:color w:val="000000"/>
+          <w:sz w:val="20"/>
+          <w:szCs w:val="20"/>
+          <w:lang w:val="en-US"/>
+        </w:rPr>
+        <w:t xml:space="preserve">, </w:t>
+      </w:r>
+      <w:proofErr w:type="spellStart"/>
+      <w:r>
+        <w:rPr>
+          <w:rFonts w:ascii="Courier New" w:hAnsi="Courier New" w:cs="Courier New"/>
+          <w:color w:val="000000"/>
+          <w:sz w:val="20"/>
+          <w:szCs w:val="20"/>
+          <w:lang w:val="en-US"/>
+        </w:rPr>
+        <w:t>bombh_en</w:t>
+      </w:r>
+      <w:proofErr w:type="spellEnd"/>
+      <w:r>
+        <w:rPr>
+          <w:rFonts w:ascii="Courier New" w:hAnsi="Courier New" w:cs="Courier New"/>
+          <w:color w:val="000000"/>
+          <w:sz w:val="20"/>
+          <w:szCs w:val="20"/>
+          <w:lang w:val="en-US"/>
+        </w:rPr>
+        <w:t xml:space="preserve">, </w:t>
+      </w:r>
+      <w:r>
+        <w:rPr>
+          <w:rFonts w:ascii="Courier New" w:hAnsi="Courier New" w:cs="Courier New"/>
+          <w:color w:val="A020F0"/>
+          <w:sz w:val="20"/>
+          <w:szCs w:val="20"/>
+          <w:lang w:val="en-US"/>
+        </w:rPr>
+        <w:t>'^'</w:t>
+      </w:r>
+      <w:r>
+        <w:rPr>
+          <w:rFonts w:ascii="Courier New" w:hAnsi="Courier New" w:cs="Courier New"/>
+          <w:color w:val="000000"/>
+          <w:sz w:val="20"/>
+          <w:szCs w:val="20"/>
+          <w:lang w:val="en-US"/>
+        </w:rPr>
+        <w:t xml:space="preserve">, </w:t>
+      </w:r>
+      <w:r>
+        <w:rPr>
+          <w:rFonts w:ascii="Courier New" w:hAnsi="Courier New" w:cs="Courier New"/>
+          <w:color w:val="A020F0"/>
+          <w:sz w:val="20"/>
+          <w:szCs w:val="20"/>
+          <w:lang w:val="en-US"/>
+        </w:rPr>
+        <w:t>'</w:t>
+      </w:r>
+      <w:proofErr w:type="spellStart"/>
+      <w:r>
+        <w:rPr>
+          <w:rFonts w:ascii="Courier New" w:hAnsi="Courier New" w:cs="Courier New"/>
+          <w:color w:val="A020F0"/>
+          <w:sz w:val="20"/>
+          <w:szCs w:val="20"/>
+          <w:lang w:val="en-US"/>
+        </w:rPr>
+        <w:t>LineWidth</w:t>
+      </w:r>
+      <w:proofErr w:type="spellEnd"/>
+      <w:r>
+        <w:rPr>
+          <w:rFonts w:ascii="Courier New" w:hAnsi="Courier New" w:cs="Courier New"/>
+          <w:color w:val="A020F0"/>
+          <w:sz w:val="20"/>
+          <w:szCs w:val="20"/>
+          <w:lang w:val="en-US"/>
+        </w:rPr>
+        <w:t>'</w:t>
+      </w:r>
+      <w:r>
+        <w:rPr>
+          <w:rFonts w:ascii="Courier New" w:hAnsi="Courier New" w:cs="Courier New"/>
+          <w:color w:val="000000"/>
+          <w:sz w:val="20"/>
+          <w:szCs w:val="20"/>
+          <w:lang w:val="en-US"/>
+        </w:rPr>
+        <w:t>, 2)</w:t>
+      </w:r>
+    </w:p>
+    <w:p>
+      <w:pPr>
+        <w:autoSpaceDE w:val="0"/>
+        <w:autoSpaceDN w:val="0"/>
+        <w:adjustRightInd w:val="0"/>
+        <w:spacing w:after="0" w:line="240" w:lineRule="auto"/>
+        <w:rPr>
+          <w:rFonts w:ascii="Courier New" w:hAnsi="Courier New" w:cs="Courier New"/>
+          <w:sz w:val="24"/>
+          <w:szCs w:val="24"/>
+          <w:lang w:val="en-US"/>
+        </w:rPr>
+      </w:pPr>
+      <w:r>
+        <w:rPr>
+          <w:rFonts w:ascii="Courier New" w:hAnsi="Courier New" w:cs="Courier New"/>
+          <w:color w:val="000000"/>
+          <w:sz w:val="20"/>
+          <w:szCs w:val="20"/>
+          <w:lang w:val="en-US"/>
+        </w:rPr>
+        <w:t xml:space="preserve"> </w:t>
+      </w:r>
+    </w:p>
+    <w:p>
+      <w:pPr>
+        <w:autoSpaceDE w:val="0"/>
+        <w:autoSpaceDN w:val="0"/>
+        <w:adjustRightInd w:val="0"/>
+        <w:spacing w:after="0" w:line="240" w:lineRule="auto"/>
+        <w:rPr>
+          <w:rFonts w:ascii="Courier New" w:hAnsi="Courier New" w:cs="Courier New"/>
+          <w:sz w:val="24"/>
+          <w:szCs w:val="24"/>
+          <w:lang w:val="en-US"/>
+        </w:rPr>
+      </w:pPr>
+      <w:r>
+        <w:rPr>
+          <w:rFonts w:ascii="Courier New" w:hAnsi="Courier New" w:cs="Courier New"/>
+          <w:color w:val="000000"/>
+          <w:sz w:val="20"/>
+          <w:szCs w:val="20"/>
+          <w:lang w:val="en-US"/>
+        </w:rPr>
+        <w:t xml:space="preserve">    x=double(coords1(1)):0.1:100000;</w:t>
+      </w:r>
+    </w:p>
+    <w:p>
+      <w:pPr>
+        <w:autoSpaceDE w:val="0"/>
+        <w:autoSpaceDN w:val="0"/>
+        <w:adjustRightInd w:val="0"/>
+        <w:spacing w:after="0" w:line="240" w:lineRule="auto"/>
+        <w:rPr>
+          <w:rFonts w:ascii="Courier New" w:hAnsi="Courier New" w:cs="Courier New"/>
+          <w:sz w:val="24"/>
+          <w:szCs w:val="24"/>
+          <w:lang w:val="en-US"/>
+        </w:rPr>
+      </w:pPr>
+      <w:r>
+        <w:rPr>
+          <w:rFonts w:ascii="Courier New" w:hAnsi="Courier New" w:cs="Courier New"/>
+          <w:color w:val="000000"/>
+          <w:sz w:val="20"/>
+          <w:szCs w:val="20"/>
+          <w:lang w:val="en-US"/>
+        </w:rPr>
+        <w:t xml:space="preserve">    plot(x, double(</w:t>
+      </w:r>
+      <w:proofErr w:type="spellStart"/>
+      <w:r>
+        <w:rPr>
+          <w:rFonts w:ascii="Courier New" w:hAnsi="Courier New" w:cs="Courier New"/>
+          <w:color w:val="000000"/>
+          <w:sz w:val="20"/>
+          <w:szCs w:val="20"/>
+          <w:lang w:val="en-US"/>
+        </w:rPr>
+        <w:t>coefs.a</w:t>
+      </w:r>
+      <w:proofErr w:type="spellEnd"/>
+      <w:r>
+        <w:rPr>
+          <w:rFonts w:ascii="Courier New" w:hAnsi="Courier New" w:cs="Courier New"/>
+          <w:color w:val="000000"/>
+          <w:sz w:val="20"/>
+          <w:szCs w:val="20"/>
+          <w:lang w:val="en-US"/>
+        </w:rPr>
+        <w:t>).*x.*</w:t>
+      </w:r>
+      <w:proofErr w:type="spellStart"/>
+      <w:r>
+        <w:rPr>
+          <w:rFonts w:ascii="Courier New" w:hAnsi="Courier New" w:cs="Courier New"/>
+          <w:color w:val="000000"/>
+          <w:sz w:val="20"/>
+          <w:szCs w:val="20"/>
+          <w:lang w:val="en-US"/>
+        </w:rPr>
+        <w:t>x+double</w:t>
+      </w:r>
+      <w:proofErr w:type="spellEnd"/>
+      <w:r>
+        <w:rPr>
+          <w:rFonts w:ascii="Courier New" w:hAnsi="Courier New" w:cs="Courier New"/>
+          <w:color w:val="000000"/>
+          <w:sz w:val="20"/>
+          <w:szCs w:val="20"/>
+          <w:lang w:val="en-US"/>
         </w:rPr>
         <w:t>(</w:t>
       </w:r>
-      <w:proofErr w:type="gramEnd"/>
+      <w:proofErr w:type="spellStart"/>
+      <w:r>
+        <w:rPr>
+          <w:rFonts w:ascii="Courier New" w:hAnsi="Courier New" w:cs="Courier New"/>
+          <w:color w:val="000000"/>
+          <w:sz w:val="20"/>
+          <w:szCs w:val="20"/>
+          <w:lang w:val="en-US"/>
+        </w:rPr>
+        <w:t>coefs.b</w:t>
+      </w:r>
+      <w:proofErr w:type="spellEnd"/>
+      <w:r>
+        <w:rPr>
+          <w:rFonts w:ascii="Courier New" w:hAnsi="Courier New" w:cs="Courier New"/>
+          <w:color w:val="000000"/>
+          <w:sz w:val="20"/>
+          <w:szCs w:val="20"/>
+          <w:lang w:val="en-US"/>
+        </w:rPr>
+        <w:t>).*</w:t>
+      </w:r>
+      <w:proofErr w:type="spellStart"/>
+      <w:r>
+        <w:rPr>
+          <w:rFonts w:ascii="Courier New" w:hAnsi="Courier New" w:cs="Courier New"/>
+          <w:color w:val="000000"/>
+          <w:sz w:val="20"/>
+          <w:szCs w:val="20"/>
+          <w:lang w:val="en-US"/>
+        </w:rPr>
+        <w:t>x+double</w:t>
+      </w:r>
+      <w:proofErr w:type="spellEnd"/>
+      <w:r>
+        <w:rPr>
+          <w:rFonts w:ascii="Courier New" w:hAnsi="Courier New" w:cs="Courier New"/>
+          <w:color w:val="000000"/>
+          <w:sz w:val="20"/>
+          <w:szCs w:val="20"/>
+          <w:lang w:val="en-US"/>
+        </w:rPr>
+        <w:t>(</w:t>
+      </w:r>
+      <w:proofErr w:type="spellStart"/>
+      <w:r>
+        <w:rPr>
+          <w:rFonts w:ascii="Courier New" w:hAnsi="Courier New" w:cs="Courier New"/>
+          <w:color w:val="000000"/>
+          <w:sz w:val="20"/>
+          <w:szCs w:val="20"/>
+          <w:lang w:val="en-US"/>
+        </w:rPr>
+        <w:t>coefs.c</w:t>
+      </w:r>
+      <w:proofErr w:type="spellEnd"/>
+      <w:r>
+        <w:rPr>
+          <w:rFonts w:ascii="Courier New" w:hAnsi="Courier New" w:cs="Courier New"/>
+          <w:color w:val="000000"/>
+          <w:sz w:val="20"/>
+          <w:szCs w:val="20"/>
+          <w:lang w:val="en-US"/>
+        </w:rPr>
+        <w:t xml:space="preserve">), </w:t>
+      </w:r>
       <w:r>
         <w:rPr>
           <w:rFonts w:ascii="Courier New" w:hAnsi="Courier New" w:cs="Courier New"/>
           <w:color w:val="A020F0"/>
           <w:sz w:val="20"/>
           <w:szCs w:val="20"/>
-        </w:rPr>
-        <w:t>'полет вражеских ракет'</w:t>
+          <w:lang w:val="en-US"/>
+        </w:rPr>
+        <w:t>'r'</w:t>
+      </w:r>
+      <w:r>
+        <w:rPr>
+          <w:rFonts w:ascii="Courier New" w:hAnsi="Courier New" w:cs="Courier New"/>
+          <w:color w:val="000000"/>
+          <w:sz w:val="20"/>
+          <w:szCs w:val="20"/>
+          <w:lang w:val="en-US"/>
+        </w:rPr>
+        <w:t>);</w:t>
+      </w:r>
+    </w:p>
+    <w:p>
+      <w:pPr>
+        <w:autoSpaceDE w:val="0"/>
+        <w:autoSpaceDN w:val="0"/>
+        <w:adjustRightInd w:val="0"/>
+        <w:spacing w:after="0" w:line="240" w:lineRule="auto"/>
+        <w:rPr>
+          <w:rFonts w:ascii="Courier New" w:hAnsi="Courier New" w:cs="Courier New"/>
+          <w:sz w:val="24"/>
+          <w:szCs w:val="24"/>
+          <w:lang w:val="en-US"/>
+        </w:rPr>
+      </w:pPr>
+      <w:r>
+        <w:rPr>
+          <w:rFonts w:ascii="Courier New" w:hAnsi="Courier New" w:cs="Courier New"/>
+          <w:color w:val="000000"/>
+          <w:sz w:val="20"/>
+          <w:szCs w:val="20"/>
+          <w:lang w:val="en-US"/>
+        </w:rPr>
+        <w:t xml:space="preserve">    </w:t>
+      </w:r>
+    </w:p>
+    <w:p>
+      <w:pPr>
+        <w:autoSpaceDE w:val="0"/>
+        <w:autoSpaceDN w:val="0"/>
+        <w:adjustRightInd w:val="0"/>
+        <w:spacing w:after="0" w:line="240" w:lineRule="auto"/>
+        <w:rPr>
+          <w:rFonts w:ascii="Courier New" w:hAnsi="Courier New" w:cs="Courier New"/>
+          <w:sz w:val="24"/>
+          <w:szCs w:val="24"/>
+          <w:lang w:val="en-US"/>
+        </w:rPr>
+      </w:pPr>
+      <w:r>
+        <w:rPr>
+          <w:rFonts w:ascii="Courier New" w:hAnsi="Courier New" w:cs="Courier New"/>
+          <w:color w:val="000000"/>
+          <w:sz w:val="20"/>
+          <w:szCs w:val="20"/>
+          <w:lang w:val="en-US"/>
+        </w:rPr>
+        <w:t xml:space="preserve">    x=double(coords1(1)):0.1:location;</w:t>
+      </w:r>
+    </w:p>
+    <w:p>
+      <w:pPr>
+        <w:autoSpaceDE w:val="0"/>
+        <w:autoSpaceDN w:val="0"/>
+        <w:adjustRightInd w:val="0"/>
+        <w:spacing w:after="0" w:line="240" w:lineRule="auto"/>
+        <w:rPr>
+          <w:rFonts w:ascii="Courier New" w:hAnsi="Courier New" w:cs="Courier New"/>
+          <w:sz w:val="24"/>
+          <w:szCs w:val="24"/>
+          <w:lang w:val="en-US"/>
+        </w:rPr>
+      </w:pPr>
+      <w:r>
+        <w:rPr>
+          <w:rFonts w:ascii="Courier New" w:hAnsi="Courier New" w:cs="Courier New"/>
+          <w:color w:val="000000"/>
+          <w:sz w:val="20"/>
+          <w:szCs w:val="20"/>
+          <w:lang w:val="en-US"/>
+        </w:rPr>
+        <w:t xml:space="preserve">    plot(x, x*tan(betta1)-g.*x.*x./2./v_pro./v_pro./cos(betta1)./cos(betta1));</w:t>
+      </w:r>
+    </w:p>
+    <w:p>
+      <w:pPr>
+        <w:autoSpaceDE w:val="0"/>
+        <w:autoSpaceDN w:val="0"/>
+        <w:adjustRightInd w:val="0"/>
+        <w:spacing w:after="0" w:line="240" w:lineRule="auto"/>
+        <w:rPr>
+          <w:rFonts w:ascii="Courier New" w:hAnsi="Courier New" w:cs="Courier New"/>
+          <w:sz w:val="24"/>
+          <w:szCs w:val="24"/>
+          <w:lang w:val="en-US"/>
+        </w:rPr>
+      </w:pPr>
+      <w:r>
+        <w:rPr>
+          <w:rFonts w:ascii="Courier New" w:hAnsi="Courier New" w:cs="Courier New"/>
+          <w:color w:val="000000"/>
+          <w:sz w:val="20"/>
+          <w:szCs w:val="20"/>
+          <w:lang w:val="en-US"/>
+        </w:rPr>
+        <w:t xml:space="preserve">    </w:t>
+      </w:r>
+    </w:p>
+    <w:p>
+      <w:pPr>
+        <w:autoSpaceDE w:val="0"/>
+        <w:autoSpaceDN w:val="0"/>
+        <w:adjustRightInd w:val="0"/>
+        <w:spacing w:after="0" w:line="240" w:lineRule="auto"/>
+        <w:rPr>
+          <w:rFonts w:ascii="Courier New" w:hAnsi="Courier New" w:cs="Courier New"/>
+          <w:sz w:val="24"/>
+          <w:szCs w:val="24"/>
+        </w:rPr>
+      </w:pPr>
+      <w:r>
+        <w:rPr>
+          <w:rFonts w:ascii="Courier New" w:hAnsi="Courier New" w:cs="Courier New"/>
+          <w:color w:val="000000"/>
+          <w:sz w:val="20"/>
+          <w:szCs w:val="20"/>
+          <w:lang w:val="en-US"/>
+        </w:rPr>
+        <w:t xml:space="preserve">    </w:t>
+      </w:r>
+      <w:proofErr w:type="spellStart"/>
+      <w:r>
+        <w:rPr>
+          <w:rFonts w:ascii="Courier New" w:hAnsi="Courier New" w:cs="Courier New"/>
+          <w:color w:val="000000"/>
+          <w:sz w:val="20"/>
+          <w:szCs w:val="20"/>
+        </w:rPr>
+        <w:t>disp</w:t>
+      </w:r>
+      <w:proofErr w:type="spellEnd"/>
+      <w:r>
+        <w:rPr>
+          <w:rFonts w:ascii="Courier New" w:hAnsi="Courier New" w:cs="Courier New"/>
+          <w:color w:val="000000"/>
+          <w:sz w:val="20"/>
+          <w:szCs w:val="20"/>
+        </w:rPr>
+        <w:t>(</w:t>
+      </w:r>
+      <w:r>
+        <w:rPr>
+          <w:rFonts w:ascii="Courier New" w:hAnsi="Courier New" w:cs="Courier New"/>
+          <w:color w:val="A020F0"/>
+          <w:sz w:val="20"/>
+          <w:szCs w:val="20"/>
+        </w:rPr>
+        <w:t>'Центр взрыва при ПУ (</w:t>
+      </w:r>
+      <w:proofErr w:type="spellStart"/>
+      <w:r>
+        <w:rPr>
+          <w:rFonts w:ascii="Courier New" w:hAnsi="Courier New" w:cs="Courier New"/>
+          <w:color w:val="A020F0"/>
+          <w:sz w:val="20"/>
+          <w:szCs w:val="20"/>
+        </w:rPr>
+        <w:t>x,h</w:t>
+      </w:r>
+      <w:proofErr w:type="spellEnd"/>
+      <w:r>
+        <w:rPr>
+          <w:rFonts w:ascii="Courier New" w:hAnsi="Courier New" w:cs="Courier New"/>
+          <w:color w:val="A020F0"/>
+          <w:sz w:val="20"/>
+          <w:szCs w:val="20"/>
+        </w:rPr>
+        <w:t>):'</w:t>
       </w:r>
       <w:r>
         <w:rPr>
@@ -10163,28 +11188,6 @@
           <w:rFonts w:ascii="Courier New" w:hAnsi="Courier New" w:cs="Courier New"/>
           <w:sz w:val="24"/>
           <w:szCs w:val="24"/>
-        </w:rPr>
-      </w:pPr>
-      <w:r>
-        <w:rPr>
-          <w:rFonts w:ascii="Courier New" w:hAnsi="Courier New" w:cs="Courier New"/>
-          <w:color w:val="000000"/>
-          <w:sz w:val="20"/>
-          <w:szCs w:val="20"/>
-        </w:rPr>
-        <w:t xml:space="preserve"> </w:t>
-      </w:r>
-    </w:p>
-    <w:p>
-      <w:pPr>
-        <w:autoSpaceDE w:val="0"/>
-        <w:autoSpaceDN w:val="0"/>
-        <w:adjustRightInd w:val="0"/>
-        <w:spacing w:after="0" w:line="240" w:lineRule="auto"/>
-        <w:rPr>
-          <w:rFonts w:ascii="Courier New" w:hAnsi="Courier New" w:cs="Courier New"/>
-          <w:sz w:val="24"/>
-          <w:szCs w:val="24"/>
           <w:lang w:val="en-US"/>
         </w:rPr>
       </w:pPr>
@@ -10197,1264 +11200,231 @@
         </w:rPr>
         <w:t xml:space="preserve">    </w:t>
       </w:r>
-      <w:r>
-        <w:rPr>
-          <w:rFonts w:ascii="Courier New" w:hAnsi="Courier New" w:cs="Courier New"/>
-          <w:color w:val="000000"/>
-          <w:sz w:val="20"/>
-          <w:szCs w:val="20"/>
-          <w:lang w:val="en-US"/>
-        </w:rPr>
-        <w:t>plot(</w:t>
-      </w:r>
-      <w:proofErr w:type="spellStart"/>
-      <w:r>
-        <w:rPr>
-          <w:rFonts w:ascii="Courier New" w:hAnsi="Courier New" w:cs="Courier New"/>
-          <w:color w:val="000000"/>
-          <w:sz w:val="20"/>
-          <w:szCs w:val="20"/>
-          <w:lang w:val="en-US"/>
-        </w:rPr>
-        <w:t>X_en</w:t>
-      </w:r>
-      <w:proofErr w:type="spellEnd"/>
-      <w:r>
-        <w:rPr>
-          <w:rFonts w:ascii="Courier New" w:hAnsi="Courier New" w:cs="Courier New"/>
-          <w:color w:val="000000"/>
-          <w:sz w:val="20"/>
-          <w:szCs w:val="20"/>
-          <w:lang w:val="en-US"/>
-        </w:rPr>
-        <w:t xml:space="preserve">, </w:t>
-      </w:r>
-      <w:proofErr w:type="spellStart"/>
-      <w:r>
-        <w:rPr>
-          <w:rFonts w:ascii="Courier New" w:hAnsi="Courier New" w:cs="Courier New"/>
-          <w:color w:val="000000"/>
-          <w:sz w:val="20"/>
-          <w:szCs w:val="20"/>
-          <w:lang w:val="en-US"/>
-        </w:rPr>
-        <w:t>H_en</w:t>
-      </w:r>
-      <w:proofErr w:type="spellEnd"/>
-      <w:r>
-        <w:rPr>
-          <w:rFonts w:ascii="Courier New" w:hAnsi="Courier New" w:cs="Courier New"/>
-          <w:color w:val="000000"/>
-          <w:sz w:val="20"/>
-          <w:szCs w:val="20"/>
-          <w:lang w:val="en-US"/>
-        </w:rPr>
-        <w:t xml:space="preserve">, </w:t>
-      </w:r>
-      <w:r>
-        <w:rPr>
-          <w:rFonts w:ascii="Courier New" w:hAnsi="Courier New" w:cs="Courier New"/>
-          <w:color w:val="A020F0"/>
-          <w:sz w:val="20"/>
-          <w:szCs w:val="20"/>
-          <w:lang w:val="en-US"/>
-        </w:rPr>
-        <w:t>'b'</w:t>
-      </w:r>
-      <w:r>
-        <w:rPr>
-          <w:rFonts w:ascii="Courier New" w:hAnsi="Courier New" w:cs="Courier New"/>
-          <w:color w:val="000000"/>
-          <w:sz w:val="20"/>
-          <w:szCs w:val="20"/>
-          <w:lang w:val="en-US"/>
-        </w:rPr>
-        <w:t>)</w:t>
-      </w:r>
-    </w:p>
-    <w:p>
-      <w:pPr>
-        <w:autoSpaceDE w:val="0"/>
-        <w:autoSpaceDN w:val="0"/>
-        <w:adjustRightInd w:val="0"/>
-        <w:spacing w:after="0" w:line="240" w:lineRule="auto"/>
-        <w:rPr>
-          <w:rFonts w:ascii="Courier New" w:hAnsi="Courier New" w:cs="Courier New"/>
-          <w:sz w:val="24"/>
-          <w:szCs w:val="24"/>
-          <w:lang w:val="en-US"/>
-        </w:rPr>
-      </w:pPr>
-      <w:r>
-        <w:rPr>
-          <w:rFonts w:ascii="Courier New" w:hAnsi="Courier New" w:cs="Courier New"/>
-          <w:color w:val="000000"/>
-          <w:sz w:val="20"/>
-          <w:szCs w:val="20"/>
-          <w:lang w:val="en-US"/>
-        </w:rPr>
-        <w:t xml:space="preserve">    plot(location, 0, </w:t>
-      </w:r>
-      <w:r>
-        <w:rPr>
-          <w:rFonts w:ascii="Courier New" w:hAnsi="Courier New" w:cs="Courier New"/>
-          <w:color w:val="A020F0"/>
-          <w:sz w:val="20"/>
-          <w:szCs w:val="20"/>
-          <w:lang w:val="en-US"/>
-        </w:rPr>
-        <w:t>'k+'</w:t>
-      </w:r>
-      <w:r>
-        <w:rPr>
-          <w:rFonts w:ascii="Courier New" w:hAnsi="Courier New" w:cs="Courier New"/>
-          <w:color w:val="000000"/>
-          <w:sz w:val="20"/>
-          <w:szCs w:val="20"/>
-          <w:lang w:val="en-US"/>
-        </w:rPr>
-        <w:t xml:space="preserve">, </w:t>
-      </w:r>
-      <w:r>
-        <w:rPr>
-          <w:rFonts w:ascii="Courier New" w:hAnsi="Courier New" w:cs="Courier New"/>
-          <w:color w:val="A020F0"/>
-          <w:sz w:val="20"/>
-          <w:szCs w:val="20"/>
-          <w:lang w:val="en-US"/>
-        </w:rPr>
-        <w:t>'</w:t>
-      </w:r>
-      <w:proofErr w:type="spellStart"/>
-      <w:r>
-        <w:rPr>
-          <w:rFonts w:ascii="Courier New" w:hAnsi="Courier New" w:cs="Courier New"/>
-          <w:color w:val="A020F0"/>
-          <w:sz w:val="20"/>
-          <w:szCs w:val="20"/>
-          <w:lang w:val="en-US"/>
-        </w:rPr>
-        <w:t>LineWidth</w:t>
-      </w:r>
-      <w:proofErr w:type="spellEnd"/>
-      <w:r>
-        <w:rPr>
-          <w:rFonts w:ascii="Courier New" w:hAnsi="Courier New" w:cs="Courier New"/>
-          <w:color w:val="A020F0"/>
-          <w:sz w:val="20"/>
-          <w:szCs w:val="20"/>
-          <w:lang w:val="en-US"/>
-        </w:rPr>
-        <w:t>'</w:t>
-      </w:r>
-      <w:r>
-        <w:rPr>
-          <w:rFonts w:ascii="Courier New" w:hAnsi="Courier New" w:cs="Courier New"/>
-          <w:color w:val="000000"/>
-          <w:sz w:val="20"/>
-          <w:szCs w:val="20"/>
-          <w:lang w:val="en-US"/>
-        </w:rPr>
-        <w:t>, 2)</w:t>
-      </w:r>
-    </w:p>
-    <w:p>
-      <w:pPr>
-        <w:autoSpaceDE w:val="0"/>
-        <w:autoSpaceDN w:val="0"/>
-        <w:adjustRightInd w:val="0"/>
-        <w:spacing w:after="0" w:line="240" w:lineRule="auto"/>
-        <w:rPr>
-          <w:rFonts w:ascii="Courier New" w:hAnsi="Courier New" w:cs="Courier New"/>
-          <w:sz w:val="24"/>
-          <w:szCs w:val="24"/>
-          <w:lang w:val="en-US"/>
-        </w:rPr>
-      </w:pPr>
-      <w:r>
-        <w:rPr>
-          <w:rFonts w:ascii="Courier New" w:hAnsi="Courier New" w:cs="Courier New"/>
-          <w:color w:val="000000"/>
-          <w:sz w:val="20"/>
-          <w:szCs w:val="20"/>
-          <w:lang w:val="en-US"/>
-        </w:rPr>
-        <w:t xml:space="preserve">    plot(100000, 0, </w:t>
-      </w:r>
-      <w:r>
-        <w:rPr>
-          <w:rFonts w:ascii="Courier New" w:hAnsi="Courier New" w:cs="Courier New"/>
-          <w:color w:val="A020F0"/>
-          <w:sz w:val="20"/>
-          <w:szCs w:val="20"/>
-          <w:lang w:val="en-US"/>
-        </w:rPr>
-        <w:t>'</w:t>
-      </w:r>
-      <w:proofErr w:type="spellStart"/>
-      <w:r>
-        <w:rPr>
-          <w:rFonts w:ascii="Courier New" w:hAnsi="Courier New" w:cs="Courier New"/>
-          <w:color w:val="A020F0"/>
-          <w:sz w:val="20"/>
-          <w:szCs w:val="20"/>
-          <w:lang w:val="en-US"/>
-        </w:rPr>
-        <w:t>kp</w:t>
-      </w:r>
-      <w:proofErr w:type="spellEnd"/>
-      <w:r>
-        <w:rPr>
-          <w:rFonts w:ascii="Courier New" w:hAnsi="Courier New" w:cs="Courier New"/>
-          <w:color w:val="A020F0"/>
-          <w:sz w:val="20"/>
-          <w:szCs w:val="20"/>
-          <w:lang w:val="en-US"/>
-        </w:rPr>
-        <w:t>'</w:t>
-      </w:r>
-      <w:r>
-        <w:rPr>
-          <w:rFonts w:ascii="Courier New" w:hAnsi="Courier New" w:cs="Courier New"/>
-          <w:color w:val="000000"/>
-          <w:sz w:val="20"/>
-          <w:szCs w:val="20"/>
-          <w:lang w:val="en-US"/>
-        </w:rPr>
-        <w:t xml:space="preserve">, </w:t>
-      </w:r>
-      <w:r>
-        <w:rPr>
-          <w:rFonts w:ascii="Courier New" w:hAnsi="Courier New" w:cs="Courier New"/>
-          <w:color w:val="A020F0"/>
-          <w:sz w:val="20"/>
-          <w:szCs w:val="20"/>
-          <w:lang w:val="en-US"/>
-        </w:rPr>
-        <w:t>'</w:t>
-      </w:r>
-      <w:proofErr w:type="spellStart"/>
-      <w:r>
-        <w:rPr>
-          <w:rFonts w:ascii="Courier New" w:hAnsi="Courier New" w:cs="Courier New"/>
-          <w:color w:val="A020F0"/>
-          <w:sz w:val="20"/>
-          <w:szCs w:val="20"/>
-          <w:lang w:val="en-US"/>
-        </w:rPr>
-        <w:t>LineWidth</w:t>
-      </w:r>
-      <w:proofErr w:type="spellEnd"/>
-      <w:r>
-        <w:rPr>
-          <w:rFonts w:ascii="Courier New" w:hAnsi="Courier New" w:cs="Courier New"/>
-          <w:color w:val="A020F0"/>
-          <w:sz w:val="20"/>
-          <w:szCs w:val="20"/>
-          <w:lang w:val="en-US"/>
-        </w:rPr>
-        <w:t>'</w:t>
-      </w:r>
-      <w:r>
-        <w:rPr>
-          <w:rFonts w:ascii="Courier New" w:hAnsi="Courier New" w:cs="Courier New"/>
-          <w:color w:val="000000"/>
-          <w:sz w:val="20"/>
-          <w:szCs w:val="20"/>
-          <w:lang w:val="en-US"/>
-        </w:rPr>
-        <w:t>, 2)</w:t>
-      </w:r>
-    </w:p>
-    <w:p>
-      <w:pPr>
-        <w:autoSpaceDE w:val="0"/>
-        <w:autoSpaceDN w:val="0"/>
-        <w:adjustRightInd w:val="0"/>
-        <w:spacing w:after="0" w:line="240" w:lineRule="auto"/>
-        <w:rPr>
-          <w:rFonts w:ascii="Courier New" w:hAnsi="Courier New" w:cs="Courier New"/>
-          <w:sz w:val="24"/>
-          <w:szCs w:val="24"/>
-          <w:lang w:val="en-US"/>
-        </w:rPr>
-      </w:pPr>
-      <w:r>
-        <w:rPr>
-          <w:rFonts w:ascii="Courier New" w:hAnsi="Courier New" w:cs="Courier New"/>
-          <w:color w:val="000000"/>
-          <w:sz w:val="20"/>
-          <w:szCs w:val="20"/>
-          <w:lang w:val="en-US"/>
-        </w:rPr>
-        <w:t xml:space="preserve">    plot(</w:t>
-      </w:r>
-      <w:proofErr w:type="spellStart"/>
-      <w:r>
-        <w:rPr>
-          <w:rFonts w:ascii="Courier New" w:hAnsi="Courier New" w:cs="Courier New"/>
-          <w:color w:val="000000"/>
-          <w:sz w:val="20"/>
-          <w:szCs w:val="20"/>
-          <w:lang w:val="en-US"/>
-        </w:rPr>
-        <w:t>x_en</w:t>
-      </w:r>
-      <w:proofErr w:type="spellEnd"/>
-      <w:r>
-        <w:rPr>
-          <w:rFonts w:ascii="Courier New" w:hAnsi="Courier New" w:cs="Courier New"/>
-          <w:color w:val="000000"/>
-          <w:sz w:val="20"/>
-          <w:szCs w:val="20"/>
-          <w:lang w:val="en-US"/>
-        </w:rPr>
-        <w:t xml:space="preserve">, </w:t>
-      </w:r>
-      <w:proofErr w:type="spellStart"/>
-      <w:r>
-        <w:rPr>
-          <w:rFonts w:ascii="Courier New" w:hAnsi="Courier New" w:cs="Courier New"/>
-          <w:color w:val="000000"/>
-          <w:sz w:val="20"/>
-          <w:szCs w:val="20"/>
-          <w:lang w:val="en-US"/>
-        </w:rPr>
-        <w:t>h_en</w:t>
-      </w:r>
-      <w:proofErr w:type="spellEnd"/>
-      <w:r>
-        <w:rPr>
-          <w:rFonts w:ascii="Courier New" w:hAnsi="Courier New" w:cs="Courier New"/>
-          <w:color w:val="000000"/>
-          <w:sz w:val="20"/>
-          <w:szCs w:val="20"/>
-          <w:lang w:val="en-US"/>
-        </w:rPr>
-        <w:t>,</w:t>
-      </w:r>
-      <w:r>
-        <w:rPr>
-          <w:rFonts w:ascii="Courier New" w:hAnsi="Courier New" w:cs="Courier New"/>
-          <w:color w:val="A020F0"/>
-          <w:sz w:val="20"/>
-          <w:szCs w:val="20"/>
-          <w:lang w:val="en-US"/>
-        </w:rPr>
-        <w:t>'*'</w:t>
-      </w:r>
-      <w:r>
-        <w:rPr>
-          <w:rFonts w:ascii="Courier New" w:hAnsi="Courier New" w:cs="Courier New"/>
-          <w:color w:val="000000"/>
-          <w:sz w:val="20"/>
-          <w:szCs w:val="20"/>
-          <w:lang w:val="en-US"/>
-        </w:rPr>
-        <w:t>)</w:t>
-      </w:r>
-    </w:p>
-    <w:p>
-      <w:pPr>
-        <w:autoSpaceDE w:val="0"/>
-        <w:autoSpaceDN w:val="0"/>
-        <w:adjustRightInd w:val="0"/>
-        <w:spacing w:after="0" w:line="240" w:lineRule="auto"/>
-        <w:rPr>
-          <w:rFonts w:ascii="Courier New" w:hAnsi="Courier New" w:cs="Courier New"/>
-          <w:sz w:val="24"/>
-          <w:szCs w:val="24"/>
-          <w:lang w:val="en-US"/>
-        </w:rPr>
-      </w:pPr>
-      <w:r>
-        <w:rPr>
-          <w:rFonts w:ascii="Courier New" w:hAnsi="Courier New" w:cs="Courier New"/>
-          <w:color w:val="000000"/>
-          <w:sz w:val="20"/>
-          <w:szCs w:val="20"/>
-          <w:lang w:val="en-US"/>
-        </w:rPr>
-        <w:t xml:space="preserve">    plot(</w:t>
-      </w:r>
-      <w:proofErr w:type="spellStart"/>
-      <w:r>
-        <w:rPr>
-          <w:rFonts w:ascii="Courier New" w:hAnsi="Courier New" w:cs="Courier New"/>
-          <w:color w:val="000000"/>
-          <w:sz w:val="20"/>
-          <w:szCs w:val="20"/>
-          <w:lang w:val="en-US"/>
-        </w:rPr>
-        <w:t>X_pusk</w:t>
-      </w:r>
-      <w:proofErr w:type="spellEnd"/>
-      <w:r>
-        <w:rPr>
-          <w:rFonts w:ascii="Courier New" w:hAnsi="Courier New" w:cs="Courier New"/>
-          <w:color w:val="000000"/>
-          <w:sz w:val="20"/>
-          <w:szCs w:val="20"/>
-          <w:lang w:val="en-US"/>
-        </w:rPr>
-        <w:t xml:space="preserve">, </w:t>
-      </w:r>
-      <w:proofErr w:type="spellStart"/>
-      <w:r>
-        <w:rPr>
-          <w:rFonts w:ascii="Courier New" w:hAnsi="Courier New" w:cs="Courier New"/>
-          <w:color w:val="000000"/>
-          <w:sz w:val="20"/>
-          <w:szCs w:val="20"/>
-          <w:lang w:val="en-US"/>
-        </w:rPr>
-        <w:t>H_pusk</w:t>
-      </w:r>
-      <w:proofErr w:type="spellEnd"/>
-      <w:r>
-        <w:rPr>
-          <w:rFonts w:ascii="Courier New" w:hAnsi="Courier New" w:cs="Courier New"/>
-          <w:color w:val="000000"/>
-          <w:sz w:val="20"/>
-          <w:szCs w:val="20"/>
-          <w:lang w:val="en-US"/>
-        </w:rPr>
-        <w:t xml:space="preserve">, </w:t>
-      </w:r>
-      <w:r>
-        <w:rPr>
-          <w:rFonts w:ascii="Courier New" w:hAnsi="Courier New" w:cs="Courier New"/>
-          <w:color w:val="A020F0"/>
-          <w:sz w:val="20"/>
-          <w:szCs w:val="20"/>
-          <w:lang w:val="en-US"/>
-        </w:rPr>
-        <w:t>'^'</w:t>
-      </w:r>
-      <w:r>
-        <w:rPr>
-          <w:rFonts w:ascii="Courier New" w:hAnsi="Courier New" w:cs="Courier New"/>
-          <w:color w:val="000000"/>
-          <w:sz w:val="20"/>
-          <w:szCs w:val="20"/>
-          <w:lang w:val="en-US"/>
-        </w:rPr>
-        <w:t xml:space="preserve">, </w:t>
-      </w:r>
-      <w:r>
-        <w:rPr>
-          <w:rFonts w:ascii="Courier New" w:hAnsi="Courier New" w:cs="Courier New"/>
-          <w:color w:val="A020F0"/>
-          <w:sz w:val="20"/>
-          <w:szCs w:val="20"/>
-          <w:lang w:val="en-US"/>
-        </w:rPr>
-        <w:t>'</w:t>
-      </w:r>
-      <w:proofErr w:type="spellStart"/>
-      <w:r>
-        <w:rPr>
-          <w:rFonts w:ascii="Courier New" w:hAnsi="Courier New" w:cs="Courier New"/>
-          <w:color w:val="A020F0"/>
-          <w:sz w:val="20"/>
-          <w:szCs w:val="20"/>
-          <w:lang w:val="en-US"/>
-        </w:rPr>
-        <w:t>LineWidth</w:t>
-      </w:r>
-      <w:proofErr w:type="spellEnd"/>
-      <w:r>
-        <w:rPr>
-          <w:rFonts w:ascii="Courier New" w:hAnsi="Courier New" w:cs="Courier New"/>
-          <w:color w:val="A020F0"/>
-          <w:sz w:val="20"/>
-          <w:szCs w:val="20"/>
-          <w:lang w:val="en-US"/>
-        </w:rPr>
-        <w:t>'</w:t>
-      </w:r>
-      <w:r>
-        <w:rPr>
-          <w:rFonts w:ascii="Courier New" w:hAnsi="Courier New" w:cs="Courier New"/>
-          <w:color w:val="000000"/>
-          <w:sz w:val="20"/>
-          <w:szCs w:val="20"/>
-          <w:lang w:val="en-US"/>
-        </w:rPr>
-        <w:t>, 2)</w:t>
-      </w:r>
-    </w:p>
-    <w:p>
-      <w:pPr>
-        <w:autoSpaceDE w:val="0"/>
-        <w:autoSpaceDN w:val="0"/>
-        <w:adjustRightInd w:val="0"/>
-        <w:spacing w:after="0" w:line="240" w:lineRule="auto"/>
-        <w:rPr>
-          <w:rFonts w:ascii="Courier New" w:hAnsi="Courier New" w:cs="Courier New"/>
-          <w:sz w:val="24"/>
-          <w:szCs w:val="24"/>
-          <w:lang w:val="en-US"/>
-        </w:rPr>
-      </w:pPr>
-      <w:r>
-        <w:rPr>
-          <w:rFonts w:ascii="Courier New" w:hAnsi="Courier New" w:cs="Courier New"/>
-          <w:color w:val="000000"/>
-          <w:sz w:val="20"/>
-          <w:szCs w:val="20"/>
-          <w:lang w:val="en-US"/>
-        </w:rPr>
-        <w:t xml:space="preserve">    plot(</w:t>
-      </w:r>
-      <w:proofErr w:type="spellStart"/>
-      <w:r>
-        <w:rPr>
-          <w:rFonts w:ascii="Courier New" w:hAnsi="Courier New" w:cs="Courier New"/>
-          <w:color w:val="000000"/>
-          <w:sz w:val="20"/>
-          <w:szCs w:val="20"/>
-          <w:lang w:val="en-US"/>
-        </w:rPr>
-        <w:t>bombx_en</w:t>
-      </w:r>
-      <w:proofErr w:type="spellEnd"/>
-      <w:r>
-        <w:rPr>
-          <w:rFonts w:ascii="Courier New" w:hAnsi="Courier New" w:cs="Courier New"/>
-          <w:color w:val="000000"/>
-          <w:sz w:val="20"/>
-          <w:szCs w:val="20"/>
-          <w:lang w:val="en-US"/>
-        </w:rPr>
-        <w:t xml:space="preserve">, </w:t>
-      </w:r>
-      <w:proofErr w:type="spellStart"/>
-      <w:r>
-        <w:rPr>
-          <w:rFonts w:ascii="Courier New" w:hAnsi="Courier New" w:cs="Courier New"/>
-          <w:color w:val="000000"/>
-          <w:sz w:val="20"/>
-          <w:szCs w:val="20"/>
-          <w:lang w:val="en-US"/>
-        </w:rPr>
-        <w:t>bombh_en</w:t>
-      </w:r>
-      <w:proofErr w:type="spellEnd"/>
-      <w:r>
-        <w:rPr>
-          <w:rFonts w:ascii="Courier New" w:hAnsi="Courier New" w:cs="Courier New"/>
-          <w:color w:val="000000"/>
-          <w:sz w:val="20"/>
-          <w:szCs w:val="20"/>
-          <w:lang w:val="en-US"/>
-        </w:rPr>
-        <w:t xml:space="preserve">, </w:t>
-      </w:r>
-      <w:r>
-        <w:rPr>
-          <w:rFonts w:ascii="Courier New" w:hAnsi="Courier New" w:cs="Courier New"/>
-          <w:color w:val="A020F0"/>
-          <w:sz w:val="20"/>
-          <w:szCs w:val="20"/>
-          <w:lang w:val="en-US"/>
-        </w:rPr>
-        <w:t>'^'</w:t>
-      </w:r>
-      <w:r>
-        <w:rPr>
-          <w:rFonts w:ascii="Courier New" w:hAnsi="Courier New" w:cs="Courier New"/>
-          <w:color w:val="000000"/>
-          <w:sz w:val="20"/>
-          <w:szCs w:val="20"/>
-          <w:lang w:val="en-US"/>
-        </w:rPr>
-        <w:t xml:space="preserve">, </w:t>
-      </w:r>
-      <w:r>
-        <w:rPr>
-          <w:rFonts w:ascii="Courier New" w:hAnsi="Courier New" w:cs="Courier New"/>
-          <w:color w:val="A020F0"/>
-          <w:sz w:val="20"/>
-          <w:szCs w:val="20"/>
-          <w:lang w:val="en-US"/>
-        </w:rPr>
-        <w:t>'</w:t>
-      </w:r>
-      <w:proofErr w:type="spellStart"/>
-      <w:r>
-        <w:rPr>
-          <w:rFonts w:ascii="Courier New" w:hAnsi="Courier New" w:cs="Courier New"/>
-          <w:color w:val="A020F0"/>
-          <w:sz w:val="20"/>
-          <w:szCs w:val="20"/>
-          <w:lang w:val="en-US"/>
-        </w:rPr>
-        <w:t>LineWidth</w:t>
-      </w:r>
-      <w:proofErr w:type="spellEnd"/>
-      <w:r>
-        <w:rPr>
-          <w:rFonts w:ascii="Courier New" w:hAnsi="Courier New" w:cs="Courier New"/>
-          <w:color w:val="A020F0"/>
-          <w:sz w:val="20"/>
-          <w:szCs w:val="20"/>
-          <w:lang w:val="en-US"/>
-        </w:rPr>
-        <w:t>'</w:t>
-      </w:r>
-      <w:r>
-        <w:rPr>
-          <w:rFonts w:ascii="Courier New" w:hAnsi="Courier New" w:cs="Courier New"/>
-          <w:color w:val="000000"/>
-          <w:sz w:val="20"/>
-          <w:szCs w:val="20"/>
-          <w:lang w:val="en-US"/>
-        </w:rPr>
-        <w:t>, 2)</w:t>
-      </w:r>
-    </w:p>
-    <w:p>
-      <w:pPr>
-        <w:autoSpaceDE w:val="0"/>
-        <w:autoSpaceDN w:val="0"/>
-        <w:adjustRightInd w:val="0"/>
-        <w:spacing w:after="0" w:line="240" w:lineRule="auto"/>
-        <w:rPr>
-          <w:rFonts w:ascii="Courier New" w:hAnsi="Courier New" w:cs="Courier New"/>
-          <w:sz w:val="24"/>
-          <w:szCs w:val="24"/>
-          <w:lang w:val="en-US"/>
-        </w:rPr>
-      </w:pPr>
-      <w:r>
-        <w:rPr>
-          <w:rFonts w:ascii="Courier New" w:hAnsi="Courier New" w:cs="Courier New"/>
-          <w:color w:val="000000"/>
-          <w:sz w:val="20"/>
-          <w:szCs w:val="20"/>
-          <w:lang w:val="en-US"/>
-        </w:rPr>
-        <w:t xml:space="preserve"> </w:t>
-      </w:r>
-    </w:p>
-    <w:p>
-      <w:pPr>
-        <w:autoSpaceDE w:val="0"/>
-        <w:autoSpaceDN w:val="0"/>
-        <w:adjustRightInd w:val="0"/>
-        <w:spacing w:after="0" w:line="240" w:lineRule="auto"/>
-        <w:rPr>
-          <w:rFonts w:ascii="Courier New" w:hAnsi="Courier New" w:cs="Courier New"/>
-          <w:sz w:val="24"/>
-          <w:szCs w:val="24"/>
-          <w:lang w:val="en-US"/>
-        </w:rPr>
-      </w:pPr>
-      <w:r>
-        <w:rPr>
-          <w:rFonts w:ascii="Courier New" w:hAnsi="Courier New" w:cs="Courier New"/>
-          <w:color w:val="000000"/>
-          <w:sz w:val="20"/>
-          <w:szCs w:val="20"/>
-          <w:lang w:val="en-US"/>
-        </w:rPr>
-        <w:t xml:space="preserve">    x=double(coords1(1)):0.1:100000;</w:t>
-      </w:r>
-    </w:p>
-    <w:p>
-      <w:pPr>
-        <w:autoSpaceDE w:val="0"/>
-        <w:autoSpaceDN w:val="0"/>
-        <w:adjustRightInd w:val="0"/>
-        <w:spacing w:after="0" w:line="240" w:lineRule="auto"/>
-        <w:rPr>
-          <w:rFonts w:ascii="Courier New" w:hAnsi="Courier New" w:cs="Courier New"/>
-          <w:sz w:val="24"/>
-          <w:szCs w:val="24"/>
-          <w:lang w:val="en-US"/>
-        </w:rPr>
-      </w:pPr>
-      <w:r>
-        <w:rPr>
-          <w:rFonts w:ascii="Courier New" w:hAnsi="Courier New" w:cs="Courier New"/>
-          <w:color w:val="000000"/>
-          <w:sz w:val="20"/>
-          <w:szCs w:val="20"/>
-          <w:lang w:val="en-US"/>
-        </w:rPr>
-        <w:t xml:space="preserve">    plot(x, double(</w:t>
-      </w:r>
-      <w:proofErr w:type="spellStart"/>
-      <w:r>
-        <w:rPr>
-          <w:rFonts w:ascii="Courier New" w:hAnsi="Courier New" w:cs="Courier New"/>
-          <w:color w:val="000000"/>
-          <w:sz w:val="20"/>
-          <w:szCs w:val="20"/>
-          <w:lang w:val="en-US"/>
-        </w:rPr>
-        <w:t>coefs.a</w:t>
-      </w:r>
-      <w:proofErr w:type="spellEnd"/>
-      <w:r>
-        <w:rPr>
-          <w:rFonts w:ascii="Courier New" w:hAnsi="Courier New" w:cs="Courier New"/>
-          <w:color w:val="000000"/>
-          <w:sz w:val="20"/>
-          <w:szCs w:val="20"/>
-          <w:lang w:val="en-US"/>
-        </w:rPr>
-        <w:t>).*x.*</w:t>
-      </w:r>
-      <w:proofErr w:type="spellStart"/>
-      <w:r>
-        <w:rPr>
-          <w:rFonts w:ascii="Courier New" w:hAnsi="Courier New" w:cs="Courier New"/>
-          <w:color w:val="000000"/>
-          <w:sz w:val="20"/>
-          <w:szCs w:val="20"/>
-          <w:lang w:val="en-US"/>
-        </w:rPr>
-        <w:t>x+double</w:t>
-      </w:r>
-      <w:proofErr w:type="spellEnd"/>
-      <w:r>
-        <w:rPr>
-          <w:rFonts w:ascii="Courier New" w:hAnsi="Courier New" w:cs="Courier New"/>
-          <w:color w:val="000000"/>
-          <w:sz w:val="20"/>
-          <w:szCs w:val="20"/>
-          <w:lang w:val="en-US"/>
+      <w:proofErr w:type="spellStart"/>
+      <w:r>
+        <w:rPr>
+          <w:rFonts w:ascii="Courier New" w:hAnsi="Courier New" w:cs="Courier New"/>
+          <w:color w:val="000000"/>
+          <w:sz w:val="20"/>
+          <w:szCs w:val="20"/>
+          <w:lang w:val="en-US"/>
+        </w:rPr>
+        <w:t>disp</w:t>
+      </w:r>
+      <w:proofErr w:type="spellEnd"/>
+      <w:r>
+        <w:rPr>
+          <w:rFonts w:ascii="Courier New" w:hAnsi="Courier New" w:cs="Courier New"/>
+          <w:color w:val="000000"/>
+          <w:sz w:val="20"/>
+          <w:szCs w:val="20"/>
+          <w:lang w:val="en-US"/>
+        </w:rPr>
+        <w:t>(double(coords1(1)))</w:t>
+      </w:r>
+    </w:p>
+    <w:p>
+      <w:pPr>
+        <w:autoSpaceDE w:val="0"/>
+        <w:autoSpaceDN w:val="0"/>
+        <w:adjustRightInd w:val="0"/>
+        <w:spacing w:after="0" w:line="240" w:lineRule="auto"/>
+        <w:rPr>
+          <w:rFonts w:ascii="Courier New" w:hAnsi="Courier New" w:cs="Courier New"/>
+          <w:sz w:val="24"/>
+          <w:szCs w:val="24"/>
+          <w:lang w:val="en-US"/>
+        </w:rPr>
+      </w:pPr>
+      <w:r>
+        <w:rPr>
+          <w:rFonts w:ascii="Courier New" w:hAnsi="Courier New" w:cs="Courier New"/>
+          <w:color w:val="000000"/>
+          <w:sz w:val="20"/>
+          <w:szCs w:val="20"/>
+          <w:lang w:val="en-US"/>
+        </w:rPr>
+        <w:t xml:space="preserve">    disp(double(coords1(1))*tan(betta1)-g.*double(coords1(1)).*double(coords1(1))./2./v_pro./v_pro./cos(betta1)./cos(betta1))</w:t>
+      </w:r>
+    </w:p>
+    <w:p>
+      <w:pPr>
+        <w:autoSpaceDE w:val="0"/>
+        <w:autoSpaceDN w:val="0"/>
+        <w:adjustRightInd w:val="0"/>
+        <w:spacing w:after="0" w:line="240" w:lineRule="auto"/>
+        <w:rPr>
+          <w:rFonts w:ascii="Courier New" w:hAnsi="Courier New" w:cs="Courier New"/>
+          <w:sz w:val="24"/>
+          <w:szCs w:val="24"/>
+          <w:lang w:val="en-US"/>
+        </w:rPr>
+      </w:pPr>
+      <w:r>
+        <w:rPr>
+          <w:rFonts w:ascii="Courier New" w:hAnsi="Courier New" w:cs="Courier New"/>
+          <w:color w:val="000000"/>
+          <w:sz w:val="20"/>
+          <w:szCs w:val="20"/>
+          <w:lang w:val="en-US"/>
+        </w:rPr>
+        <w:t xml:space="preserve">    </w:t>
+      </w:r>
+    </w:p>
+    <w:p>
+      <w:pPr>
+        <w:autoSpaceDE w:val="0"/>
+        <w:autoSpaceDN w:val="0"/>
+        <w:adjustRightInd w:val="0"/>
+        <w:spacing w:after="0" w:line="240" w:lineRule="auto"/>
+        <w:rPr>
+          <w:rFonts w:ascii="Courier New" w:hAnsi="Courier New" w:cs="Courier New"/>
+          <w:sz w:val="24"/>
+          <w:szCs w:val="24"/>
+          <w:lang w:val="en-US"/>
+        </w:rPr>
+      </w:pPr>
+      <w:r>
+        <w:rPr>
+          <w:rFonts w:ascii="Courier New" w:hAnsi="Courier New" w:cs="Courier New"/>
+          <w:color w:val="000000"/>
+          <w:sz w:val="20"/>
+          <w:szCs w:val="20"/>
+          <w:lang w:val="en-US"/>
+        </w:rPr>
+        <w:t xml:space="preserve">    x=double(coord2):0.1:location;</w:t>
+      </w:r>
+    </w:p>
+    <w:p>
+      <w:pPr>
+        <w:autoSpaceDE w:val="0"/>
+        <w:autoSpaceDN w:val="0"/>
+        <w:adjustRightInd w:val="0"/>
+        <w:spacing w:after="0" w:line="240" w:lineRule="auto"/>
+        <w:rPr>
+          <w:rFonts w:ascii="Courier New" w:hAnsi="Courier New" w:cs="Courier New"/>
+          <w:sz w:val="24"/>
+          <w:szCs w:val="24"/>
+          <w:lang w:val="en-US"/>
+        </w:rPr>
+      </w:pPr>
+      <w:r>
+        <w:rPr>
+          <w:rFonts w:ascii="Courier New" w:hAnsi="Courier New" w:cs="Courier New"/>
+          <w:color w:val="000000"/>
+          <w:sz w:val="20"/>
+          <w:szCs w:val="20"/>
+          <w:lang w:val="en-US"/>
+        </w:rPr>
+        <w:t xml:space="preserve">    h=(1-(x-double(coord2))./(location-double(coord2))).*double(h2);</w:t>
+      </w:r>
+    </w:p>
+    <w:p>
+      <w:pPr>
+        <w:autoSpaceDE w:val="0"/>
+        <w:autoSpaceDN w:val="0"/>
+        <w:adjustRightInd w:val="0"/>
+        <w:spacing w:after="0" w:line="240" w:lineRule="auto"/>
+        <w:rPr>
+          <w:rFonts w:ascii="Courier New" w:hAnsi="Courier New" w:cs="Courier New"/>
+          <w:sz w:val="24"/>
+          <w:szCs w:val="24"/>
+        </w:rPr>
+      </w:pPr>
+      <w:r>
+        <w:rPr>
+          <w:rFonts w:ascii="Courier New" w:hAnsi="Courier New" w:cs="Courier New"/>
+          <w:color w:val="000000"/>
+          <w:sz w:val="20"/>
+          <w:szCs w:val="20"/>
+          <w:lang w:val="en-US"/>
+        </w:rPr>
+        <w:t xml:space="preserve">    </w:t>
+      </w:r>
+      <w:proofErr w:type="spellStart"/>
+      <w:r>
+        <w:rPr>
+          <w:rFonts w:ascii="Courier New" w:hAnsi="Courier New" w:cs="Courier New"/>
+          <w:color w:val="000000"/>
+          <w:sz w:val="20"/>
+          <w:szCs w:val="20"/>
+        </w:rPr>
+        <w:t>plot</w:t>
+      </w:r>
+      <w:proofErr w:type="spellEnd"/>
+      <w:r>
+        <w:rPr>
+          <w:rFonts w:ascii="Courier New" w:hAnsi="Courier New" w:cs="Courier New"/>
+          <w:color w:val="000000"/>
+          <w:sz w:val="20"/>
+          <w:szCs w:val="20"/>
+        </w:rPr>
+        <w:t>(x, h);</w:t>
+      </w:r>
+    </w:p>
+    <w:p>
+      <w:pPr>
+        <w:autoSpaceDE w:val="0"/>
+        <w:autoSpaceDN w:val="0"/>
+        <w:adjustRightInd w:val="0"/>
+        <w:spacing w:after="0" w:line="240" w:lineRule="auto"/>
+        <w:rPr>
+          <w:rFonts w:ascii="Courier New" w:hAnsi="Courier New" w:cs="Courier New"/>
+          <w:sz w:val="24"/>
+          <w:szCs w:val="24"/>
+        </w:rPr>
+      </w:pPr>
+      <w:r>
+        <w:rPr>
+          <w:rFonts w:ascii="Courier New" w:hAnsi="Courier New" w:cs="Courier New"/>
+          <w:color w:val="000000"/>
+          <w:sz w:val="20"/>
+          <w:szCs w:val="20"/>
+        </w:rPr>
+        <w:t xml:space="preserve">    </w:t>
+      </w:r>
+    </w:p>
+    <w:p>
+      <w:pPr>
+        <w:autoSpaceDE w:val="0"/>
+        <w:autoSpaceDN w:val="0"/>
+        <w:adjustRightInd w:val="0"/>
+        <w:spacing w:after="0" w:line="240" w:lineRule="auto"/>
+        <w:rPr>
+          <w:rFonts w:ascii="Courier New" w:hAnsi="Courier New" w:cs="Courier New"/>
+          <w:sz w:val="24"/>
+          <w:szCs w:val="24"/>
+        </w:rPr>
+      </w:pPr>
+      <w:r>
+        <w:rPr>
+          <w:rFonts w:ascii="Courier New" w:hAnsi="Courier New" w:cs="Courier New"/>
+          <w:color w:val="000000"/>
+          <w:sz w:val="20"/>
+          <w:szCs w:val="20"/>
+        </w:rPr>
+        <w:t xml:space="preserve">    </w:t>
+      </w:r>
+      <w:proofErr w:type="spellStart"/>
+      <w:r>
+        <w:rPr>
+          <w:rFonts w:ascii="Courier New" w:hAnsi="Courier New" w:cs="Courier New"/>
+          <w:color w:val="000000"/>
+          <w:sz w:val="20"/>
+          <w:szCs w:val="20"/>
+        </w:rPr>
+        <w:t>disp</w:t>
+      </w:r>
+      <w:proofErr w:type="spellEnd"/>
+      <w:r>
+        <w:rPr>
+          <w:rFonts w:ascii="Courier New" w:hAnsi="Courier New" w:cs="Courier New"/>
+          <w:color w:val="000000"/>
+          <w:sz w:val="20"/>
+          <w:szCs w:val="20"/>
         </w:rPr>
         <w:t>(</w:t>
       </w:r>
-      <w:proofErr w:type="spellStart"/>
-      <w:r>
-        <w:rPr>
-          <w:rFonts w:ascii="Courier New" w:hAnsi="Courier New" w:cs="Courier New"/>
-          <w:color w:val="000000"/>
-          <w:sz w:val="20"/>
-          <w:szCs w:val="20"/>
-          <w:lang w:val="en-US"/>
-        </w:rPr>
-        <w:t>coefs.b</w:t>
-      </w:r>
-      <w:proofErr w:type="spellEnd"/>
-      <w:r>
-        <w:rPr>
-          <w:rFonts w:ascii="Courier New" w:hAnsi="Courier New" w:cs="Courier New"/>
-          <w:color w:val="000000"/>
-          <w:sz w:val="20"/>
-          <w:szCs w:val="20"/>
-          <w:lang w:val="en-US"/>
-        </w:rPr>
-        <w:t>).*</w:t>
-      </w:r>
-      <w:proofErr w:type="spellStart"/>
-      <w:r>
-        <w:rPr>
-          <w:rFonts w:ascii="Courier New" w:hAnsi="Courier New" w:cs="Courier New"/>
-          <w:color w:val="000000"/>
-          <w:sz w:val="20"/>
-          <w:szCs w:val="20"/>
-          <w:lang w:val="en-US"/>
-        </w:rPr>
-        <w:t>x+double</w:t>
-      </w:r>
-      <w:proofErr w:type="spellEnd"/>
-      <w:r>
-        <w:rPr>
-          <w:rFonts w:ascii="Courier New" w:hAnsi="Courier New" w:cs="Courier New"/>
-          <w:color w:val="000000"/>
-          <w:sz w:val="20"/>
-          <w:szCs w:val="20"/>
-          <w:lang w:val="en-US"/>
-        </w:rPr>
-        <w:t>(</w:t>
-      </w:r>
-      <w:proofErr w:type="spellStart"/>
-      <w:r>
-        <w:rPr>
-          <w:rFonts w:ascii="Courier New" w:hAnsi="Courier New" w:cs="Courier New"/>
-          <w:color w:val="000000"/>
-          <w:sz w:val="20"/>
-          <w:szCs w:val="20"/>
-          <w:lang w:val="en-US"/>
-        </w:rPr>
-        <w:t>coefs.c</w:t>
-      </w:r>
-      <w:proofErr w:type="spellEnd"/>
-      <w:r>
-        <w:rPr>
-          <w:rFonts w:ascii="Courier New" w:hAnsi="Courier New" w:cs="Courier New"/>
-          <w:color w:val="000000"/>
-          <w:sz w:val="20"/>
-          <w:szCs w:val="20"/>
-          <w:lang w:val="en-US"/>
-        </w:rPr>
-        <w:t xml:space="preserve">), </w:t>
-      </w:r>
-      <w:r>
-        <w:rPr>
-          <w:rFonts w:ascii="Courier New" w:hAnsi="Courier New" w:cs="Courier New"/>
-          <w:color w:val="A020F0"/>
-          <w:sz w:val="20"/>
-          <w:szCs w:val="20"/>
-          <w:lang w:val="en-US"/>
-        </w:rPr>
-        <w:t>'r'</w:t>
-      </w:r>
-      <w:r>
-        <w:rPr>
-          <w:rFonts w:ascii="Courier New" w:hAnsi="Courier New" w:cs="Courier New"/>
-          <w:color w:val="000000"/>
-          <w:sz w:val="20"/>
-          <w:szCs w:val="20"/>
-          <w:lang w:val="en-US"/>
-        </w:rPr>
-        <w:t>);</w:t>
-      </w:r>
-    </w:p>
-    <w:p>
-      <w:pPr>
-        <w:autoSpaceDE w:val="0"/>
-        <w:autoSpaceDN w:val="0"/>
-        <w:adjustRightInd w:val="0"/>
-        <w:spacing w:after="0" w:line="240" w:lineRule="auto"/>
-        <w:rPr>
-          <w:rFonts w:ascii="Courier New" w:hAnsi="Courier New" w:cs="Courier New"/>
-          <w:sz w:val="24"/>
-          <w:szCs w:val="24"/>
-          <w:lang w:val="en-US"/>
-        </w:rPr>
-      </w:pPr>
-      <w:r>
-        <w:rPr>
-          <w:rFonts w:ascii="Courier New" w:hAnsi="Courier New" w:cs="Courier New"/>
-          <w:color w:val="000000"/>
-          <w:sz w:val="20"/>
-          <w:szCs w:val="20"/>
-          <w:lang w:val="en-US"/>
-        </w:rPr>
-        <w:t xml:space="preserve">    </w:t>
-      </w:r>
-    </w:p>
-    <w:p>
-      <w:pPr>
-        <w:autoSpaceDE w:val="0"/>
-        <w:autoSpaceDN w:val="0"/>
-        <w:adjustRightInd w:val="0"/>
-        <w:spacing w:after="0" w:line="240" w:lineRule="auto"/>
-        <w:rPr>
-          <w:rFonts w:ascii="Courier New" w:hAnsi="Courier New" w:cs="Courier New"/>
-          <w:sz w:val="24"/>
-          <w:szCs w:val="24"/>
-          <w:lang w:val="en-US"/>
-        </w:rPr>
-      </w:pPr>
-      <w:r>
-        <w:rPr>
-          <w:rFonts w:ascii="Courier New" w:hAnsi="Courier New" w:cs="Courier New"/>
-          <w:color w:val="000000"/>
-          <w:sz w:val="20"/>
-          <w:szCs w:val="20"/>
-          <w:lang w:val="en-US"/>
-        </w:rPr>
-        <w:t xml:space="preserve">    x=double(coords1(1)):0.1:location;</w:t>
-      </w:r>
-    </w:p>
-    <w:p>
-      <w:pPr>
-        <w:autoSpaceDE w:val="0"/>
-        <w:autoSpaceDN w:val="0"/>
-        <w:adjustRightInd w:val="0"/>
-        <w:spacing w:after="0" w:line="240" w:lineRule="auto"/>
-        <w:rPr>
-          <w:rFonts w:ascii="Courier New" w:hAnsi="Courier New" w:cs="Courier New"/>
-          <w:sz w:val="24"/>
-          <w:szCs w:val="24"/>
-          <w:lang w:val="en-US"/>
-        </w:rPr>
-      </w:pPr>
-      <w:r>
-        <w:rPr>
-          <w:rFonts w:ascii="Courier New" w:hAnsi="Courier New" w:cs="Courier New"/>
-          <w:color w:val="000000"/>
-          <w:sz w:val="20"/>
-          <w:szCs w:val="20"/>
-          <w:lang w:val="en-US"/>
-        </w:rPr>
-        <w:t xml:space="preserve">    plot(x, x*tan(betta1)-g.*x.*x./2./v_pro./v_pro./cos(betta1)./cos(betta1));</w:t>
-      </w:r>
-    </w:p>
-    <w:p>
-      <w:pPr>
-        <w:autoSpaceDE w:val="0"/>
-        <w:autoSpaceDN w:val="0"/>
-        <w:adjustRightInd w:val="0"/>
-        <w:spacing w:after="0" w:line="240" w:lineRule="auto"/>
-        <w:rPr>
-          <w:rFonts w:ascii="Courier New" w:hAnsi="Courier New" w:cs="Courier New"/>
-          <w:sz w:val="24"/>
-          <w:szCs w:val="24"/>
-          <w:lang w:val="en-US"/>
-        </w:rPr>
-      </w:pPr>
-      <w:r>
-        <w:rPr>
-          <w:rFonts w:ascii="Courier New" w:hAnsi="Courier New" w:cs="Courier New"/>
-          <w:color w:val="000000"/>
-          <w:sz w:val="20"/>
-          <w:szCs w:val="20"/>
-          <w:lang w:val="en-US"/>
-        </w:rPr>
-        <w:t xml:space="preserve">    </w:t>
-      </w:r>
-    </w:p>
-    <w:p>
-      <w:pPr>
-        <w:autoSpaceDE w:val="0"/>
-        <w:autoSpaceDN w:val="0"/>
-        <w:adjustRightInd w:val="0"/>
-        <w:spacing w:after="0" w:line="240" w:lineRule="auto"/>
-        <w:rPr>
-          <w:rFonts w:ascii="Courier New" w:hAnsi="Courier New" w:cs="Courier New"/>
-          <w:sz w:val="24"/>
-          <w:szCs w:val="24"/>
-        </w:rPr>
-      </w:pPr>
-      <w:r>
-        <w:rPr>
-          <w:rFonts w:ascii="Courier New" w:hAnsi="Courier New" w:cs="Courier New"/>
-          <w:color w:val="000000"/>
-          <w:sz w:val="20"/>
-          <w:szCs w:val="20"/>
-          <w:lang w:val="en-US"/>
-        </w:rPr>
-        <w:t xml:space="preserve">    </w:t>
-      </w:r>
-      <w:proofErr w:type="spellStart"/>
-      <w:proofErr w:type="gramStart"/>
-      <w:r>
-        <w:rPr>
-          <w:rFonts w:ascii="Courier New" w:hAnsi="Courier New" w:cs="Courier New"/>
-          <w:color w:val="000000"/>
-          <w:sz w:val="20"/>
-          <w:szCs w:val="20"/>
-        </w:rPr>
-        <w:t>disp</w:t>
-      </w:r>
-      <w:proofErr w:type="spellEnd"/>
-      <w:r>
-        <w:rPr>
-          <w:rFonts w:ascii="Courier New" w:hAnsi="Courier New" w:cs="Courier New"/>
-          <w:color w:val="000000"/>
-          <w:sz w:val="20"/>
-          <w:szCs w:val="20"/>
-        </w:rPr>
-        <w:t>(</w:t>
-      </w:r>
-      <w:proofErr w:type="gramEnd"/>
-      <w:r>
-        <w:rPr>
-          <w:rFonts w:ascii="Courier New" w:hAnsi="Courier New" w:cs="Courier New"/>
-          <w:color w:val="A020F0"/>
-          <w:sz w:val="20"/>
-          <w:szCs w:val="20"/>
-        </w:rPr>
-        <w:t>'Центр взрыва при ПУ (</w:t>
-      </w:r>
-      <w:proofErr w:type="spellStart"/>
-      <w:r>
-        <w:rPr>
-          <w:rFonts w:ascii="Courier New" w:hAnsi="Courier New" w:cs="Courier New"/>
-          <w:color w:val="A020F0"/>
-          <w:sz w:val="20"/>
-          <w:szCs w:val="20"/>
-        </w:rPr>
-        <w:t>x,h</w:t>
-      </w:r>
-      <w:proofErr w:type="spellEnd"/>
-      <w:r>
-        <w:rPr>
-          <w:rFonts w:ascii="Courier New" w:hAnsi="Courier New" w:cs="Courier New"/>
-          <w:color w:val="A020F0"/>
-          <w:sz w:val="20"/>
-          <w:szCs w:val="20"/>
-        </w:rPr>
-        <w:t>):'</w:t>
-      </w:r>
-      <w:r>
-        <w:rPr>
-          <w:rFonts w:ascii="Courier New" w:hAnsi="Courier New" w:cs="Courier New"/>
-          <w:color w:val="000000"/>
-          <w:sz w:val="20"/>
-          <w:szCs w:val="20"/>
-        </w:rPr>
-        <w:t>)</w:t>
-      </w:r>
-    </w:p>
-    <w:p>
-      <w:pPr>
-        <w:autoSpaceDE w:val="0"/>
-        <w:autoSpaceDN w:val="0"/>
-        <w:adjustRightInd w:val="0"/>
-        <w:spacing w:after="0" w:line="240" w:lineRule="auto"/>
-        <w:rPr>
-          <w:rFonts w:ascii="Courier New" w:hAnsi="Courier New" w:cs="Courier New"/>
-          <w:sz w:val="24"/>
-          <w:szCs w:val="24"/>
-          <w:lang w:val="en-US"/>
-        </w:rPr>
-      </w:pPr>
-      <w:r>
-        <w:rPr>
-          <w:rFonts w:ascii="Courier New" w:hAnsi="Courier New" w:cs="Courier New"/>
-          <w:color w:val="000000"/>
-          <w:sz w:val="20"/>
-          <w:szCs w:val="20"/>
-        </w:rPr>
-        <w:t xml:space="preserve">    </w:t>
-      </w:r>
-      <w:proofErr w:type="spellStart"/>
-      <w:r>
-        <w:rPr>
-          <w:rFonts w:ascii="Courier New" w:hAnsi="Courier New" w:cs="Courier New"/>
-          <w:color w:val="000000"/>
-          <w:sz w:val="20"/>
-          <w:szCs w:val="20"/>
-          <w:lang w:val="en-US"/>
-        </w:rPr>
-        <w:t>disp</w:t>
-      </w:r>
-      <w:proofErr w:type="spellEnd"/>
-      <w:r>
-        <w:rPr>
-          <w:rFonts w:ascii="Courier New" w:hAnsi="Courier New" w:cs="Courier New"/>
-          <w:color w:val="000000"/>
-          <w:sz w:val="20"/>
-          <w:szCs w:val="20"/>
-          <w:lang w:val="en-US"/>
-        </w:rPr>
-        <w:t>(double(coords1(1)))</w:t>
-      </w:r>
-    </w:p>
-    <w:p>
-      <w:pPr>
-        <w:autoSpaceDE w:val="0"/>
-        <w:autoSpaceDN w:val="0"/>
-        <w:adjustRightInd w:val="0"/>
-        <w:spacing w:after="0" w:line="240" w:lineRule="auto"/>
-        <w:rPr>
-          <w:rFonts w:ascii="Courier New" w:hAnsi="Courier New" w:cs="Courier New"/>
-          <w:sz w:val="24"/>
-          <w:szCs w:val="24"/>
-          <w:lang w:val="en-US"/>
-        </w:rPr>
-      </w:pPr>
-      <w:r>
-        <w:rPr>
-          <w:rFonts w:ascii="Courier New" w:hAnsi="Courier New" w:cs="Courier New"/>
-          <w:color w:val="000000"/>
-          <w:sz w:val="20"/>
-          <w:szCs w:val="20"/>
-          <w:lang w:val="en-US"/>
-        </w:rPr>
-        <w:t xml:space="preserve">    disp(double(coords1(1))*tan(betta1)-g.*double(coords1(1)).*double(coords1(1))./2./v_pro./v_pro./cos(betta1)./cos(betta1))</w:t>
-      </w:r>
-    </w:p>
-    <w:p>
-      <w:pPr>
-        <w:autoSpaceDE w:val="0"/>
-        <w:autoSpaceDN w:val="0"/>
-        <w:adjustRightInd w:val="0"/>
-        <w:spacing w:after="0" w:line="240" w:lineRule="auto"/>
-        <w:rPr>
-          <w:rFonts w:ascii="Courier New" w:hAnsi="Courier New" w:cs="Courier New"/>
-          <w:sz w:val="24"/>
-          <w:szCs w:val="24"/>
-          <w:lang w:val="en-US"/>
-        </w:rPr>
-      </w:pPr>
-      <w:r>
-        <w:rPr>
-          <w:rFonts w:ascii="Courier New" w:hAnsi="Courier New" w:cs="Courier New"/>
-          <w:color w:val="000000"/>
-          <w:sz w:val="20"/>
-          <w:szCs w:val="20"/>
-          <w:lang w:val="en-US"/>
-        </w:rPr>
-        <w:t xml:space="preserve">    </w:t>
-      </w:r>
-    </w:p>
-    <w:p>
-      <w:pPr>
-        <w:autoSpaceDE w:val="0"/>
-        <w:autoSpaceDN w:val="0"/>
-        <w:adjustRightInd w:val="0"/>
-        <w:spacing w:after="0" w:line="240" w:lineRule="auto"/>
-        <w:rPr>
-          <w:rFonts w:ascii="Courier New" w:hAnsi="Courier New" w:cs="Courier New"/>
-          <w:sz w:val="24"/>
-          <w:szCs w:val="24"/>
-          <w:lang w:val="en-US"/>
-        </w:rPr>
-      </w:pPr>
-      <w:r>
-        <w:rPr>
-          <w:rFonts w:ascii="Courier New" w:hAnsi="Courier New" w:cs="Courier New"/>
-          <w:color w:val="000000"/>
-          <w:sz w:val="20"/>
-          <w:szCs w:val="20"/>
-          <w:lang w:val="en-US"/>
-        </w:rPr>
-        <w:t xml:space="preserve">    x=double(coord2):0.1:location;</w:t>
-      </w:r>
-    </w:p>
-    <w:p>
-      <w:pPr>
-        <w:autoSpaceDE w:val="0"/>
-        <w:autoSpaceDN w:val="0"/>
-        <w:adjustRightInd w:val="0"/>
-        <w:spacing w:after="0" w:line="240" w:lineRule="auto"/>
-        <w:rPr>
-          <w:rFonts w:ascii="Courier New" w:hAnsi="Courier New" w:cs="Courier New"/>
-          <w:sz w:val="24"/>
-          <w:szCs w:val="24"/>
-          <w:lang w:val="en-US"/>
-        </w:rPr>
-      </w:pPr>
-      <w:r>
-        <w:rPr>
-          <w:rFonts w:ascii="Courier New" w:hAnsi="Courier New" w:cs="Courier New"/>
-          <w:color w:val="000000"/>
-          <w:sz w:val="20"/>
-          <w:szCs w:val="20"/>
-          <w:lang w:val="en-US"/>
-        </w:rPr>
-        <w:t xml:space="preserve">    h=(1-(x-double(coord2))./(location-double(coord2))).*double(h2);</w:t>
-      </w:r>
-    </w:p>
-    <w:p>
-      <w:pPr>
-        <w:autoSpaceDE w:val="0"/>
-        <w:autoSpaceDN w:val="0"/>
-        <w:adjustRightInd w:val="0"/>
-        <w:spacing w:after="0" w:line="240" w:lineRule="auto"/>
-        <w:rPr>
-          <w:rFonts w:ascii="Courier New" w:hAnsi="Courier New" w:cs="Courier New"/>
-          <w:sz w:val="24"/>
-          <w:szCs w:val="24"/>
-        </w:rPr>
-      </w:pPr>
-      <w:r>
-        <w:rPr>
-          <w:rFonts w:ascii="Courier New" w:hAnsi="Courier New" w:cs="Courier New"/>
-          <w:color w:val="000000"/>
-          <w:sz w:val="20"/>
-          <w:szCs w:val="20"/>
-          <w:lang w:val="en-US"/>
-        </w:rPr>
-        <w:t xml:space="preserve">    </w:t>
-      </w:r>
-      <w:proofErr w:type="spellStart"/>
-      <w:proofErr w:type="gramStart"/>
-      <w:r>
-        <w:rPr>
-          <w:rFonts w:ascii="Courier New" w:hAnsi="Courier New" w:cs="Courier New"/>
-          <w:color w:val="000000"/>
-          <w:sz w:val="20"/>
-          <w:szCs w:val="20"/>
-        </w:rPr>
-        <w:t>plot</w:t>
-      </w:r>
-      <w:proofErr w:type="spellEnd"/>
-      <w:r>
-        <w:rPr>
-          <w:rFonts w:ascii="Courier New" w:hAnsi="Courier New" w:cs="Courier New"/>
-          <w:color w:val="000000"/>
-          <w:sz w:val="20"/>
-          <w:szCs w:val="20"/>
-        </w:rPr>
-        <w:t>(</w:t>
-      </w:r>
-      <w:proofErr w:type="gramEnd"/>
-      <w:r>
-        <w:rPr>
-          <w:rFonts w:ascii="Courier New" w:hAnsi="Courier New" w:cs="Courier New"/>
-          <w:color w:val="000000"/>
-          <w:sz w:val="20"/>
-          <w:szCs w:val="20"/>
-        </w:rPr>
-        <w:t>x, h);</w:t>
-      </w:r>
-    </w:p>
-    <w:p>
-      <w:pPr>
-        <w:autoSpaceDE w:val="0"/>
-        <w:autoSpaceDN w:val="0"/>
-        <w:adjustRightInd w:val="0"/>
-        <w:spacing w:after="0" w:line="240" w:lineRule="auto"/>
-        <w:rPr>
-          <w:rFonts w:ascii="Courier New" w:hAnsi="Courier New" w:cs="Courier New"/>
-          <w:sz w:val="24"/>
-          <w:szCs w:val="24"/>
-        </w:rPr>
-      </w:pPr>
-      <w:r>
-        <w:rPr>
-          <w:rFonts w:ascii="Courier New" w:hAnsi="Courier New" w:cs="Courier New"/>
-          <w:color w:val="000000"/>
-          <w:sz w:val="20"/>
-          <w:szCs w:val="20"/>
-        </w:rPr>
-        <w:t xml:space="preserve">    </w:t>
-      </w:r>
-    </w:p>
-    <w:p>
-      <w:pPr>
-        <w:autoSpaceDE w:val="0"/>
-        <w:autoSpaceDN w:val="0"/>
-        <w:adjustRightInd w:val="0"/>
-        <w:spacing w:after="0" w:line="240" w:lineRule="auto"/>
-        <w:rPr>
-          <w:rFonts w:ascii="Courier New" w:hAnsi="Courier New" w:cs="Courier New"/>
-          <w:sz w:val="24"/>
-          <w:szCs w:val="24"/>
-        </w:rPr>
-      </w:pPr>
-      <w:r>
-        <w:rPr>
-          <w:rFonts w:ascii="Courier New" w:hAnsi="Courier New" w:cs="Courier New"/>
-          <w:color w:val="000000"/>
-          <w:sz w:val="20"/>
-          <w:szCs w:val="20"/>
-        </w:rPr>
-        <w:t xml:space="preserve">    </w:t>
-      </w:r>
-      <w:proofErr w:type="spellStart"/>
-      <w:proofErr w:type="gramStart"/>
-      <w:r>
-        <w:rPr>
-          <w:rFonts w:ascii="Courier New" w:hAnsi="Courier New" w:cs="Courier New"/>
-          <w:color w:val="000000"/>
-          <w:sz w:val="20"/>
-          <w:szCs w:val="20"/>
-        </w:rPr>
-        <w:t>disp</w:t>
-      </w:r>
-      <w:proofErr w:type="spellEnd"/>
-      <w:r>
-        <w:rPr>
-          <w:rFonts w:ascii="Courier New" w:hAnsi="Courier New" w:cs="Courier New"/>
-          <w:color w:val="000000"/>
-          <w:sz w:val="20"/>
-          <w:szCs w:val="20"/>
-        </w:rPr>
-        <w:t>(</w:t>
-      </w:r>
-      <w:proofErr w:type="gramEnd"/>
       <w:r>
         <w:rPr>
           <w:rFonts w:ascii="Courier New" w:hAnsi="Courier New" w:cs="Courier New"/>
@@ -11609,9 +11579,2219 @@
           <w:szCs w:val="20"/>
           <w:lang w:val="en-US"/>
         </w:rPr>
+        <w:t xml:space="preserve">    legend(</w:t>
+      </w:r>
+      <w:r>
+        <w:rPr>
+          <w:rFonts w:ascii="Courier New" w:hAnsi="Courier New" w:cs="Courier New"/>
+          <w:color w:val="A020F0"/>
+          <w:sz w:val="20"/>
+          <w:szCs w:val="20"/>
+          <w:lang w:val="en-US"/>
+        </w:rPr>
+        <w:t>'</w:t>
+      </w:r>
+      <w:r>
+        <w:rPr>
+          <w:rFonts w:ascii="Courier New" w:hAnsi="Courier New" w:cs="Courier New"/>
+          <w:color w:val="A020F0"/>
+          <w:sz w:val="20"/>
+          <w:szCs w:val="20"/>
+        </w:rPr>
+        <w:t>траектория</w:t>
+      </w:r>
+      <w:r>
+        <w:rPr>
+          <w:rFonts w:ascii="Courier New" w:hAnsi="Courier New" w:cs="Courier New"/>
+          <w:color w:val="A020F0"/>
+          <w:sz w:val="20"/>
+          <w:szCs w:val="20"/>
+          <w:lang w:val="en-US"/>
+        </w:rPr>
+        <w:t xml:space="preserve"> </w:t>
+      </w:r>
+      <w:r>
+        <w:rPr>
+          <w:rFonts w:ascii="Courier New" w:hAnsi="Courier New" w:cs="Courier New"/>
+          <w:color w:val="A020F0"/>
+          <w:sz w:val="20"/>
+          <w:szCs w:val="20"/>
+        </w:rPr>
+        <w:t>врага</w:t>
+      </w:r>
+      <w:r>
+        <w:rPr>
+          <w:rFonts w:ascii="Courier New" w:hAnsi="Courier New" w:cs="Courier New"/>
+          <w:color w:val="A020F0"/>
+          <w:sz w:val="20"/>
+          <w:szCs w:val="20"/>
+          <w:lang w:val="en-US"/>
+        </w:rPr>
+        <w:t>'</w:t>
+      </w:r>
+      <w:r>
+        <w:rPr>
+          <w:rFonts w:ascii="Courier New" w:hAnsi="Courier New" w:cs="Courier New"/>
+          <w:color w:val="000000"/>
+          <w:sz w:val="20"/>
+          <w:szCs w:val="20"/>
+          <w:lang w:val="en-US"/>
+        </w:rPr>
+        <w:t xml:space="preserve">, </w:t>
+      </w:r>
+      <w:r>
+        <w:rPr>
+          <w:rFonts w:ascii="Courier New" w:hAnsi="Courier New" w:cs="Courier New"/>
+          <w:color w:val="A020F0"/>
+          <w:sz w:val="20"/>
+          <w:szCs w:val="20"/>
+          <w:lang w:val="en-US"/>
+        </w:rPr>
+        <w:t>'</w:t>
+      </w:r>
+      <w:r>
+        <w:rPr>
+          <w:rFonts w:ascii="Courier New" w:hAnsi="Courier New" w:cs="Courier New"/>
+          <w:color w:val="A020F0"/>
+          <w:sz w:val="20"/>
+          <w:szCs w:val="20"/>
+        </w:rPr>
+        <w:t>ПРО</w:t>
+      </w:r>
+      <w:r>
+        <w:rPr>
+          <w:rFonts w:ascii="Courier New" w:hAnsi="Courier New" w:cs="Courier New"/>
+          <w:color w:val="A020F0"/>
+          <w:sz w:val="20"/>
+          <w:szCs w:val="20"/>
+          <w:lang w:val="en-US"/>
+        </w:rPr>
+        <w:t>'</w:t>
+      </w:r>
+      <w:r>
+        <w:rPr>
+          <w:rFonts w:ascii="Courier New" w:hAnsi="Courier New" w:cs="Courier New"/>
+          <w:color w:val="000000"/>
+          <w:sz w:val="20"/>
+          <w:szCs w:val="20"/>
+          <w:lang w:val="en-US"/>
+        </w:rPr>
+        <w:t xml:space="preserve">, </w:t>
+      </w:r>
+      <w:r>
+        <w:rPr>
+          <w:rFonts w:ascii="Courier New" w:hAnsi="Courier New" w:cs="Courier New"/>
+          <w:color w:val="A020F0"/>
+          <w:sz w:val="20"/>
+          <w:szCs w:val="20"/>
+          <w:lang w:val="en-US"/>
+        </w:rPr>
+        <w:t>'</w:t>
+      </w:r>
+      <w:r>
+        <w:rPr>
+          <w:rFonts w:ascii="Courier New" w:hAnsi="Courier New" w:cs="Courier New"/>
+          <w:color w:val="A020F0"/>
+          <w:sz w:val="20"/>
+          <w:szCs w:val="20"/>
+        </w:rPr>
+        <w:t>штаб</w:t>
+      </w:r>
+      <w:r>
+        <w:rPr>
+          <w:rFonts w:ascii="Courier New" w:hAnsi="Courier New" w:cs="Courier New"/>
+          <w:color w:val="A020F0"/>
+          <w:sz w:val="20"/>
+          <w:szCs w:val="20"/>
+          <w:lang w:val="en-US"/>
+        </w:rPr>
+        <w:t>'</w:t>
+      </w:r>
+      <w:r>
+        <w:rPr>
+          <w:rFonts w:ascii="Courier New" w:hAnsi="Courier New" w:cs="Courier New"/>
+          <w:color w:val="000000"/>
+          <w:sz w:val="20"/>
+          <w:szCs w:val="20"/>
+          <w:lang w:val="en-US"/>
+        </w:rPr>
+        <w:t xml:space="preserve">, </w:t>
+      </w:r>
+      <w:r>
+        <w:rPr>
+          <w:rFonts w:ascii="Courier New" w:hAnsi="Courier New" w:cs="Courier New"/>
+          <w:color w:val="A020F0"/>
+          <w:sz w:val="20"/>
+          <w:szCs w:val="20"/>
+          <w:lang w:val="en-US"/>
+        </w:rPr>
+        <w:t>'</w:t>
+      </w:r>
+      <w:r>
+        <w:rPr>
+          <w:rFonts w:ascii="Courier New" w:hAnsi="Courier New" w:cs="Courier New"/>
+          <w:color w:val="A020F0"/>
+          <w:sz w:val="20"/>
+          <w:szCs w:val="20"/>
+        </w:rPr>
+        <w:t>снятые</w:t>
+      </w:r>
+      <w:r>
+        <w:rPr>
+          <w:rFonts w:ascii="Courier New" w:hAnsi="Courier New" w:cs="Courier New"/>
+          <w:color w:val="A020F0"/>
+          <w:sz w:val="20"/>
+          <w:szCs w:val="20"/>
+          <w:lang w:val="en-US"/>
+        </w:rPr>
+        <w:t xml:space="preserve"> </w:t>
+      </w:r>
+      <w:r>
+        <w:rPr>
+          <w:rFonts w:ascii="Courier New" w:hAnsi="Courier New" w:cs="Courier New"/>
+          <w:color w:val="A020F0"/>
+          <w:sz w:val="20"/>
+          <w:szCs w:val="20"/>
+        </w:rPr>
+        <w:t>данные</w:t>
+      </w:r>
+      <w:r>
+        <w:rPr>
+          <w:rFonts w:ascii="Courier New" w:hAnsi="Courier New" w:cs="Courier New"/>
+          <w:color w:val="A020F0"/>
+          <w:sz w:val="20"/>
+          <w:szCs w:val="20"/>
+          <w:lang w:val="en-US"/>
+        </w:rPr>
+        <w:t>'</w:t>
+      </w:r>
+      <w:r>
+        <w:rPr>
+          <w:rFonts w:ascii="Courier New" w:hAnsi="Courier New" w:cs="Courier New"/>
+          <w:color w:val="000000"/>
+          <w:sz w:val="20"/>
+          <w:szCs w:val="20"/>
+          <w:lang w:val="en-US"/>
+        </w:rPr>
+        <w:t xml:space="preserve">, </w:t>
+      </w:r>
+      <w:r>
+        <w:rPr>
+          <w:rFonts w:ascii="Courier New" w:hAnsi="Courier New" w:cs="Courier New"/>
+          <w:color w:val="A020F0"/>
+          <w:sz w:val="20"/>
+          <w:szCs w:val="20"/>
+          <w:lang w:val="en-US"/>
+        </w:rPr>
+        <w:t>'</w:t>
+      </w:r>
+      <w:r>
+        <w:rPr>
+          <w:rFonts w:ascii="Courier New" w:hAnsi="Courier New" w:cs="Courier New"/>
+          <w:color w:val="A020F0"/>
+          <w:sz w:val="20"/>
+          <w:szCs w:val="20"/>
+        </w:rPr>
+        <w:t>рак</w:t>
+      </w:r>
+      <w:r>
+        <w:rPr>
+          <w:rFonts w:ascii="Courier New" w:hAnsi="Courier New" w:cs="Courier New"/>
+          <w:color w:val="A020F0"/>
+          <w:sz w:val="20"/>
+          <w:szCs w:val="20"/>
+          <w:lang w:val="en-US"/>
+        </w:rPr>
+        <w:t xml:space="preserve">. </w:t>
+      </w:r>
+      <w:r>
+        <w:rPr>
+          <w:rFonts w:ascii="Courier New" w:hAnsi="Courier New" w:cs="Courier New"/>
+          <w:color w:val="A020F0"/>
+          <w:sz w:val="20"/>
+          <w:szCs w:val="20"/>
+        </w:rPr>
+        <w:t>в</w:t>
+      </w:r>
+      <w:r>
+        <w:rPr>
+          <w:rFonts w:ascii="Courier New" w:hAnsi="Courier New" w:cs="Courier New"/>
+          <w:color w:val="A020F0"/>
+          <w:sz w:val="20"/>
+          <w:szCs w:val="20"/>
+          <w:lang w:val="en-US"/>
+        </w:rPr>
+        <w:t xml:space="preserve"> </w:t>
+      </w:r>
+      <w:r>
+        <w:rPr>
+          <w:rFonts w:ascii="Courier New" w:hAnsi="Courier New" w:cs="Courier New"/>
+          <w:color w:val="A020F0"/>
+          <w:sz w:val="20"/>
+          <w:szCs w:val="20"/>
+        </w:rPr>
+        <w:t>мом</w:t>
+      </w:r>
+      <w:r>
+        <w:rPr>
+          <w:rFonts w:ascii="Courier New" w:hAnsi="Courier New" w:cs="Courier New"/>
+          <w:color w:val="A020F0"/>
+          <w:sz w:val="20"/>
+          <w:szCs w:val="20"/>
+          <w:lang w:val="en-US"/>
+        </w:rPr>
+        <w:t xml:space="preserve">. </w:t>
+      </w:r>
+      <w:r>
+        <w:rPr>
+          <w:rFonts w:ascii="Courier New" w:hAnsi="Courier New" w:cs="Courier New"/>
+          <w:color w:val="A020F0"/>
+          <w:sz w:val="20"/>
+          <w:szCs w:val="20"/>
+        </w:rPr>
+        <w:t>пуск</w:t>
+      </w:r>
+      <w:r>
+        <w:rPr>
+          <w:rFonts w:ascii="Courier New" w:hAnsi="Courier New" w:cs="Courier New"/>
+          <w:color w:val="A020F0"/>
+          <w:sz w:val="20"/>
+          <w:szCs w:val="20"/>
+          <w:lang w:val="en-US"/>
+        </w:rPr>
+        <w:t xml:space="preserve">. </w:t>
+      </w:r>
+      <w:r>
+        <w:rPr>
+          <w:rFonts w:ascii="Courier New" w:hAnsi="Courier New" w:cs="Courier New"/>
+          <w:color w:val="A020F0"/>
+          <w:sz w:val="20"/>
+          <w:szCs w:val="20"/>
+        </w:rPr>
+        <w:t>наш</w:t>
+      </w:r>
+      <w:r>
+        <w:rPr>
+          <w:rFonts w:ascii="Courier New" w:hAnsi="Courier New" w:cs="Courier New"/>
+          <w:color w:val="A020F0"/>
+          <w:sz w:val="20"/>
+          <w:szCs w:val="20"/>
+          <w:lang w:val="en-US"/>
+        </w:rPr>
+        <w:t>.'</w:t>
+      </w:r>
+      <w:r>
+        <w:rPr>
+          <w:rFonts w:ascii="Courier New" w:hAnsi="Courier New" w:cs="Courier New"/>
+          <w:color w:val="000000"/>
+          <w:sz w:val="20"/>
+          <w:szCs w:val="20"/>
+          <w:lang w:val="en-US"/>
+        </w:rPr>
+        <w:t xml:space="preserve">, </w:t>
+      </w:r>
+      <w:r>
+        <w:rPr>
+          <w:rFonts w:ascii="Courier New" w:hAnsi="Courier New" w:cs="Courier New"/>
+          <w:color w:val="A020F0"/>
+          <w:sz w:val="20"/>
+          <w:szCs w:val="20"/>
+          <w:lang w:val="en-US"/>
+        </w:rPr>
+        <w:t>'</w:t>
+      </w:r>
+      <w:r>
+        <w:rPr>
+          <w:rFonts w:ascii="Courier New" w:hAnsi="Courier New" w:cs="Courier New"/>
+          <w:color w:val="A020F0"/>
+          <w:sz w:val="20"/>
+          <w:szCs w:val="20"/>
+        </w:rPr>
+        <w:t>рак</w:t>
+      </w:r>
+      <w:r>
+        <w:rPr>
+          <w:rFonts w:ascii="Courier New" w:hAnsi="Courier New" w:cs="Courier New"/>
+          <w:color w:val="A020F0"/>
+          <w:sz w:val="20"/>
+          <w:szCs w:val="20"/>
+          <w:lang w:val="en-US"/>
+        </w:rPr>
+        <w:t xml:space="preserve">. </w:t>
+      </w:r>
+      <w:r>
+        <w:rPr>
+          <w:rFonts w:ascii="Courier New" w:hAnsi="Courier New" w:cs="Courier New"/>
+          <w:color w:val="A020F0"/>
+          <w:sz w:val="20"/>
+          <w:szCs w:val="20"/>
+        </w:rPr>
+        <w:t>в</w:t>
+      </w:r>
+      <w:r>
+        <w:rPr>
+          <w:rFonts w:ascii="Courier New" w:hAnsi="Courier New" w:cs="Courier New"/>
+          <w:color w:val="A020F0"/>
+          <w:sz w:val="20"/>
+          <w:szCs w:val="20"/>
+          <w:lang w:val="en-US"/>
+        </w:rPr>
+        <w:t xml:space="preserve"> </w:t>
+      </w:r>
+      <w:r>
+        <w:rPr>
+          <w:rFonts w:ascii="Courier New" w:hAnsi="Courier New" w:cs="Courier New"/>
+          <w:color w:val="A020F0"/>
+          <w:sz w:val="20"/>
+          <w:szCs w:val="20"/>
+        </w:rPr>
+        <w:t>мом</w:t>
+      </w:r>
+      <w:r>
+        <w:rPr>
+          <w:rFonts w:ascii="Courier New" w:hAnsi="Courier New" w:cs="Courier New"/>
+          <w:color w:val="A020F0"/>
+          <w:sz w:val="20"/>
+          <w:szCs w:val="20"/>
+          <w:lang w:val="en-US"/>
+        </w:rPr>
+        <w:t xml:space="preserve">. </w:t>
+      </w:r>
+      <w:r>
+        <w:rPr>
+          <w:rFonts w:ascii="Courier New" w:hAnsi="Courier New" w:cs="Courier New"/>
+          <w:color w:val="A020F0"/>
+          <w:sz w:val="20"/>
+          <w:szCs w:val="20"/>
+        </w:rPr>
+        <w:t>взрыв</w:t>
+      </w:r>
+      <w:r>
+        <w:rPr>
+          <w:rFonts w:ascii="Courier New" w:hAnsi="Courier New" w:cs="Courier New"/>
+          <w:color w:val="A020F0"/>
+          <w:sz w:val="20"/>
+          <w:szCs w:val="20"/>
+          <w:lang w:val="en-US"/>
+        </w:rPr>
+        <w:t>'</w:t>
+      </w:r>
+      <w:r>
+        <w:rPr>
+          <w:rFonts w:ascii="Courier New" w:hAnsi="Courier New" w:cs="Courier New"/>
+          <w:color w:val="000000"/>
+          <w:sz w:val="20"/>
+          <w:szCs w:val="20"/>
+          <w:lang w:val="en-US"/>
+        </w:rPr>
+        <w:t xml:space="preserve">, </w:t>
+      </w:r>
+      <w:r>
+        <w:rPr>
+          <w:rFonts w:ascii="Courier New" w:hAnsi="Courier New" w:cs="Courier New"/>
+          <w:color w:val="A020F0"/>
+          <w:sz w:val="20"/>
+          <w:szCs w:val="20"/>
+          <w:lang w:val="en-US"/>
+        </w:rPr>
+        <w:t>'</w:t>
+      </w:r>
+      <w:r>
+        <w:rPr>
+          <w:rFonts w:ascii="Courier New" w:hAnsi="Courier New" w:cs="Courier New"/>
+          <w:color w:val="A020F0"/>
+          <w:sz w:val="20"/>
+          <w:szCs w:val="20"/>
+        </w:rPr>
+        <w:t>мним</w:t>
+      </w:r>
+      <w:r>
+        <w:rPr>
+          <w:rFonts w:ascii="Courier New" w:hAnsi="Courier New" w:cs="Courier New"/>
+          <w:color w:val="A020F0"/>
+          <w:sz w:val="20"/>
+          <w:szCs w:val="20"/>
+          <w:lang w:val="en-US"/>
+        </w:rPr>
+        <w:t>.</w:t>
+      </w:r>
+      <w:proofErr w:type="spellStart"/>
+      <w:r>
+        <w:rPr>
+          <w:rFonts w:ascii="Courier New" w:hAnsi="Courier New" w:cs="Courier New"/>
+          <w:color w:val="A020F0"/>
+          <w:sz w:val="20"/>
+          <w:szCs w:val="20"/>
+        </w:rPr>
+        <w:t>траект</w:t>
+      </w:r>
+      <w:proofErr w:type="spellEnd"/>
+      <w:r>
+        <w:rPr>
+          <w:rFonts w:ascii="Courier New" w:hAnsi="Courier New" w:cs="Courier New"/>
+          <w:color w:val="A020F0"/>
+          <w:sz w:val="20"/>
+          <w:szCs w:val="20"/>
+          <w:lang w:val="en-US"/>
+        </w:rPr>
+        <w:t>'</w:t>
+      </w:r>
+      <w:r>
+        <w:rPr>
+          <w:rFonts w:ascii="Courier New" w:hAnsi="Courier New" w:cs="Courier New"/>
+          <w:color w:val="000000"/>
+          <w:sz w:val="20"/>
+          <w:szCs w:val="20"/>
+          <w:lang w:val="en-US"/>
+        </w:rPr>
+        <w:t xml:space="preserve">, </w:t>
+      </w:r>
+      <w:r>
+        <w:rPr>
+          <w:rFonts w:ascii="Courier New" w:hAnsi="Courier New" w:cs="Courier New"/>
+          <w:color w:val="A020F0"/>
+          <w:sz w:val="20"/>
+          <w:szCs w:val="20"/>
+          <w:lang w:val="en-US"/>
+        </w:rPr>
+        <w:t>'</w:t>
+      </w:r>
+      <w:r>
+        <w:rPr>
+          <w:rFonts w:ascii="Courier New" w:hAnsi="Courier New" w:cs="Courier New"/>
+          <w:color w:val="A020F0"/>
+          <w:sz w:val="20"/>
+          <w:szCs w:val="20"/>
+        </w:rPr>
+        <w:t>возмездие</w:t>
+      </w:r>
+      <w:r>
+        <w:rPr>
+          <w:rFonts w:ascii="Courier New" w:hAnsi="Courier New" w:cs="Courier New"/>
+          <w:color w:val="A020F0"/>
+          <w:sz w:val="20"/>
+          <w:szCs w:val="20"/>
+          <w:lang w:val="en-US"/>
+        </w:rPr>
+        <w:t>'</w:t>
+      </w:r>
+      <w:r>
+        <w:rPr>
+          <w:rFonts w:ascii="Courier New" w:hAnsi="Courier New" w:cs="Courier New"/>
+          <w:color w:val="000000"/>
+          <w:sz w:val="20"/>
+          <w:szCs w:val="20"/>
+          <w:lang w:val="en-US"/>
+        </w:rPr>
+        <w:t xml:space="preserve">, </w:t>
+      </w:r>
+      <w:r>
+        <w:rPr>
+          <w:rFonts w:ascii="Courier New" w:hAnsi="Courier New" w:cs="Courier New"/>
+          <w:color w:val="A020F0"/>
+          <w:sz w:val="20"/>
+          <w:szCs w:val="20"/>
+          <w:lang w:val="en-US"/>
+        </w:rPr>
+        <w:t>'</w:t>
+      </w:r>
+      <w:r>
+        <w:rPr>
+          <w:rFonts w:ascii="Courier New" w:hAnsi="Courier New" w:cs="Courier New"/>
+          <w:color w:val="A020F0"/>
+          <w:sz w:val="20"/>
+          <w:szCs w:val="20"/>
+        </w:rPr>
+        <w:t>возмездие</w:t>
+      </w:r>
+      <w:r>
+        <w:rPr>
+          <w:rFonts w:ascii="Courier New" w:hAnsi="Courier New" w:cs="Courier New"/>
+          <w:color w:val="A020F0"/>
+          <w:sz w:val="20"/>
+          <w:szCs w:val="20"/>
+          <w:lang w:val="en-US"/>
+        </w:rPr>
+        <w:t>'</w:t>
+      </w:r>
+      <w:r>
+        <w:rPr>
+          <w:rFonts w:ascii="Courier New" w:hAnsi="Courier New" w:cs="Courier New"/>
+          <w:color w:val="000000"/>
+          <w:sz w:val="20"/>
+          <w:szCs w:val="20"/>
+          <w:lang w:val="en-US"/>
+        </w:rPr>
+        <w:t>);</w:t>
+      </w:r>
+    </w:p>
+    <w:p>
+      <w:pPr>
+        <w:autoSpaceDE w:val="0"/>
+        <w:autoSpaceDN w:val="0"/>
+        <w:adjustRightInd w:val="0"/>
+        <w:spacing w:after="0" w:line="240" w:lineRule="auto"/>
+        <w:rPr>
+          <w:rFonts w:ascii="Courier New" w:hAnsi="Courier New" w:cs="Courier New"/>
+          <w:sz w:val="24"/>
+          <w:szCs w:val="24"/>
+          <w:lang w:val="en-US"/>
+        </w:rPr>
+      </w:pPr>
+      <w:r>
+        <w:rPr>
+          <w:rFonts w:ascii="Courier New" w:hAnsi="Courier New" w:cs="Courier New"/>
+          <w:color w:val="000000"/>
+          <w:sz w:val="20"/>
+          <w:szCs w:val="20"/>
+          <w:lang w:val="en-US"/>
+        </w:rPr>
         <w:t xml:space="preserve">    </w:t>
       </w:r>
-      <w:proofErr w:type="gramStart"/>
+    </w:p>
+    <w:p>
+      <w:pPr>
+        <w:autoSpaceDE w:val="0"/>
+        <w:autoSpaceDN w:val="0"/>
+        <w:adjustRightInd w:val="0"/>
+        <w:spacing w:after="0" w:line="240" w:lineRule="auto"/>
+        <w:rPr>
+          <w:rFonts w:ascii="Courier New" w:hAnsi="Courier New" w:cs="Courier New"/>
+          <w:sz w:val="24"/>
+          <w:szCs w:val="24"/>
+          <w:lang w:val="en-US"/>
+        </w:rPr>
+      </w:pPr>
+      <w:r>
+        <w:rPr>
+          <w:rFonts w:ascii="Courier New" w:hAnsi="Courier New" w:cs="Courier New"/>
+          <w:color w:val="000000"/>
+          <w:sz w:val="20"/>
+          <w:szCs w:val="20"/>
+          <w:lang w:val="en-US"/>
+        </w:rPr>
+        <w:t xml:space="preserve">    c1 = sqrt((0-double(coords1(1)))^2+(0-double(coefs.a).*double(coords1(1)).*double(coords1(1))+double(coefs.b).*double(coords1(1))+double(coefs.c))^2);</w:t>
+      </w:r>
+    </w:p>
+    <w:p>
+      <w:pPr>
+        <w:autoSpaceDE w:val="0"/>
+        <w:autoSpaceDN w:val="0"/>
+        <w:adjustRightInd w:val="0"/>
+        <w:spacing w:after="0" w:line="240" w:lineRule="auto"/>
+        <w:rPr>
+          <w:rFonts w:ascii="Courier New" w:hAnsi="Courier New" w:cs="Courier New"/>
+          <w:sz w:val="24"/>
+          <w:szCs w:val="24"/>
+        </w:rPr>
+      </w:pPr>
+      <w:r>
+        <w:rPr>
+          <w:rFonts w:ascii="Courier New" w:hAnsi="Courier New" w:cs="Courier New"/>
+          <w:color w:val="000000"/>
+          <w:sz w:val="20"/>
+          <w:szCs w:val="20"/>
+          <w:lang w:val="en-US"/>
+        </w:rPr>
+        <w:t xml:space="preserve">    </w:t>
+      </w:r>
+      <w:proofErr w:type="spellStart"/>
+      <w:r>
+        <w:rPr>
+          <w:rFonts w:ascii="Courier New" w:hAnsi="Courier New" w:cs="Courier New"/>
+          <w:color w:val="000000"/>
+          <w:sz w:val="20"/>
+          <w:szCs w:val="20"/>
+        </w:rPr>
+        <w:t>disp</w:t>
+      </w:r>
+      <w:proofErr w:type="spellEnd"/>
+      <w:r>
+        <w:rPr>
+          <w:rFonts w:ascii="Courier New" w:hAnsi="Courier New" w:cs="Courier New"/>
+          <w:color w:val="000000"/>
+          <w:sz w:val="20"/>
+          <w:szCs w:val="20"/>
+        </w:rPr>
+        <w:t>(</w:t>
+      </w:r>
+      <w:r>
+        <w:rPr>
+          <w:rFonts w:ascii="Courier New" w:hAnsi="Courier New" w:cs="Courier New"/>
+          <w:color w:val="A020F0"/>
+          <w:sz w:val="20"/>
+          <w:szCs w:val="20"/>
+        </w:rPr>
+        <w:t>'Отклонение (ПУ):'</w:t>
+      </w:r>
+      <w:r>
+        <w:rPr>
+          <w:rFonts w:ascii="Courier New" w:hAnsi="Courier New" w:cs="Courier New"/>
+          <w:color w:val="000000"/>
+          <w:sz w:val="20"/>
+          <w:szCs w:val="20"/>
+        </w:rPr>
+        <w:t>)</w:t>
+      </w:r>
+    </w:p>
+    <w:p>
+      <w:pPr>
+        <w:autoSpaceDE w:val="0"/>
+        <w:autoSpaceDN w:val="0"/>
+        <w:adjustRightInd w:val="0"/>
+        <w:spacing w:after="0" w:line="240" w:lineRule="auto"/>
+        <w:rPr>
+          <w:rFonts w:ascii="Courier New" w:hAnsi="Courier New" w:cs="Courier New"/>
+          <w:sz w:val="24"/>
+          <w:szCs w:val="24"/>
+        </w:rPr>
+      </w:pPr>
+      <w:r>
+        <w:rPr>
+          <w:rFonts w:ascii="Courier New" w:hAnsi="Courier New" w:cs="Courier New"/>
+          <w:color w:val="000000"/>
+          <w:sz w:val="20"/>
+          <w:szCs w:val="20"/>
+        </w:rPr>
+        <w:t xml:space="preserve">    </w:t>
+      </w:r>
+      <w:proofErr w:type="spellStart"/>
+      <w:r>
+        <w:rPr>
+          <w:rFonts w:ascii="Courier New" w:hAnsi="Courier New" w:cs="Courier New"/>
+          <w:color w:val="000000"/>
+          <w:sz w:val="20"/>
+          <w:szCs w:val="20"/>
+        </w:rPr>
+        <w:t>disp</w:t>
+      </w:r>
+      <w:proofErr w:type="spellEnd"/>
+      <w:r>
+        <w:rPr>
+          <w:rFonts w:ascii="Courier New" w:hAnsi="Courier New" w:cs="Courier New"/>
+          <w:color w:val="000000"/>
+          <w:sz w:val="20"/>
+          <w:szCs w:val="20"/>
+        </w:rPr>
+        <w:t>(</w:t>
+      </w:r>
+      <w:proofErr w:type="spellStart"/>
+      <w:r>
+        <w:rPr>
+          <w:rFonts w:ascii="Courier New" w:hAnsi="Courier New" w:cs="Courier New"/>
+          <w:color w:val="000000"/>
+          <w:sz w:val="20"/>
+          <w:szCs w:val="20"/>
+        </w:rPr>
+        <w:t>double</w:t>
+      </w:r>
+      <w:proofErr w:type="spellEnd"/>
+      <w:r>
+        <w:rPr>
+          <w:rFonts w:ascii="Courier New" w:hAnsi="Courier New" w:cs="Courier New"/>
+          <w:color w:val="000000"/>
+          <w:sz w:val="20"/>
+          <w:szCs w:val="20"/>
+        </w:rPr>
+        <w:t>(c1))</w:t>
+      </w:r>
+    </w:p>
+    <w:p>
+      <w:pPr>
+        <w:autoSpaceDE w:val="0"/>
+        <w:autoSpaceDN w:val="0"/>
+        <w:adjustRightInd w:val="0"/>
+        <w:spacing w:after="0" w:line="240" w:lineRule="auto"/>
+        <w:rPr>
+          <w:rFonts w:ascii="Courier New" w:hAnsi="Courier New" w:cs="Courier New"/>
+          <w:sz w:val="24"/>
+          <w:szCs w:val="24"/>
+          <w:lang w:val="en-US"/>
+        </w:rPr>
+      </w:pPr>
+      <w:r>
+        <w:rPr>
+          <w:rFonts w:ascii="Courier New" w:hAnsi="Courier New" w:cs="Courier New"/>
+          <w:color w:val="000000"/>
+          <w:sz w:val="20"/>
+          <w:szCs w:val="20"/>
+        </w:rPr>
+        <w:t xml:space="preserve">    </w:t>
+      </w:r>
+      <w:r>
+        <w:rPr>
+          <w:rFonts w:ascii="Courier New" w:hAnsi="Courier New" w:cs="Courier New"/>
+          <w:color w:val="0000FF"/>
+          <w:sz w:val="20"/>
+          <w:szCs w:val="20"/>
+          <w:lang w:val="en-US"/>
+        </w:rPr>
+        <w:t>if</w:t>
+      </w:r>
+      <w:r>
+        <w:rPr>
+          <w:rFonts w:ascii="Courier New" w:hAnsi="Courier New" w:cs="Courier New"/>
+          <w:color w:val="000000"/>
+          <w:sz w:val="20"/>
+          <w:szCs w:val="20"/>
+          <w:lang w:val="en-US"/>
+        </w:rPr>
+        <w:t xml:space="preserve"> double(c1) &lt;= </w:t>
+      </w:r>
+      <w:proofErr w:type="spellStart"/>
+      <w:r>
+        <w:rPr>
+          <w:rFonts w:ascii="Courier New" w:hAnsi="Courier New" w:cs="Courier New"/>
+          <w:color w:val="000000"/>
+          <w:sz w:val="20"/>
+          <w:szCs w:val="20"/>
+          <w:lang w:val="en-US"/>
+        </w:rPr>
+        <w:t>bomb_radius</w:t>
+      </w:r>
+      <w:proofErr w:type="spellEnd"/>
+    </w:p>
+    <w:p>
+      <w:pPr>
+        <w:autoSpaceDE w:val="0"/>
+        <w:autoSpaceDN w:val="0"/>
+        <w:adjustRightInd w:val="0"/>
+        <w:spacing w:after="0" w:line="240" w:lineRule="auto"/>
+        <w:rPr>
+          <w:rFonts w:ascii="Courier New" w:hAnsi="Courier New" w:cs="Courier New"/>
+          <w:sz w:val="24"/>
+          <w:szCs w:val="24"/>
+          <w:lang w:val="en-US"/>
+        </w:rPr>
+      </w:pPr>
+      <w:r>
+        <w:rPr>
+          <w:rFonts w:ascii="Courier New" w:hAnsi="Courier New" w:cs="Courier New"/>
+          <w:color w:val="000000"/>
+          <w:sz w:val="20"/>
+          <w:szCs w:val="20"/>
+          <w:lang w:val="en-US"/>
+        </w:rPr>
+        <w:t xml:space="preserve">        C1 =C1+1;</w:t>
+      </w:r>
+    </w:p>
+    <w:p>
+      <w:pPr>
+        <w:autoSpaceDE w:val="0"/>
+        <w:autoSpaceDN w:val="0"/>
+        <w:adjustRightInd w:val="0"/>
+        <w:spacing w:after="0" w:line="240" w:lineRule="auto"/>
+        <w:rPr>
+          <w:rFonts w:ascii="Courier New" w:hAnsi="Courier New" w:cs="Courier New"/>
+          <w:sz w:val="24"/>
+          <w:szCs w:val="24"/>
+          <w:lang w:val="en-US"/>
+        </w:rPr>
+      </w:pPr>
+      <w:r>
+        <w:rPr>
+          <w:rFonts w:ascii="Courier New" w:hAnsi="Courier New" w:cs="Courier New"/>
+          <w:color w:val="000000"/>
+          <w:sz w:val="20"/>
+          <w:szCs w:val="20"/>
+          <w:lang w:val="en-US"/>
+        </w:rPr>
+        <w:t xml:space="preserve">    </w:t>
+      </w:r>
+      <w:r>
+        <w:rPr>
+          <w:rFonts w:ascii="Courier New" w:hAnsi="Courier New" w:cs="Courier New"/>
+          <w:color w:val="0000FF"/>
+          <w:sz w:val="20"/>
+          <w:szCs w:val="20"/>
+          <w:lang w:val="en-US"/>
+        </w:rPr>
+        <w:t>end</w:t>
+      </w:r>
+    </w:p>
+    <w:p>
+      <w:pPr>
+        <w:autoSpaceDE w:val="0"/>
+        <w:autoSpaceDN w:val="0"/>
+        <w:adjustRightInd w:val="0"/>
+        <w:spacing w:after="0" w:line="240" w:lineRule="auto"/>
+        <w:rPr>
+          <w:rFonts w:ascii="Courier New" w:hAnsi="Courier New" w:cs="Courier New"/>
+          <w:sz w:val="24"/>
+          <w:szCs w:val="24"/>
+          <w:lang w:val="en-US"/>
+        </w:rPr>
+      </w:pPr>
+      <w:r>
+        <w:rPr>
+          <w:rFonts w:ascii="Courier New" w:hAnsi="Courier New" w:cs="Courier New"/>
+          <w:color w:val="000000"/>
+          <w:sz w:val="20"/>
+          <w:szCs w:val="20"/>
+          <w:lang w:val="en-US"/>
+        </w:rPr>
+        <w:t xml:space="preserve">    c2 = sqrt((bombx_en-double(coord2))^2+(bombh_en-(1-(double(coord2)-double(coord2))./(location-double(coord2))).*double(h2))^2);</w:t>
+      </w:r>
+    </w:p>
+    <w:p>
+      <w:pPr>
+        <w:autoSpaceDE w:val="0"/>
+        <w:autoSpaceDN w:val="0"/>
+        <w:adjustRightInd w:val="0"/>
+        <w:spacing w:after="0" w:line="240" w:lineRule="auto"/>
+        <w:rPr>
+          <w:rFonts w:ascii="Courier New" w:hAnsi="Courier New" w:cs="Courier New"/>
+          <w:sz w:val="24"/>
+          <w:szCs w:val="24"/>
+        </w:rPr>
+      </w:pPr>
+      <w:r>
+        <w:rPr>
+          <w:rFonts w:ascii="Courier New" w:hAnsi="Courier New" w:cs="Courier New"/>
+          <w:color w:val="000000"/>
+          <w:sz w:val="20"/>
+          <w:szCs w:val="20"/>
+          <w:lang w:val="en-US"/>
+        </w:rPr>
+        <w:t xml:space="preserve">    </w:t>
+      </w:r>
+      <w:proofErr w:type="spellStart"/>
+      <w:r>
+        <w:rPr>
+          <w:rFonts w:ascii="Courier New" w:hAnsi="Courier New" w:cs="Courier New"/>
+          <w:color w:val="000000"/>
+          <w:sz w:val="20"/>
+          <w:szCs w:val="20"/>
+        </w:rPr>
+        <w:t>disp</w:t>
+      </w:r>
+      <w:proofErr w:type="spellEnd"/>
+      <w:r>
+        <w:rPr>
+          <w:rFonts w:ascii="Courier New" w:hAnsi="Courier New" w:cs="Courier New"/>
+          <w:color w:val="000000"/>
+          <w:sz w:val="20"/>
+          <w:szCs w:val="20"/>
+        </w:rPr>
+        <w:t>(</w:t>
+      </w:r>
+      <w:r>
+        <w:rPr>
+          <w:rFonts w:ascii="Courier New" w:hAnsi="Courier New" w:cs="Courier New"/>
+          <w:color w:val="A020F0"/>
+          <w:sz w:val="20"/>
+          <w:szCs w:val="20"/>
+        </w:rPr>
+        <w:t>'Отклонение (ракета):'</w:t>
+      </w:r>
+      <w:r>
+        <w:rPr>
+          <w:rFonts w:ascii="Courier New" w:hAnsi="Courier New" w:cs="Courier New"/>
+          <w:color w:val="000000"/>
+          <w:sz w:val="20"/>
+          <w:szCs w:val="20"/>
+        </w:rPr>
+        <w:t>)</w:t>
+      </w:r>
+    </w:p>
+    <w:p>
+      <w:pPr>
+        <w:autoSpaceDE w:val="0"/>
+        <w:autoSpaceDN w:val="0"/>
+        <w:adjustRightInd w:val="0"/>
+        <w:spacing w:after="0" w:line="240" w:lineRule="auto"/>
+        <w:rPr>
+          <w:rFonts w:ascii="Courier New" w:hAnsi="Courier New" w:cs="Courier New"/>
+          <w:sz w:val="24"/>
+          <w:szCs w:val="24"/>
+        </w:rPr>
+      </w:pPr>
+      <w:r>
+        <w:rPr>
+          <w:rFonts w:ascii="Courier New" w:hAnsi="Courier New" w:cs="Courier New"/>
+          <w:color w:val="000000"/>
+          <w:sz w:val="20"/>
+          <w:szCs w:val="20"/>
+        </w:rPr>
+        <w:t xml:space="preserve">    </w:t>
+      </w:r>
+      <w:proofErr w:type="spellStart"/>
+      <w:r>
+        <w:rPr>
+          <w:rFonts w:ascii="Courier New" w:hAnsi="Courier New" w:cs="Courier New"/>
+          <w:color w:val="000000"/>
+          <w:sz w:val="20"/>
+          <w:szCs w:val="20"/>
+        </w:rPr>
+        <w:t>disp</w:t>
+      </w:r>
+      <w:proofErr w:type="spellEnd"/>
+      <w:r>
+        <w:rPr>
+          <w:rFonts w:ascii="Courier New" w:hAnsi="Courier New" w:cs="Courier New"/>
+          <w:color w:val="000000"/>
+          <w:sz w:val="20"/>
+          <w:szCs w:val="20"/>
+        </w:rPr>
+        <w:t>(</w:t>
+      </w:r>
+      <w:proofErr w:type="spellStart"/>
+      <w:r>
+        <w:rPr>
+          <w:rFonts w:ascii="Courier New" w:hAnsi="Courier New" w:cs="Courier New"/>
+          <w:color w:val="000000"/>
+          <w:sz w:val="20"/>
+          <w:szCs w:val="20"/>
+        </w:rPr>
+        <w:t>double</w:t>
+      </w:r>
+      <w:proofErr w:type="spellEnd"/>
+      <w:r>
+        <w:rPr>
+          <w:rFonts w:ascii="Courier New" w:hAnsi="Courier New" w:cs="Courier New"/>
+          <w:color w:val="000000"/>
+          <w:sz w:val="20"/>
+          <w:szCs w:val="20"/>
+        </w:rPr>
+        <w:t>(c2))</w:t>
+      </w:r>
+    </w:p>
+    <w:p>
+      <w:pPr>
+        <w:autoSpaceDE w:val="0"/>
+        <w:autoSpaceDN w:val="0"/>
+        <w:adjustRightInd w:val="0"/>
+        <w:spacing w:after="0" w:line="240" w:lineRule="auto"/>
+        <w:rPr>
+          <w:rFonts w:ascii="Courier New" w:hAnsi="Courier New" w:cs="Courier New"/>
+          <w:sz w:val="24"/>
+          <w:szCs w:val="24"/>
+          <w:lang w:val="en-US"/>
+        </w:rPr>
+      </w:pPr>
+      <w:r>
+        <w:rPr>
+          <w:rFonts w:ascii="Courier New" w:hAnsi="Courier New" w:cs="Courier New"/>
+          <w:color w:val="000000"/>
+          <w:sz w:val="20"/>
+          <w:szCs w:val="20"/>
+        </w:rPr>
+        <w:t xml:space="preserve">    </w:t>
+      </w:r>
+      <w:r>
+        <w:rPr>
+          <w:rFonts w:ascii="Courier New" w:hAnsi="Courier New" w:cs="Courier New"/>
+          <w:color w:val="0000FF"/>
+          <w:sz w:val="20"/>
+          <w:szCs w:val="20"/>
+          <w:lang w:val="en-US"/>
+        </w:rPr>
+        <w:t>if</w:t>
+      </w:r>
+      <w:r>
+        <w:rPr>
+          <w:rFonts w:ascii="Courier New" w:hAnsi="Courier New" w:cs="Courier New"/>
+          <w:color w:val="000000"/>
+          <w:sz w:val="20"/>
+          <w:szCs w:val="20"/>
+          <w:lang w:val="en-US"/>
+        </w:rPr>
+        <w:t xml:space="preserve"> double(c2) &lt;= </w:t>
+      </w:r>
+      <w:proofErr w:type="spellStart"/>
+      <w:r>
+        <w:rPr>
+          <w:rFonts w:ascii="Courier New" w:hAnsi="Courier New" w:cs="Courier New"/>
+          <w:color w:val="000000"/>
+          <w:sz w:val="20"/>
+          <w:szCs w:val="20"/>
+          <w:lang w:val="en-US"/>
+        </w:rPr>
+        <w:t>bomb_radius</w:t>
+      </w:r>
+      <w:proofErr w:type="spellEnd"/>
+    </w:p>
+    <w:p>
+      <w:pPr>
+        <w:autoSpaceDE w:val="0"/>
+        <w:autoSpaceDN w:val="0"/>
+        <w:adjustRightInd w:val="0"/>
+        <w:spacing w:after="0" w:line="240" w:lineRule="auto"/>
+        <w:rPr>
+          <w:rFonts w:ascii="Courier New" w:hAnsi="Courier New" w:cs="Courier New"/>
+          <w:sz w:val="24"/>
+          <w:szCs w:val="24"/>
+          <w:lang w:val="en-US"/>
+        </w:rPr>
+      </w:pPr>
+      <w:r>
+        <w:rPr>
+          <w:rFonts w:ascii="Courier New" w:hAnsi="Courier New" w:cs="Courier New"/>
+          <w:color w:val="000000"/>
+          <w:sz w:val="20"/>
+          <w:szCs w:val="20"/>
+          <w:lang w:val="en-US"/>
+        </w:rPr>
+        <w:t xml:space="preserve">        C2 =C2+1;</w:t>
+      </w:r>
+    </w:p>
+    <w:p>
+      <w:pPr>
+        <w:autoSpaceDE w:val="0"/>
+        <w:autoSpaceDN w:val="0"/>
+        <w:adjustRightInd w:val="0"/>
+        <w:spacing w:after="0" w:line="240" w:lineRule="auto"/>
+        <w:rPr>
+          <w:rFonts w:ascii="Courier New" w:hAnsi="Courier New" w:cs="Courier New"/>
+          <w:sz w:val="24"/>
+          <w:szCs w:val="24"/>
+          <w:lang w:val="en-US"/>
+        </w:rPr>
+      </w:pPr>
+      <w:r>
+        <w:rPr>
+          <w:rFonts w:ascii="Courier New" w:hAnsi="Courier New" w:cs="Courier New"/>
+          <w:color w:val="000000"/>
+          <w:sz w:val="20"/>
+          <w:szCs w:val="20"/>
+          <w:lang w:val="en-US"/>
+        </w:rPr>
+        <w:t xml:space="preserve">    </w:t>
+      </w:r>
+      <w:r>
+        <w:rPr>
+          <w:rFonts w:ascii="Courier New" w:hAnsi="Courier New" w:cs="Courier New"/>
+          <w:color w:val="0000FF"/>
+          <w:sz w:val="20"/>
+          <w:szCs w:val="20"/>
+          <w:lang w:val="en-US"/>
+        </w:rPr>
+        <w:t>end</w:t>
+      </w:r>
+    </w:p>
+    <w:p>
+      <w:pPr>
+        <w:autoSpaceDE w:val="0"/>
+        <w:autoSpaceDN w:val="0"/>
+        <w:adjustRightInd w:val="0"/>
+        <w:spacing w:after="0" w:line="240" w:lineRule="auto"/>
+        <w:rPr>
+          <w:rFonts w:ascii="Courier New" w:hAnsi="Courier New" w:cs="Courier New"/>
+          <w:sz w:val="24"/>
+          <w:szCs w:val="24"/>
+          <w:lang w:val="en-US"/>
+        </w:rPr>
+      </w:pPr>
+      <w:r>
+        <w:rPr>
+          <w:rFonts w:ascii="Courier New" w:hAnsi="Courier New" w:cs="Courier New"/>
+          <w:color w:val="000000"/>
+          <w:sz w:val="20"/>
+          <w:szCs w:val="20"/>
+          <w:lang w:val="en-US"/>
+        </w:rPr>
+        <w:t xml:space="preserve">    </w:t>
+      </w:r>
+    </w:p>
+    <w:p>
+      <w:pPr>
+        <w:autoSpaceDE w:val="0"/>
+        <w:autoSpaceDN w:val="0"/>
+        <w:adjustRightInd w:val="0"/>
+        <w:spacing w:after="0" w:line="240" w:lineRule="auto"/>
+        <w:rPr>
+          <w:rFonts w:ascii="Courier New" w:hAnsi="Courier New" w:cs="Courier New"/>
+          <w:sz w:val="24"/>
+          <w:szCs w:val="24"/>
+          <w:lang w:val="en-US"/>
+        </w:rPr>
+      </w:pPr>
+      <w:r>
+        <w:rPr>
+          <w:rFonts w:ascii="Courier New" w:hAnsi="Courier New" w:cs="Courier New"/>
+          <w:color w:val="000000"/>
+          <w:sz w:val="20"/>
+          <w:szCs w:val="20"/>
+          <w:lang w:val="en-US"/>
+        </w:rPr>
+        <w:t xml:space="preserve">    </w:t>
+      </w:r>
+      <w:proofErr w:type="spellStart"/>
+      <w:r>
+        <w:rPr>
+          <w:rFonts w:ascii="Courier New" w:hAnsi="Courier New" w:cs="Courier New"/>
+          <w:color w:val="000000"/>
+          <w:sz w:val="20"/>
+          <w:szCs w:val="20"/>
+          <w:lang w:val="en-US"/>
+        </w:rPr>
+        <w:t>disp</w:t>
+      </w:r>
+      <w:proofErr w:type="spellEnd"/>
+      <w:r>
+        <w:rPr>
+          <w:rFonts w:ascii="Courier New" w:hAnsi="Courier New" w:cs="Courier New"/>
+          <w:color w:val="000000"/>
+          <w:sz w:val="20"/>
+          <w:szCs w:val="20"/>
+          <w:lang w:val="en-US"/>
+        </w:rPr>
+        <w:t>(</w:t>
+      </w:r>
+      <w:r>
+        <w:rPr>
+          <w:rFonts w:ascii="Courier New" w:hAnsi="Courier New" w:cs="Courier New"/>
+          <w:color w:val="A020F0"/>
+          <w:sz w:val="20"/>
+          <w:szCs w:val="20"/>
+          <w:lang w:val="en-US"/>
+        </w:rPr>
+        <w:t>'</w:t>
+      </w:r>
+      <w:r>
+        <w:rPr>
+          <w:rFonts w:ascii="Courier New" w:hAnsi="Courier New" w:cs="Courier New"/>
+          <w:color w:val="A020F0"/>
+          <w:sz w:val="20"/>
+          <w:szCs w:val="20"/>
+        </w:rPr>
+        <w:t>Взрыв</w:t>
+      </w:r>
+      <w:r>
+        <w:rPr>
+          <w:rFonts w:ascii="Courier New" w:hAnsi="Courier New" w:cs="Courier New"/>
+          <w:color w:val="A020F0"/>
+          <w:sz w:val="20"/>
+          <w:szCs w:val="20"/>
+          <w:lang w:val="en-US"/>
+        </w:rPr>
+        <w:t xml:space="preserve"> </w:t>
+      </w:r>
+      <w:r>
+        <w:rPr>
+          <w:rFonts w:ascii="Courier New" w:hAnsi="Courier New" w:cs="Courier New"/>
+          <w:color w:val="A020F0"/>
+          <w:sz w:val="20"/>
+          <w:szCs w:val="20"/>
+        </w:rPr>
+        <w:t>ПУ</w:t>
+      </w:r>
+      <w:r>
+        <w:rPr>
+          <w:rFonts w:ascii="Courier New" w:hAnsi="Courier New" w:cs="Courier New"/>
+          <w:color w:val="A020F0"/>
+          <w:sz w:val="20"/>
+          <w:szCs w:val="20"/>
+          <w:lang w:val="en-US"/>
+        </w:rPr>
+        <w:t>'</w:t>
+      </w:r>
+      <w:r>
+        <w:rPr>
+          <w:rFonts w:ascii="Courier New" w:hAnsi="Courier New" w:cs="Courier New"/>
+          <w:color w:val="000000"/>
+          <w:sz w:val="20"/>
+          <w:szCs w:val="20"/>
+          <w:lang w:val="en-US"/>
+        </w:rPr>
+        <w:t>)</w:t>
+      </w:r>
+    </w:p>
+    <w:p>
+      <w:pPr>
+        <w:autoSpaceDE w:val="0"/>
+        <w:autoSpaceDN w:val="0"/>
+        <w:adjustRightInd w:val="0"/>
+        <w:spacing w:after="0" w:line="240" w:lineRule="auto"/>
+        <w:rPr>
+          <w:rFonts w:ascii="Courier New" w:hAnsi="Courier New" w:cs="Courier New"/>
+          <w:sz w:val="24"/>
+          <w:szCs w:val="24"/>
+          <w:lang w:val="en-US"/>
+        </w:rPr>
+      </w:pPr>
+      <w:proofErr w:type="spellStart"/>
+      <w:r>
+        <w:rPr>
+          <w:rFonts w:ascii="Courier New" w:hAnsi="Courier New" w:cs="Courier New"/>
+          <w:color w:val="000000"/>
+          <w:sz w:val="20"/>
+          <w:szCs w:val="20"/>
+          <w:lang w:val="en-US"/>
+        </w:rPr>
+        <w:t>disp</w:t>
+      </w:r>
+      <w:proofErr w:type="spellEnd"/>
+      <w:r>
+        <w:rPr>
+          <w:rFonts w:ascii="Courier New" w:hAnsi="Courier New" w:cs="Courier New"/>
+          <w:color w:val="000000"/>
+          <w:sz w:val="20"/>
+          <w:szCs w:val="20"/>
+          <w:lang w:val="en-US"/>
+        </w:rPr>
+        <w:t>(C1);</w:t>
+      </w:r>
+    </w:p>
+    <w:p>
+      <w:pPr>
+        <w:autoSpaceDE w:val="0"/>
+        <w:autoSpaceDN w:val="0"/>
+        <w:adjustRightInd w:val="0"/>
+        <w:spacing w:after="0" w:line="240" w:lineRule="auto"/>
+        <w:rPr>
+          <w:rFonts w:ascii="Courier New" w:hAnsi="Courier New" w:cs="Courier New"/>
+          <w:sz w:val="24"/>
+          <w:szCs w:val="24"/>
+          <w:lang w:val="en-US"/>
+        </w:rPr>
+      </w:pPr>
+      <w:proofErr w:type="spellStart"/>
+      <w:r>
+        <w:rPr>
+          <w:rFonts w:ascii="Courier New" w:hAnsi="Courier New" w:cs="Courier New"/>
+          <w:color w:val="000000"/>
+          <w:sz w:val="20"/>
+          <w:szCs w:val="20"/>
+          <w:lang w:val="en-US"/>
+        </w:rPr>
+        <w:t>disp</w:t>
+      </w:r>
+      <w:proofErr w:type="spellEnd"/>
+      <w:r>
+        <w:rPr>
+          <w:rFonts w:ascii="Courier New" w:hAnsi="Courier New" w:cs="Courier New"/>
+          <w:color w:val="000000"/>
+          <w:sz w:val="20"/>
+          <w:szCs w:val="20"/>
+          <w:lang w:val="en-US"/>
+        </w:rPr>
+        <w:t>(</w:t>
+      </w:r>
+      <w:r>
+        <w:rPr>
+          <w:rFonts w:ascii="Courier New" w:hAnsi="Courier New" w:cs="Courier New"/>
+          <w:color w:val="A020F0"/>
+          <w:sz w:val="20"/>
+          <w:szCs w:val="20"/>
+          <w:lang w:val="en-US"/>
+        </w:rPr>
+        <w:t>'</w:t>
+      </w:r>
+      <w:r>
+        <w:rPr>
+          <w:rFonts w:ascii="Courier New" w:hAnsi="Courier New" w:cs="Courier New"/>
+          <w:color w:val="A020F0"/>
+          <w:sz w:val="20"/>
+          <w:szCs w:val="20"/>
+        </w:rPr>
+        <w:t>Взрыв</w:t>
+      </w:r>
+      <w:r>
+        <w:rPr>
+          <w:rFonts w:ascii="Courier New" w:hAnsi="Courier New" w:cs="Courier New"/>
+          <w:color w:val="A020F0"/>
+          <w:sz w:val="20"/>
+          <w:szCs w:val="20"/>
+          <w:lang w:val="en-US"/>
+        </w:rPr>
+        <w:t xml:space="preserve"> </w:t>
+      </w:r>
+      <w:r>
+        <w:rPr>
+          <w:rFonts w:ascii="Courier New" w:hAnsi="Courier New" w:cs="Courier New"/>
+          <w:color w:val="A020F0"/>
+          <w:sz w:val="20"/>
+          <w:szCs w:val="20"/>
+        </w:rPr>
+        <w:t>Ракеты</w:t>
+      </w:r>
+      <w:r>
+        <w:rPr>
+          <w:rFonts w:ascii="Courier New" w:hAnsi="Courier New" w:cs="Courier New"/>
+          <w:color w:val="A020F0"/>
+          <w:sz w:val="20"/>
+          <w:szCs w:val="20"/>
+          <w:lang w:val="en-US"/>
+        </w:rPr>
+        <w:t>'</w:t>
+      </w:r>
+      <w:r>
+        <w:rPr>
+          <w:rFonts w:ascii="Courier New" w:hAnsi="Courier New" w:cs="Courier New"/>
+          <w:color w:val="000000"/>
+          <w:sz w:val="20"/>
+          <w:szCs w:val="20"/>
+          <w:lang w:val="en-US"/>
+        </w:rPr>
+        <w:t>)</w:t>
+      </w:r>
+    </w:p>
+    <w:p>
+      <w:pPr>
+        <w:autoSpaceDE w:val="0"/>
+        <w:autoSpaceDN w:val="0"/>
+        <w:adjustRightInd w:val="0"/>
+        <w:spacing w:after="0" w:line="240" w:lineRule="auto"/>
+        <w:rPr>
+          <w:rFonts w:ascii="Courier New" w:hAnsi="Courier New" w:cs="Courier New"/>
+          <w:sz w:val="24"/>
+          <w:szCs w:val="24"/>
+          <w:lang w:val="en-US"/>
+        </w:rPr>
+      </w:pPr>
+      <w:proofErr w:type="spellStart"/>
+      <w:r>
+        <w:rPr>
+          <w:rFonts w:ascii="Courier New" w:hAnsi="Courier New" w:cs="Courier New"/>
+          <w:color w:val="000000"/>
+          <w:sz w:val="20"/>
+          <w:szCs w:val="20"/>
+          <w:lang w:val="en-US"/>
+        </w:rPr>
+        <w:t>disp</w:t>
+      </w:r>
+      <w:proofErr w:type="spellEnd"/>
+      <w:r>
+        <w:rPr>
+          <w:rFonts w:ascii="Courier New" w:hAnsi="Courier New" w:cs="Courier New"/>
+          <w:color w:val="000000"/>
+          <w:sz w:val="20"/>
+          <w:szCs w:val="20"/>
+          <w:lang w:val="en-US"/>
+        </w:rPr>
+        <w:t>(C2);</w:t>
+      </w:r>
+    </w:p>
+    <w:p>
+      <w:pPr>
+        <w:autoSpaceDE w:val="0"/>
+        <w:autoSpaceDN w:val="0"/>
+        <w:adjustRightInd w:val="0"/>
+        <w:spacing w:after="0" w:line="240" w:lineRule="auto"/>
+        <w:rPr>
+          <w:rFonts w:ascii="Courier New" w:hAnsi="Courier New" w:cs="Courier New"/>
+          <w:sz w:val="24"/>
+          <w:szCs w:val="24"/>
+          <w:lang w:val="en-US"/>
+        </w:rPr>
+      </w:pPr>
+      <w:r>
+        <w:rPr>
+          <w:rFonts w:ascii="Courier New" w:hAnsi="Courier New" w:cs="Courier New"/>
+          <w:color w:val="0000FF"/>
+          <w:sz w:val="20"/>
+          <w:szCs w:val="20"/>
+          <w:lang w:val="en-US"/>
+        </w:rPr>
+        <w:t>else</w:t>
+      </w:r>
+    </w:p>
+    <w:p>
+      <w:pPr>
+        <w:autoSpaceDE w:val="0"/>
+        <w:autoSpaceDN w:val="0"/>
+        <w:adjustRightInd w:val="0"/>
+        <w:spacing w:after="0" w:line="240" w:lineRule="auto"/>
+        <w:rPr>
+          <w:rFonts w:ascii="Courier New" w:hAnsi="Courier New" w:cs="Courier New"/>
+          <w:sz w:val="24"/>
+          <w:szCs w:val="24"/>
+          <w:lang w:val="en-US"/>
+        </w:rPr>
+      </w:pPr>
+      <w:r>
+        <w:rPr>
+          <w:rFonts w:ascii="Courier New" w:hAnsi="Courier New" w:cs="Courier New"/>
+          <w:color w:val="000000"/>
+          <w:sz w:val="20"/>
+          <w:szCs w:val="20"/>
+          <w:lang w:val="en-US"/>
+        </w:rPr>
+        <w:t xml:space="preserve">    c1 = sqrt((0-double(coords1(1)))^2+(0-double(coefs.a).*double(coords1(1)).*double(coords1(1))+double(coefs.b).*double(coords1(1))+double(coefs.c))^2);</w:t>
+      </w:r>
+    </w:p>
+    <w:p>
+      <w:pPr>
+        <w:autoSpaceDE w:val="0"/>
+        <w:autoSpaceDN w:val="0"/>
+        <w:adjustRightInd w:val="0"/>
+        <w:spacing w:after="0" w:line="240" w:lineRule="auto"/>
+        <w:rPr>
+          <w:rFonts w:ascii="Courier New" w:hAnsi="Courier New" w:cs="Courier New"/>
+          <w:sz w:val="24"/>
+          <w:szCs w:val="24"/>
+          <w:lang w:val="en-US"/>
+        </w:rPr>
+      </w:pPr>
+      <w:r>
+        <w:rPr>
+          <w:rFonts w:ascii="Courier New" w:hAnsi="Courier New" w:cs="Courier New"/>
+          <w:color w:val="000000"/>
+          <w:sz w:val="20"/>
+          <w:szCs w:val="20"/>
+          <w:lang w:val="en-US"/>
+        </w:rPr>
+        <w:t xml:space="preserve">    </w:t>
+      </w:r>
+      <w:r>
+        <w:rPr>
+          <w:rFonts w:ascii="Courier New" w:hAnsi="Courier New" w:cs="Courier New"/>
+          <w:color w:val="0000FF"/>
+          <w:sz w:val="20"/>
+          <w:szCs w:val="20"/>
+          <w:lang w:val="en-US"/>
+        </w:rPr>
+        <w:t>if</w:t>
+      </w:r>
+      <w:r>
+        <w:rPr>
+          <w:rFonts w:ascii="Courier New" w:hAnsi="Courier New" w:cs="Courier New"/>
+          <w:color w:val="000000"/>
+          <w:sz w:val="20"/>
+          <w:szCs w:val="20"/>
+          <w:lang w:val="en-US"/>
+        </w:rPr>
+        <w:t xml:space="preserve"> double(c1) &lt;= </w:t>
+      </w:r>
+      <w:proofErr w:type="spellStart"/>
+      <w:r>
+        <w:rPr>
+          <w:rFonts w:ascii="Courier New" w:hAnsi="Courier New" w:cs="Courier New"/>
+          <w:color w:val="000000"/>
+          <w:sz w:val="20"/>
+          <w:szCs w:val="20"/>
+          <w:lang w:val="en-US"/>
+        </w:rPr>
+        <w:t>bomb_radius</w:t>
+      </w:r>
+      <w:proofErr w:type="spellEnd"/>
+    </w:p>
+    <w:p>
+      <w:pPr>
+        <w:autoSpaceDE w:val="0"/>
+        <w:autoSpaceDN w:val="0"/>
+        <w:adjustRightInd w:val="0"/>
+        <w:spacing w:after="0" w:line="240" w:lineRule="auto"/>
+        <w:rPr>
+          <w:rFonts w:ascii="Courier New" w:hAnsi="Courier New" w:cs="Courier New"/>
+          <w:sz w:val="24"/>
+          <w:szCs w:val="24"/>
+          <w:lang w:val="en-US"/>
+        </w:rPr>
+      </w:pPr>
+      <w:r>
+        <w:rPr>
+          <w:rFonts w:ascii="Courier New" w:hAnsi="Courier New" w:cs="Courier New"/>
+          <w:color w:val="000000"/>
+          <w:sz w:val="20"/>
+          <w:szCs w:val="20"/>
+          <w:lang w:val="en-US"/>
+        </w:rPr>
+        <w:t xml:space="preserve">        C1 =C1+1;</w:t>
+      </w:r>
+    </w:p>
+    <w:p>
+      <w:pPr>
+        <w:autoSpaceDE w:val="0"/>
+        <w:autoSpaceDN w:val="0"/>
+        <w:adjustRightInd w:val="0"/>
+        <w:spacing w:after="0" w:line="240" w:lineRule="auto"/>
+        <w:rPr>
+          <w:rFonts w:ascii="Courier New" w:hAnsi="Courier New" w:cs="Courier New"/>
+          <w:sz w:val="24"/>
+          <w:szCs w:val="24"/>
+          <w:lang w:val="en-US"/>
+        </w:rPr>
+      </w:pPr>
+      <w:r>
+        <w:rPr>
+          <w:rFonts w:ascii="Courier New" w:hAnsi="Courier New" w:cs="Courier New"/>
+          <w:color w:val="000000"/>
+          <w:sz w:val="20"/>
+          <w:szCs w:val="20"/>
+          <w:lang w:val="en-US"/>
+        </w:rPr>
+        <w:t xml:space="preserve">    </w:t>
+      </w:r>
+      <w:r>
+        <w:rPr>
+          <w:rFonts w:ascii="Courier New" w:hAnsi="Courier New" w:cs="Courier New"/>
+          <w:color w:val="0000FF"/>
+          <w:sz w:val="20"/>
+          <w:szCs w:val="20"/>
+          <w:lang w:val="en-US"/>
+        </w:rPr>
+        <w:t>end</w:t>
+      </w:r>
+    </w:p>
+    <w:p>
+      <w:pPr>
+        <w:autoSpaceDE w:val="0"/>
+        <w:autoSpaceDN w:val="0"/>
+        <w:adjustRightInd w:val="0"/>
+        <w:spacing w:after="0" w:line="240" w:lineRule="auto"/>
+        <w:rPr>
+          <w:rFonts w:ascii="Courier New" w:hAnsi="Courier New" w:cs="Courier New"/>
+          <w:sz w:val="24"/>
+          <w:szCs w:val="24"/>
+          <w:lang w:val="en-US"/>
+        </w:rPr>
+      </w:pPr>
+      <w:r>
+        <w:rPr>
+          <w:rFonts w:ascii="Courier New" w:hAnsi="Courier New" w:cs="Courier New"/>
+          <w:color w:val="000000"/>
+          <w:sz w:val="20"/>
+          <w:szCs w:val="20"/>
+          <w:lang w:val="en-US"/>
+        </w:rPr>
+        <w:t xml:space="preserve">    c2 = sqrt((bombx_en-double(coord2))^2+(bombh_en-(1-(double(coord2)-double(coord2))./(location-double(coord2))).*double(h2))^2);</w:t>
+      </w:r>
+    </w:p>
+    <w:p>
+      <w:pPr>
+        <w:autoSpaceDE w:val="0"/>
+        <w:autoSpaceDN w:val="0"/>
+        <w:adjustRightInd w:val="0"/>
+        <w:spacing w:after="0" w:line="240" w:lineRule="auto"/>
+        <w:rPr>
+          <w:rFonts w:ascii="Courier New" w:hAnsi="Courier New" w:cs="Courier New"/>
+          <w:sz w:val="24"/>
+          <w:szCs w:val="24"/>
+          <w:lang w:val="en-US"/>
+        </w:rPr>
+      </w:pPr>
+      <w:r>
+        <w:rPr>
+          <w:rFonts w:ascii="Courier New" w:hAnsi="Courier New" w:cs="Courier New"/>
+          <w:color w:val="000000"/>
+          <w:sz w:val="20"/>
+          <w:szCs w:val="20"/>
+          <w:lang w:val="en-US"/>
+        </w:rPr>
+        <w:t xml:space="preserve">    </w:t>
+      </w:r>
+      <w:r>
+        <w:rPr>
+          <w:rFonts w:ascii="Courier New" w:hAnsi="Courier New" w:cs="Courier New"/>
+          <w:color w:val="0000FF"/>
+          <w:sz w:val="20"/>
+          <w:szCs w:val="20"/>
+          <w:lang w:val="en-US"/>
+        </w:rPr>
+        <w:t>if</w:t>
+      </w:r>
+      <w:r>
+        <w:rPr>
+          <w:rFonts w:ascii="Courier New" w:hAnsi="Courier New" w:cs="Courier New"/>
+          <w:color w:val="000000"/>
+          <w:sz w:val="20"/>
+          <w:szCs w:val="20"/>
+          <w:lang w:val="en-US"/>
+        </w:rPr>
+        <w:t xml:space="preserve"> double(c2) &lt;= </w:t>
+      </w:r>
+      <w:proofErr w:type="spellStart"/>
+      <w:r>
+        <w:rPr>
+          <w:rFonts w:ascii="Courier New" w:hAnsi="Courier New" w:cs="Courier New"/>
+          <w:color w:val="000000"/>
+          <w:sz w:val="20"/>
+          <w:szCs w:val="20"/>
+          <w:lang w:val="en-US"/>
+        </w:rPr>
+        <w:t>bomb_radius</w:t>
+      </w:r>
+      <w:proofErr w:type="spellEnd"/>
+    </w:p>
+    <w:p>
+      <w:pPr>
+        <w:autoSpaceDE w:val="0"/>
+        <w:autoSpaceDN w:val="0"/>
+        <w:adjustRightInd w:val="0"/>
+        <w:spacing w:after="0" w:line="240" w:lineRule="auto"/>
+        <w:rPr>
+          <w:rFonts w:ascii="Courier New" w:hAnsi="Courier New" w:cs="Courier New"/>
+          <w:sz w:val="24"/>
+          <w:szCs w:val="24"/>
+          <w:lang w:val="en-US"/>
+        </w:rPr>
+      </w:pPr>
+      <w:r>
+        <w:rPr>
+          <w:rFonts w:ascii="Courier New" w:hAnsi="Courier New" w:cs="Courier New"/>
+          <w:color w:val="000000"/>
+          <w:sz w:val="20"/>
+          <w:szCs w:val="20"/>
+          <w:lang w:val="en-US"/>
+        </w:rPr>
+        <w:t xml:space="preserve">        C2 =C2+1;</w:t>
+      </w:r>
+    </w:p>
+    <w:p>
+      <w:pPr>
+        <w:autoSpaceDE w:val="0"/>
+        <w:autoSpaceDN w:val="0"/>
+        <w:adjustRightInd w:val="0"/>
+        <w:spacing w:after="0" w:line="240" w:lineRule="auto"/>
+        <w:rPr>
+          <w:rFonts w:ascii="Courier New" w:hAnsi="Courier New" w:cs="Courier New"/>
+          <w:sz w:val="24"/>
+          <w:szCs w:val="24"/>
+          <w:lang w:val="en-US"/>
+        </w:rPr>
+      </w:pPr>
+      <w:r>
+        <w:rPr>
+          <w:rFonts w:ascii="Courier New" w:hAnsi="Courier New" w:cs="Courier New"/>
+          <w:color w:val="000000"/>
+          <w:sz w:val="20"/>
+          <w:szCs w:val="20"/>
+          <w:lang w:val="en-US"/>
+        </w:rPr>
+        <w:t xml:space="preserve">    </w:t>
+      </w:r>
+      <w:r>
+        <w:rPr>
+          <w:rFonts w:ascii="Courier New" w:hAnsi="Courier New" w:cs="Courier New"/>
+          <w:color w:val="0000FF"/>
+          <w:sz w:val="20"/>
+          <w:szCs w:val="20"/>
+          <w:lang w:val="en-US"/>
+        </w:rPr>
+        <w:t>end</w:t>
+      </w:r>
+    </w:p>
+    <w:p>
+      <w:pPr>
+        <w:autoSpaceDE w:val="0"/>
+        <w:autoSpaceDN w:val="0"/>
+        <w:adjustRightInd w:val="0"/>
+        <w:spacing w:after="0" w:line="240" w:lineRule="auto"/>
+        <w:rPr>
+          <w:rFonts w:ascii="Courier New" w:hAnsi="Courier New" w:cs="Courier New"/>
+          <w:sz w:val="24"/>
+          <w:szCs w:val="24"/>
+          <w:lang w:val="en-US"/>
+        </w:rPr>
+      </w:pPr>
+      <w:r>
+        <w:rPr>
+          <w:rFonts w:ascii="Courier New" w:hAnsi="Courier New" w:cs="Courier New"/>
+          <w:color w:val="0000FF"/>
+          <w:sz w:val="20"/>
+          <w:szCs w:val="20"/>
+          <w:lang w:val="en-US"/>
+        </w:rPr>
+        <w:t>end</w:t>
+      </w:r>
+    </w:p>
+    <w:p>
+      <w:pPr>
+        <w:autoSpaceDE w:val="0"/>
+        <w:autoSpaceDN w:val="0"/>
+        <w:adjustRightInd w:val="0"/>
+        <w:spacing w:after="0" w:line="240" w:lineRule="auto"/>
+        <w:rPr>
+          <w:rFonts w:ascii="Courier New" w:hAnsi="Courier New" w:cs="Courier New"/>
+          <w:sz w:val="24"/>
+          <w:szCs w:val="24"/>
+          <w:lang w:val="en-US"/>
+        </w:rPr>
+      </w:pPr>
+      <w:r>
+        <w:rPr>
+          <w:rFonts w:ascii="Courier New" w:hAnsi="Courier New" w:cs="Courier New"/>
+          <w:color w:val="0000FF"/>
+          <w:sz w:val="20"/>
+          <w:szCs w:val="20"/>
+          <w:lang w:val="en-US"/>
+        </w:rPr>
+        <w:t xml:space="preserve"> </w:t>
+      </w:r>
+    </w:p>
+    <w:p>
+      <w:pPr>
+        <w:autoSpaceDE w:val="0"/>
+        <w:autoSpaceDN w:val="0"/>
+        <w:adjustRightInd w:val="0"/>
+        <w:spacing w:after="0" w:line="240" w:lineRule="auto"/>
+        <w:rPr>
+          <w:rFonts w:ascii="Courier New" w:hAnsi="Courier New" w:cs="Courier New"/>
+          <w:sz w:val="24"/>
+          <w:szCs w:val="24"/>
+          <w:lang w:val="en-US"/>
+        </w:rPr>
+      </w:pPr>
+      <w:r>
+        <w:rPr>
+          <w:rFonts w:ascii="Courier New" w:hAnsi="Courier New" w:cs="Courier New"/>
+          <w:color w:val="0000FF"/>
+          <w:sz w:val="20"/>
+          <w:szCs w:val="20"/>
+          <w:lang w:val="en-US"/>
+        </w:rPr>
+        <w:t>end</w:t>
+      </w:r>
+    </w:p>
+    <w:p>
+      <w:pPr>
+        <w:autoSpaceDE w:val="0"/>
+        <w:autoSpaceDN w:val="0"/>
+        <w:adjustRightInd w:val="0"/>
+        <w:spacing w:after="0" w:line="240" w:lineRule="auto"/>
+        <w:rPr>
+          <w:rFonts w:ascii="Courier New" w:hAnsi="Courier New" w:cs="Courier New"/>
+          <w:sz w:val="24"/>
+          <w:szCs w:val="24"/>
+          <w:lang w:val="en-US"/>
+        </w:rPr>
+      </w:pPr>
+      <w:r>
+        <w:rPr>
+          <w:rFonts w:ascii="Courier New" w:hAnsi="Courier New" w:cs="Courier New"/>
+          <w:color w:val="0000FF"/>
+          <w:sz w:val="20"/>
+          <w:szCs w:val="20"/>
+          <w:lang w:val="en-US"/>
+        </w:rPr>
+        <w:t xml:space="preserve"> </w:t>
+      </w:r>
+    </w:p>
+    <w:p>
+      <w:pPr>
+        <w:autoSpaceDE w:val="0"/>
+        <w:autoSpaceDN w:val="0"/>
+        <w:adjustRightInd w:val="0"/>
+        <w:spacing w:after="0" w:line="240" w:lineRule="auto"/>
+        <w:rPr>
+          <w:rFonts w:ascii="Courier New" w:hAnsi="Courier New" w:cs="Courier New"/>
+          <w:sz w:val="24"/>
+          <w:szCs w:val="24"/>
+          <w:lang w:val="en-US"/>
+        </w:rPr>
+      </w:pPr>
+      <w:r>
+        <w:rPr>
+          <w:rFonts w:ascii="Courier New" w:hAnsi="Courier New" w:cs="Courier New"/>
+          <w:color w:val="000000"/>
+          <w:sz w:val="20"/>
+          <w:szCs w:val="20"/>
+          <w:lang w:val="en-US"/>
+        </w:rPr>
+        <w:t>ccc1(cci) = C1;</w:t>
+      </w:r>
+    </w:p>
+    <w:p>
+      <w:pPr>
+        <w:autoSpaceDE w:val="0"/>
+        <w:autoSpaceDN w:val="0"/>
+        <w:adjustRightInd w:val="0"/>
+        <w:spacing w:after="0" w:line="240" w:lineRule="auto"/>
+        <w:rPr>
+          <w:rFonts w:ascii="Courier New" w:hAnsi="Courier New" w:cs="Courier New"/>
+          <w:sz w:val="24"/>
+          <w:szCs w:val="24"/>
+          <w:lang w:val="en-US"/>
+        </w:rPr>
+      </w:pPr>
+      <w:r>
+        <w:rPr>
+          <w:rFonts w:ascii="Courier New" w:hAnsi="Courier New" w:cs="Courier New"/>
+          <w:color w:val="000000"/>
+          <w:sz w:val="20"/>
+          <w:szCs w:val="20"/>
+          <w:lang w:val="en-US"/>
+        </w:rPr>
+        <w:t>ccc2(cci) = C2;</w:t>
+      </w:r>
+    </w:p>
+    <w:p>
+      <w:pPr>
+        <w:autoSpaceDE w:val="0"/>
+        <w:autoSpaceDN w:val="0"/>
+        <w:adjustRightInd w:val="0"/>
+        <w:spacing w:after="0" w:line="240" w:lineRule="auto"/>
+        <w:rPr>
+          <w:rFonts w:ascii="Courier New" w:hAnsi="Courier New" w:cs="Courier New"/>
+          <w:sz w:val="24"/>
+          <w:szCs w:val="24"/>
+          <w:lang w:val="en-US"/>
+        </w:rPr>
+      </w:pPr>
+      <w:r>
+        <w:rPr>
+          <w:rFonts w:ascii="Courier New" w:hAnsi="Courier New" w:cs="Courier New"/>
+          <w:color w:val="000000"/>
+          <w:sz w:val="20"/>
+          <w:szCs w:val="20"/>
+          <w:lang w:val="en-US"/>
+        </w:rPr>
+        <w:t>cci = cci+1;</w:t>
+      </w:r>
+    </w:p>
+    <w:p>
+      <w:pPr>
+        <w:autoSpaceDE w:val="0"/>
+        <w:autoSpaceDN w:val="0"/>
+        <w:adjustRightInd w:val="0"/>
+        <w:spacing w:after="0" w:line="240" w:lineRule="auto"/>
+        <w:rPr>
+          <w:rFonts w:ascii="Courier New" w:hAnsi="Courier New" w:cs="Courier New"/>
+          <w:sz w:val="24"/>
+          <w:szCs w:val="24"/>
+          <w:lang w:val="en-US"/>
+        </w:rPr>
+      </w:pPr>
+      <w:r>
+        <w:rPr>
+          <w:rFonts w:ascii="Courier New" w:hAnsi="Courier New" w:cs="Courier New"/>
+          <w:color w:val="0000FF"/>
+          <w:sz w:val="20"/>
+          <w:szCs w:val="20"/>
+          <w:lang w:val="en-US"/>
+        </w:rPr>
+        <w:t>end</w:t>
+      </w:r>
+    </w:p>
+    <w:p>
+      <w:pPr>
+        <w:autoSpaceDE w:val="0"/>
+        <w:autoSpaceDN w:val="0"/>
+        <w:adjustRightInd w:val="0"/>
+        <w:spacing w:after="0" w:line="240" w:lineRule="auto"/>
+        <w:rPr>
+          <w:rFonts w:ascii="Courier New" w:hAnsi="Courier New" w:cs="Courier New"/>
+          <w:sz w:val="24"/>
+          <w:szCs w:val="24"/>
+          <w:lang w:val="en-US"/>
+        </w:rPr>
+      </w:pPr>
+      <w:r>
+        <w:rPr>
+          <w:rFonts w:ascii="Courier New" w:hAnsi="Courier New" w:cs="Courier New"/>
+          <w:color w:val="0000FF"/>
+          <w:sz w:val="20"/>
+          <w:szCs w:val="20"/>
+          <w:lang w:val="en-US"/>
+        </w:rPr>
+        <w:t xml:space="preserve"> </w:t>
+      </w:r>
+    </w:p>
+    <w:p>
+      <w:pPr>
+        <w:autoSpaceDE w:val="0"/>
+        <w:autoSpaceDN w:val="0"/>
+        <w:adjustRightInd w:val="0"/>
+        <w:spacing w:after="0" w:line="240" w:lineRule="auto"/>
+        <w:rPr>
+          <w:rFonts w:ascii="Courier New" w:hAnsi="Courier New" w:cs="Courier New"/>
+          <w:sz w:val="24"/>
+          <w:szCs w:val="24"/>
+          <w:lang w:val="en-US"/>
+        </w:rPr>
+      </w:pPr>
+      <w:r>
+        <w:rPr>
+          <w:rFonts w:ascii="Courier New" w:hAnsi="Courier New" w:cs="Courier New"/>
+          <w:color w:val="0000FF"/>
+          <w:sz w:val="20"/>
+          <w:szCs w:val="20"/>
+          <w:lang w:val="en-US"/>
+        </w:rPr>
+        <w:t>if</w:t>
+      </w:r>
+      <w:r>
+        <w:rPr>
+          <w:rFonts w:ascii="Courier New" w:hAnsi="Courier New" w:cs="Courier New"/>
+          <w:color w:val="000000"/>
+          <w:sz w:val="20"/>
+          <w:szCs w:val="20"/>
+          <w:lang w:val="en-US"/>
+        </w:rPr>
+        <w:t>(</w:t>
+      </w:r>
+      <w:proofErr w:type="spellStart"/>
+      <w:r>
+        <w:rPr>
+          <w:rFonts w:ascii="Courier New" w:hAnsi="Courier New" w:cs="Courier New"/>
+          <w:color w:val="000000"/>
+          <w:sz w:val="20"/>
+          <w:szCs w:val="20"/>
+          <w:lang w:val="en-US"/>
+        </w:rPr>
+        <w:t>doPlot</w:t>
+      </w:r>
+      <w:proofErr w:type="spellEnd"/>
+      <w:r>
+        <w:rPr>
+          <w:rFonts w:ascii="Courier New" w:hAnsi="Courier New" w:cs="Courier New"/>
+          <w:color w:val="000000"/>
+          <w:sz w:val="20"/>
+          <w:szCs w:val="20"/>
+          <w:lang w:val="en-US"/>
+        </w:rPr>
+        <w:t>)</w:t>
+      </w:r>
+    </w:p>
+    <w:p>
+      <w:pPr>
+        <w:autoSpaceDE w:val="0"/>
+        <w:autoSpaceDN w:val="0"/>
+        <w:adjustRightInd w:val="0"/>
+        <w:spacing w:after="0" w:line="240" w:lineRule="auto"/>
+        <w:rPr>
+          <w:rFonts w:ascii="Courier New" w:hAnsi="Courier New" w:cs="Courier New"/>
+          <w:sz w:val="24"/>
+          <w:szCs w:val="24"/>
+          <w:lang w:val="en-US"/>
+        </w:rPr>
+      </w:pPr>
+      <w:r>
+        <w:rPr>
+          <w:rFonts w:ascii="Courier New" w:hAnsi="Courier New" w:cs="Courier New"/>
+          <w:color w:val="000000"/>
+          <w:sz w:val="20"/>
+          <w:szCs w:val="20"/>
+          <w:lang w:val="en-US"/>
+        </w:rPr>
+        <w:t xml:space="preserve">    </w:t>
+      </w:r>
+      <w:r>
+        <w:rPr>
+          <w:rFonts w:ascii="Courier New" w:hAnsi="Courier New" w:cs="Courier New"/>
+          <w:color w:val="3C763D"/>
+          <w:sz w:val="20"/>
+          <w:szCs w:val="20"/>
+          <w:lang w:val="en-US"/>
+        </w:rPr>
+        <w:t>%ignore</w:t>
+      </w:r>
+    </w:p>
+    <w:p>
+      <w:pPr>
+        <w:autoSpaceDE w:val="0"/>
+        <w:autoSpaceDN w:val="0"/>
+        <w:adjustRightInd w:val="0"/>
+        <w:spacing w:after="0" w:line="240" w:lineRule="auto"/>
+        <w:rPr>
+          <w:rFonts w:ascii="Courier New" w:hAnsi="Courier New" w:cs="Courier New"/>
+          <w:sz w:val="24"/>
+          <w:szCs w:val="24"/>
+          <w:lang w:val="en-US"/>
+        </w:rPr>
+      </w:pPr>
+      <w:r>
+        <w:rPr>
+          <w:rFonts w:ascii="Courier New" w:hAnsi="Courier New" w:cs="Courier New"/>
+          <w:color w:val="0000FF"/>
+          <w:sz w:val="20"/>
+          <w:szCs w:val="20"/>
+          <w:lang w:val="en-US"/>
+        </w:rPr>
+        <w:t>else</w:t>
+      </w:r>
+    </w:p>
+    <w:p>
+      <w:pPr>
+        <w:autoSpaceDE w:val="0"/>
+        <w:autoSpaceDN w:val="0"/>
+        <w:adjustRightInd w:val="0"/>
+        <w:spacing w:after="0" w:line="240" w:lineRule="auto"/>
+        <w:rPr>
+          <w:rFonts w:ascii="Courier New" w:hAnsi="Courier New" w:cs="Courier New"/>
+          <w:sz w:val="24"/>
+          <w:szCs w:val="24"/>
+          <w:lang w:val="en-US"/>
+        </w:rPr>
+      </w:pPr>
+      <w:r>
+        <w:rPr>
+          <w:rFonts w:ascii="Courier New" w:hAnsi="Courier New" w:cs="Courier New"/>
+          <w:color w:val="000000"/>
+          <w:sz w:val="20"/>
+          <w:szCs w:val="20"/>
+          <w:lang w:val="en-US"/>
+        </w:rPr>
+        <w:t xml:space="preserve">    hold </w:t>
+      </w:r>
+      <w:r>
+        <w:rPr>
+          <w:rFonts w:ascii="Courier New" w:hAnsi="Courier New" w:cs="Courier New"/>
+          <w:color w:val="A020F0"/>
+          <w:sz w:val="20"/>
+          <w:szCs w:val="20"/>
+          <w:lang w:val="en-US"/>
+        </w:rPr>
+        <w:t>on</w:t>
+      </w:r>
+    </w:p>
+    <w:p>
+      <w:pPr>
+        <w:autoSpaceDE w:val="0"/>
+        <w:autoSpaceDN w:val="0"/>
+        <w:adjustRightInd w:val="0"/>
+        <w:spacing w:after="0" w:line="240" w:lineRule="auto"/>
+        <w:rPr>
+          <w:rFonts w:ascii="Courier New" w:hAnsi="Courier New" w:cs="Courier New"/>
+          <w:sz w:val="24"/>
+          <w:szCs w:val="24"/>
+          <w:lang w:val="en-US"/>
+        </w:rPr>
+      </w:pPr>
+      <w:r>
+        <w:rPr>
+          <w:rFonts w:ascii="Courier New" w:hAnsi="Courier New" w:cs="Courier New"/>
+          <w:color w:val="000000"/>
+          <w:sz w:val="20"/>
+          <w:szCs w:val="20"/>
+          <w:lang w:val="en-US"/>
+        </w:rPr>
+        <w:t xml:space="preserve">grid </w:t>
+      </w:r>
+      <w:r>
+        <w:rPr>
+          <w:rFonts w:ascii="Courier New" w:hAnsi="Courier New" w:cs="Courier New"/>
+          <w:color w:val="A020F0"/>
+          <w:sz w:val="20"/>
+          <w:szCs w:val="20"/>
+          <w:lang w:val="en-US"/>
+        </w:rPr>
+        <w:t>on</w:t>
+      </w:r>
+    </w:p>
+    <w:p>
+      <w:pPr>
+        <w:autoSpaceDE w:val="0"/>
+        <w:autoSpaceDN w:val="0"/>
+        <w:adjustRightInd w:val="0"/>
+        <w:spacing w:after="0" w:line="240" w:lineRule="auto"/>
+        <w:rPr>
+          <w:rFonts w:ascii="Courier New" w:hAnsi="Courier New" w:cs="Courier New"/>
+          <w:sz w:val="24"/>
+          <w:szCs w:val="24"/>
+          <w:lang w:val="en-US"/>
+        </w:rPr>
+      </w:pPr>
+      <w:r>
+        <w:rPr>
+          <w:rFonts w:ascii="Courier New" w:hAnsi="Courier New" w:cs="Courier New"/>
+          <w:color w:val="000000"/>
+          <w:sz w:val="20"/>
+          <w:szCs w:val="20"/>
+          <w:lang w:val="en-US"/>
+        </w:rPr>
+        <w:t>ccci = 50:10:150;</w:t>
+      </w:r>
+    </w:p>
+    <w:p>
+      <w:pPr>
+        <w:autoSpaceDE w:val="0"/>
+        <w:autoSpaceDN w:val="0"/>
+        <w:adjustRightInd w:val="0"/>
+        <w:spacing w:after="0" w:line="240" w:lineRule="auto"/>
+        <w:rPr>
+          <w:rFonts w:ascii="Courier New" w:hAnsi="Courier New" w:cs="Courier New"/>
+          <w:sz w:val="24"/>
+          <w:szCs w:val="24"/>
+          <w:lang w:val="en-US"/>
+        </w:rPr>
+      </w:pPr>
+      <w:r>
+        <w:rPr>
+          <w:rFonts w:ascii="Courier New" w:hAnsi="Courier New" w:cs="Courier New"/>
+          <w:color w:val="000000"/>
+          <w:sz w:val="20"/>
+          <w:szCs w:val="20"/>
+          <w:lang w:val="en-US"/>
+        </w:rPr>
+        <w:t>plot(ccci, ccc1.*2)</w:t>
+      </w:r>
+    </w:p>
+    <w:p>
+      <w:pPr>
+        <w:autoSpaceDE w:val="0"/>
+        <w:autoSpaceDN w:val="0"/>
+        <w:adjustRightInd w:val="0"/>
+        <w:spacing w:after="0" w:line="240" w:lineRule="auto"/>
+        <w:rPr>
+          <w:rFonts w:ascii="Courier New" w:hAnsi="Courier New" w:cs="Courier New"/>
+          <w:sz w:val="24"/>
+          <w:szCs w:val="24"/>
+          <w:lang w:val="en-US"/>
+        </w:rPr>
+      </w:pPr>
+      <w:r>
+        <w:rPr>
+          <w:rFonts w:ascii="Courier New" w:hAnsi="Courier New" w:cs="Courier New"/>
+          <w:color w:val="000000"/>
+          <w:sz w:val="20"/>
+          <w:szCs w:val="20"/>
+          <w:lang w:val="en-US"/>
+        </w:rPr>
+        <w:t>plot(ccci, ccc2.*2)</w:t>
+      </w:r>
+    </w:p>
+    <w:p>
+      <w:pPr>
+        <w:autoSpaceDE w:val="0"/>
+        <w:autoSpaceDN w:val="0"/>
+        <w:adjustRightInd w:val="0"/>
+        <w:spacing w:after="0" w:line="240" w:lineRule="auto"/>
+        <w:rPr>
+          <w:rFonts w:ascii="Courier New" w:hAnsi="Courier New" w:cs="Courier New"/>
+          <w:sz w:val="24"/>
+          <w:szCs w:val="24"/>
+          <w:lang w:val="en-US"/>
+        </w:rPr>
+      </w:pPr>
+      <w:r>
+        <w:rPr>
+          <w:rFonts w:ascii="Courier New" w:hAnsi="Courier New" w:cs="Courier New"/>
+          <w:color w:val="000000"/>
+          <w:sz w:val="20"/>
+          <w:szCs w:val="20"/>
+          <w:lang w:val="en-US"/>
+        </w:rPr>
+        <w:t>plot(ccci, ccci.*</w:t>
+      </w:r>
+      <w:proofErr w:type="spellStart"/>
+      <w:r>
+        <w:rPr>
+          <w:rFonts w:ascii="Courier New" w:hAnsi="Courier New" w:cs="Courier New"/>
+          <w:color w:val="000000"/>
+          <w:sz w:val="20"/>
+          <w:szCs w:val="20"/>
+          <w:lang w:val="en-US"/>
+        </w:rPr>
+        <w:t>succes</w:t>
+      </w:r>
+      <w:proofErr w:type="spellEnd"/>
+      <w:r>
+        <w:rPr>
+          <w:rFonts w:ascii="Courier New" w:hAnsi="Courier New" w:cs="Courier New"/>
+          <w:color w:val="000000"/>
+          <w:sz w:val="20"/>
+          <w:szCs w:val="20"/>
+          <w:lang w:val="en-US"/>
+        </w:rPr>
+        <w:t>./ccci)</w:t>
+      </w:r>
+    </w:p>
+    <w:p>
+      <w:pPr>
+        <w:autoSpaceDE w:val="0"/>
+        <w:autoSpaceDN w:val="0"/>
+        <w:adjustRightInd w:val="0"/>
+        <w:spacing w:after="0" w:line="240" w:lineRule="auto"/>
+        <w:rPr>
+          <w:rFonts w:ascii="Courier New" w:hAnsi="Courier New" w:cs="Courier New"/>
+          <w:sz w:val="24"/>
+          <w:szCs w:val="24"/>
+          <w:lang w:val="en-US"/>
+        </w:rPr>
+      </w:pPr>
       <w:r>
         <w:rPr>
           <w:rFonts w:ascii="Courier New" w:hAnsi="Courier New" w:cs="Courier New"/>
@@ -11622,7 +13802,6 @@
         </w:rPr>
         <w:t>legend(</w:t>
       </w:r>
-      <w:proofErr w:type="gramEnd"/>
       <w:r>
         <w:rPr>
           <w:rFonts w:ascii="Courier New" w:hAnsi="Courier New" w:cs="Courier New"/>
@@ -11640,7 +13819,7 @@
           <w:sz w:val="20"/>
           <w:szCs w:val="20"/>
         </w:rPr>
-        <w:t>траектория</w:t>
+        <w:t>Взрыв</w:t>
       </w:r>
       <w:r>
         <w:rPr>
@@ -11659,7 +13838,7 @@
           <w:sz w:val="20"/>
           <w:szCs w:val="20"/>
         </w:rPr>
-        <w:t>врага</w:t>
+        <w:t>ПУ</w:t>
       </w:r>
       <w:r>
         <w:rPr>
@@ -11698,7 +13877,7 @@
           <w:sz w:val="20"/>
           <w:szCs w:val="20"/>
         </w:rPr>
-        <w:t>ПРО</w:t>
+        <w:t>Взрыв</w:t>
       </w:r>
       <w:r>
         <w:rPr>
@@ -11708,6 +13887,25 @@
           <w:szCs w:val="20"/>
           <w:lang w:val="en-US"/>
         </w:rPr>
+        <w:t xml:space="preserve"> </w:t>
+      </w:r>
+      <w:r>
+        <w:rPr>
+          <w:rFonts w:ascii="Courier New" w:hAnsi="Courier New" w:cs="Courier New"/>
+          <w:color w:val="A020F0"/>
+          <w:sz w:val="20"/>
+          <w:szCs w:val="20"/>
+        </w:rPr>
+        <w:t>Ракеты</w:t>
+      </w:r>
+      <w:r>
+        <w:rPr>
+          <w:rFonts w:ascii="Courier New" w:hAnsi="Courier New" w:cs="Courier New"/>
+          <w:color w:val="A020F0"/>
+          <w:sz w:val="20"/>
+          <w:szCs w:val="20"/>
+          <w:lang w:val="en-US"/>
+        </w:rPr>
         <w:t>'</w:t>
       </w:r>
       <w:r>
@@ -11718,7 +13916,40 @@
           <w:szCs w:val="20"/>
           <w:lang w:val="en-US"/>
         </w:rPr>
-        <w:t xml:space="preserve">, </w:t>
+        <w:t>)</w:t>
+      </w:r>
+    </w:p>
+    <w:p>
+      <w:pPr>
+        <w:autoSpaceDE w:val="0"/>
+        <w:autoSpaceDN w:val="0"/>
+        <w:adjustRightInd w:val="0"/>
+        <w:spacing w:after="0" w:line="240" w:lineRule="auto"/>
+        <w:rPr>
+          <w:rFonts w:ascii="Courier New" w:hAnsi="Courier New" w:cs="Courier New"/>
+          <w:sz w:val="24"/>
+          <w:szCs w:val="24"/>
+        </w:rPr>
+      </w:pPr>
+      <w:proofErr w:type="spellStart"/>
+      <w:r>
+        <w:rPr>
+          <w:rFonts w:ascii="Courier New" w:hAnsi="Courier New" w:cs="Courier New"/>
+          <w:color w:val="000000"/>
+          <w:sz w:val="20"/>
+          <w:szCs w:val="20"/>
+        </w:rPr>
+        <w:t>title</w:t>
+      </w:r>
+      <w:proofErr w:type="spellEnd"/>
+      <w:r>
+        <w:rPr>
+          <w:rFonts w:ascii="Courier New" w:hAnsi="Courier New" w:cs="Courier New"/>
+          <w:color w:val="000000"/>
+          <w:sz w:val="20"/>
+          <w:szCs w:val="20"/>
+        </w:rPr>
+        <w:t>(</w:t>
       </w:r>
       <w:r>
         <w:rPr>
@@ -11726,9 +13957,50 @@
           <w:color w:val="A020F0"/>
           <w:sz w:val="20"/>
           <w:szCs w:val="20"/>
-          <w:lang w:val="en-US"/>
-        </w:rPr>
-        <w:t>'</w:t>
+        </w:rPr>
+        <w:t>'Вероятность взрыва'</w:t>
+      </w:r>
+      <w:r>
+        <w:rPr>
+          <w:rFonts w:ascii="Courier New" w:hAnsi="Courier New" w:cs="Courier New"/>
+          <w:color w:val="000000"/>
+          <w:sz w:val="20"/>
+          <w:szCs w:val="20"/>
+        </w:rPr>
+        <w:t>)</w:t>
+      </w:r>
+    </w:p>
+    <w:p>
+      <w:pPr>
+        <w:autoSpaceDE w:val="0"/>
+        <w:autoSpaceDN w:val="0"/>
+        <w:adjustRightInd w:val="0"/>
+        <w:spacing w:after="0" w:line="240" w:lineRule="auto"/>
+        <w:rPr>
+          <w:rFonts w:ascii="Courier New" w:hAnsi="Courier New" w:cs="Courier New"/>
+          <w:sz w:val="24"/>
+          <w:szCs w:val="24"/>
+        </w:rPr>
+      </w:pPr>
+      <w:proofErr w:type="spellStart"/>
+      <w:r>
+        <w:rPr>
+          <w:rFonts w:ascii="Courier New" w:hAnsi="Courier New" w:cs="Courier New"/>
+          <w:color w:val="000000"/>
+          <w:sz w:val="20"/>
+          <w:szCs w:val="20"/>
+        </w:rPr>
+        <w:t>xlabel</w:t>
+      </w:r>
+      <w:proofErr w:type="spellEnd"/>
+      <w:r>
+        <w:rPr>
+          <w:rFonts w:ascii="Courier New" w:hAnsi="Courier New" w:cs="Courier New"/>
+          <w:color w:val="000000"/>
+          <w:sz w:val="20"/>
+          <w:szCs w:val="20"/>
+        </w:rPr>
+        <w:t>(</w:t>
       </w:r>
       <w:r>
         <w:rPr>
@@ -11737,518 +14009,39 @@
           <w:sz w:val="20"/>
           <w:szCs w:val="20"/>
         </w:rPr>
-        <w:t>штаб</w:t>
-      </w:r>
-      <w:r>
-        <w:rPr>
-          <w:rFonts w:ascii="Courier New" w:hAnsi="Courier New" w:cs="Courier New"/>
-          <w:color w:val="A020F0"/>
-          <w:sz w:val="20"/>
-          <w:szCs w:val="20"/>
-          <w:lang w:val="en-US"/>
-        </w:rPr>
-        <w:t>'</w:t>
-      </w:r>
-      <w:r>
-        <w:rPr>
-          <w:rFonts w:ascii="Courier New" w:hAnsi="Courier New" w:cs="Courier New"/>
-          <w:color w:val="000000"/>
-          <w:sz w:val="20"/>
-          <w:szCs w:val="20"/>
-          <w:lang w:val="en-US"/>
-        </w:rPr>
-        <w:t xml:space="preserve">, </w:t>
-      </w:r>
-      <w:r>
-        <w:rPr>
-          <w:rFonts w:ascii="Courier New" w:hAnsi="Courier New" w:cs="Courier New"/>
-          <w:color w:val="A020F0"/>
-          <w:sz w:val="20"/>
-          <w:szCs w:val="20"/>
-          <w:lang w:val="en-US"/>
-        </w:rPr>
-        <w:t>'</w:t>
-      </w:r>
-      <w:r>
-        <w:rPr>
-          <w:rFonts w:ascii="Courier New" w:hAnsi="Courier New" w:cs="Courier New"/>
-          <w:color w:val="A020F0"/>
-          <w:sz w:val="20"/>
-          <w:szCs w:val="20"/>
-        </w:rPr>
-        <w:t>снятые</w:t>
-      </w:r>
-      <w:r>
-        <w:rPr>
-          <w:rFonts w:ascii="Courier New" w:hAnsi="Courier New" w:cs="Courier New"/>
-          <w:color w:val="A020F0"/>
-          <w:sz w:val="20"/>
-          <w:szCs w:val="20"/>
-          <w:lang w:val="en-US"/>
-        </w:rPr>
-        <w:t xml:space="preserve"> </w:t>
-      </w:r>
-      <w:r>
-        <w:rPr>
-          <w:rFonts w:ascii="Courier New" w:hAnsi="Courier New" w:cs="Courier New"/>
-          <w:color w:val="A020F0"/>
-          <w:sz w:val="20"/>
-          <w:szCs w:val="20"/>
-        </w:rPr>
-        <w:t>данные</w:t>
-      </w:r>
-      <w:r>
-        <w:rPr>
-          <w:rFonts w:ascii="Courier New" w:hAnsi="Courier New" w:cs="Courier New"/>
-          <w:color w:val="A020F0"/>
-          <w:sz w:val="20"/>
-          <w:szCs w:val="20"/>
-          <w:lang w:val="en-US"/>
-        </w:rPr>
-        <w:t>'</w:t>
-      </w:r>
-      <w:r>
-        <w:rPr>
-          <w:rFonts w:ascii="Courier New" w:hAnsi="Courier New" w:cs="Courier New"/>
-          <w:color w:val="000000"/>
-          <w:sz w:val="20"/>
-          <w:szCs w:val="20"/>
-          <w:lang w:val="en-US"/>
-        </w:rPr>
-        <w:t xml:space="preserve">, </w:t>
-      </w:r>
-      <w:r>
-        <w:rPr>
-          <w:rFonts w:ascii="Courier New" w:hAnsi="Courier New" w:cs="Courier New"/>
-          <w:color w:val="A020F0"/>
-          <w:sz w:val="20"/>
-          <w:szCs w:val="20"/>
-          <w:lang w:val="en-US"/>
-        </w:rPr>
-        <w:t>'</w:t>
-      </w:r>
-      <w:r>
-        <w:rPr>
-          <w:rFonts w:ascii="Courier New" w:hAnsi="Courier New" w:cs="Courier New"/>
-          <w:color w:val="A020F0"/>
-          <w:sz w:val="20"/>
-          <w:szCs w:val="20"/>
-        </w:rPr>
-        <w:t>рак</w:t>
-      </w:r>
-      <w:r>
-        <w:rPr>
-          <w:rFonts w:ascii="Courier New" w:hAnsi="Courier New" w:cs="Courier New"/>
-          <w:color w:val="A020F0"/>
-          <w:sz w:val="20"/>
-          <w:szCs w:val="20"/>
-          <w:lang w:val="en-US"/>
-        </w:rPr>
-        <w:t xml:space="preserve">. </w:t>
-      </w:r>
-      <w:r>
-        <w:rPr>
-          <w:rFonts w:ascii="Courier New" w:hAnsi="Courier New" w:cs="Courier New"/>
-          <w:color w:val="A020F0"/>
-          <w:sz w:val="20"/>
-          <w:szCs w:val="20"/>
-        </w:rPr>
-        <w:t>в</w:t>
-      </w:r>
-      <w:r>
-        <w:rPr>
-          <w:rFonts w:ascii="Courier New" w:hAnsi="Courier New" w:cs="Courier New"/>
-          <w:color w:val="A020F0"/>
-          <w:sz w:val="20"/>
-          <w:szCs w:val="20"/>
-          <w:lang w:val="en-US"/>
-        </w:rPr>
-        <w:t xml:space="preserve"> </w:t>
-      </w:r>
-      <w:r>
-        <w:rPr>
-          <w:rFonts w:ascii="Courier New" w:hAnsi="Courier New" w:cs="Courier New"/>
-          <w:color w:val="A020F0"/>
-          <w:sz w:val="20"/>
-          <w:szCs w:val="20"/>
-        </w:rPr>
-        <w:t>мом</w:t>
-      </w:r>
-      <w:r>
-        <w:rPr>
-          <w:rFonts w:ascii="Courier New" w:hAnsi="Courier New" w:cs="Courier New"/>
-          <w:color w:val="A020F0"/>
-          <w:sz w:val="20"/>
-          <w:szCs w:val="20"/>
-          <w:lang w:val="en-US"/>
-        </w:rPr>
-        <w:t xml:space="preserve">. </w:t>
-      </w:r>
-      <w:r>
-        <w:rPr>
-          <w:rFonts w:ascii="Courier New" w:hAnsi="Courier New" w:cs="Courier New"/>
-          <w:color w:val="A020F0"/>
-          <w:sz w:val="20"/>
-          <w:szCs w:val="20"/>
-        </w:rPr>
-        <w:t>пуск</w:t>
-      </w:r>
-      <w:r>
-        <w:rPr>
-          <w:rFonts w:ascii="Courier New" w:hAnsi="Courier New" w:cs="Courier New"/>
-          <w:color w:val="A020F0"/>
-          <w:sz w:val="20"/>
-          <w:szCs w:val="20"/>
-          <w:lang w:val="en-US"/>
-        </w:rPr>
-        <w:t xml:space="preserve">. </w:t>
-      </w:r>
-      <w:r>
-        <w:rPr>
-          <w:rFonts w:ascii="Courier New" w:hAnsi="Courier New" w:cs="Courier New"/>
-          <w:color w:val="A020F0"/>
-          <w:sz w:val="20"/>
-          <w:szCs w:val="20"/>
-        </w:rPr>
-        <w:t>наш</w:t>
-      </w:r>
-      <w:r>
-        <w:rPr>
-          <w:rFonts w:ascii="Courier New" w:hAnsi="Courier New" w:cs="Courier New"/>
-          <w:color w:val="A020F0"/>
-          <w:sz w:val="20"/>
-          <w:szCs w:val="20"/>
-          <w:lang w:val="en-US"/>
-        </w:rPr>
-        <w:t>.'</w:t>
-      </w:r>
-      <w:r>
-        <w:rPr>
-          <w:rFonts w:ascii="Courier New" w:hAnsi="Courier New" w:cs="Courier New"/>
-          <w:color w:val="000000"/>
-          <w:sz w:val="20"/>
-          <w:szCs w:val="20"/>
-          <w:lang w:val="en-US"/>
-        </w:rPr>
-        <w:t xml:space="preserve">, </w:t>
-      </w:r>
-      <w:r>
-        <w:rPr>
-          <w:rFonts w:ascii="Courier New" w:hAnsi="Courier New" w:cs="Courier New"/>
-          <w:color w:val="A020F0"/>
-          <w:sz w:val="20"/>
-          <w:szCs w:val="20"/>
-          <w:lang w:val="en-US"/>
-        </w:rPr>
-        <w:t>'</w:t>
-      </w:r>
-      <w:r>
-        <w:rPr>
-          <w:rFonts w:ascii="Courier New" w:hAnsi="Courier New" w:cs="Courier New"/>
-          <w:color w:val="A020F0"/>
-          <w:sz w:val="20"/>
-          <w:szCs w:val="20"/>
-        </w:rPr>
-        <w:t>рак</w:t>
-      </w:r>
-      <w:r>
-        <w:rPr>
-          <w:rFonts w:ascii="Courier New" w:hAnsi="Courier New" w:cs="Courier New"/>
-          <w:color w:val="A020F0"/>
-          <w:sz w:val="20"/>
-          <w:szCs w:val="20"/>
-          <w:lang w:val="en-US"/>
-        </w:rPr>
-        <w:t xml:space="preserve">. </w:t>
-      </w:r>
-      <w:r>
-        <w:rPr>
-          <w:rFonts w:ascii="Courier New" w:hAnsi="Courier New" w:cs="Courier New"/>
-          <w:color w:val="A020F0"/>
-          <w:sz w:val="20"/>
-          <w:szCs w:val="20"/>
-        </w:rPr>
-        <w:t>в</w:t>
-      </w:r>
-      <w:r>
-        <w:rPr>
-          <w:rFonts w:ascii="Courier New" w:hAnsi="Courier New" w:cs="Courier New"/>
-          <w:color w:val="A020F0"/>
-          <w:sz w:val="20"/>
-          <w:szCs w:val="20"/>
-          <w:lang w:val="en-US"/>
-        </w:rPr>
-        <w:t xml:space="preserve"> </w:t>
-      </w:r>
-      <w:r>
-        <w:rPr>
-          <w:rFonts w:ascii="Courier New" w:hAnsi="Courier New" w:cs="Courier New"/>
-          <w:color w:val="A020F0"/>
-          <w:sz w:val="20"/>
-          <w:szCs w:val="20"/>
-        </w:rPr>
-        <w:t>мом</w:t>
-      </w:r>
-      <w:r>
-        <w:rPr>
-          <w:rFonts w:ascii="Courier New" w:hAnsi="Courier New" w:cs="Courier New"/>
-          <w:color w:val="A020F0"/>
-          <w:sz w:val="20"/>
-          <w:szCs w:val="20"/>
-          <w:lang w:val="en-US"/>
-        </w:rPr>
-        <w:t xml:space="preserve">. </w:t>
-      </w:r>
-      <w:r>
-        <w:rPr>
-          <w:rFonts w:ascii="Courier New" w:hAnsi="Courier New" w:cs="Courier New"/>
-          <w:color w:val="A020F0"/>
-          <w:sz w:val="20"/>
-          <w:szCs w:val="20"/>
-        </w:rPr>
-        <w:t>взрыв</w:t>
-      </w:r>
-      <w:r>
-        <w:rPr>
-          <w:rFonts w:ascii="Courier New" w:hAnsi="Courier New" w:cs="Courier New"/>
-          <w:color w:val="A020F0"/>
-          <w:sz w:val="20"/>
-          <w:szCs w:val="20"/>
-          <w:lang w:val="en-US"/>
-        </w:rPr>
-        <w:t>'</w:t>
-      </w:r>
-      <w:r>
-        <w:rPr>
-          <w:rFonts w:ascii="Courier New" w:hAnsi="Courier New" w:cs="Courier New"/>
-          <w:color w:val="000000"/>
-          <w:sz w:val="20"/>
-          <w:szCs w:val="20"/>
-          <w:lang w:val="en-US"/>
-        </w:rPr>
-        <w:t xml:space="preserve">, </w:t>
-      </w:r>
-      <w:r>
-        <w:rPr>
-          <w:rFonts w:ascii="Courier New" w:hAnsi="Courier New" w:cs="Courier New"/>
-          <w:color w:val="A020F0"/>
-          <w:sz w:val="20"/>
-          <w:szCs w:val="20"/>
-          <w:lang w:val="en-US"/>
-        </w:rPr>
-        <w:t>'</w:t>
-      </w:r>
-      <w:proofErr w:type="gramStart"/>
-      <w:r>
-        <w:rPr>
-          <w:rFonts w:ascii="Courier New" w:hAnsi="Courier New" w:cs="Courier New"/>
-          <w:color w:val="A020F0"/>
-          <w:sz w:val="20"/>
-          <w:szCs w:val="20"/>
-        </w:rPr>
-        <w:t>мним</w:t>
-      </w:r>
-      <w:r>
-        <w:rPr>
-          <w:rFonts w:ascii="Courier New" w:hAnsi="Courier New" w:cs="Courier New"/>
-          <w:color w:val="A020F0"/>
-          <w:sz w:val="20"/>
-          <w:szCs w:val="20"/>
-          <w:lang w:val="en-US"/>
-        </w:rPr>
-        <w:t>.</w:t>
-      </w:r>
-      <w:proofErr w:type="spellStart"/>
-      <w:r>
-        <w:rPr>
-          <w:rFonts w:ascii="Courier New" w:hAnsi="Courier New" w:cs="Courier New"/>
-          <w:color w:val="A020F0"/>
-          <w:sz w:val="20"/>
-          <w:szCs w:val="20"/>
-        </w:rPr>
-        <w:t>траект</w:t>
-      </w:r>
-      <w:proofErr w:type="spellEnd"/>
-      <w:proofErr w:type="gramEnd"/>
-      <w:r>
-        <w:rPr>
-          <w:rFonts w:ascii="Courier New" w:hAnsi="Courier New" w:cs="Courier New"/>
-          <w:color w:val="A020F0"/>
-          <w:sz w:val="20"/>
-          <w:szCs w:val="20"/>
-          <w:lang w:val="en-US"/>
-        </w:rPr>
-        <w:t>'</w:t>
-      </w:r>
-      <w:r>
-        <w:rPr>
-          <w:rFonts w:ascii="Courier New" w:hAnsi="Courier New" w:cs="Courier New"/>
-          <w:color w:val="000000"/>
-          <w:sz w:val="20"/>
-          <w:szCs w:val="20"/>
-          <w:lang w:val="en-US"/>
-        </w:rPr>
-        <w:t xml:space="preserve">, </w:t>
-      </w:r>
-      <w:r>
-        <w:rPr>
-          <w:rFonts w:ascii="Courier New" w:hAnsi="Courier New" w:cs="Courier New"/>
-          <w:color w:val="A020F0"/>
-          <w:sz w:val="20"/>
-          <w:szCs w:val="20"/>
-          <w:lang w:val="en-US"/>
-        </w:rPr>
-        <w:t>'</w:t>
-      </w:r>
-      <w:r>
-        <w:rPr>
-          <w:rFonts w:ascii="Courier New" w:hAnsi="Courier New" w:cs="Courier New"/>
-          <w:color w:val="A020F0"/>
-          <w:sz w:val="20"/>
-          <w:szCs w:val="20"/>
-        </w:rPr>
-        <w:t>возмездие</w:t>
-      </w:r>
-      <w:r>
-        <w:rPr>
-          <w:rFonts w:ascii="Courier New" w:hAnsi="Courier New" w:cs="Courier New"/>
-          <w:color w:val="A020F0"/>
-          <w:sz w:val="20"/>
-          <w:szCs w:val="20"/>
-          <w:lang w:val="en-US"/>
-        </w:rPr>
-        <w:t>'</w:t>
-      </w:r>
-      <w:r>
-        <w:rPr>
-          <w:rFonts w:ascii="Courier New" w:hAnsi="Courier New" w:cs="Courier New"/>
-          <w:color w:val="000000"/>
-          <w:sz w:val="20"/>
-          <w:szCs w:val="20"/>
-          <w:lang w:val="en-US"/>
-        </w:rPr>
-        <w:t xml:space="preserve">, </w:t>
-      </w:r>
-      <w:r>
-        <w:rPr>
-          <w:rFonts w:ascii="Courier New" w:hAnsi="Courier New" w:cs="Courier New"/>
-          <w:color w:val="A020F0"/>
-          <w:sz w:val="20"/>
-          <w:szCs w:val="20"/>
-          <w:lang w:val="en-US"/>
-        </w:rPr>
-        <w:t>'</w:t>
-      </w:r>
-      <w:r>
-        <w:rPr>
-          <w:rFonts w:ascii="Courier New" w:hAnsi="Courier New" w:cs="Courier New"/>
-          <w:color w:val="A020F0"/>
-          <w:sz w:val="20"/>
-          <w:szCs w:val="20"/>
-        </w:rPr>
-        <w:t>возмездие</w:t>
-      </w:r>
-      <w:r>
-        <w:rPr>
-          <w:rFonts w:ascii="Courier New" w:hAnsi="Courier New" w:cs="Courier New"/>
-          <w:color w:val="A020F0"/>
-          <w:sz w:val="20"/>
-          <w:szCs w:val="20"/>
-          <w:lang w:val="en-US"/>
-        </w:rPr>
-        <w:t>'</w:t>
-      </w:r>
-      <w:r>
-        <w:rPr>
-          <w:rFonts w:ascii="Courier New" w:hAnsi="Courier New" w:cs="Courier New"/>
-          <w:color w:val="000000"/>
-          <w:sz w:val="20"/>
-          <w:szCs w:val="20"/>
-          <w:lang w:val="en-US"/>
-        </w:rPr>
-        <w:t>);</w:t>
-      </w:r>
-    </w:p>
-    <w:p>
-      <w:pPr>
-        <w:autoSpaceDE w:val="0"/>
-        <w:autoSpaceDN w:val="0"/>
-        <w:adjustRightInd w:val="0"/>
-        <w:spacing w:after="0" w:line="240" w:lineRule="auto"/>
-        <w:rPr>
-          <w:rFonts w:ascii="Courier New" w:hAnsi="Courier New" w:cs="Courier New"/>
-          <w:sz w:val="24"/>
-          <w:szCs w:val="24"/>
-          <w:lang w:val="en-US"/>
-        </w:rPr>
-      </w:pPr>
-      <w:r>
-        <w:rPr>
-          <w:rFonts w:ascii="Courier New" w:hAnsi="Courier New" w:cs="Courier New"/>
-          <w:color w:val="000000"/>
-          <w:sz w:val="20"/>
-          <w:szCs w:val="20"/>
-          <w:lang w:val="en-US"/>
-        </w:rPr>
-        <w:t xml:space="preserve">    </w:t>
-      </w:r>
-    </w:p>
-    <w:p>
-      <w:pPr>
-        <w:autoSpaceDE w:val="0"/>
-        <w:autoSpaceDN w:val="0"/>
-        <w:adjustRightInd w:val="0"/>
-        <w:spacing w:after="0" w:line="240" w:lineRule="auto"/>
-        <w:rPr>
-          <w:rFonts w:ascii="Courier New" w:hAnsi="Courier New" w:cs="Courier New"/>
-          <w:sz w:val="24"/>
-          <w:szCs w:val="24"/>
-          <w:lang w:val="en-US"/>
-        </w:rPr>
-      </w:pPr>
-      <w:r>
-        <w:rPr>
-          <w:rFonts w:ascii="Courier New" w:hAnsi="Courier New" w:cs="Courier New"/>
-          <w:color w:val="000000"/>
-          <w:sz w:val="20"/>
-          <w:szCs w:val="20"/>
-          <w:lang w:val="en-US"/>
-        </w:rPr>
-        <w:t xml:space="preserve">    c1 = sqrt((0-double(coords1(1)))^2+(0-double(coefs.a).*double(coords1(1)).*double(coords1(1))+double(coefs.b).*double(coords1(1))+double(coefs.c))^2);</w:t>
-      </w:r>
-    </w:p>
-    <w:p>
-      <w:pPr>
-        <w:autoSpaceDE w:val="0"/>
-        <w:autoSpaceDN w:val="0"/>
-        <w:adjustRightInd w:val="0"/>
-        <w:spacing w:after="0" w:line="240" w:lineRule="auto"/>
-        <w:rPr>
-          <w:rFonts w:ascii="Courier New" w:hAnsi="Courier New" w:cs="Courier New"/>
-          <w:sz w:val="24"/>
-          <w:szCs w:val="24"/>
-        </w:rPr>
-      </w:pPr>
-      <w:r>
-        <w:rPr>
-          <w:rFonts w:ascii="Courier New" w:hAnsi="Courier New" w:cs="Courier New"/>
-          <w:color w:val="000000"/>
-          <w:sz w:val="20"/>
-          <w:szCs w:val="20"/>
-          <w:lang w:val="en-US"/>
-        </w:rPr>
-        <w:t xml:space="preserve">    </w:t>
-      </w:r>
-      <w:proofErr w:type="spellStart"/>
-      <w:proofErr w:type="gramStart"/>
-      <w:r>
-        <w:rPr>
-          <w:rFonts w:ascii="Courier New" w:hAnsi="Courier New" w:cs="Courier New"/>
-          <w:color w:val="000000"/>
-          <w:sz w:val="20"/>
-          <w:szCs w:val="20"/>
-        </w:rPr>
-        <w:t>disp</w:t>
+        <w:t>'радиус взрыва, м'</w:t>
+      </w:r>
+      <w:r>
+        <w:rPr>
+          <w:rFonts w:ascii="Courier New" w:hAnsi="Courier New" w:cs="Courier New"/>
+          <w:color w:val="000000"/>
+          <w:sz w:val="20"/>
+          <w:szCs w:val="20"/>
+        </w:rPr>
+        <w:t>)</w:t>
+      </w:r>
+    </w:p>
+    <w:p>
+      <w:pPr>
+        <w:autoSpaceDE w:val="0"/>
+        <w:autoSpaceDN w:val="0"/>
+        <w:adjustRightInd w:val="0"/>
+        <w:spacing w:after="0" w:line="240" w:lineRule="auto"/>
+        <w:rPr>
+          <w:rFonts w:ascii="Courier New" w:hAnsi="Courier New" w:cs="Courier New"/>
+          <w:sz w:val="24"/>
+          <w:szCs w:val="24"/>
+        </w:rPr>
+      </w:pPr>
+      <w:proofErr w:type="spellStart"/>
+      <w:r>
+        <w:rPr>
+          <w:rFonts w:ascii="Courier New" w:hAnsi="Courier New" w:cs="Courier New"/>
+          <w:color w:val="000000"/>
+          <w:sz w:val="20"/>
+          <w:szCs w:val="20"/>
+        </w:rPr>
+        <w:t>ylabel</w:t>
       </w:r>
       <w:proofErr w:type="spellEnd"/>
       <w:r>
@@ -12260,1859 +14053,6 @@
         </w:rPr>
         <w:t>(</w:t>
       </w:r>
-      <w:proofErr w:type="gramEnd"/>
-      <w:r>
-        <w:rPr>
-          <w:rFonts w:ascii="Courier New" w:hAnsi="Courier New" w:cs="Courier New"/>
-          <w:color w:val="A020F0"/>
-          <w:sz w:val="20"/>
-          <w:szCs w:val="20"/>
-        </w:rPr>
-        <w:t>'Отклонение (ПУ):'</w:t>
-      </w:r>
-      <w:r>
-        <w:rPr>
-          <w:rFonts w:ascii="Courier New" w:hAnsi="Courier New" w:cs="Courier New"/>
-          <w:color w:val="000000"/>
-          <w:sz w:val="20"/>
-          <w:szCs w:val="20"/>
-        </w:rPr>
-        <w:t>)</w:t>
-      </w:r>
-    </w:p>
-    <w:p>
-      <w:pPr>
-        <w:autoSpaceDE w:val="0"/>
-        <w:autoSpaceDN w:val="0"/>
-        <w:adjustRightInd w:val="0"/>
-        <w:spacing w:after="0" w:line="240" w:lineRule="auto"/>
-        <w:rPr>
-          <w:rFonts w:ascii="Courier New" w:hAnsi="Courier New" w:cs="Courier New"/>
-          <w:sz w:val="24"/>
-          <w:szCs w:val="24"/>
-        </w:rPr>
-      </w:pPr>
-      <w:r>
-        <w:rPr>
-          <w:rFonts w:ascii="Courier New" w:hAnsi="Courier New" w:cs="Courier New"/>
-          <w:color w:val="000000"/>
-          <w:sz w:val="20"/>
-          <w:szCs w:val="20"/>
-        </w:rPr>
-        <w:t xml:space="preserve">    </w:t>
-      </w:r>
-      <w:proofErr w:type="spellStart"/>
-      <w:r>
-        <w:rPr>
-          <w:rFonts w:ascii="Courier New" w:hAnsi="Courier New" w:cs="Courier New"/>
-          <w:color w:val="000000"/>
-          <w:sz w:val="20"/>
-          <w:szCs w:val="20"/>
-        </w:rPr>
-        <w:t>disp</w:t>
-      </w:r>
-      <w:proofErr w:type="spellEnd"/>
-      <w:r>
-        <w:rPr>
-          <w:rFonts w:ascii="Courier New" w:hAnsi="Courier New" w:cs="Courier New"/>
-          <w:color w:val="000000"/>
-          <w:sz w:val="20"/>
-          <w:szCs w:val="20"/>
-        </w:rPr>
-        <w:t>(</w:t>
-      </w:r>
-      <w:proofErr w:type="spellStart"/>
-      <w:r>
-        <w:rPr>
-          <w:rFonts w:ascii="Courier New" w:hAnsi="Courier New" w:cs="Courier New"/>
-          <w:color w:val="000000"/>
-          <w:sz w:val="20"/>
-          <w:szCs w:val="20"/>
-        </w:rPr>
-        <w:t>double</w:t>
-      </w:r>
-      <w:proofErr w:type="spellEnd"/>
-      <w:r>
-        <w:rPr>
-          <w:rFonts w:ascii="Courier New" w:hAnsi="Courier New" w:cs="Courier New"/>
-          <w:color w:val="000000"/>
-          <w:sz w:val="20"/>
-          <w:szCs w:val="20"/>
-        </w:rPr>
-        <w:t>(c1))</w:t>
-      </w:r>
-    </w:p>
-    <w:p>
-      <w:pPr>
-        <w:autoSpaceDE w:val="0"/>
-        <w:autoSpaceDN w:val="0"/>
-        <w:adjustRightInd w:val="0"/>
-        <w:spacing w:after="0" w:line="240" w:lineRule="auto"/>
-        <w:rPr>
-          <w:rFonts w:ascii="Courier New" w:hAnsi="Courier New" w:cs="Courier New"/>
-          <w:sz w:val="24"/>
-          <w:szCs w:val="24"/>
-          <w:lang w:val="en-US"/>
-        </w:rPr>
-      </w:pPr>
-      <w:r>
-        <w:rPr>
-          <w:rFonts w:ascii="Courier New" w:hAnsi="Courier New" w:cs="Courier New"/>
-          <w:color w:val="000000"/>
-          <w:sz w:val="20"/>
-          <w:szCs w:val="20"/>
-        </w:rPr>
-        <w:t xml:space="preserve">    </w:t>
-      </w:r>
-      <w:r>
-        <w:rPr>
-          <w:rFonts w:ascii="Courier New" w:hAnsi="Courier New" w:cs="Courier New"/>
-          <w:color w:val="0000FF"/>
-          <w:sz w:val="20"/>
-          <w:szCs w:val="20"/>
-          <w:lang w:val="en-US"/>
-        </w:rPr>
-        <w:t>if</w:t>
-      </w:r>
-      <w:r>
-        <w:rPr>
-          <w:rFonts w:ascii="Courier New" w:hAnsi="Courier New" w:cs="Courier New"/>
-          <w:color w:val="000000"/>
-          <w:sz w:val="20"/>
-          <w:szCs w:val="20"/>
-          <w:lang w:val="en-US"/>
-        </w:rPr>
-        <w:t xml:space="preserve"> double(c1) &lt;= </w:t>
-      </w:r>
-      <w:proofErr w:type="spellStart"/>
-      <w:r>
-        <w:rPr>
-          <w:rFonts w:ascii="Courier New" w:hAnsi="Courier New" w:cs="Courier New"/>
-          <w:color w:val="000000"/>
-          <w:sz w:val="20"/>
-          <w:szCs w:val="20"/>
-          <w:lang w:val="en-US"/>
-        </w:rPr>
-        <w:t>bomb_radius</w:t>
-      </w:r>
-      <w:proofErr w:type="spellEnd"/>
-    </w:p>
-    <w:p>
-      <w:pPr>
-        <w:autoSpaceDE w:val="0"/>
-        <w:autoSpaceDN w:val="0"/>
-        <w:adjustRightInd w:val="0"/>
-        <w:spacing w:after="0" w:line="240" w:lineRule="auto"/>
-        <w:rPr>
-          <w:rFonts w:ascii="Courier New" w:hAnsi="Courier New" w:cs="Courier New"/>
-          <w:sz w:val="24"/>
-          <w:szCs w:val="24"/>
-          <w:lang w:val="en-US"/>
-        </w:rPr>
-      </w:pPr>
-      <w:r>
-        <w:rPr>
-          <w:rFonts w:ascii="Courier New" w:hAnsi="Courier New" w:cs="Courier New"/>
-          <w:color w:val="000000"/>
-          <w:sz w:val="20"/>
-          <w:szCs w:val="20"/>
-          <w:lang w:val="en-US"/>
-        </w:rPr>
-        <w:t xml:space="preserve">        C1 =C1+1;</w:t>
-      </w:r>
-    </w:p>
-    <w:p>
-      <w:pPr>
-        <w:autoSpaceDE w:val="0"/>
-        <w:autoSpaceDN w:val="0"/>
-        <w:adjustRightInd w:val="0"/>
-        <w:spacing w:after="0" w:line="240" w:lineRule="auto"/>
-        <w:rPr>
-          <w:rFonts w:ascii="Courier New" w:hAnsi="Courier New" w:cs="Courier New"/>
-          <w:sz w:val="24"/>
-          <w:szCs w:val="24"/>
-          <w:lang w:val="en-US"/>
-        </w:rPr>
-      </w:pPr>
-      <w:r>
-        <w:rPr>
-          <w:rFonts w:ascii="Courier New" w:hAnsi="Courier New" w:cs="Courier New"/>
-          <w:color w:val="000000"/>
-          <w:sz w:val="20"/>
-          <w:szCs w:val="20"/>
-          <w:lang w:val="en-US"/>
-        </w:rPr>
-        <w:t xml:space="preserve">    </w:t>
-      </w:r>
-      <w:r>
-        <w:rPr>
-          <w:rFonts w:ascii="Courier New" w:hAnsi="Courier New" w:cs="Courier New"/>
-          <w:color w:val="0000FF"/>
-          <w:sz w:val="20"/>
-          <w:szCs w:val="20"/>
-          <w:lang w:val="en-US"/>
-        </w:rPr>
-        <w:t>end</w:t>
-      </w:r>
-    </w:p>
-    <w:p>
-      <w:pPr>
-        <w:autoSpaceDE w:val="0"/>
-        <w:autoSpaceDN w:val="0"/>
-        <w:adjustRightInd w:val="0"/>
-        <w:spacing w:after="0" w:line="240" w:lineRule="auto"/>
-        <w:rPr>
-          <w:rFonts w:ascii="Courier New" w:hAnsi="Courier New" w:cs="Courier New"/>
-          <w:sz w:val="24"/>
-          <w:szCs w:val="24"/>
-          <w:lang w:val="en-US"/>
-        </w:rPr>
-      </w:pPr>
-      <w:r>
-        <w:rPr>
-          <w:rFonts w:ascii="Courier New" w:hAnsi="Courier New" w:cs="Courier New"/>
-          <w:color w:val="000000"/>
-          <w:sz w:val="20"/>
-          <w:szCs w:val="20"/>
-          <w:lang w:val="en-US"/>
-        </w:rPr>
-        <w:t xml:space="preserve">    c2 = sqrt((bombx_en-double(coord2))^2+(bombh_en-(1-(double(coord2)-double(coord2))./(location-double(coord2))).*double(h2))^2);</w:t>
-      </w:r>
-    </w:p>
-    <w:p>
-      <w:pPr>
-        <w:autoSpaceDE w:val="0"/>
-        <w:autoSpaceDN w:val="0"/>
-        <w:adjustRightInd w:val="0"/>
-        <w:spacing w:after="0" w:line="240" w:lineRule="auto"/>
-        <w:rPr>
-          <w:rFonts w:ascii="Courier New" w:hAnsi="Courier New" w:cs="Courier New"/>
-          <w:sz w:val="24"/>
-          <w:szCs w:val="24"/>
-        </w:rPr>
-      </w:pPr>
-      <w:r>
-        <w:rPr>
-          <w:rFonts w:ascii="Courier New" w:hAnsi="Courier New" w:cs="Courier New"/>
-          <w:color w:val="000000"/>
-          <w:sz w:val="20"/>
-          <w:szCs w:val="20"/>
-          <w:lang w:val="en-US"/>
-        </w:rPr>
-        <w:t xml:space="preserve">    </w:t>
-      </w:r>
-      <w:proofErr w:type="spellStart"/>
-      <w:proofErr w:type="gramStart"/>
-      <w:r>
-        <w:rPr>
-          <w:rFonts w:ascii="Courier New" w:hAnsi="Courier New" w:cs="Courier New"/>
-          <w:color w:val="000000"/>
-          <w:sz w:val="20"/>
-          <w:szCs w:val="20"/>
-        </w:rPr>
-        <w:t>disp</w:t>
-      </w:r>
-      <w:proofErr w:type="spellEnd"/>
-      <w:r>
-        <w:rPr>
-          <w:rFonts w:ascii="Courier New" w:hAnsi="Courier New" w:cs="Courier New"/>
-          <w:color w:val="000000"/>
-          <w:sz w:val="20"/>
-          <w:szCs w:val="20"/>
-        </w:rPr>
-        <w:t>(</w:t>
-      </w:r>
-      <w:proofErr w:type="gramEnd"/>
-      <w:r>
-        <w:rPr>
-          <w:rFonts w:ascii="Courier New" w:hAnsi="Courier New" w:cs="Courier New"/>
-          <w:color w:val="A020F0"/>
-          <w:sz w:val="20"/>
-          <w:szCs w:val="20"/>
-        </w:rPr>
-        <w:t>'Отклонение (ракета):'</w:t>
-      </w:r>
-      <w:r>
-        <w:rPr>
-          <w:rFonts w:ascii="Courier New" w:hAnsi="Courier New" w:cs="Courier New"/>
-          <w:color w:val="000000"/>
-          <w:sz w:val="20"/>
-          <w:szCs w:val="20"/>
-        </w:rPr>
-        <w:t>)</w:t>
-      </w:r>
-    </w:p>
-    <w:p>
-      <w:pPr>
-        <w:autoSpaceDE w:val="0"/>
-        <w:autoSpaceDN w:val="0"/>
-        <w:adjustRightInd w:val="0"/>
-        <w:spacing w:after="0" w:line="240" w:lineRule="auto"/>
-        <w:rPr>
-          <w:rFonts w:ascii="Courier New" w:hAnsi="Courier New" w:cs="Courier New"/>
-          <w:sz w:val="24"/>
-          <w:szCs w:val="24"/>
-        </w:rPr>
-      </w:pPr>
-      <w:r>
-        <w:rPr>
-          <w:rFonts w:ascii="Courier New" w:hAnsi="Courier New" w:cs="Courier New"/>
-          <w:color w:val="000000"/>
-          <w:sz w:val="20"/>
-          <w:szCs w:val="20"/>
-        </w:rPr>
-        <w:t xml:space="preserve">    </w:t>
-      </w:r>
-      <w:proofErr w:type="spellStart"/>
-      <w:r>
-        <w:rPr>
-          <w:rFonts w:ascii="Courier New" w:hAnsi="Courier New" w:cs="Courier New"/>
-          <w:color w:val="000000"/>
-          <w:sz w:val="20"/>
-          <w:szCs w:val="20"/>
-        </w:rPr>
-        <w:t>disp</w:t>
-      </w:r>
-      <w:proofErr w:type="spellEnd"/>
-      <w:r>
-        <w:rPr>
-          <w:rFonts w:ascii="Courier New" w:hAnsi="Courier New" w:cs="Courier New"/>
-          <w:color w:val="000000"/>
-          <w:sz w:val="20"/>
-          <w:szCs w:val="20"/>
-        </w:rPr>
-        <w:t>(</w:t>
-      </w:r>
-      <w:proofErr w:type="spellStart"/>
-      <w:r>
-        <w:rPr>
-          <w:rFonts w:ascii="Courier New" w:hAnsi="Courier New" w:cs="Courier New"/>
-          <w:color w:val="000000"/>
-          <w:sz w:val="20"/>
-          <w:szCs w:val="20"/>
-        </w:rPr>
-        <w:t>double</w:t>
-      </w:r>
-      <w:proofErr w:type="spellEnd"/>
-      <w:r>
-        <w:rPr>
-          <w:rFonts w:ascii="Courier New" w:hAnsi="Courier New" w:cs="Courier New"/>
-          <w:color w:val="000000"/>
-          <w:sz w:val="20"/>
-          <w:szCs w:val="20"/>
-        </w:rPr>
-        <w:t>(c2))</w:t>
-      </w:r>
-    </w:p>
-    <w:p>
-      <w:pPr>
-        <w:autoSpaceDE w:val="0"/>
-        <w:autoSpaceDN w:val="0"/>
-        <w:adjustRightInd w:val="0"/>
-        <w:spacing w:after="0" w:line="240" w:lineRule="auto"/>
-        <w:rPr>
-          <w:rFonts w:ascii="Courier New" w:hAnsi="Courier New" w:cs="Courier New"/>
-          <w:sz w:val="24"/>
-          <w:szCs w:val="24"/>
-          <w:lang w:val="en-US"/>
-        </w:rPr>
-      </w:pPr>
-      <w:r>
-        <w:rPr>
-          <w:rFonts w:ascii="Courier New" w:hAnsi="Courier New" w:cs="Courier New"/>
-          <w:color w:val="000000"/>
-          <w:sz w:val="20"/>
-          <w:szCs w:val="20"/>
-        </w:rPr>
-        <w:t xml:space="preserve">    </w:t>
-      </w:r>
-      <w:r>
-        <w:rPr>
-          <w:rFonts w:ascii="Courier New" w:hAnsi="Courier New" w:cs="Courier New"/>
-          <w:color w:val="0000FF"/>
-          <w:sz w:val="20"/>
-          <w:szCs w:val="20"/>
-          <w:lang w:val="en-US"/>
-        </w:rPr>
-        <w:t>if</w:t>
-      </w:r>
-      <w:r>
-        <w:rPr>
-          <w:rFonts w:ascii="Courier New" w:hAnsi="Courier New" w:cs="Courier New"/>
-          <w:color w:val="000000"/>
-          <w:sz w:val="20"/>
-          <w:szCs w:val="20"/>
-          <w:lang w:val="en-US"/>
-        </w:rPr>
-        <w:t xml:space="preserve"> double(c2) &lt;= </w:t>
-      </w:r>
-      <w:proofErr w:type="spellStart"/>
-      <w:r>
-        <w:rPr>
-          <w:rFonts w:ascii="Courier New" w:hAnsi="Courier New" w:cs="Courier New"/>
-          <w:color w:val="000000"/>
-          <w:sz w:val="20"/>
-          <w:szCs w:val="20"/>
-          <w:lang w:val="en-US"/>
-        </w:rPr>
-        <w:t>bomb_radius</w:t>
-      </w:r>
-      <w:proofErr w:type="spellEnd"/>
-    </w:p>
-    <w:p>
-      <w:pPr>
-        <w:autoSpaceDE w:val="0"/>
-        <w:autoSpaceDN w:val="0"/>
-        <w:adjustRightInd w:val="0"/>
-        <w:spacing w:after="0" w:line="240" w:lineRule="auto"/>
-        <w:rPr>
-          <w:rFonts w:ascii="Courier New" w:hAnsi="Courier New" w:cs="Courier New"/>
-          <w:sz w:val="24"/>
-          <w:szCs w:val="24"/>
-          <w:lang w:val="en-US"/>
-        </w:rPr>
-      </w:pPr>
-      <w:r>
-        <w:rPr>
-          <w:rFonts w:ascii="Courier New" w:hAnsi="Courier New" w:cs="Courier New"/>
-          <w:color w:val="000000"/>
-          <w:sz w:val="20"/>
-          <w:szCs w:val="20"/>
-          <w:lang w:val="en-US"/>
-        </w:rPr>
-        <w:t xml:space="preserve">        C2 =C2+1;</w:t>
-      </w:r>
-    </w:p>
-    <w:p>
-      <w:pPr>
-        <w:autoSpaceDE w:val="0"/>
-        <w:autoSpaceDN w:val="0"/>
-        <w:adjustRightInd w:val="0"/>
-        <w:spacing w:after="0" w:line="240" w:lineRule="auto"/>
-        <w:rPr>
-          <w:rFonts w:ascii="Courier New" w:hAnsi="Courier New" w:cs="Courier New"/>
-          <w:sz w:val="24"/>
-          <w:szCs w:val="24"/>
-          <w:lang w:val="en-US"/>
-        </w:rPr>
-      </w:pPr>
-      <w:r>
-        <w:rPr>
-          <w:rFonts w:ascii="Courier New" w:hAnsi="Courier New" w:cs="Courier New"/>
-          <w:color w:val="000000"/>
-          <w:sz w:val="20"/>
-          <w:szCs w:val="20"/>
-          <w:lang w:val="en-US"/>
-        </w:rPr>
-        <w:t xml:space="preserve">    </w:t>
-      </w:r>
-      <w:r>
-        <w:rPr>
-          <w:rFonts w:ascii="Courier New" w:hAnsi="Courier New" w:cs="Courier New"/>
-          <w:color w:val="0000FF"/>
-          <w:sz w:val="20"/>
-          <w:szCs w:val="20"/>
-          <w:lang w:val="en-US"/>
-        </w:rPr>
-        <w:t>end</w:t>
-      </w:r>
-    </w:p>
-    <w:p>
-      <w:pPr>
-        <w:autoSpaceDE w:val="0"/>
-        <w:autoSpaceDN w:val="0"/>
-        <w:adjustRightInd w:val="0"/>
-        <w:spacing w:after="0" w:line="240" w:lineRule="auto"/>
-        <w:rPr>
-          <w:rFonts w:ascii="Courier New" w:hAnsi="Courier New" w:cs="Courier New"/>
-          <w:sz w:val="24"/>
-          <w:szCs w:val="24"/>
-          <w:lang w:val="en-US"/>
-        </w:rPr>
-      </w:pPr>
-      <w:r>
-        <w:rPr>
-          <w:rFonts w:ascii="Courier New" w:hAnsi="Courier New" w:cs="Courier New"/>
-          <w:color w:val="000000"/>
-          <w:sz w:val="20"/>
-          <w:szCs w:val="20"/>
-          <w:lang w:val="en-US"/>
-        </w:rPr>
-        <w:t xml:space="preserve">    </w:t>
-      </w:r>
-    </w:p>
-    <w:p>
-      <w:pPr>
-        <w:autoSpaceDE w:val="0"/>
-        <w:autoSpaceDN w:val="0"/>
-        <w:adjustRightInd w:val="0"/>
-        <w:spacing w:after="0" w:line="240" w:lineRule="auto"/>
-        <w:rPr>
-          <w:rFonts w:ascii="Courier New" w:hAnsi="Courier New" w:cs="Courier New"/>
-          <w:sz w:val="24"/>
-          <w:szCs w:val="24"/>
-          <w:lang w:val="en-US"/>
-        </w:rPr>
-      </w:pPr>
-      <w:r>
-        <w:rPr>
-          <w:rFonts w:ascii="Courier New" w:hAnsi="Courier New" w:cs="Courier New"/>
-          <w:color w:val="000000"/>
-          <w:sz w:val="20"/>
-          <w:szCs w:val="20"/>
-          <w:lang w:val="en-US"/>
-        </w:rPr>
-        <w:t xml:space="preserve">    </w:t>
-      </w:r>
-      <w:proofErr w:type="spellStart"/>
-      <w:proofErr w:type="gramStart"/>
-      <w:r>
-        <w:rPr>
-          <w:rFonts w:ascii="Courier New" w:hAnsi="Courier New" w:cs="Courier New"/>
-          <w:color w:val="000000"/>
-          <w:sz w:val="20"/>
-          <w:szCs w:val="20"/>
-          <w:lang w:val="en-US"/>
-        </w:rPr>
-        <w:t>disp</w:t>
-      </w:r>
-      <w:proofErr w:type="spellEnd"/>
-      <w:r>
-        <w:rPr>
-          <w:rFonts w:ascii="Courier New" w:hAnsi="Courier New" w:cs="Courier New"/>
-          <w:color w:val="000000"/>
-          <w:sz w:val="20"/>
-          <w:szCs w:val="20"/>
-          <w:lang w:val="en-US"/>
-        </w:rPr>
-        <w:t>(</w:t>
-      </w:r>
-      <w:proofErr w:type="gramEnd"/>
-      <w:r>
-        <w:rPr>
-          <w:rFonts w:ascii="Courier New" w:hAnsi="Courier New" w:cs="Courier New"/>
-          <w:color w:val="A020F0"/>
-          <w:sz w:val="20"/>
-          <w:szCs w:val="20"/>
-          <w:lang w:val="en-US"/>
-        </w:rPr>
-        <w:t>'</w:t>
-      </w:r>
-      <w:r>
-        <w:rPr>
-          <w:rFonts w:ascii="Courier New" w:hAnsi="Courier New" w:cs="Courier New"/>
-          <w:color w:val="A020F0"/>
-          <w:sz w:val="20"/>
-          <w:szCs w:val="20"/>
-        </w:rPr>
-        <w:t>Взрыв</w:t>
-      </w:r>
-      <w:r>
-        <w:rPr>
-          <w:rFonts w:ascii="Courier New" w:hAnsi="Courier New" w:cs="Courier New"/>
-          <w:color w:val="A020F0"/>
-          <w:sz w:val="20"/>
-          <w:szCs w:val="20"/>
-          <w:lang w:val="en-US"/>
-        </w:rPr>
-        <w:t xml:space="preserve"> </w:t>
-      </w:r>
-      <w:r>
-        <w:rPr>
-          <w:rFonts w:ascii="Courier New" w:hAnsi="Courier New" w:cs="Courier New"/>
-          <w:color w:val="A020F0"/>
-          <w:sz w:val="20"/>
-          <w:szCs w:val="20"/>
-        </w:rPr>
-        <w:t>ПУ</w:t>
-      </w:r>
-      <w:r>
-        <w:rPr>
-          <w:rFonts w:ascii="Courier New" w:hAnsi="Courier New" w:cs="Courier New"/>
-          <w:color w:val="A020F0"/>
-          <w:sz w:val="20"/>
-          <w:szCs w:val="20"/>
-          <w:lang w:val="en-US"/>
-        </w:rPr>
-        <w:t>'</w:t>
-      </w:r>
-      <w:r>
-        <w:rPr>
-          <w:rFonts w:ascii="Courier New" w:hAnsi="Courier New" w:cs="Courier New"/>
-          <w:color w:val="000000"/>
-          <w:sz w:val="20"/>
-          <w:szCs w:val="20"/>
-          <w:lang w:val="en-US"/>
-        </w:rPr>
-        <w:t>)</w:t>
-      </w:r>
-    </w:p>
-    <w:p>
-      <w:pPr>
-        <w:autoSpaceDE w:val="0"/>
-        <w:autoSpaceDN w:val="0"/>
-        <w:adjustRightInd w:val="0"/>
-        <w:spacing w:after="0" w:line="240" w:lineRule="auto"/>
-        <w:rPr>
-          <w:rFonts w:ascii="Courier New" w:hAnsi="Courier New" w:cs="Courier New"/>
-          <w:sz w:val="24"/>
-          <w:szCs w:val="24"/>
-          <w:lang w:val="en-US"/>
-        </w:rPr>
-      </w:pPr>
-      <w:proofErr w:type="spellStart"/>
-      <w:r>
-        <w:rPr>
-          <w:rFonts w:ascii="Courier New" w:hAnsi="Courier New" w:cs="Courier New"/>
-          <w:color w:val="000000"/>
-          <w:sz w:val="20"/>
-          <w:szCs w:val="20"/>
-          <w:lang w:val="en-US"/>
-        </w:rPr>
-        <w:t>disp</w:t>
-      </w:r>
-      <w:proofErr w:type="spellEnd"/>
-      <w:r>
-        <w:rPr>
-          <w:rFonts w:ascii="Courier New" w:hAnsi="Courier New" w:cs="Courier New"/>
-          <w:color w:val="000000"/>
-          <w:sz w:val="20"/>
-          <w:szCs w:val="20"/>
-          <w:lang w:val="en-US"/>
-        </w:rPr>
-        <w:t>(C1);</w:t>
-      </w:r>
-    </w:p>
-    <w:p>
-      <w:pPr>
-        <w:autoSpaceDE w:val="0"/>
-        <w:autoSpaceDN w:val="0"/>
-        <w:adjustRightInd w:val="0"/>
-        <w:spacing w:after="0" w:line="240" w:lineRule="auto"/>
-        <w:rPr>
-          <w:rFonts w:ascii="Courier New" w:hAnsi="Courier New" w:cs="Courier New"/>
-          <w:sz w:val="24"/>
-          <w:szCs w:val="24"/>
-          <w:lang w:val="en-US"/>
-        </w:rPr>
-      </w:pPr>
-      <w:proofErr w:type="spellStart"/>
-      <w:proofErr w:type="gramStart"/>
-      <w:r>
-        <w:rPr>
-          <w:rFonts w:ascii="Courier New" w:hAnsi="Courier New" w:cs="Courier New"/>
-          <w:color w:val="000000"/>
-          <w:sz w:val="20"/>
-          <w:szCs w:val="20"/>
-          <w:lang w:val="en-US"/>
-        </w:rPr>
-        <w:t>disp</w:t>
-      </w:r>
-      <w:proofErr w:type="spellEnd"/>
-      <w:r>
-        <w:rPr>
-          <w:rFonts w:ascii="Courier New" w:hAnsi="Courier New" w:cs="Courier New"/>
-          <w:color w:val="000000"/>
-          <w:sz w:val="20"/>
-          <w:szCs w:val="20"/>
-          <w:lang w:val="en-US"/>
-        </w:rPr>
-        <w:t>(</w:t>
-      </w:r>
-      <w:proofErr w:type="gramEnd"/>
-      <w:r>
-        <w:rPr>
-          <w:rFonts w:ascii="Courier New" w:hAnsi="Courier New" w:cs="Courier New"/>
-          <w:color w:val="A020F0"/>
-          <w:sz w:val="20"/>
-          <w:szCs w:val="20"/>
-          <w:lang w:val="en-US"/>
-        </w:rPr>
-        <w:t>'</w:t>
-      </w:r>
-      <w:r>
-        <w:rPr>
-          <w:rFonts w:ascii="Courier New" w:hAnsi="Courier New" w:cs="Courier New"/>
-          <w:color w:val="A020F0"/>
-          <w:sz w:val="20"/>
-          <w:szCs w:val="20"/>
-        </w:rPr>
-        <w:t>Взрыв</w:t>
-      </w:r>
-      <w:r>
-        <w:rPr>
-          <w:rFonts w:ascii="Courier New" w:hAnsi="Courier New" w:cs="Courier New"/>
-          <w:color w:val="A020F0"/>
-          <w:sz w:val="20"/>
-          <w:szCs w:val="20"/>
-          <w:lang w:val="en-US"/>
-        </w:rPr>
-        <w:t xml:space="preserve"> </w:t>
-      </w:r>
-      <w:r>
-        <w:rPr>
-          <w:rFonts w:ascii="Courier New" w:hAnsi="Courier New" w:cs="Courier New"/>
-          <w:color w:val="A020F0"/>
-          <w:sz w:val="20"/>
-          <w:szCs w:val="20"/>
-        </w:rPr>
-        <w:t>Ракеты</w:t>
-      </w:r>
-      <w:r>
-        <w:rPr>
-          <w:rFonts w:ascii="Courier New" w:hAnsi="Courier New" w:cs="Courier New"/>
-          <w:color w:val="A020F0"/>
-          <w:sz w:val="20"/>
-          <w:szCs w:val="20"/>
-          <w:lang w:val="en-US"/>
-        </w:rPr>
-        <w:t>'</w:t>
-      </w:r>
-      <w:r>
-        <w:rPr>
-          <w:rFonts w:ascii="Courier New" w:hAnsi="Courier New" w:cs="Courier New"/>
-          <w:color w:val="000000"/>
-          <w:sz w:val="20"/>
-          <w:szCs w:val="20"/>
-          <w:lang w:val="en-US"/>
-        </w:rPr>
-        <w:t>)</w:t>
-      </w:r>
-    </w:p>
-    <w:p>
-      <w:pPr>
-        <w:autoSpaceDE w:val="0"/>
-        <w:autoSpaceDN w:val="0"/>
-        <w:adjustRightInd w:val="0"/>
-        <w:spacing w:after="0" w:line="240" w:lineRule="auto"/>
-        <w:rPr>
-          <w:rFonts w:ascii="Courier New" w:hAnsi="Courier New" w:cs="Courier New"/>
-          <w:sz w:val="24"/>
-          <w:szCs w:val="24"/>
-          <w:lang w:val="en-US"/>
-        </w:rPr>
-      </w:pPr>
-      <w:proofErr w:type="spellStart"/>
-      <w:r>
-        <w:rPr>
-          <w:rFonts w:ascii="Courier New" w:hAnsi="Courier New" w:cs="Courier New"/>
-          <w:color w:val="000000"/>
-          <w:sz w:val="20"/>
-          <w:szCs w:val="20"/>
-          <w:lang w:val="en-US"/>
-        </w:rPr>
-        <w:t>disp</w:t>
-      </w:r>
-      <w:proofErr w:type="spellEnd"/>
-      <w:r>
-        <w:rPr>
-          <w:rFonts w:ascii="Courier New" w:hAnsi="Courier New" w:cs="Courier New"/>
-          <w:color w:val="000000"/>
-          <w:sz w:val="20"/>
-          <w:szCs w:val="20"/>
-          <w:lang w:val="en-US"/>
-        </w:rPr>
-        <w:t>(C2);</w:t>
-      </w:r>
-    </w:p>
-    <w:p>
-      <w:pPr>
-        <w:autoSpaceDE w:val="0"/>
-        <w:autoSpaceDN w:val="0"/>
-        <w:adjustRightInd w:val="0"/>
-        <w:spacing w:after="0" w:line="240" w:lineRule="auto"/>
-        <w:rPr>
-          <w:rFonts w:ascii="Courier New" w:hAnsi="Courier New" w:cs="Courier New"/>
-          <w:sz w:val="24"/>
-          <w:szCs w:val="24"/>
-          <w:lang w:val="en-US"/>
-        </w:rPr>
-      </w:pPr>
-      <w:r>
-        <w:rPr>
-          <w:rFonts w:ascii="Courier New" w:hAnsi="Courier New" w:cs="Courier New"/>
-          <w:color w:val="0000FF"/>
-          <w:sz w:val="20"/>
-          <w:szCs w:val="20"/>
-          <w:lang w:val="en-US"/>
-        </w:rPr>
-        <w:t>else</w:t>
-      </w:r>
-    </w:p>
-    <w:p>
-      <w:pPr>
-        <w:autoSpaceDE w:val="0"/>
-        <w:autoSpaceDN w:val="0"/>
-        <w:adjustRightInd w:val="0"/>
-        <w:spacing w:after="0" w:line="240" w:lineRule="auto"/>
-        <w:rPr>
-          <w:rFonts w:ascii="Courier New" w:hAnsi="Courier New" w:cs="Courier New"/>
-          <w:sz w:val="24"/>
-          <w:szCs w:val="24"/>
-          <w:lang w:val="en-US"/>
-        </w:rPr>
-      </w:pPr>
-      <w:r>
-        <w:rPr>
-          <w:rFonts w:ascii="Courier New" w:hAnsi="Courier New" w:cs="Courier New"/>
-          <w:color w:val="000000"/>
-          <w:sz w:val="20"/>
-          <w:szCs w:val="20"/>
-          <w:lang w:val="en-US"/>
-        </w:rPr>
-        <w:t xml:space="preserve">    c1 = sqrt((0-double(coords1(1)))^2+(0-double(coefs.a).*double(coords1(1)).*double(coords1(1))+double(coefs.b).*double(coords1(1))+double(coefs.c))^2);</w:t>
-      </w:r>
-    </w:p>
-    <w:p>
-      <w:pPr>
-        <w:autoSpaceDE w:val="0"/>
-        <w:autoSpaceDN w:val="0"/>
-        <w:adjustRightInd w:val="0"/>
-        <w:spacing w:after="0" w:line="240" w:lineRule="auto"/>
-        <w:rPr>
-          <w:rFonts w:ascii="Courier New" w:hAnsi="Courier New" w:cs="Courier New"/>
-          <w:sz w:val="24"/>
-          <w:szCs w:val="24"/>
-          <w:lang w:val="en-US"/>
-        </w:rPr>
-      </w:pPr>
-      <w:r>
-        <w:rPr>
-          <w:rFonts w:ascii="Courier New" w:hAnsi="Courier New" w:cs="Courier New"/>
-          <w:color w:val="000000"/>
-          <w:sz w:val="20"/>
-          <w:szCs w:val="20"/>
-          <w:lang w:val="en-US"/>
-        </w:rPr>
-        <w:t xml:space="preserve">    </w:t>
-      </w:r>
-      <w:r>
-        <w:rPr>
-          <w:rFonts w:ascii="Courier New" w:hAnsi="Courier New" w:cs="Courier New"/>
-          <w:color w:val="0000FF"/>
-          <w:sz w:val="20"/>
-          <w:szCs w:val="20"/>
-          <w:lang w:val="en-US"/>
-        </w:rPr>
-        <w:t>if</w:t>
-      </w:r>
-      <w:r>
-        <w:rPr>
-          <w:rFonts w:ascii="Courier New" w:hAnsi="Courier New" w:cs="Courier New"/>
-          <w:color w:val="000000"/>
-          <w:sz w:val="20"/>
-          <w:szCs w:val="20"/>
-          <w:lang w:val="en-US"/>
-        </w:rPr>
-        <w:t xml:space="preserve"> double(c1) &lt;= </w:t>
-      </w:r>
-      <w:proofErr w:type="spellStart"/>
-      <w:r>
-        <w:rPr>
-          <w:rFonts w:ascii="Courier New" w:hAnsi="Courier New" w:cs="Courier New"/>
-          <w:color w:val="000000"/>
-          <w:sz w:val="20"/>
-          <w:szCs w:val="20"/>
-          <w:lang w:val="en-US"/>
-        </w:rPr>
-        <w:t>bomb_radius</w:t>
-      </w:r>
-      <w:proofErr w:type="spellEnd"/>
-    </w:p>
-    <w:p>
-      <w:pPr>
-        <w:autoSpaceDE w:val="0"/>
-        <w:autoSpaceDN w:val="0"/>
-        <w:adjustRightInd w:val="0"/>
-        <w:spacing w:after="0" w:line="240" w:lineRule="auto"/>
-        <w:rPr>
-          <w:rFonts w:ascii="Courier New" w:hAnsi="Courier New" w:cs="Courier New"/>
-          <w:sz w:val="24"/>
-          <w:szCs w:val="24"/>
-          <w:lang w:val="en-US"/>
-        </w:rPr>
-      </w:pPr>
-      <w:r>
-        <w:rPr>
-          <w:rFonts w:ascii="Courier New" w:hAnsi="Courier New" w:cs="Courier New"/>
-          <w:color w:val="000000"/>
-          <w:sz w:val="20"/>
-          <w:szCs w:val="20"/>
-          <w:lang w:val="en-US"/>
-        </w:rPr>
-        <w:t xml:space="preserve">        C1 =C1+1;</w:t>
-      </w:r>
-    </w:p>
-    <w:p>
-      <w:pPr>
-        <w:autoSpaceDE w:val="0"/>
-        <w:autoSpaceDN w:val="0"/>
-        <w:adjustRightInd w:val="0"/>
-        <w:spacing w:after="0" w:line="240" w:lineRule="auto"/>
-        <w:rPr>
-          <w:rFonts w:ascii="Courier New" w:hAnsi="Courier New" w:cs="Courier New"/>
-          <w:sz w:val="24"/>
-          <w:szCs w:val="24"/>
-          <w:lang w:val="en-US"/>
-        </w:rPr>
-      </w:pPr>
-      <w:r>
-        <w:rPr>
-          <w:rFonts w:ascii="Courier New" w:hAnsi="Courier New" w:cs="Courier New"/>
-          <w:color w:val="000000"/>
-          <w:sz w:val="20"/>
-          <w:szCs w:val="20"/>
-          <w:lang w:val="en-US"/>
-        </w:rPr>
-        <w:t xml:space="preserve">    </w:t>
-      </w:r>
-      <w:r>
-        <w:rPr>
-          <w:rFonts w:ascii="Courier New" w:hAnsi="Courier New" w:cs="Courier New"/>
-          <w:color w:val="0000FF"/>
-          <w:sz w:val="20"/>
-          <w:szCs w:val="20"/>
-          <w:lang w:val="en-US"/>
-        </w:rPr>
-        <w:t>end</w:t>
-      </w:r>
-    </w:p>
-    <w:p>
-      <w:pPr>
-        <w:autoSpaceDE w:val="0"/>
-        <w:autoSpaceDN w:val="0"/>
-        <w:adjustRightInd w:val="0"/>
-        <w:spacing w:after="0" w:line="240" w:lineRule="auto"/>
-        <w:rPr>
-          <w:rFonts w:ascii="Courier New" w:hAnsi="Courier New" w:cs="Courier New"/>
-          <w:sz w:val="24"/>
-          <w:szCs w:val="24"/>
-          <w:lang w:val="en-US"/>
-        </w:rPr>
-      </w:pPr>
-      <w:r>
-        <w:rPr>
-          <w:rFonts w:ascii="Courier New" w:hAnsi="Courier New" w:cs="Courier New"/>
-          <w:color w:val="000000"/>
-          <w:sz w:val="20"/>
-          <w:szCs w:val="20"/>
-          <w:lang w:val="en-US"/>
-        </w:rPr>
-        <w:t xml:space="preserve">    c2 = sqrt((bombx_en-double(coord2))^2+(bombh_en-(1-(double(coord2)-double(coord2))./(location-double(coord2))).*double(h2))^2);</w:t>
-      </w:r>
-    </w:p>
-    <w:p>
-      <w:pPr>
-        <w:autoSpaceDE w:val="0"/>
-        <w:autoSpaceDN w:val="0"/>
-        <w:adjustRightInd w:val="0"/>
-        <w:spacing w:after="0" w:line="240" w:lineRule="auto"/>
-        <w:rPr>
-          <w:rFonts w:ascii="Courier New" w:hAnsi="Courier New" w:cs="Courier New"/>
-          <w:sz w:val="24"/>
-          <w:szCs w:val="24"/>
-          <w:lang w:val="en-US"/>
-        </w:rPr>
-      </w:pPr>
-      <w:r>
-        <w:rPr>
-          <w:rFonts w:ascii="Courier New" w:hAnsi="Courier New" w:cs="Courier New"/>
-          <w:color w:val="000000"/>
-          <w:sz w:val="20"/>
-          <w:szCs w:val="20"/>
-          <w:lang w:val="en-US"/>
-        </w:rPr>
-        <w:t xml:space="preserve">    </w:t>
-      </w:r>
-      <w:r>
-        <w:rPr>
-          <w:rFonts w:ascii="Courier New" w:hAnsi="Courier New" w:cs="Courier New"/>
-          <w:color w:val="0000FF"/>
-          <w:sz w:val="20"/>
-          <w:szCs w:val="20"/>
-          <w:lang w:val="en-US"/>
-        </w:rPr>
-        <w:t>if</w:t>
-      </w:r>
-      <w:r>
-        <w:rPr>
-          <w:rFonts w:ascii="Courier New" w:hAnsi="Courier New" w:cs="Courier New"/>
-          <w:color w:val="000000"/>
-          <w:sz w:val="20"/>
-          <w:szCs w:val="20"/>
-          <w:lang w:val="en-US"/>
-        </w:rPr>
-        <w:t xml:space="preserve"> double(c2) &lt;= </w:t>
-      </w:r>
-      <w:proofErr w:type="spellStart"/>
-      <w:r>
-        <w:rPr>
-          <w:rFonts w:ascii="Courier New" w:hAnsi="Courier New" w:cs="Courier New"/>
-          <w:color w:val="000000"/>
-          <w:sz w:val="20"/>
-          <w:szCs w:val="20"/>
-          <w:lang w:val="en-US"/>
-        </w:rPr>
-        <w:t>bomb_radius</w:t>
-      </w:r>
-      <w:proofErr w:type="spellEnd"/>
-    </w:p>
-    <w:p>
-      <w:pPr>
-        <w:autoSpaceDE w:val="0"/>
-        <w:autoSpaceDN w:val="0"/>
-        <w:adjustRightInd w:val="0"/>
-        <w:spacing w:after="0" w:line="240" w:lineRule="auto"/>
-        <w:rPr>
-          <w:rFonts w:ascii="Courier New" w:hAnsi="Courier New" w:cs="Courier New"/>
-          <w:sz w:val="24"/>
-          <w:szCs w:val="24"/>
-          <w:lang w:val="en-US"/>
-        </w:rPr>
-      </w:pPr>
-      <w:r>
-        <w:rPr>
-          <w:rFonts w:ascii="Courier New" w:hAnsi="Courier New" w:cs="Courier New"/>
-          <w:color w:val="000000"/>
-          <w:sz w:val="20"/>
-          <w:szCs w:val="20"/>
-          <w:lang w:val="en-US"/>
-        </w:rPr>
-        <w:t xml:space="preserve">        C2 =C2+1;</w:t>
-      </w:r>
-    </w:p>
-    <w:p>
-      <w:pPr>
-        <w:autoSpaceDE w:val="0"/>
-        <w:autoSpaceDN w:val="0"/>
-        <w:adjustRightInd w:val="0"/>
-        <w:spacing w:after="0" w:line="240" w:lineRule="auto"/>
-        <w:rPr>
-          <w:rFonts w:ascii="Courier New" w:hAnsi="Courier New" w:cs="Courier New"/>
-          <w:sz w:val="24"/>
-          <w:szCs w:val="24"/>
-          <w:lang w:val="en-US"/>
-        </w:rPr>
-      </w:pPr>
-      <w:r>
-        <w:rPr>
-          <w:rFonts w:ascii="Courier New" w:hAnsi="Courier New" w:cs="Courier New"/>
-          <w:color w:val="000000"/>
-          <w:sz w:val="20"/>
-          <w:szCs w:val="20"/>
-          <w:lang w:val="en-US"/>
-        </w:rPr>
-        <w:t xml:space="preserve">    </w:t>
-      </w:r>
-      <w:r>
-        <w:rPr>
-          <w:rFonts w:ascii="Courier New" w:hAnsi="Courier New" w:cs="Courier New"/>
-          <w:color w:val="0000FF"/>
-          <w:sz w:val="20"/>
-          <w:szCs w:val="20"/>
-          <w:lang w:val="en-US"/>
-        </w:rPr>
-        <w:t>end</w:t>
-      </w:r>
-    </w:p>
-    <w:p>
-      <w:pPr>
-        <w:autoSpaceDE w:val="0"/>
-        <w:autoSpaceDN w:val="0"/>
-        <w:adjustRightInd w:val="0"/>
-        <w:spacing w:after="0" w:line="240" w:lineRule="auto"/>
-        <w:rPr>
-          <w:rFonts w:ascii="Courier New" w:hAnsi="Courier New" w:cs="Courier New"/>
-          <w:sz w:val="24"/>
-          <w:szCs w:val="24"/>
-          <w:lang w:val="en-US"/>
-        </w:rPr>
-      </w:pPr>
-      <w:r>
-        <w:rPr>
-          <w:rFonts w:ascii="Courier New" w:hAnsi="Courier New" w:cs="Courier New"/>
-          <w:color w:val="0000FF"/>
-          <w:sz w:val="20"/>
-          <w:szCs w:val="20"/>
-          <w:lang w:val="en-US"/>
-        </w:rPr>
-        <w:t>end</w:t>
-      </w:r>
-    </w:p>
-    <w:p>
-      <w:pPr>
-        <w:autoSpaceDE w:val="0"/>
-        <w:autoSpaceDN w:val="0"/>
-        <w:adjustRightInd w:val="0"/>
-        <w:spacing w:after="0" w:line="240" w:lineRule="auto"/>
-        <w:rPr>
-          <w:rFonts w:ascii="Courier New" w:hAnsi="Courier New" w:cs="Courier New"/>
-          <w:sz w:val="24"/>
-          <w:szCs w:val="24"/>
-          <w:lang w:val="en-US"/>
-        </w:rPr>
-      </w:pPr>
-      <w:r>
-        <w:rPr>
-          <w:rFonts w:ascii="Courier New" w:hAnsi="Courier New" w:cs="Courier New"/>
-          <w:color w:val="0000FF"/>
-          <w:sz w:val="20"/>
-          <w:szCs w:val="20"/>
-          <w:lang w:val="en-US"/>
-        </w:rPr>
-        <w:t xml:space="preserve"> </w:t>
-      </w:r>
-    </w:p>
-    <w:p>
-      <w:pPr>
-        <w:autoSpaceDE w:val="0"/>
-        <w:autoSpaceDN w:val="0"/>
-        <w:adjustRightInd w:val="0"/>
-        <w:spacing w:after="0" w:line="240" w:lineRule="auto"/>
-        <w:rPr>
-          <w:rFonts w:ascii="Courier New" w:hAnsi="Courier New" w:cs="Courier New"/>
-          <w:sz w:val="24"/>
-          <w:szCs w:val="24"/>
-          <w:lang w:val="en-US"/>
-        </w:rPr>
-      </w:pPr>
-      <w:r>
-        <w:rPr>
-          <w:rFonts w:ascii="Courier New" w:hAnsi="Courier New" w:cs="Courier New"/>
-          <w:color w:val="0000FF"/>
-          <w:sz w:val="20"/>
-          <w:szCs w:val="20"/>
-          <w:lang w:val="en-US"/>
-        </w:rPr>
-        <w:t>end</w:t>
-      </w:r>
-    </w:p>
-    <w:p>
-      <w:pPr>
-        <w:autoSpaceDE w:val="0"/>
-        <w:autoSpaceDN w:val="0"/>
-        <w:adjustRightInd w:val="0"/>
-        <w:spacing w:after="0" w:line="240" w:lineRule="auto"/>
-        <w:rPr>
-          <w:rFonts w:ascii="Courier New" w:hAnsi="Courier New" w:cs="Courier New"/>
-          <w:sz w:val="24"/>
-          <w:szCs w:val="24"/>
-          <w:lang w:val="en-US"/>
-        </w:rPr>
-      </w:pPr>
-      <w:r>
-        <w:rPr>
-          <w:rFonts w:ascii="Courier New" w:hAnsi="Courier New" w:cs="Courier New"/>
-          <w:color w:val="0000FF"/>
-          <w:sz w:val="20"/>
-          <w:szCs w:val="20"/>
-          <w:lang w:val="en-US"/>
-        </w:rPr>
-        <w:t xml:space="preserve"> </w:t>
-      </w:r>
-    </w:p>
-    <w:p>
-      <w:pPr>
-        <w:autoSpaceDE w:val="0"/>
-        <w:autoSpaceDN w:val="0"/>
-        <w:adjustRightInd w:val="0"/>
-        <w:spacing w:after="0" w:line="240" w:lineRule="auto"/>
-        <w:rPr>
-          <w:rFonts w:ascii="Courier New" w:hAnsi="Courier New" w:cs="Courier New"/>
-          <w:sz w:val="24"/>
-          <w:szCs w:val="24"/>
-          <w:lang w:val="en-US"/>
-        </w:rPr>
-      </w:pPr>
-      <w:r>
-        <w:rPr>
-          <w:rFonts w:ascii="Courier New" w:hAnsi="Courier New" w:cs="Courier New"/>
-          <w:color w:val="000000"/>
-          <w:sz w:val="20"/>
-          <w:szCs w:val="20"/>
-          <w:lang w:val="en-US"/>
-        </w:rPr>
-        <w:t>ccc1(cci) = C1;</w:t>
-      </w:r>
-    </w:p>
-    <w:p>
-      <w:pPr>
-        <w:autoSpaceDE w:val="0"/>
-        <w:autoSpaceDN w:val="0"/>
-        <w:adjustRightInd w:val="0"/>
-        <w:spacing w:after="0" w:line="240" w:lineRule="auto"/>
-        <w:rPr>
-          <w:rFonts w:ascii="Courier New" w:hAnsi="Courier New" w:cs="Courier New"/>
-          <w:sz w:val="24"/>
-          <w:szCs w:val="24"/>
-          <w:lang w:val="en-US"/>
-        </w:rPr>
-      </w:pPr>
-      <w:r>
-        <w:rPr>
-          <w:rFonts w:ascii="Courier New" w:hAnsi="Courier New" w:cs="Courier New"/>
-          <w:color w:val="000000"/>
-          <w:sz w:val="20"/>
-          <w:szCs w:val="20"/>
-          <w:lang w:val="en-US"/>
-        </w:rPr>
-        <w:t>ccc2(cci) = C2;</w:t>
-      </w:r>
-    </w:p>
-    <w:p>
-      <w:pPr>
-        <w:autoSpaceDE w:val="0"/>
-        <w:autoSpaceDN w:val="0"/>
-        <w:adjustRightInd w:val="0"/>
-        <w:spacing w:after="0" w:line="240" w:lineRule="auto"/>
-        <w:rPr>
-          <w:rFonts w:ascii="Courier New" w:hAnsi="Courier New" w:cs="Courier New"/>
-          <w:sz w:val="24"/>
-          <w:szCs w:val="24"/>
-          <w:lang w:val="en-US"/>
-        </w:rPr>
-      </w:pPr>
-      <w:r>
-        <w:rPr>
-          <w:rFonts w:ascii="Courier New" w:hAnsi="Courier New" w:cs="Courier New"/>
-          <w:color w:val="000000"/>
-          <w:sz w:val="20"/>
-          <w:szCs w:val="20"/>
-          <w:lang w:val="en-US"/>
-        </w:rPr>
-        <w:t>cci = cci+1;</w:t>
-      </w:r>
-    </w:p>
-    <w:p>
-      <w:pPr>
-        <w:autoSpaceDE w:val="0"/>
-        <w:autoSpaceDN w:val="0"/>
-        <w:adjustRightInd w:val="0"/>
-        <w:spacing w:after="0" w:line="240" w:lineRule="auto"/>
-        <w:rPr>
-          <w:rFonts w:ascii="Courier New" w:hAnsi="Courier New" w:cs="Courier New"/>
-          <w:sz w:val="24"/>
-          <w:szCs w:val="24"/>
-          <w:lang w:val="en-US"/>
-        </w:rPr>
-      </w:pPr>
-      <w:r>
-        <w:rPr>
-          <w:rFonts w:ascii="Courier New" w:hAnsi="Courier New" w:cs="Courier New"/>
-          <w:color w:val="0000FF"/>
-          <w:sz w:val="20"/>
-          <w:szCs w:val="20"/>
-          <w:lang w:val="en-US"/>
-        </w:rPr>
-        <w:t>end</w:t>
-      </w:r>
-    </w:p>
-    <w:p>
-      <w:pPr>
-        <w:autoSpaceDE w:val="0"/>
-        <w:autoSpaceDN w:val="0"/>
-        <w:adjustRightInd w:val="0"/>
-        <w:spacing w:after="0" w:line="240" w:lineRule="auto"/>
-        <w:rPr>
-          <w:rFonts w:ascii="Courier New" w:hAnsi="Courier New" w:cs="Courier New"/>
-          <w:sz w:val="24"/>
-          <w:szCs w:val="24"/>
-          <w:lang w:val="en-US"/>
-        </w:rPr>
-      </w:pPr>
-      <w:r>
-        <w:rPr>
-          <w:rFonts w:ascii="Courier New" w:hAnsi="Courier New" w:cs="Courier New"/>
-          <w:color w:val="0000FF"/>
-          <w:sz w:val="20"/>
-          <w:szCs w:val="20"/>
-          <w:lang w:val="en-US"/>
-        </w:rPr>
-        <w:t xml:space="preserve"> </w:t>
-      </w:r>
-    </w:p>
-    <w:p>
-      <w:pPr>
-        <w:autoSpaceDE w:val="0"/>
-        <w:autoSpaceDN w:val="0"/>
-        <w:adjustRightInd w:val="0"/>
-        <w:spacing w:after="0" w:line="240" w:lineRule="auto"/>
-        <w:rPr>
-          <w:rFonts w:ascii="Courier New" w:hAnsi="Courier New" w:cs="Courier New"/>
-          <w:sz w:val="24"/>
-          <w:szCs w:val="24"/>
-          <w:lang w:val="en-US"/>
-        </w:rPr>
-      </w:pPr>
-      <w:r>
-        <w:rPr>
-          <w:rFonts w:ascii="Courier New" w:hAnsi="Courier New" w:cs="Courier New"/>
-          <w:color w:val="0000FF"/>
-          <w:sz w:val="20"/>
-          <w:szCs w:val="20"/>
-          <w:lang w:val="en-US"/>
-        </w:rPr>
-        <w:t>if</w:t>
-      </w:r>
-      <w:r>
-        <w:rPr>
-          <w:rFonts w:ascii="Courier New" w:hAnsi="Courier New" w:cs="Courier New"/>
-          <w:color w:val="000000"/>
-          <w:sz w:val="20"/>
-          <w:szCs w:val="20"/>
-          <w:lang w:val="en-US"/>
-        </w:rPr>
-        <w:t>(</w:t>
-      </w:r>
-      <w:proofErr w:type="spellStart"/>
-      <w:r>
-        <w:rPr>
-          <w:rFonts w:ascii="Courier New" w:hAnsi="Courier New" w:cs="Courier New"/>
-          <w:color w:val="000000"/>
-          <w:sz w:val="20"/>
-          <w:szCs w:val="20"/>
-          <w:lang w:val="en-US"/>
-        </w:rPr>
-        <w:t>doPlot</w:t>
-      </w:r>
-      <w:proofErr w:type="spellEnd"/>
-      <w:r>
-        <w:rPr>
-          <w:rFonts w:ascii="Courier New" w:hAnsi="Courier New" w:cs="Courier New"/>
-          <w:color w:val="000000"/>
-          <w:sz w:val="20"/>
-          <w:szCs w:val="20"/>
-          <w:lang w:val="en-US"/>
-        </w:rPr>
-        <w:t>)</w:t>
-      </w:r>
-    </w:p>
-    <w:p>
-      <w:pPr>
-        <w:autoSpaceDE w:val="0"/>
-        <w:autoSpaceDN w:val="0"/>
-        <w:adjustRightInd w:val="0"/>
-        <w:spacing w:after="0" w:line="240" w:lineRule="auto"/>
-        <w:rPr>
-          <w:rFonts w:ascii="Courier New" w:hAnsi="Courier New" w:cs="Courier New"/>
-          <w:sz w:val="24"/>
-          <w:szCs w:val="24"/>
-          <w:lang w:val="en-US"/>
-        </w:rPr>
-      </w:pPr>
-      <w:r>
-        <w:rPr>
-          <w:rFonts w:ascii="Courier New" w:hAnsi="Courier New" w:cs="Courier New"/>
-          <w:color w:val="000000"/>
-          <w:sz w:val="20"/>
-          <w:szCs w:val="20"/>
-          <w:lang w:val="en-US"/>
-        </w:rPr>
-        <w:t xml:space="preserve">    </w:t>
-      </w:r>
-      <w:r>
-        <w:rPr>
-          <w:rFonts w:ascii="Courier New" w:hAnsi="Courier New" w:cs="Courier New"/>
-          <w:color w:val="3C763D"/>
-          <w:sz w:val="20"/>
-          <w:szCs w:val="20"/>
-          <w:lang w:val="en-US"/>
-        </w:rPr>
-        <w:t>%ignore</w:t>
-      </w:r>
-    </w:p>
-    <w:p>
-      <w:pPr>
-        <w:autoSpaceDE w:val="0"/>
-        <w:autoSpaceDN w:val="0"/>
-        <w:adjustRightInd w:val="0"/>
-        <w:spacing w:after="0" w:line="240" w:lineRule="auto"/>
-        <w:rPr>
-          <w:rFonts w:ascii="Courier New" w:hAnsi="Courier New" w:cs="Courier New"/>
-          <w:sz w:val="24"/>
-          <w:szCs w:val="24"/>
-          <w:lang w:val="en-US"/>
-        </w:rPr>
-      </w:pPr>
-      <w:r>
-        <w:rPr>
-          <w:rFonts w:ascii="Courier New" w:hAnsi="Courier New" w:cs="Courier New"/>
-          <w:color w:val="0000FF"/>
-          <w:sz w:val="20"/>
-          <w:szCs w:val="20"/>
-          <w:lang w:val="en-US"/>
-        </w:rPr>
-        <w:t>else</w:t>
-      </w:r>
-    </w:p>
-    <w:p>
-      <w:pPr>
-        <w:autoSpaceDE w:val="0"/>
-        <w:autoSpaceDN w:val="0"/>
-        <w:adjustRightInd w:val="0"/>
-        <w:spacing w:after="0" w:line="240" w:lineRule="auto"/>
-        <w:rPr>
-          <w:rFonts w:ascii="Courier New" w:hAnsi="Courier New" w:cs="Courier New"/>
-          <w:sz w:val="24"/>
-          <w:szCs w:val="24"/>
-          <w:lang w:val="en-US"/>
-        </w:rPr>
-      </w:pPr>
-      <w:r>
-        <w:rPr>
-          <w:rFonts w:ascii="Courier New" w:hAnsi="Courier New" w:cs="Courier New"/>
-          <w:color w:val="000000"/>
-          <w:sz w:val="20"/>
-          <w:szCs w:val="20"/>
-          <w:lang w:val="en-US"/>
-        </w:rPr>
-        <w:t xml:space="preserve">    hold </w:t>
-      </w:r>
-      <w:r>
-        <w:rPr>
-          <w:rFonts w:ascii="Courier New" w:hAnsi="Courier New" w:cs="Courier New"/>
-          <w:color w:val="A020F0"/>
-          <w:sz w:val="20"/>
-          <w:szCs w:val="20"/>
-          <w:lang w:val="en-US"/>
-        </w:rPr>
-        <w:t>on</w:t>
-      </w:r>
-    </w:p>
-    <w:p>
-      <w:pPr>
-        <w:autoSpaceDE w:val="0"/>
-        <w:autoSpaceDN w:val="0"/>
-        <w:adjustRightInd w:val="0"/>
-        <w:spacing w:after="0" w:line="240" w:lineRule="auto"/>
-        <w:rPr>
-          <w:rFonts w:ascii="Courier New" w:hAnsi="Courier New" w:cs="Courier New"/>
-          <w:sz w:val="24"/>
-          <w:szCs w:val="24"/>
-          <w:lang w:val="en-US"/>
-        </w:rPr>
-      </w:pPr>
-      <w:r>
-        <w:rPr>
-          <w:rFonts w:ascii="Courier New" w:hAnsi="Courier New" w:cs="Courier New"/>
-          <w:color w:val="000000"/>
-          <w:sz w:val="20"/>
-          <w:szCs w:val="20"/>
-          <w:lang w:val="en-US"/>
-        </w:rPr>
-        <w:t xml:space="preserve">grid </w:t>
-      </w:r>
-      <w:r>
-        <w:rPr>
-          <w:rFonts w:ascii="Courier New" w:hAnsi="Courier New" w:cs="Courier New"/>
-          <w:color w:val="A020F0"/>
-          <w:sz w:val="20"/>
-          <w:szCs w:val="20"/>
-          <w:lang w:val="en-US"/>
-        </w:rPr>
-        <w:t>on</w:t>
-      </w:r>
-    </w:p>
-    <w:p>
-      <w:pPr>
-        <w:autoSpaceDE w:val="0"/>
-        <w:autoSpaceDN w:val="0"/>
-        <w:adjustRightInd w:val="0"/>
-        <w:spacing w:after="0" w:line="240" w:lineRule="auto"/>
-        <w:rPr>
-          <w:rFonts w:ascii="Courier New" w:hAnsi="Courier New" w:cs="Courier New"/>
-          <w:sz w:val="24"/>
-          <w:szCs w:val="24"/>
-          <w:lang w:val="en-US"/>
-        </w:rPr>
-      </w:pPr>
-      <w:r>
-        <w:rPr>
-          <w:rFonts w:ascii="Courier New" w:hAnsi="Courier New" w:cs="Courier New"/>
-          <w:color w:val="000000"/>
-          <w:sz w:val="20"/>
-          <w:szCs w:val="20"/>
-          <w:lang w:val="en-US"/>
-        </w:rPr>
-        <w:t>ccci = 50:10:150;</w:t>
-      </w:r>
-    </w:p>
-    <w:p>
-      <w:pPr>
-        <w:autoSpaceDE w:val="0"/>
-        <w:autoSpaceDN w:val="0"/>
-        <w:adjustRightInd w:val="0"/>
-        <w:spacing w:after="0" w:line="240" w:lineRule="auto"/>
-        <w:rPr>
-          <w:rFonts w:ascii="Courier New" w:hAnsi="Courier New" w:cs="Courier New"/>
-          <w:sz w:val="24"/>
-          <w:szCs w:val="24"/>
-          <w:lang w:val="en-US"/>
-        </w:rPr>
-      </w:pPr>
-      <w:r>
-        <w:rPr>
-          <w:rFonts w:ascii="Courier New" w:hAnsi="Courier New" w:cs="Courier New"/>
-          <w:color w:val="000000"/>
-          <w:sz w:val="20"/>
-          <w:szCs w:val="20"/>
-          <w:lang w:val="en-US"/>
-        </w:rPr>
-        <w:t>plot(ccci, ccc1.*2)</w:t>
-      </w:r>
-    </w:p>
-    <w:p>
-      <w:pPr>
-        <w:autoSpaceDE w:val="0"/>
-        <w:autoSpaceDN w:val="0"/>
-        <w:adjustRightInd w:val="0"/>
-        <w:spacing w:after="0" w:line="240" w:lineRule="auto"/>
-        <w:rPr>
-          <w:rFonts w:ascii="Courier New" w:hAnsi="Courier New" w:cs="Courier New"/>
-          <w:sz w:val="24"/>
-          <w:szCs w:val="24"/>
-          <w:lang w:val="en-US"/>
-        </w:rPr>
-      </w:pPr>
-      <w:r>
-        <w:rPr>
-          <w:rFonts w:ascii="Courier New" w:hAnsi="Courier New" w:cs="Courier New"/>
-          <w:color w:val="000000"/>
-          <w:sz w:val="20"/>
-          <w:szCs w:val="20"/>
-          <w:lang w:val="en-US"/>
-        </w:rPr>
-        <w:t>plot(ccci, ccc2.*2)</w:t>
-      </w:r>
-    </w:p>
-    <w:p>
-      <w:pPr>
-        <w:autoSpaceDE w:val="0"/>
-        <w:autoSpaceDN w:val="0"/>
-        <w:adjustRightInd w:val="0"/>
-        <w:spacing w:after="0" w:line="240" w:lineRule="auto"/>
-        <w:rPr>
-          <w:rFonts w:ascii="Courier New" w:hAnsi="Courier New" w:cs="Courier New"/>
-          <w:sz w:val="24"/>
-          <w:szCs w:val="24"/>
-          <w:lang w:val="en-US"/>
-        </w:rPr>
-      </w:pPr>
-      <w:r>
-        <w:rPr>
-          <w:rFonts w:ascii="Courier New" w:hAnsi="Courier New" w:cs="Courier New"/>
-          <w:color w:val="000000"/>
-          <w:sz w:val="20"/>
-          <w:szCs w:val="20"/>
-          <w:lang w:val="en-US"/>
-        </w:rPr>
-        <w:t>plot(ccci, ccci.*</w:t>
-      </w:r>
-      <w:proofErr w:type="spellStart"/>
-      <w:r>
-        <w:rPr>
-          <w:rFonts w:ascii="Courier New" w:hAnsi="Courier New" w:cs="Courier New"/>
-          <w:color w:val="000000"/>
-          <w:sz w:val="20"/>
-          <w:szCs w:val="20"/>
-          <w:lang w:val="en-US"/>
-        </w:rPr>
-        <w:t>succes</w:t>
-      </w:r>
-      <w:proofErr w:type="spellEnd"/>
-      <w:r>
-        <w:rPr>
-          <w:rFonts w:ascii="Courier New" w:hAnsi="Courier New" w:cs="Courier New"/>
-          <w:color w:val="000000"/>
-          <w:sz w:val="20"/>
-          <w:szCs w:val="20"/>
-          <w:lang w:val="en-US"/>
-        </w:rPr>
-        <w:t>./ccci)</w:t>
-      </w:r>
-    </w:p>
-    <w:p>
-      <w:pPr>
-        <w:autoSpaceDE w:val="0"/>
-        <w:autoSpaceDN w:val="0"/>
-        <w:adjustRightInd w:val="0"/>
-        <w:spacing w:after="0" w:line="240" w:lineRule="auto"/>
-        <w:rPr>
-          <w:rFonts w:ascii="Courier New" w:hAnsi="Courier New" w:cs="Courier New"/>
-          <w:sz w:val="24"/>
-          <w:szCs w:val="24"/>
-          <w:lang w:val="en-US"/>
-        </w:rPr>
-      </w:pPr>
-      <w:proofErr w:type="gramStart"/>
-      <w:r>
-        <w:rPr>
-          <w:rFonts w:ascii="Courier New" w:hAnsi="Courier New" w:cs="Courier New"/>
-          <w:color w:val="000000"/>
-          <w:sz w:val="20"/>
-          <w:szCs w:val="20"/>
-          <w:lang w:val="en-US"/>
-        </w:rPr>
-        <w:t>legend(</w:t>
-      </w:r>
-      <w:proofErr w:type="gramEnd"/>
-      <w:r>
-        <w:rPr>
-          <w:rFonts w:ascii="Courier New" w:hAnsi="Courier New" w:cs="Courier New"/>
-          <w:color w:val="A020F0"/>
-          <w:sz w:val="20"/>
-          <w:szCs w:val="20"/>
-          <w:lang w:val="en-US"/>
-        </w:rPr>
-        <w:t>'</w:t>
-      </w:r>
-      <w:r>
-        <w:rPr>
-          <w:rFonts w:ascii="Courier New" w:hAnsi="Courier New" w:cs="Courier New"/>
-          <w:color w:val="A020F0"/>
-          <w:sz w:val="20"/>
-          <w:szCs w:val="20"/>
-        </w:rPr>
-        <w:t>Взрыв</w:t>
-      </w:r>
-      <w:r>
-        <w:rPr>
-          <w:rFonts w:ascii="Courier New" w:hAnsi="Courier New" w:cs="Courier New"/>
-          <w:color w:val="A020F0"/>
-          <w:sz w:val="20"/>
-          <w:szCs w:val="20"/>
-          <w:lang w:val="en-US"/>
-        </w:rPr>
-        <w:t xml:space="preserve"> </w:t>
-      </w:r>
-      <w:r>
-        <w:rPr>
-          <w:rFonts w:ascii="Courier New" w:hAnsi="Courier New" w:cs="Courier New"/>
-          <w:color w:val="A020F0"/>
-          <w:sz w:val="20"/>
-          <w:szCs w:val="20"/>
-        </w:rPr>
-        <w:t>ПУ</w:t>
-      </w:r>
-      <w:r>
-        <w:rPr>
-          <w:rFonts w:ascii="Courier New" w:hAnsi="Courier New" w:cs="Courier New"/>
-          <w:color w:val="A020F0"/>
-          <w:sz w:val="20"/>
-          <w:szCs w:val="20"/>
-          <w:lang w:val="en-US"/>
-        </w:rPr>
-        <w:t>'</w:t>
-      </w:r>
-      <w:r>
-        <w:rPr>
-          <w:rFonts w:ascii="Courier New" w:hAnsi="Courier New" w:cs="Courier New"/>
-          <w:color w:val="000000"/>
-          <w:sz w:val="20"/>
-          <w:szCs w:val="20"/>
-          <w:lang w:val="en-US"/>
-        </w:rPr>
-        <w:t xml:space="preserve">, </w:t>
-      </w:r>
-      <w:r>
-        <w:rPr>
-          <w:rFonts w:ascii="Courier New" w:hAnsi="Courier New" w:cs="Courier New"/>
-          <w:color w:val="A020F0"/>
-          <w:sz w:val="20"/>
-          <w:szCs w:val="20"/>
-          <w:lang w:val="en-US"/>
-        </w:rPr>
-        <w:t>'</w:t>
-      </w:r>
-      <w:r>
-        <w:rPr>
-          <w:rFonts w:ascii="Courier New" w:hAnsi="Courier New" w:cs="Courier New"/>
-          <w:color w:val="A020F0"/>
-          <w:sz w:val="20"/>
-          <w:szCs w:val="20"/>
-        </w:rPr>
-        <w:t>Взрыв</w:t>
-      </w:r>
-      <w:r>
-        <w:rPr>
-          <w:rFonts w:ascii="Courier New" w:hAnsi="Courier New" w:cs="Courier New"/>
-          <w:color w:val="A020F0"/>
-          <w:sz w:val="20"/>
-          <w:szCs w:val="20"/>
-          <w:lang w:val="en-US"/>
-        </w:rPr>
-        <w:t xml:space="preserve"> </w:t>
-      </w:r>
-      <w:r>
-        <w:rPr>
-          <w:rFonts w:ascii="Courier New" w:hAnsi="Courier New" w:cs="Courier New"/>
-          <w:color w:val="A020F0"/>
-          <w:sz w:val="20"/>
-          <w:szCs w:val="20"/>
-        </w:rPr>
-        <w:t>Ракеты</w:t>
-      </w:r>
-      <w:r>
-        <w:rPr>
-          <w:rFonts w:ascii="Courier New" w:hAnsi="Courier New" w:cs="Courier New"/>
-          <w:color w:val="A020F0"/>
-          <w:sz w:val="20"/>
-          <w:szCs w:val="20"/>
-          <w:lang w:val="en-US"/>
-        </w:rPr>
-        <w:t>'</w:t>
-      </w:r>
-      <w:r>
-        <w:rPr>
-          <w:rFonts w:ascii="Courier New" w:hAnsi="Courier New" w:cs="Courier New"/>
-          <w:color w:val="000000"/>
-          <w:sz w:val="20"/>
-          <w:szCs w:val="20"/>
-          <w:lang w:val="en-US"/>
-        </w:rPr>
-        <w:t>)</w:t>
-      </w:r>
-    </w:p>
-    <w:p>
-      <w:pPr>
-        <w:autoSpaceDE w:val="0"/>
-        <w:autoSpaceDN w:val="0"/>
-        <w:adjustRightInd w:val="0"/>
-        <w:spacing w:after="0" w:line="240" w:lineRule="auto"/>
-        <w:rPr>
-          <w:rFonts w:ascii="Courier New" w:hAnsi="Courier New" w:cs="Courier New"/>
-          <w:sz w:val="24"/>
-          <w:szCs w:val="24"/>
-        </w:rPr>
-      </w:pPr>
-      <w:proofErr w:type="spellStart"/>
-      <w:proofErr w:type="gramStart"/>
-      <w:r>
-        <w:rPr>
-          <w:rFonts w:ascii="Courier New" w:hAnsi="Courier New" w:cs="Courier New"/>
-          <w:color w:val="000000"/>
-          <w:sz w:val="20"/>
-          <w:szCs w:val="20"/>
-        </w:rPr>
-        <w:t>title</w:t>
-      </w:r>
-      <w:proofErr w:type="spellEnd"/>
-      <w:r>
-        <w:rPr>
-          <w:rFonts w:ascii="Courier New" w:hAnsi="Courier New" w:cs="Courier New"/>
-          <w:color w:val="000000"/>
-          <w:sz w:val="20"/>
-          <w:szCs w:val="20"/>
-        </w:rPr>
-        <w:t>(</w:t>
-      </w:r>
-      <w:proofErr w:type="gramEnd"/>
-      <w:r>
-        <w:rPr>
-          <w:rFonts w:ascii="Courier New" w:hAnsi="Courier New" w:cs="Courier New"/>
-          <w:color w:val="A020F0"/>
-          <w:sz w:val="20"/>
-          <w:szCs w:val="20"/>
-        </w:rPr>
-        <w:t>'Вероятность взрыва'</w:t>
-      </w:r>
-      <w:r>
-        <w:rPr>
-          <w:rFonts w:ascii="Courier New" w:hAnsi="Courier New" w:cs="Courier New"/>
-          <w:color w:val="000000"/>
-          <w:sz w:val="20"/>
-          <w:szCs w:val="20"/>
-        </w:rPr>
-        <w:t>)</w:t>
-      </w:r>
-    </w:p>
-    <w:p>
-      <w:pPr>
-        <w:autoSpaceDE w:val="0"/>
-        <w:autoSpaceDN w:val="0"/>
-        <w:adjustRightInd w:val="0"/>
-        <w:spacing w:after="0" w:line="240" w:lineRule="auto"/>
-        <w:rPr>
-          <w:rFonts w:ascii="Courier New" w:hAnsi="Courier New" w:cs="Courier New"/>
-          <w:sz w:val="24"/>
-          <w:szCs w:val="24"/>
-        </w:rPr>
-      </w:pPr>
-      <w:proofErr w:type="spellStart"/>
-      <w:proofErr w:type="gramStart"/>
-      <w:r>
-        <w:rPr>
-          <w:rFonts w:ascii="Courier New" w:hAnsi="Courier New" w:cs="Courier New"/>
-          <w:color w:val="000000"/>
-          <w:sz w:val="20"/>
-          <w:szCs w:val="20"/>
-        </w:rPr>
-        <w:t>xlabel</w:t>
-      </w:r>
-      <w:proofErr w:type="spellEnd"/>
-      <w:r>
-        <w:rPr>
-          <w:rFonts w:ascii="Courier New" w:hAnsi="Courier New" w:cs="Courier New"/>
-          <w:color w:val="000000"/>
-          <w:sz w:val="20"/>
-          <w:szCs w:val="20"/>
-        </w:rPr>
-        <w:t>(</w:t>
-      </w:r>
-      <w:proofErr w:type="gramEnd"/>
-      <w:r>
-        <w:rPr>
-          <w:rFonts w:ascii="Courier New" w:hAnsi="Courier New" w:cs="Courier New"/>
-          <w:color w:val="A020F0"/>
-          <w:sz w:val="20"/>
-          <w:szCs w:val="20"/>
-        </w:rPr>
-        <w:t>'радиус взрыва, м'</w:t>
-      </w:r>
-      <w:r>
-        <w:rPr>
-          <w:rFonts w:ascii="Courier New" w:hAnsi="Courier New" w:cs="Courier New"/>
-          <w:color w:val="000000"/>
-          <w:sz w:val="20"/>
-          <w:szCs w:val="20"/>
-        </w:rPr>
-        <w:t>)</w:t>
-      </w:r>
-    </w:p>
-    <w:p>
-      <w:pPr>
-        <w:autoSpaceDE w:val="0"/>
-        <w:autoSpaceDN w:val="0"/>
-        <w:adjustRightInd w:val="0"/>
-        <w:spacing w:after="0" w:line="240" w:lineRule="auto"/>
-        <w:rPr>
-          <w:rFonts w:ascii="Courier New" w:hAnsi="Courier New" w:cs="Courier New"/>
-          <w:sz w:val="24"/>
-          <w:szCs w:val="24"/>
-        </w:rPr>
-      </w:pPr>
-      <w:proofErr w:type="spellStart"/>
-      <w:proofErr w:type="gramStart"/>
-      <w:r>
-        <w:rPr>
-          <w:rFonts w:ascii="Courier New" w:hAnsi="Courier New" w:cs="Courier New"/>
-          <w:color w:val="000000"/>
-          <w:sz w:val="20"/>
-          <w:szCs w:val="20"/>
-        </w:rPr>
-        <w:t>ylabel</w:t>
-      </w:r>
-      <w:proofErr w:type="spellEnd"/>
-      <w:r>
-        <w:rPr>
-          <w:rFonts w:ascii="Courier New" w:hAnsi="Courier New" w:cs="Courier New"/>
-          <w:color w:val="000000"/>
-          <w:sz w:val="20"/>
-          <w:szCs w:val="20"/>
-        </w:rPr>
-        <w:t>(</w:t>
-      </w:r>
-      <w:proofErr w:type="gramEnd"/>
       <w:r>
         <w:rPr>
           <w:rFonts w:ascii="Courier New" w:hAnsi="Courier New" w:cs="Courier New"/>
